--- a/customer _details/GANGAMMA/SEP/TUMKUR/SADANNA/PURCHASE DETAILS.docx
+++ b/customer _details/GANGAMMA/SEP/TUMKUR/SADANNA/PURCHASE DETAILS.docx
@@ -13,13 +13,46 @@
         <w:rPr>
           <w:rFonts w:ascii="Courier New" w:hAnsi="Courier New" w:cs="Courier New"/>
         </w:rPr>
-        <w:t>Sun Sep 8</w:t>
-      </w:r>
-      <w:r>
-        <w:rPr>
-          <w:rFonts w:ascii="Courier New" w:hAnsi="Courier New" w:cs="Courier New"/>
-        </w:rPr>
-        <w:t xml:space="preserve"> 10:39:15 PDT 2017</w:t>
+        <w:t>SUN SEP 8 10:41:42 PDT 2017</w:t>
+      </w:r>
+    </w:p>
+    <w:p>
+      <w:pPr>
+        <w:pStyle w:val="PlainText"/>
+        <w:rPr>
+          <w:rFonts w:ascii="Courier New" w:hAnsi="Courier New" w:cs="Courier New"/>
+        </w:rPr>
+      </w:pPr>
+      <w:r>
+        <w:rPr>
+          <w:rFonts w:ascii="Courier New" w:hAnsi="Courier New" w:cs="Courier New"/>
+        </w:rPr>
+        <w:t>Person Name</w:t>
+      </w:r>
+      <w:r>
+        <w:rPr>
+          <w:rFonts w:ascii="Courier New" w:hAnsi="Courier New" w:cs="Courier New"/>
+        </w:rPr>
+        <w:tab/>
+      </w:r>
+      <w:r>
+        <w:rPr>
+          <w:rFonts w:ascii="Courier New" w:hAnsi="Courier New" w:cs="Courier New"/>
+        </w:rPr>
+        <w:tab/>
+      </w:r>
+      <w:r>
+        <w:rPr>
+          <w:rFonts w:ascii="Courier New" w:hAnsi="Courier New" w:cs="Courier New"/>
+        </w:rPr>
+        <w:tab/>
+      </w:r>
+      <w:r>
+        <w:rPr>
+          <w:rFonts w:ascii="Courier New" w:hAnsi="Courier New" w:cs="Courier New"/>
+        </w:rPr>
+        <w:tab/>
+        <w:t>- SADANNA</w:t>
       </w:r>
     </w:p>
     <w:p>
@@ -47,6 +80,359 @@
         <w:rPr>
           <w:rFonts w:ascii="Courier New" w:hAnsi="Courier New" w:cs="Courier New"/>
         </w:rPr>
+        <w:t>Item Name</w:t>
+      </w:r>
+      <w:r>
+        <w:rPr>
+          <w:rFonts w:ascii="Courier New" w:hAnsi="Courier New" w:cs="Courier New"/>
+        </w:rPr>
+        <w:tab/>
+      </w:r>
+      <w:r>
+        <w:rPr>
+          <w:rFonts w:ascii="Courier New" w:hAnsi="Courier New" w:cs="Courier New"/>
+        </w:rPr>
+        <w:tab/>
+      </w:r>
+      <w:r>
+        <w:rPr>
+          <w:rFonts w:ascii="Courier New" w:hAnsi="Courier New" w:cs="Courier New"/>
+        </w:rPr>
+        <w:tab/>
+      </w:r>
+      <w:r>
+        <w:rPr>
+          <w:rFonts w:ascii="Courier New" w:hAnsi="Courier New" w:cs="Courier New"/>
+        </w:rPr>
+        <w:tab/>
+        <w:t>- POTATO</w:t>
+      </w:r>
+    </w:p>
+    <w:p>
+      <w:pPr>
+        <w:pStyle w:val="PlainText"/>
+        <w:rPr>
+          <w:rFonts w:ascii="Courier New" w:hAnsi="Courier New" w:cs="Courier New"/>
+        </w:rPr>
+      </w:pPr>
+      <w:r>
+        <w:rPr>
+          <w:rFonts w:ascii="Courier New" w:hAnsi="Courier New" w:cs="Courier New"/>
+        </w:rPr>
+        <w:t>Number of Pockets</w:t>
+      </w:r>
+      <w:r>
+        <w:rPr>
+          <w:rFonts w:ascii="Courier New" w:hAnsi="Courier New" w:cs="Courier New"/>
+        </w:rPr>
+        <w:tab/>
+      </w:r>
+      <w:r>
+        <w:rPr>
+          <w:rFonts w:ascii="Courier New" w:hAnsi="Courier New" w:cs="Courier New"/>
+        </w:rPr>
+        <w:tab/>
+      </w:r>
+      <w:r>
+        <w:rPr>
+          <w:rFonts w:ascii="Courier New" w:hAnsi="Courier New" w:cs="Courier New"/>
+        </w:rPr>
+        <w:tab/>
+        <w:t>- 1</w:t>
+      </w:r>
+    </w:p>
+    <w:p>
+      <w:pPr>
+        <w:pStyle w:val="PlainText"/>
+        <w:rPr>
+          <w:rFonts w:ascii="Courier New" w:hAnsi="Courier New" w:cs="Courier New"/>
+        </w:rPr>
+      </w:pPr>
+      <w:r>
+        <w:rPr>
+          <w:rFonts w:ascii="Courier New" w:hAnsi="Courier New" w:cs="Courier New"/>
+        </w:rPr>
+        <w:t>Number of KGs</w:t>
+      </w:r>
+      <w:r>
+        <w:rPr>
+          <w:rFonts w:ascii="Courier New" w:hAnsi="Courier New" w:cs="Courier New"/>
+        </w:rPr>
+        <w:tab/>
+      </w:r>
+      <w:r>
+        <w:rPr>
+          <w:rFonts w:ascii="Courier New" w:hAnsi="Courier New" w:cs="Courier New"/>
+        </w:rPr>
+        <w:tab/>
+      </w:r>
+      <w:r>
+        <w:rPr>
+          <w:rFonts w:ascii="Courier New" w:hAnsi="Courier New" w:cs="Courier New"/>
+        </w:rPr>
+        <w:tab/>
+        <w:t>- 51</w:t>
+      </w:r>
+    </w:p>
+    <w:p>
+      <w:pPr>
+        <w:pStyle w:val="PlainText"/>
+        <w:rPr>
+          <w:rFonts w:ascii="Courier New" w:hAnsi="Courier New" w:cs="Courier New"/>
+        </w:rPr>
+      </w:pPr>
+      <w:r>
+        <w:rPr>
+          <w:rFonts w:ascii="Courier New" w:hAnsi="Courier New" w:cs="Courier New"/>
+        </w:rPr>
+        <w:t>Rate</w:t>
+      </w:r>
+      <w:r>
+        <w:rPr>
+          <w:rFonts w:ascii="Courier New" w:hAnsi="Courier New" w:cs="Courier New"/>
+        </w:rPr>
+        <w:tab/>
+      </w:r>
+      <w:r>
+        <w:rPr>
+          <w:rFonts w:ascii="Courier New" w:hAnsi="Courier New" w:cs="Courier New"/>
+        </w:rPr>
+        <w:tab/>
+      </w:r>
+      <w:r>
+        <w:rPr>
+          <w:rFonts w:ascii="Courier New" w:hAnsi="Courier New" w:cs="Courier New"/>
+        </w:rPr>
+        <w:tab/>
+      </w:r>
+      <w:r>
+        <w:rPr>
+          <w:rFonts w:ascii="Courier New" w:hAnsi="Courier New" w:cs="Courier New"/>
+        </w:rPr>
+        <w:tab/>
+      </w:r>
+      <w:r>
+        <w:rPr>
+          <w:rFonts w:ascii="Courier New" w:hAnsi="Courier New" w:cs="Courier New"/>
+        </w:rPr>
+        <w:tab/>
+        <w:t>- 10</w:t>
+      </w:r>
+    </w:p>
+    <w:p>
+      <w:pPr>
+        <w:pStyle w:val="PlainText"/>
+        <w:rPr>
+          <w:rFonts w:ascii="Courier New" w:hAnsi="Courier New" w:cs="Courier New"/>
+        </w:rPr>
+      </w:pPr>
+      <w:r>
+        <w:rPr>
+          <w:rFonts w:ascii="Courier New" w:hAnsi="Courier New" w:cs="Courier New"/>
+        </w:rPr>
+        <w:t>Total Price</w:t>
+      </w:r>
+      <w:r>
+        <w:rPr>
+          <w:rFonts w:ascii="Courier New" w:hAnsi="Courier New" w:cs="Courier New"/>
+        </w:rPr>
+        <w:tab/>
+      </w:r>
+      <w:r>
+        <w:rPr>
+          <w:rFonts w:ascii="Courier New" w:hAnsi="Courier New" w:cs="Courier New"/>
+        </w:rPr>
+        <w:tab/>
+      </w:r>
+      <w:r>
+        <w:rPr>
+          <w:rFonts w:ascii="Courier New" w:hAnsi="Courier New" w:cs="Courier New"/>
+        </w:rPr>
+        <w:tab/>
+      </w:r>
+      <w:r>
+        <w:rPr>
+          <w:rFonts w:ascii="Courier New" w:hAnsi="Courier New" w:cs="Courier New"/>
+        </w:rPr>
+        <w:tab/>
+        <w:t>- 510.0</w:t>
+      </w:r>
+    </w:p>
+    <w:p>
+      <w:pPr>
+        <w:pStyle w:val="PlainText"/>
+        <w:rPr>
+          <w:rFonts w:ascii="Courier New" w:hAnsi="Courier New" w:cs="Courier New"/>
+        </w:rPr>
+      </w:pPr>
+      <w:r>
+        <w:rPr>
+          <w:rFonts w:ascii="Courier New" w:hAnsi="Courier New" w:cs="Courier New"/>
+        </w:rPr>
+        <w:t>Previous Balance</w:t>
+      </w:r>
+      <w:r>
+        <w:rPr>
+          <w:rFonts w:ascii="Courier New" w:hAnsi="Courier New" w:cs="Courier New"/>
+        </w:rPr>
+        <w:tab/>
+      </w:r>
+      <w:r>
+        <w:rPr>
+          <w:rFonts w:ascii="Courier New" w:hAnsi="Courier New" w:cs="Courier New"/>
+        </w:rPr>
+        <w:tab/>
+      </w:r>
+      <w:r>
+        <w:rPr>
+          <w:rFonts w:ascii="Courier New" w:hAnsi="Courier New" w:cs="Courier New"/>
+        </w:rPr>
+        <w:tab/>
+        <w:t>- 4752</w:t>
+      </w:r>
+    </w:p>
+    <w:p>
+      <w:pPr>
+        <w:pStyle w:val="PlainText"/>
+        <w:rPr>
+          <w:rFonts w:ascii="Courier New" w:hAnsi="Courier New" w:cs="Courier New"/>
+          <w:color w:val="FF0000"/>
+        </w:rPr>
+      </w:pPr>
+      <w:r>
+        <w:rPr>
+          <w:rFonts w:ascii="Courier New" w:hAnsi="Courier New" w:cs="Courier New"/>
+          <w:color w:val="FF0000"/>
+        </w:rPr>
+        <w:t>Amount Received</w:t>
+      </w:r>
+      <w:r>
+        <w:rPr>
+          <w:rFonts w:ascii="Courier New" w:hAnsi="Courier New" w:cs="Courier New"/>
+          <w:color w:val="FF0000"/>
+        </w:rPr>
+        <w:tab/>
+      </w:r>
+      <w:r>
+        <w:rPr>
+          <w:rFonts w:ascii="Courier New" w:hAnsi="Courier New" w:cs="Courier New"/>
+          <w:color w:val="FF0000"/>
+        </w:rPr>
+        <w:tab/>
+      </w:r>
+      <w:r>
+        <w:rPr>
+          <w:rFonts w:ascii="Courier New" w:hAnsi="Courier New" w:cs="Courier New"/>
+          <w:color w:val="FF0000"/>
+        </w:rPr>
+        <w:tab/>
+        <w:t>- 1500</w:t>
+      </w:r>
+    </w:p>
+    <w:p>
+      <w:pPr>
+        <w:pStyle w:val="PlainText"/>
+        <w:rPr>
+          <w:rFonts w:ascii="Courier New" w:hAnsi="Courier New" w:cs="Courier New"/>
+          <w:b/>
+        </w:rPr>
+      </w:pPr>
+      <w:r>
+        <w:rPr>
+          <w:rFonts w:ascii="Courier New" w:hAnsi="Courier New" w:cs="Courier New"/>
+          <w:b/>
+        </w:rPr>
+        <w:t>Amount balance</w:t>
+      </w:r>
+      <w:r>
+        <w:rPr>
+          <w:rFonts w:ascii="Courier New" w:hAnsi="Courier New" w:cs="Courier New"/>
+          <w:b/>
+        </w:rPr>
+        <w:tab/>
+      </w:r>
+      <w:r>
+        <w:rPr>
+          <w:rFonts w:ascii="Courier New" w:hAnsi="Courier New" w:cs="Courier New"/>
+          <w:b/>
+        </w:rPr>
+        <w:tab/>
+      </w:r>
+      <w:r>
+        <w:rPr>
+          <w:rFonts w:ascii="Courier New" w:hAnsi="Courier New" w:cs="Courier New"/>
+          <w:b/>
+        </w:rPr>
+        <w:tab/>
+        <w:t>- 3762.0</w:t>
+      </w:r>
+    </w:p>
+    <w:p>
+      <w:pPr>
+        <w:pStyle w:val="PlainText"/>
+        <w:rPr>
+          <w:rFonts w:ascii="Courier New" w:hAnsi="Courier New" w:cs="Courier New"/>
+        </w:rPr>
+      </w:pPr>
+      <w:r>
+        <w:rPr>
+          <w:rFonts w:ascii="Courier New" w:hAnsi="Courier New" w:cs="Courier New"/>
+        </w:rPr>
+        <w:t>Amount Received mode</w:t>
+      </w:r>
+      <w:r>
+        <w:rPr>
+          <w:rFonts w:ascii="Courier New" w:hAnsi="Courier New" w:cs="Courier New"/>
+        </w:rPr>
+        <w:tab/>
+      </w:r>
+      <w:r>
+        <w:rPr>
+          <w:rFonts w:ascii="Courier New" w:hAnsi="Courier New" w:cs="Courier New"/>
+        </w:rPr>
+        <w:tab/>
+        <w:t>- CASH</w:t>
+      </w:r>
+    </w:p>
+    <w:p>
+      <w:pPr>
+        <w:pStyle w:val="PlainText"/>
+        <w:rPr>
+          <w:rFonts w:ascii="Courier New" w:hAnsi="Courier New" w:cs="Courier New"/>
+        </w:rPr>
+      </w:pPr>
+    </w:p>
+    <w:p>
+      <w:pPr>
+        <w:pStyle w:val="PlainText"/>
+        <w:rPr>
+          <w:rFonts w:ascii="Courier New" w:hAnsi="Courier New" w:cs="Courier New"/>
+        </w:rPr>
+      </w:pPr>
+      <w:r>
+        <w:rPr>
+          <w:rFonts w:ascii="Courier New" w:hAnsi="Courier New" w:cs="Courier New"/>
+        </w:rPr>
+        <w:t>SUN Oct 01</w:t>
+      </w:r>
+      <w:r>
+        <w:rPr>
+          <w:rFonts w:ascii="Courier New" w:hAnsi="Courier New" w:cs="Courier New"/>
+        </w:rPr>
+        <w:t xml:space="preserve"> 10:44:28 PDT 2017</w:t>
+      </w:r>
+    </w:p>
+    <w:p>
+      <w:pPr>
+        <w:pStyle w:val="PlainText"/>
+        <w:rPr>
+          <w:rFonts w:ascii="Courier New" w:hAnsi="Courier New" w:cs="Courier New"/>
+        </w:rPr>
+      </w:pPr>
+      <w:r>
+        <w:rPr>
+          <w:rFonts w:ascii="Courier New" w:hAnsi="Courier New" w:cs="Courier New"/>
+        </w:rPr>
         <w:t>Person Name</w:t>
       </w:r>
       <w:r>
@@ -86,6 +472,59 @@
         <w:rPr>
           <w:rFonts w:ascii="Courier New" w:hAnsi="Courier New" w:cs="Courier New"/>
         </w:rPr>
+        <w:t>---------------------------------------------------------------</w:t>
+      </w:r>
+    </w:p>
+    <w:p>
+      <w:pPr>
+        <w:pStyle w:val="PlainText"/>
+        <w:rPr>
+          <w:rFonts w:ascii="Courier New" w:hAnsi="Courier New" w:cs="Courier New"/>
+        </w:rPr>
+      </w:pPr>
+      <w:r>
+        <w:rPr>
+          <w:rFonts w:ascii="Courier New" w:hAnsi="Courier New" w:cs="Courier New"/>
+        </w:rPr>
+        <w:t>Item Name</w:t>
+      </w:r>
+      <w:r>
+        <w:rPr>
+          <w:rFonts w:ascii="Courier New" w:hAnsi="Courier New" w:cs="Courier New"/>
+        </w:rPr>
+        <w:tab/>
+      </w:r>
+      <w:r>
+        <w:rPr>
+          <w:rFonts w:ascii="Courier New" w:hAnsi="Courier New" w:cs="Courier New"/>
+        </w:rPr>
+        <w:tab/>
+      </w:r>
+      <w:r>
+        <w:rPr>
+          <w:rFonts w:ascii="Courier New" w:hAnsi="Courier New" w:cs="Courier New"/>
+        </w:rPr>
+        <w:tab/>
+      </w:r>
+      <w:r>
+        <w:rPr>
+          <w:rFonts w:ascii="Courier New" w:hAnsi="Courier New" w:cs="Courier New"/>
+        </w:rPr>
+        <w:tab/>
+        <w:t>- POTATO</w:t>
+      </w:r>
+    </w:p>
+    <w:p>
+      <w:pPr>
+        <w:pStyle w:val="PlainText"/>
+        <w:rPr>
+          <w:rFonts w:ascii="Courier New" w:hAnsi="Courier New" w:cs="Courier New"/>
+        </w:rPr>
+      </w:pPr>
+      <w:r>
+        <w:rPr>
+          <w:rFonts w:ascii="Courier New" w:hAnsi="Courier New" w:cs="Courier New"/>
+        </w:rPr>
         <w:t>Number of Pockets</w:t>
       </w:r>
       <w:r>
@@ -138,7 +577,7 @@
           <w:rFonts w:ascii="Courier New" w:hAnsi="Courier New" w:cs="Courier New"/>
         </w:rPr>
         <w:tab/>
-        <w:t>- 51</w:t>
+        <w:t>- 55</w:t>
       </w:r>
     </w:p>
     <w:p>
@@ -183,7 +622,7 @@
           <w:rFonts w:ascii="Courier New" w:hAnsi="Courier New" w:cs="Courier New"/>
         </w:rPr>
         <w:tab/>
-        <w:t>- 10</w:t>
+        <w:t>- 11</w:t>
       </w:r>
     </w:p>
     <w:p>
@@ -222,40 +661,7 @@
           <w:rFonts w:ascii="Courier New" w:hAnsi="Courier New" w:cs="Courier New"/>
         </w:rPr>
         <w:tab/>
-        <w:t>- 510.0</w:t>
-      </w:r>
-    </w:p>
-    <w:p>
-      <w:pPr>
-        <w:pStyle w:val="PlainText"/>
-        <w:rPr>
-          <w:rFonts w:ascii="Courier New" w:hAnsi="Courier New" w:cs="Courier New"/>
-        </w:rPr>
-      </w:pPr>
-      <w:r>
-        <w:rPr>
-          <w:rFonts w:ascii="Courier New" w:hAnsi="Courier New" w:cs="Courier New"/>
-        </w:rPr>
-        <w:t>Previous Balance</w:t>
-      </w:r>
-      <w:r>
-        <w:rPr>
-          <w:rFonts w:ascii="Courier New" w:hAnsi="Courier New" w:cs="Courier New"/>
-        </w:rPr>
-        <w:tab/>
-      </w:r>
-      <w:r>
-        <w:rPr>
-          <w:rFonts w:ascii="Courier New" w:hAnsi="Courier New" w:cs="Courier New"/>
-        </w:rPr>
-        <w:tab/>
-      </w:r>
-      <w:r>
-        <w:rPr>
-          <w:rFonts w:ascii="Courier New" w:hAnsi="Courier New" w:cs="Courier New"/>
-        </w:rPr>
-        <w:tab/>
-        <w:t>- 3252</w:t>
+        <w:t>- 605.0</w:t>
       </w:r>
     </w:p>
     <w:p>
@@ -293,40 +699,45 @@
           <w:color w:val="FF0000"/>
         </w:rPr>
         <w:tab/>
-        <w:t>- 1500</w:t>
-      </w:r>
-    </w:p>
-    <w:p>
-      <w:pPr>
-        <w:pStyle w:val="PlainText"/>
-        <w:rPr>
-          <w:rFonts w:ascii="Courier New" w:hAnsi="Courier New" w:cs="Courier New"/>
-        </w:rPr>
-      </w:pPr>
-      <w:r>
-        <w:rPr>
-          <w:rFonts w:ascii="Courier New" w:hAnsi="Courier New" w:cs="Courier New"/>
+        <w:t>- 2000</w:t>
+      </w:r>
+    </w:p>
+    <w:p>
+      <w:pPr>
+        <w:pStyle w:val="PlainText"/>
+        <w:rPr>
+          <w:rFonts w:ascii="Courier New" w:hAnsi="Courier New" w:cs="Courier New"/>
+          <w:b/>
+        </w:rPr>
+      </w:pPr>
+      <w:r>
+        <w:rPr>
+          <w:rFonts w:ascii="Courier New" w:hAnsi="Courier New" w:cs="Courier New"/>
+          <w:b/>
         </w:rPr>
         <w:t>Amount balance</w:t>
       </w:r>
       <w:r>
         <w:rPr>
           <w:rFonts w:ascii="Courier New" w:hAnsi="Courier New" w:cs="Courier New"/>
-        </w:rPr>
-        <w:tab/>
-      </w:r>
-      <w:r>
-        <w:rPr>
-          <w:rFonts w:ascii="Courier New" w:hAnsi="Courier New" w:cs="Courier New"/>
-        </w:rPr>
-        <w:tab/>
-      </w:r>
-      <w:r>
-        <w:rPr>
-          <w:rFonts w:ascii="Courier New" w:hAnsi="Courier New" w:cs="Courier New"/>
-        </w:rPr>
-        <w:tab/>
-        <w:t>- 2262.0</w:t>
+          <w:b/>
+        </w:rPr>
+        <w:tab/>
+      </w:r>
+      <w:r>
+        <w:rPr>
+          <w:rFonts w:ascii="Courier New" w:hAnsi="Courier New" w:cs="Courier New"/>
+          <w:b/>
+        </w:rPr>
+        <w:tab/>
+      </w:r>
+      <w:r>
+        <w:rPr>
+          <w:rFonts w:ascii="Courier New" w:hAnsi="Courier New" w:cs="Courier New"/>
+          <w:b/>
+        </w:rPr>
+        <w:tab/>
+        <w:t>- 2367.0</w:t>
       </w:r>
     </w:p>
     <w:p>
@@ -357,9 +768,38 @@
       </w:r>
     </w:p>
     <w:p>
-      <w:bookmarkStart w:id="0" w:name="_GoBack"/>
-      <w:bookmarkEnd w:id="0"/>
-    </w:p>
+      <w:pPr>
+        <w:pStyle w:val="PlainText"/>
+        <w:rPr>
+          <w:rFonts w:ascii="Courier New" w:hAnsi="Courier New" w:cs="Courier New"/>
+        </w:rPr>
+      </w:pPr>
+    </w:p>
+    <w:p>
+      <w:pPr>
+        <w:pStyle w:val="PlainText"/>
+        <w:rPr>
+          <w:rFonts w:ascii="Courier New" w:hAnsi="Courier New" w:cs="Courier New"/>
+        </w:rPr>
+      </w:pPr>
+    </w:p>
+    <w:p>
+      <w:pPr>
+        <w:pStyle w:val="PlainText"/>
+        <w:rPr>
+          <w:rFonts w:ascii="Courier New" w:hAnsi="Courier New" w:cs="Courier New"/>
+        </w:rPr>
+      </w:pPr>
+    </w:p>
+    <w:p>
+      <w:pPr>
+        <w:pStyle w:val="PlainText"/>
+        <w:rPr>
+          <w:rFonts w:ascii="Courier New" w:hAnsi="Courier New" w:cs="Courier New"/>
+        </w:rPr>
+      </w:pPr>
+    </w:p>
+    <w:p/>
     <w:sectPr>
       <w:pgSz w:w="12240" w:h="15840"/>
       <w:pgMar w:top="1440" w:right="1440" w:bottom="1440" w:left="1440" w:header="720" w:footer="720" w:gutter="0"/>

--- a/customer _details/GANGAMMA/SEP/TUMKUR/SADANNA/PURCHASE DETAILS.docx
+++ b/customer _details/GANGAMMA/SEP/TUMKUR/SADANNA/PURCHASE DETAILS.docx
@@ -413,13 +413,7 @@
         <w:rPr>
           <w:rFonts w:ascii="Courier New" w:hAnsi="Courier New" w:cs="Courier New"/>
         </w:rPr>
-        <w:t>SUN Oct 01</w:t>
-      </w:r>
-      <w:r>
-        <w:rPr>
-          <w:rFonts w:ascii="Courier New" w:hAnsi="Courier New" w:cs="Courier New"/>
-        </w:rPr>
-        <w:t xml:space="preserve"> 10:44:28 PDT 2017</w:t>
+        <w:t>SUN Oct 01 10:44:28 PDT 2017</w:t>
       </w:r>
     </w:p>
     <w:p>
@@ -766,6 +760,403 @@
         <w:tab/>
         <w:t>- CASH</w:t>
       </w:r>
+    </w:p>
+    <w:p>
+      <w:pPr>
+        <w:pStyle w:val="PlainText"/>
+        <w:rPr>
+          <w:rFonts w:ascii="Courier New" w:hAnsi="Courier New" w:cs="Courier New"/>
+        </w:rPr>
+      </w:pPr>
+    </w:p>
+    <w:p>
+      <w:pPr>
+        <w:pStyle w:val="PlainText"/>
+        <w:rPr>
+          <w:rFonts w:ascii="Courier New" w:hAnsi="Courier New" w:cs="Courier New"/>
+        </w:rPr>
+      </w:pPr>
+      <w:r>
+        <w:rPr>
+          <w:rFonts w:ascii="Courier New" w:hAnsi="Courier New" w:cs="Courier New"/>
+        </w:rPr>
+        <w:t>FRI Oct 13</w:t>
+      </w:r>
+      <w:r>
+        <w:rPr>
+          <w:rFonts w:ascii="Courier New" w:hAnsi="Courier New" w:cs="Courier New"/>
+        </w:rPr>
+        <w:t xml:space="preserve"> 10:57:01 PDT 2017</w:t>
+      </w:r>
+    </w:p>
+    <w:p>
+      <w:pPr>
+        <w:pStyle w:val="PlainText"/>
+        <w:rPr>
+          <w:rFonts w:ascii="Courier New" w:hAnsi="Courier New" w:cs="Courier New"/>
+        </w:rPr>
+      </w:pPr>
+      <w:r>
+        <w:rPr>
+          <w:rFonts w:ascii="Courier New" w:hAnsi="Courier New" w:cs="Courier New"/>
+        </w:rPr>
+        <w:t>Person Name</w:t>
+      </w:r>
+      <w:r>
+        <w:rPr>
+          <w:rFonts w:ascii="Courier New" w:hAnsi="Courier New" w:cs="Courier New"/>
+        </w:rPr>
+        <w:tab/>
+      </w:r>
+      <w:r>
+        <w:rPr>
+          <w:rFonts w:ascii="Courier New" w:hAnsi="Courier New" w:cs="Courier New"/>
+        </w:rPr>
+        <w:tab/>
+      </w:r>
+      <w:r>
+        <w:rPr>
+          <w:rFonts w:ascii="Courier New" w:hAnsi="Courier New" w:cs="Courier New"/>
+        </w:rPr>
+        <w:tab/>
+      </w:r>
+      <w:r>
+        <w:rPr>
+          <w:rFonts w:ascii="Courier New" w:hAnsi="Courier New" w:cs="Courier New"/>
+        </w:rPr>
+        <w:tab/>
+        <w:t>- SADANNA</w:t>
+      </w:r>
+    </w:p>
+    <w:p>
+      <w:pPr>
+        <w:pStyle w:val="PlainText"/>
+        <w:rPr>
+          <w:rFonts w:ascii="Courier New" w:hAnsi="Courier New" w:cs="Courier New"/>
+        </w:rPr>
+      </w:pPr>
+      <w:r>
+        <w:rPr>
+          <w:rFonts w:ascii="Courier New" w:hAnsi="Courier New" w:cs="Courier New"/>
+        </w:rPr>
+        <w:t>---------------------------------------------------------------</w:t>
+      </w:r>
+    </w:p>
+    <w:p>
+      <w:pPr>
+        <w:pStyle w:val="PlainText"/>
+        <w:rPr>
+          <w:rFonts w:ascii="Courier New" w:hAnsi="Courier New" w:cs="Courier New"/>
+        </w:rPr>
+      </w:pPr>
+      <w:r>
+        <w:rPr>
+          <w:rFonts w:ascii="Courier New" w:hAnsi="Courier New" w:cs="Courier New"/>
+        </w:rPr>
+        <w:t>Item Name</w:t>
+      </w:r>
+      <w:r>
+        <w:rPr>
+          <w:rFonts w:ascii="Courier New" w:hAnsi="Courier New" w:cs="Courier New"/>
+        </w:rPr>
+        <w:tab/>
+      </w:r>
+      <w:r>
+        <w:rPr>
+          <w:rFonts w:ascii="Courier New" w:hAnsi="Courier New" w:cs="Courier New"/>
+        </w:rPr>
+        <w:tab/>
+      </w:r>
+      <w:r>
+        <w:rPr>
+          <w:rFonts w:ascii="Courier New" w:hAnsi="Courier New" w:cs="Courier New"/>
+        </w:rPr>
+        <w:tab/>
+      </w:r>
+      <w:r>
+        <w:rPr>
+          <w:rFonts w:ascii="Courier New" w:hAnsi="Courier New" w:cs="Courier New"/>
+        </w:rPr>
+        <w:tab/>
+        <w:t>- POTATO</w:t>
+      </w:r>
+    </w:p>
+    <w:p>
+      <w:pPr>
+        <w:pStyle w:val="PlainText"/>
+        <w:rPr>
+          <w:rFonts w:ascii="Courier New" w:hAnsi="Courier New" w:cs="Courier New"/>
+        </w:rPr>
+      </w:pPr>
+      <w:r>
+        <w:rPr>
+          <w:rFonts w:ascii="Courier New" w:hAnsi="Courier New" w:cs="Courier New"/>
+        </w:rPr>
+        <w:t>Number of Pockets</w:t>
+      </w:r>
+      <w:r>
+        <w:rPr>
+          <w:rFonts w:ascii="Courier New" w:hAnsi="Courier New" w:cs="Courier New"/>
+        </w:rPr>
+        <w:tab/>
+      </w:r>
+      <w:r>
+        <w:rPr>
+          <w:rFonts w:ascii="Courier New" w:hAnsi="Courier New" w:cs="Courier New"/>
+        </w:rPr>
+        <w:tab/>
+      </w:r>
+      <w:r>
+        <w:rPr>
+          <w:rFonts w:ascii="Courier New" w:hAnsi="Courier New" w:cs="Courier New"/>
+        </w:rPr>
+        <w:tab/>
+        <w:t>- 2</w:t>
+      </w:r>
+    </w:p>
+    <w:p>
+      <w:pPr>
+        <w:pStyle w:val="PlainText"/>
+        <w:rPr>
+          <w:rFonts w:ascii="Courier New" w:hAnsi="Courier New" w:cs="Courier New"/>
+        </w:rPr>
+      </w:pPr>
+      <w:r>
+        <w:rPr>
+          <w:rFonts w:ascii="Courier New" w:hAnsi="Courier New" w:cs="Courier New"/>
+        </w:rPr>
+        <w:t>Number of KGs</w:t>
+      </w:r>
+      <w:r>
+        <w:rPr>
+          <w:rFonts w:ascii="Courier New" w:hAnsi="Courier New" w:cs="Courier New"/>
+        </w:rPr>
+        <w:tab/>
+      </w:r>
+      <w:r>
+        <w:rPr>
+          <w:rFonts w:ascii="Courier New" w:hAnsi="Courier New" w:cs="Courier New"/>
+        </w:rPr>
+        <w:tab/>
+      </w:r>
+      <w:r>
+        <w:rPr>
+          <w:rFonts w:ascii="Courier New" w:hAnsi="Courier New" w:cs="Courier New"/>
+        </w:rPr>
+        <w:tab/>
+        <w:t>- 99</w:t>
+      </w:r>
+    </w:p>
+    <w:p>
+      <w:pPr>
+        <w:pStyle w:val="PlainText"/>
+        <w:rPr>
+          <w:rFonts w:ascii="Courier New" w:hAnsi="Courier New" w:cs="Courier New"/>
+        </w:rPr>
+      </w:pPr>
+      <w:r>
+        <w:rPr>
+          <w:rFonts w:ascii="Courier New" w:hAnsi="Courier New" w:cs="Courier New"/>
+        </w:rPr>
+        <w:t>Rate</w:t>
+      </w:r>
+      <w:r>
+        <w:rPr>
+          <w:rFonts w:ascii="Courier New" w:hAnsi="Courier New" w:cs="Courier New"/>
+        </w:rPr>
+        <w:tab/>
+      </w:r>
+      <w:r>
+        <w:rPr>
+          <w:rFonts w:ascii="Courier New" w:hAnsi="Courier New" w:cs="Courier New"/>
+        </w:rPr>
+        <w:tab/>
+      </w:r>
+      <w:r>
+        <w:rPr>
+          <w:rFonts w:ascii="Courier New" w:hAnsi="Courier New" w:cs="Courier New"/>
+        </w:rPr>
+        <w:tab/>
+      </w:r>
+      <w:r>
+        <w:rPr>
+          <w:rFonts w:ascii="Courier New" w:hAnsi="Courier New" w:cs="Courier New"/>
+        </w:rPr>
+        <w:tab/>
+      </w:r>
+      <w:r>
+        <w:rPr>
+          <w:rFonts w:ascii="Courier New" w:hAnsi="Courier New" w:cs="Courier New"/>
+        </w:rPr>
+        <w:tab/>
+        <w:t>- 12</w:t>
+      </w:r>
+    </w:p>
+    <w:p>
+      <w:pPr>
+        <w:pStyle w:val="PlainText"/>
+        <w:rPr>
+          <w:rFonts w:ascii="Courier New" w:hAnsi="Courier New" w:cs="Courier New"/>
+        </w:rPr>
+      </w:pPr>
+      <w:r>
+        <w:rPr>
+          <w:rFonts w:ascii="Courier New" w:hAnsi="Courier New" w:cs="Courier New"/>
+        </w:rPr>
+        <w:t>Total Price</w:t>
+      </w:r>
+      <w:r>
+        <w:rPr>
+          <w:rFonts w:ascii="Courier New" w:hAnsi="Courier New" w:cs="Courier New"/>
+        </w:rPr>
+        <w:tab/>
+      </w:r>
+      <w:r>
+        <w:rPr>
+          <w:rFonts w:ascii="Courier New" w:hAnsi="Courier New" w:cs="Courier New"/>
+        </w:rPr>
+        <w:tab/>
+      </w:r>
+      <w:r>
+        <w:rPr>
+          <w:rFonts w:ascii="Courier New" w:hAnsi="Courier New" w:cs="Courier New"/>
+        </w:rPr>
+        <w:tab/>
+      </w:r>
+      <w:r>
+        <w:rPr>
+          <w:rFonts w:ascii="Courier New" w:hAnsi="Courier New" w:cs="Courier New"/>
+        </w:rPr>
+        <w:tab/>
+        <w:t>- 1188.0</w:t>
+      </w:r>
+    </w:p>
+    <w:p>
+      <w:pPr>
+        <w:pStyle w:val="PlainText"/>
+        <w:rPr>
+          <w:rFonts w:ascii="Courier New" w:hAnsi="Courier New" w:cs="Courier New"/>
+          <w:color w:val="FF0000"/>
+        </w:rPr>
+      </w:pPr>
+      <w:r>
+        <w:rPr>
+          <w:rFonts w:ascii="Courier New" w:hAnsi="Courier New" w:cs="Courier New"/>
+          <w:color w:val="FF0000"/>
+        </w:rPr>
+        <w:t>Amount Received</w:t>
+      </w:r>
+      <w:r>
+        <w:rPr>
+          <w:rFonts w:ascii="Courier New" w:hAnsi="Courier New" w:cs="Courier New"/>
+          <w:color w:val="FF0000"/>
+        </w:rPr>
+        <w:tab/>
+      </w:r>
+      <w:r>
+        <w:rPr>
+          <w:rFonts w:ascii="Courier New" w:hAnsi="Courier New" w:cs="Courier New"/>
+          <w:color w:val="FF0000"/>
+        </w:rPr>
+        <w:tab/>
+      </w:r>
+      <w:r>
+        <w:rPr>
+          <w:rFonts w:ascii="Courier New" w:hAnsi="Courier New" w:cs="Courier New"/>
+          <w:color w:val="FF0000"/>
+        </w:rPr>
+        <w:tab/>
+        <w:t>- 1000</w:t>
+      </w:r>
+    </w:p>
+    <w:p>
+      <w:pPr>
+        <w:pStyle w:val="PlainText"/>
+        <w:rPr>
+          <w:rFonts w:ascii="Courier New" w:hAnsi="Courier New" w:cs="Courier New"/>
+          <w:b/>
+        </w:rPr>
+      </w:pPr>
+      <w:r>
+        <w:rPr>
+          <w:rFonts w:ascii="Courier New" w:hAnsi="Courier New" w:cs="Courier New"/>
+          <w:b/>
+        </w:rPr>
+        <w:t>Amount balance</w:t>
+      </w:r>
+      <w:r>
+        <w:rPr>
+          <w:rFonts w:ascii="Courier New" w:hAnsi="Courier New" w:cs="Courier New"/>
+          <w:b/>
+        </w:rPr>
+        <w:tab/>
+      </w:r>
+      <w:r>
+        <w:rPr>
+          <w:rFonts w:ascii="Courier New" w:hAnsi="Courier New" w:cs="Courier New"/>
+          <w:b/>
+        </w:rPr>
+        <w:tab/>
+      </w:r>
+      <w:r>
+        <w:rPr>
+          <w:rFonts w:ascii="Courier New" w:hAnsi="Courier New" w:cs="Courier New"/>
+          <w:b/>
+        </w:rPr>
+        <w:tab/>
+        <w:t>- 2555.0</w:t>
+      </w:r>
+    </w:p>
+    <w:p>
+      <w:pPr>
+        <w:pStyle w:val="PlainText"/>
+        <w:rPr>
+          <w:rFonts w:ascii="Courier New" w:hAnsi="Courier New" w:cs="Courier New"/>
+        </w:rPr>
+      </w:pPr>
+      <w:r>
+        <w:rPr>
+          <w:rFonts w:ascii="Courier New" w:hAnsi="Courier New" w:cs="Courier New"/>
+        </w:rPr>
+        <w:t>Amount Received mode</w:t>
+      </w:r>
+      <w:r>
+        <w:rPr>
+          <w:rFonts w:ascii="Courier New" w:hAnsi="Courier New" w:cs="Courier New"/>
+        </w:rPr>
+        <w:tab/>
+      </w:r>
+      <w:r>
+        <w:rPr>
+          <w:rFonts w:ascii="Courier New" w:hAnsi="Courier New" w:cs="Courier New"/>
+        </w:rPr>
+        <w:tab/>
+        <w:t>- CASH</w:t>
+      </w:r>
+    </w:p>
+    <w:p>
+      <w:pPr>
+        <w:pStyle w:val="PlainText"/>
+        <w:rPr>
+          <w:rFonts w:ascii="Courier New" w:hAnsi="Courier New" w:cs="Courier New"/>
+        </w:rPr>
+      </w:pPr>
+    </w:p>
+    <w:p>
+      <w:pPr>
+        <w:pStyle w:val="PlainText"/>
+        <w:rPr>
+          <w:rFonts w:ascii="Courier New" w:hAnsi="Courier New" w:cs="Courier New"/>
+        </w:rPr>
+      </w:pPr>
+    </w:p>
+    <w:p>
+      <w:pPr>
+        <w:pStyle w:val="PlainText"/>
+        <w:rPr>
+          <w:rFonts w:ascii="Courier New" w:hAnsi="Courier New" w:cs="Courier New"/>
+        </w:rPr>
+      </w:pPr>
     </w:p>
     <w:p>
       <w:pPr>

--- a/customer _details/GANGAMMA/SEP/TUMKUR/SADANNA/PURCHASE DETAILS.docx
+++ b/customer _details/GANGAMMA/SEP/TUMKUR/SADANNA/PURCHASE DETAILS.docx
@@ -780,13 +780,7 @@
         <w:rPr>
           <w:rFonts w:ascii="Courier New" w:hAnsi="Courier New" w:cs="Courier New"/>
         </w:rPr>
-        <w:t>FRI Oct 13</w:t>
-      </w:r>
-      <w:r>
-        <w:rPr>
-          <w:rFonts w:ascii="Courier New" w:hAnsi="Courier New" w:cs="Courier New"/>
-        </w:rPr>
-        <w:t xml:space="preserve"> 10:57:01 PDT 2017</w:t>
+        <w:t>FRI Oct 13 10:57:01 PDT 2017</w:t>
       </w:r>
     </w:p>
     <w:p>
@@ -1133,6 +1127,395 @@
         <w:tab/>
         <w:t>- CASH</w:t>
       </w:r>
+    </w:p>
+    <w:p>
+      <w:pPr>
+        <w:pStyle w:val="PlainText"/>
+        <w:rPr>
+          <w:rFonts w:ascii="Courier New" w:hAnsi="Courier New" w:cs="Courier New"/>
+        </w:rPr>
+      </w:pPr>
+    </w:p>
+    <w:p>
+      <w:pPr>
+        <w:pStyle w:val="PlainText"/>
+        <w:rPr>
+          <w:rFonts w:ascii="Courier New" w:hAnsi="Courier New" w:cs="Courier New"/>
+        </w:rPr>
+      </w:pPr>
+      <w:r>
+        <w:rPr>
+          <w:rFonts w:ascii="Courier New" w:hAnsi="Courier New" w:cs="Courier New"/>
+        </w:rPr>
+        <w:t>SAT Oct 14</w:t>
+      </w:r>
+      <w:r>
+        <w:rPr>
+          <w:rFonts w:ascii="Courier New" w:hAnsi="Courier New" w:cs="Courier New"/>
+        </w:rPr>
+        <w:t xml:space="preserve"> 10:56:14 PDT 2017</w:t>
+      </w:r>
+    </w:p>
+    <w:p>
+      <w:pPr>
+        <w:pStyle w:val="PlainText"/>
+        <w:rPr>
+          <w:rFonts w:ascii="Courier New" w:hAnsi="Courier New" w:cs="Courier New"/>
+        </w:rPr>
+      </w:pPr>
+      <w:r>
+        <w:rPr>
+          <w:rFonts w:ascii="Courier New" w:hAnsi="Courier New" w:cs="Courier New"/>
+        </w:rPr>
+        <w:t>Person Name</w:t>
+      </w:r>
+      <w:r>
+        <w:rPr>
+          <w:rFonts w:ascii="Courier New" w:hAnsi="Courier New" w:cs="Courier New"/>
+        </w:rPr>
+        <w:tab/>
+      </w:r>
+      <w:r>
+        <w:rPr>
+          <w:rFonts w:ascii="Courier New" w:hAnsi="Courier New" w:cs="Courier New"/>
+        </w:rPr>
+        <w:tab/>
+      </w:r>
+      <w:r>
+        <w:rPr>
+          <w:rFonts w:ascii="Courier New" w:hAnsi="Courier New" w:cs="Courier New"/>
+        </w:rPr>
+        <w:tab/>
+      </w:r>
+      <w:r>
+        <w:rPr>
+          <w:rFonts w:ascii="Courier New" w:hAnsi="Courier New" w:cs="Courier New"/>
+        </w:rPr>
+        <w:tab/>
+        <w:t>- SADANNA</w:t>
+      </w:r>
+    </w:p>
+    <w:p>
+      <w:pPr>
+        <w:pStyle w:val="PlainText"/>
+        <w:rPr>
+          <w:rFonts w:ascii="Courier New" w:hAnsi="Courier New" w:cs="Courier New"/>
+        </w:rPr>
+      </w:pPr>
+      <w:r>
+        <w:rPr>
+          <w:rFonts w:ascii="Courier New" w:hAnsi="Courier New" w:cs="Courier New"/>
+        </w:rPr>
+        <w:t>---------------------------------------------------------------</w:t>
+      </w:r>
+    </w:p>
+    <w:p>
+      <w:pPr>
+        <w:pStyle w:val="PlainText"/>
+        <w:rPr>
+          <w:rFonts w:ascii="Courier New" w:hAnsi="Courier New" w:cs="Courier New"/>
+        </w:rPr>
+      </w:pPr>
+      <w:r>
+        <w:rPr>
+          <w:rFonts w:ascii="Courier New" w:hAnsi="Courier New" w:cs="Courier New"/>
+        </w:rPr>
+        <w:t>Item Name</w:t>
+      </w:r>
+      <w:r>
+        <w:rPr>
+          <w:rFonts w:ascii="Courier New" w:hAnsi="Courier New" w:cs="Courier New"/>
+        </w:rPr>
+        <w:tab/>
+      </w:r>
+      <w:r>
+        <w:rPr>
+          <w:rFonts w:ascii="Courier New" w:hAnsi="Courier New" w:cs="Courier New"/>
+        </w:rPr>
+        <w:tab/>
+      </w:r>
+      <w:r>
+        <w:rPr>
+          <w:rFonts w:ascii="Courier New" w:hAnsi="Courier New" w:cs="Courier New"/>
+        </w:rPr>
+        <w:tab/>
+      </w:r>
+      <w:r>
+        <w:rPr>
+          <w:rFonts w:ascii="Courier New" w:hAnsi="Courier New" w:cs="Courier New"/>
+        </w:rPr>
+        <w:tab/>
+        <w:t>- POTATO</w:t>
+      </w:r>
+    </w:p>
+    <w:p>
+      <w:pPr>
+        <w:pStyle w:val="PlainText"/>
+        <w:rPr>
+          <w:rFonts w:ascii="Courier New" w:hAnsi="Courier New" w:cs="Courier New"/>
+        </w:rPr>
+      </w:pPr>
+      <w:r>
+        <w:rPr>
+          <w:rFonts w:ascii="Courier New" w:hAnsi="Courier New" w:cs="Courier New"/>
+        </w:rPr>
+        <w:t>Number of Pockets</w:t>
+      </w:r>
+      <w:r>
+        <w:rPr>
+          <w:rFonts w:ascii="Courier New" w:hAnsi="Courier New" w:cs="Courier New"/>
+        </w:rPr>
+        <w:tab/>
+      </w:r>
+      <w:r>
+        <w:rPr>
+          <w:rFonts w:ascii="Courier New" w:hAnsi="Courier New" w:cs="Courier New"/>
+        </w:rPr>
+        <w:tab/>
+      </w:r>
+      <w:r>
+        <w:rPr>
+          <w:rFonts w:ascii="Courier New" w:hAnsi="Courier New" w:cs="Courier New"/>
+        </w:rPr>
+        <w:tab/>
+        <w:t>- 1</w:t>
+      </w:r>
+    </w:p>
+    <w:p>
+      <w:pPr>
+        <w:pStyle w:val="PlainText"/>
+        <w:rPr>
+          <w:rFonts w:ascii="Courier New" w:hAnsi="Courier New" w:cs="Courier New"/>
+        </w:rPr>
+      </w:pPr>
+      <w:r>
+        <w:rPr>
+          <w:rFonts w:ascii="Courier New" w:hAnsi="Courier New" w:cs="Courier New"/>
+        </w:rPr>
+        <w:t>Number of KGs</w:t>
+      </w:r>
+      <w:r>
+        <w:rPr>
+          <w:rFonts w:ascii="Courier New" w:hAnsi="Courier New" w:cs="Courier New"/>
+        </w:rPr>
+        <w:tab/>
+      </w:r>
+      <w:r>
+        <w:rPr>
+          <w:rFonts w:ascii="Courier New" w:hAnsi="Courier New" w:cs="Courier New"/>
+        </w:rPr>
+        <w:tab/>
+      </w:r>
+      <w:r>
+        <w:rPr>
+          <w:rFonts w:ascii="Courier New" w:hAnsi="Courier New" w:cs="Courier New"/>
+        </w:rPr>
+        <w:tab/>
+        <w:t>- 47</w:t>
+      </w:r>
+    </w:p>
+    <w:p>
+      <w:pPr>
+        <w:pStyle w:val="PlainText"/>
+        <w:rPr>
+          <w:rFonts w:ascii="Courier New" w:hAnsi="Courier New" w:cs="Courier New"/>
+        </w:rPr>
+      </w:pPr>
+      <w:r>
+        <w:rPr>
+          <w:rFonts w:ascii="Courier New" w:hAnsi="Courier New" w:cs="Courier New"/>
+        </w:rPr>
+        <w:t>Rate</w:t>
+      </w:r>
+      <w:r>
+        <w:rPr>
+          <w:rFonts w:ascii="Courier New" w:hAnsi="Courier New" w:cs="Courier New"/>
+        </w:rPr>
+        <w:tab/>
+      </w:r>
+      <w:r>
+        <w:rPr>
+          <w:rFonts w:ascii="Courier New" w:hAnsi="Courier New" w:cs="Courier New"/>
+        </w:rPr>
+        <w:tab/>
+      </w:r>
+      <w:r>
+        <w:rPr>
+          <w:rFonts w:ascii="Courier New" w:hAnsi="Courier New" w:cs="Courier New"/>
+        </w:rPr>
+        <w:tab/>
+      </w:r>
+      <w:r>
+        <w:rPr>
+          <w:rFonts w:ascii="Courier New" w:hAnsi="Courier New" w:cs="Courier New"/>
+        </w:rPr>
+        <w:tab/>
+      </w:r>
+      <w:r>
+        <w:rPr>
+          <w:rFonts w:ascii="Courier New" w:hAnsi="Courier New" w:cs="Courier New"/>
+        </w:rPr>
+        <w:tab/>
+        <w:t>- 12</w:t>
+      </w:r>
+    </w:p>
+    <w:p>
+      <w:pPr>
+        <w:pStyle w:val="PlainText"/>
+        <w:rPr>
+          <w:rFonts w:ascii="Courier New" w:hAnsi="Courier New" w:cs="Courier New"/>
+        </w:rPr>
+      </w:pPr>
+      <w:r>
+        <w:rPr>
+          <w:rFonts w:ascii="Courier New" w:hAnsi="Courier New" w:cs="Courier New"/>
+        </w:rPr>
+        <w:t>Total Price</w:t>
+      </w:r>
+      <w:r>
+        <w:rPr>
+          <w:rFonts w:ascii="Courier New" w:hAnsi="Courier New" w:cs="Courier New"/>
+        </w:rPr>
+        <w:tab/>
+      </w:r>
+      <w:r>
+        <w:rPr>
+          <w:rFonts w:ascii="Courier New" w:hAnsi="Courier New" w:cs="Courier New"/>
+        </w:rPr>
+        <w:tab/>
+      </w:r>
+      <w:r>
+        <w:rPr>
+          <w:rFonts w:ascii="Courier New" w:hAnsi="Courier New" w:cs="Courier New"/>
+        </w:rPr>
+        <w:tab/>
+      </w:r>
+      <w:r>
+        <w:rPr>
+          <w:rFonts w:ascii="Courier New" w:hAnsi="Courier New" w:cs="Courier New"/>
+        </w:rPr>
+        <w:tab/>
+        <w:t>- 564.0</w:t>
+      </w:r>
+    </w:p>
+    <w:p>
+      <w:pPr>
+        <w:pStyle w:val="PlainText"/>
+        <w:rPr>
+          <w:rFonts w:ascii="Courier New" w:hAnsi="Courier New" w:cs="Courier New"/>
+          <w:color w:val="FF0000"/>
+        </w:rPr>
+      </w:pPr>
+      <w:r>
+        <w:rPr>
+          <w:rFonts w:ascii="Courier New" w:hAnsi="Courier New" w:cs="Courier New"/>
+          <w:color w:val="FF0000"/>
+        </w:rPr>
+        <w:t>Amount Received</w:t>
+      </w:r>
+      <w:r>
+        <w:rPr>
+          <w:rFonts w:ascii="Courier New" w:hAnsi="Courier New" w:cs="Courier New"/>
+          <w:color w:val="FF0000"/>
+        </w:rPr>
+        <w:tab/>
+      </w:r>
+      <w:r>
+        <w:rPr>
+          <w:rFonts w:ascii="Courier New" w:hAnsi="Courier New" w:cs="Courier New"/>
+          <w:color w:val="FF0000"/>
+        </w:rPr>
+        <w:tab/>
+      </w:r>
+      <w:r>
+        <w:rPr>
+          <w:rFonts w:ascii="Courier New" w:hAnsi="Courier New" w:cs="Courier New"/>
+          <w:color w:val="FF0000"/>
+        </w:rPr>
+        <w:tab/>
+        <w:t>- 1000</w:t>
+      </w:r>
+    </w:p>
+    <w:p>
+      <w:pPr>
+        <w:pStyle w:val="PlainText"/>
+        <w:rPr>
+          <w:rFonts w:ascii="Courier New" w:hAnsi="Courier New" w:cs="Courier New"/>
+          <w:b/>
+        </w:rPr>
+      </w:pPr>
+      <w:r>
+        <w:rPr>
+          <w:rFonts w:ascii="Courier New" w:hAnsi="Courier New" w:cs="Courier New"/>
+          <w:b/>
+        </w:rPr>
+        <w:t>Amount balance</w:t>
+      </w:r>
+      <w:r>
+        <w:rPr>
+          <w:rFonts w:ascii="Courier New" w:hAnsi="Courier New" w:cs="Courier New"/>
+          <w:b/>
+        </w:rPr>
+        <w:tab/>
+      </w:r>
+      <w:r>
+        <w:rPr>
+          <w:rFonts w:ascii="Courier New" w:hAnsi="Courier New" w:cs="Courier New"/>
+          <w:b/>
+        </w:rPr>
+        <w:tab/>
+      </w:r>
+      <w:r>
+        <w:rPr>
+          <w:rFonts w:ascii="Courier New" w:hAnsi="Courier New" w:cs="Courier New"/>
+          <w:b/>
+        </w:rPr>
+        <w:tab/>
+        <w:t>- 2119.0</w:t>
+      </w:r>
+    </w:p>
+    <w:p>
+      <w:pPr>
+        <w:pStyle w:val="PlainText"/>
+        <w:rPr>
+          <w:rFonts w:ascii="Courier New" w:hAnsi="Courier New" w:cs="Courier New"/>
+        </w:rPr>
+      </w:pPr>
+      <w:r>
+        <w:rPr>
+          <w:rFonts w:ascii="Courier New" w:hAnsi="Courier New" w:cs="Courier New"/>
+        </w:rPr>
+        <w:t>Amount Received mode</w:t>
+      </w:r>
+      <w:r>
+        <w:rPr>
+          <w:rFonts w:ascii="Courier New" w:hAnsi="Courier New" w:cs="Courier New"/>
+        </w:rPr>
+        <w:tab/>
+      </w:r>
+      <w:r>
+        <w:rPr>
+          <w:rFonts w:ascii="Courier New" w:hAnsi="Courier New" w:cs="Courier New"/>
+        </w:rPr>
+        <w:tab/>
+        <w:t>- CASH</w:t>
+      </w:r>
+    </w:p>
+    <w:p>
+      <w:pPr>
+        <w:pStyle w:val="PlainText"/>
+        <w:rPr>
+          <w:rFonts w:ascii="Courier New" w:hAnsi="Courier New" w:cs="Courier New"/>
+        </w:rPr>
+      </w:pPr>
+    </w:p>
+    <w:p>
+      <w:pPr>
+        <w:pStyle w:val="PlainText"/>
+        <w:rPr>
+          <w:rFonts w:ascii="Courier New" w:hAnsi="Courier New" w:cs="Courier New"/>
+        </w:rPr>
+      </w:pPr>
     </w:p>
     <w:p>
       <w:pPr>

--- a/customer _details/GANGAMMA/SEP/TUMKUR/SADANNA/PURCHASE DETAILS.docx
+++ b/customer _details/GANGAMMA/SEP/TUMKUR/SADANNA/PURCHASE DETAILS.docx
@@ -1147,13 +1147,7 @@
         <w:rPr>
           <w:rFonts w:ascii="Courier New" w:hAnsi="Courier New" w:cs="Courier New"/>
         </w:rPr>
-        <w:t>SAT Oct 14</w:t>
-      </w:r>
-      <w:r>
-        <w:rPr>
-          <w:rFonts w:ascii="Courier New" w:hAnsi="Courier New" w:cs="Courier New"/>
-        </w:rPr>
-        <w:t xml:space="preserve"> 10:56:14 PDT 2017</w:t>
+        <w:t>SAT Oct 14 10:56:14 PDT 2017</w:t>
       </w:r>
     </w:p>
     <w:p>
@@ -1500,6 +1494,395 @@
         <w:tab/>
         <w:t>- CASH</w:t>
       </w:r>
+    </w:p>
+    <w:p>
+      <w:pPr>
+        <w:pStyle w:val="PlainText"/>
+        <w:rPr>
+          <w:rFonts w:ascii="Courier New" w:hAnsi="Courier New" w:cs="Courier New"/>
+        </w:rPr>
+      </w:pPr>
+    </w:p>
+    <w:p>
+      <w:pPr>
+        <w:pStyle w:val="PlainText"/>
+        <w:rPr>
+          <w:rFonts w:ascii="Courier New" w:hAnsi="Courier New" w:cs="Courier New"/>
+        </w:rPr>
+      </w:pPr>
+      <w:r>
+        <w:rPr>
+          <w:rFonts w:ascii="Courier New" w:hAnsi="Courier New" w:cs="Courier New"/>
+        </w:rPr>
+        <w:t>THU Oct 19</w:t>
+      </w:r>
+      <w:r>
+        <w:rPr>
+          <w:rFonts w:ascii="Courier New" w:hAnsi="Courier New" w:cs="Courier New"/>
+        </w:rPr>
+        <w:t xml:space="preserve"> 11:12:16 PDT 2017</w:t>
+      </w:r>
+    </w:p>
+    <w:p>
+      <w:pPr>
+        <w:pStyle w:val="PlainText"/>
+        <w:rPr>
+          <w:rFonts w:ascii="Courier New" w:hAnsi="Courier New" w:cs="Courier New"/>
+        </w:rPr>
+      </w:pPr>
+      <w:r>
+        <w:rPr>
+          <w:rFonts w:ascii="Courier New" w:hAnsi="Courier New" w:cs="Courier New"/>
+        </w:rPr>
+        <w:t>Person Name</w:t>
+      </w:r>
+      <w:r>
+        <w:rPr>
+          <w:rFonts w:ascii="Courier New" w:hAnsi="Courier New" w:cs="Courier New"/>
+        </w:rPr>
+        <w:tab/>
+      </w:r>
+      <w:r>
+        <w:rPr>
+          <w:rFonts w:ascii="Courier New" w:hAnsi="Courier New" w:cs="Courier New"/>
+        </w:rPr>
+        <w:tab/>
+      </w:r>
+      <w:r>
+        <w:rPr>
+          <w:rFonts w:ascii="Courier New" w:hAnsi="Courier New" w:cs="Courier New"/>
+        </w:rPr>
+        <w:tab/>
+      </w:r>
+      <w:r>
+        <w:rPr>
+          <w:rFonts w:ascii="Courier New" w:hAnsi="Courier New" w:cs="Courier New"/>
+        </w:rPr>
+        <w:tab/>
+        <w:t>- SADANNA</w:t>
+      </w:r>
+    </w:p>
+    <w:p>
+      <w:pPr>
+        <w:pStyle w:val="PlainText"/>
+        <w:rPr>
+          <w:rFonts w:ascii="Courier New" w:hAnsi="Courier New" w:cs="Courier New"/>
+        </w:rPr>
+      </w:pPr>
+      <w:r>
+        <w:rPr>
+          <w:rFonts w:ascii="Courier New" w:hAnsi="Courier New" w:cs="Courier New"/>
+        </w:rPr>
+        <w:t>---------------------------------------------------------------</w:t>
+      </w:r>
+    </w:p>
+    <w:p>
+      <w:pPr>
+        <w:pStyle w:val="PlainText"/>
+        <w:rPr>
+          <w:rFonts w:ascii="Courier New" w:hAnsi="Courier New" w:cs="Courier New"/>
+        </w:rPr>
+      </w:pPr>
+      <w:r>
+        <w:rPr>
+          <w:rFonts w:ascii="Courier New" w:hAnsi="Courier New" w:cs="Courier New"/>
+        </w:rPr>
+        <w:t>Item Name</w:t>
+      </w:r>
+      <w:r>
+        <w:rPr>
+          <w:rFonts w:ascii="Courier New" w:hAnsi="Courier New" w:cs="Courier New"/>
+        </w:rPr>
+        <w:tab/>
+      </w:r>
+      <w:r>
+        <w:rPr>
+          <w:rFonts w:ascii="Courier New" w:hAnsi="Courier New" w:cs="Courier New"/>
+        </w:rPr>
+        <w:tab/>
+      </w:r>
+      <w:r>
+        <w:rPr>
+          <w:rFonts w:ascii="Courier New" w:hAnsi="Courier New" w:cs="Courier New"/>
+        </w:rPr>
+        <w:tab/>
+      </w:r>
+      <w:r>
+        <w:rPr>
+          <w:rFonts w:ascii="Courier New" w:hAnsi="Courier New" w:cs="Courier New"/>
+        </w:rPr>
+        <w:tab/>
+        <w:t>- POTATO</w:t>
+      </w:r>
+    </w:p>
+    <w:p>
+      <w:pPr>
+        <w:pStyle w:val="PlainText"/>
+        <w:rPr>
+          <w:rFonts w:ascii="Courier New" w:hAnsi="Courier New" w:cs="Courier New"/>
+        </w:rPr>
+      </w:pPr>
+      <w:r>
+        <w:rPr>
+          <w:rFonts w:ascii="Courier New" w:hAnsi="Courier New" w:cs="Courier New"/>
+        </w:rPr>
+        <w:t>Number of Pockets</w:t>
+      </w:r>
+      <w:r>
+        <w:rPr>
+          <w:rFonts w:ascii="Courier New" w:hAnsi="Courier New" w:cs="Courier New"/>
+        </w:rPr>
+        <w:tab/>
+      </w:r>
+      <w:r>
+        <w:rPr>
+          <w:rFonts w:ascii="Courier New" w:hAnsi="Courier New" w:cs="Courier New"/>
+        </w:rPr>
+        <w:tab/>
+      </w:r>
+      <w:r>
+        <w:rPr>
+          <w:rFonts w:ascii="Courier New" w:hAnsi="Courier New" w:cs="Courier New"/>
+        </w:rPr>
+        <w:tab/>
+        <w:t>- 2</w:t>
+      </w:r>
+    </w:p>
+    <w:p>
+      <w:pPr>
+        <w:pStyle w:val="PlainText"/>
+        <w:rPr>
+          <w:rFonts w:ascii="Courier New" w:hAnsi="Courier New" w:cs="Courier New"/>
+        </w:rPr>
+      </w:pPr>
+      <w:r>
+        <w:rPr>
+          <w:rFonts w:ascii="Courier New" w:hAnsi="Courier New" w:cs="Courier New"/>
+        </w:rPr>
+        <w:t>Number of KGs</w:t>
+      </w:r>
+      <w:r>
+        <w:rPr>
+          <w:rFonts w:ascii="Courier New" w:hAnsi="Courier New" w:cs="Courier New"/>
+        </w:rPr>
+        <w:tab/>
+      </w:r>
+      <w:r>
+        <w:rPr>
+          <w:rFonts w:ascii="Courier New" w:hAnsi="Courier New" w:cs="Courier New"/>
+        </w:rPr>
+        <w:tab/>
+      </w:r>
+      <w:r>
+        <w:rPr>
+          <w:rFonts w:ascii="Courier New" w:hAnsi="Courier New" w:cs="Courier New"/>
+        </w:rPr>
+        <w:tab/>
+        <w:t>- 102</w:t>
+      </w:r>
+    </w:p>
+    <w:p>
+      <w:pPr>
+        <w:pStyle w:val="PlainText"/>
+        <w:rPr>
+          <w:rFonts w:ascii="Courier New" w:hAnsi="Courier New" w:cs="Courier New"/>
+        </w:rPr>
+      </w:pPr>
+      <w:r>
+        <w:rPr>
+          <w:rFonts w:ascii="Courier New" w:hAnsi="Courier New" w:cs="Courier New"/>
+        </w:rPr>
+        <w:t>Rate</w:t>
+      </w:r>
+      <w:r>
+        <w:rPr>
+          <w:rFonts w:ascii="Courier New" w:hAnsi="Courier New" w:cs="Courier New"/>
+        </w:rPr>
+        <w:tab/>
+      </w:r>
+      <w:r>
+        <w:rPr>
+          <w:rFonts w:ascii="Courier New" w:hAnsi="Courier New" w:cs="Courier New"/>
+        </w:rPr>
+        <w:tab/>
+      </w:r>
+      <w:r>
+        <w:rPr>
+          <w:rFonts w:ascii="Courier New" w:hAnsi="Courier New" w:cs="Courier New"/>
+        </w:rPr>
+        <w:tab/>
+      </w:r>
+      <w:r>
+        <w:rPr>
+          <w:rFonts w:ascii="Courier New" w:hAnsi="Courier New" w:cs="Courier New"/>
+        </w:rPr>
+        <w:tab/>
+      </w:r>
+      <w:r>
+        <w:rPr>
+          <w:rFonts w:ascii="Courier New" w:hAnsi="Courier New" w:cs="Courier New"/>
+        </w:rPr>
+        <w:tab/>
+        <w:t>- 11</w:t>
+      </w:r>
+    </w:p>
+    <w:p>
+      <w:pPr>
+        <w:pStyle w:val="PlainText"/>
+        <w:rPr>
+          <w:rFonts w:ascii="Courier New" w:hAnsi="Courier New" w:cs="Courier New"/>
+        </w:rPr>
+      </w:pPr>
+      <w:r>
+        <w:rPr>
+          <w:rFonts w:ascii="Courier New" w:hAnsi="Courier New" w:cs="Courier New"/>
+        </w:rPr>
+        <w:t>Total Price</w:t>
+      </w:r>
+      <w:r>
+        <w:rPr>
+          <w:rFonts w:ascii="Courier New" w:hAnsi="Courier New" w:cs="Courier New"/>
+        </w:rPr>
+        <w:tab/>
+      </w:r>
+      <w:r>
+        <w:rPr>
+          <w:rFonts w:ascii="Courier New" w:hAnsi="Courier New" w:cs="Courier New"/>
+        </w:rPr>
+        <w:tab/>
+      </w:r>
+      <w:r>
+        <w:rPr>
+          <w:rFonts w:ascii="Courier New" w:hAnsi="Courier New" w:cs="Courier New"/>
+        </w:rPr>
+        <w:tab/>
+      </w:r>
+      <w:r>
+        <w:rPr>
+          <w:rFonts w:ascii="Courier New" w:hAnsi="Courier New" w:cs="Courier New"/>
+        </w:rPr>
+        <w:tab/>
+        <w:t>- 1122.0</w:t>
+      </w:r>
+    </w:p>
+    <w:p>
+      <w:pPr>
+        <w:pStyle w:val="PlainText"/>
+        <w:rPr>
+          <w:rFonts w:ascii="Courier New" w:hAnsi="Courier New" w:cs="Courier New"/>
+          <w:color w:val="FF0000"/>
+        </w:rPr>
+      </w:pPr>
+      <w:r>
+        <w:rPr>
+          <w:rFonts w:ascii="Courier New" w:hAnsi="Courier New" w:cs="Courier New"/>
+          <w:color w:val="FF0000"/>
+        </w:rPr>
+        <w:t>Amount Received</w:t>
+      </w:r>
+      <w:r>
+        <w:rPr>
+          <w:rFonts w:ascii="Courier New" w:hAnsi="Courier New" w:cs="Courier New"/>
+          <w:color w:val="FF0000"/>
+        </w:rPr>
+        <w:tab/>
+      </w:r>
+      <w:r>
+        <w:rPr>
+          <w:rFonts w:ascii="Courier New" w:hAnsi="Courier New" w:cs="Courier New"/>
+          <w:color w:val="FF0000"/>
+        </w:rPr>
+        <w:tab/>
+      </w:r>
+      <w:r>
+        <w:rPr>
+          <w:rFonts w:ascii="Courier New" w:hAnsi="Courier New" w:cs="Courier New"/>
+          <w:color w:val="FF0000"/>
+        </w:rPr>
+        <w:tab/>
+        <w:t>- 1500</w:t>
+      </w:r>
+    </w:p>
+    <w:p>
+      <w:pPr>
+        <w:pStyle w:val="PlainText"/>
+        <w:rPr>
+          <w:rFonts w:ascii="Courier New" w:hAnsi="Courier New" w:cs="Courier New"/>
+          <w:b/>
+        </w:rPr>
+      </w:pPr>
+      <w:r>
+        <w:rPr>
+          <w:rFonts w:ascii="Courier New" w:hAnsi="Courier New" w:cs="Courier New"/>
+          <w:b/>
+        </w:rPr>
+        <w:t>Amount balance</w:t>
+      </w:r>
+      <w:r>
+        <w:rPr>
+          <w:rFonts w:ascii="Courier New" w:hAnsi="Courier New" w:cs="Courier New"/>
+          <w:b/>
+        </w:rPr>
+        <w:tab/>
+      </w:r>
+      <w:r>
+        <w:rPr>
+          <w:rFonts w:ascii="Courier New" w:hAnsi="Courier New" w:cs="Courier New"/>
+          <w:b/>
+        </w:rPr>
+        <w:tab/>
+      </w:r>
+      <w:r>
+        <w:rPr>
+          <w:rFonts w:ascii="Courier New" w:hAnsi="Courier New" w:cs="Courier New"/>
+          <w:b/>
+        </w:rPr>
+        <w:tab/>
+        <w:t>- 1741.0</w:t>
+      </w:r>
+    </w:p>
+    <w:p>
+      <w:pPr>
+        <w:pStyle w:val="PlainText"/>
+        <w:rPr>
+          <w:rFonts w:ascii="Courier New" w:hAnsi="Courier New" w:cs="Courier New"/>
+        </w:rPr>
+      </w:pPr>
+      <w:r>
+        <w:rPr>
+          <w:rFonts w:ascii="Courier New" w:hAnsi="Courier New" w:cs="Courier New"/>
+        </w:rPr>
+        <w:t>Amount Received mode</w:t>
+      </w:r>
+      <w:r>
+        <w:rPr>
+          <w:rFonts w:ascii="Courier New" w:hAnsi="Courier New" w:cs="Courier New"/>
+        </w:rPr>
+        <w:tab/>
+      </w:r>
+      <w:r>
+        <w:rPr>
+          <w:rFonts w:ascii="Courier New" w:hAnsi="Courier New" w:cs="Courier New"/>
+        </w:rPr>
+        <w:tab/>
+        <w:t>- CASH</w:t>
+      </w:r>
+    </w:p>
+    <w:p>
+      <w:pPr>
+        <w:pStyle w:val="PlainText"/>
+        <w:rPr>
+          <w:rFonts w:ascii="Courier New" w:hAnsi="Courier New" w:cs="Courier New"/>
+        </w:rPr>
+      </w:pPr>
+    </w:p>
+    <w:p>
+      <w:pPr>
+        <w:pStyle w:val="PlainText"/>
+        <w:rPr>
+          <w:rFonts w:ascii="Courier New" w:hAnsi="Courier New" w:cs="Courier New"/>
+        </w:rPr>
+      </w:pPr>
     </w:p>
     <w:p>
       <w:pPr>

--- a/customer _details/GANGAMMA/SEP/TUMKUR/SADANNA/PURCHASE DETAILS.docx
+++ b/customer _details/GANGAMMA/SEP/TUMKUR/SADANNA/PURCHASE DETAILS.docx
@@ -1514,13 +1514,7 @@
         <w:rPr>
           <w:rFonts w:ascii="Courier New" w:hAnsi="Courier New" w:cs="Courier New"/>
         </w:rPr>
-        <w:t>THU Oct 19</w:t>
-      </w:r>
-      <w:r>
-        <w:rPr>
-          <w:rFonts w:ascii="Courier New" w:hAnsi="Courier New" w:cs="Courier New"/>
-        </w:rPr>
-        <w:t xml:space="preserve"> 11:12:16 PDT 2017</w:t>
+        <w:t>THU Oct 19 11:12:16 PDT 2017</w:t>
       </w:r>
     </w:p>
     <w:p>
@@ -1867,6 +1861,369 @@
         <w:tab/>
         <w:t>- CASH</w:t>
       </w:r>
+    </w:p>
+    <w:p>
+      <w:pPr>
+        <w:pStyle w:val="PlainText"/>
+        <w:rPr>
+          <w:rFonts w:ascii="Courier New" w:hAnsi="Courier New" w:cs="Courier New"/>
+        </w:rPr>
+      </w:pPr>
+    </w:p>
+    <w:p>
+      <w:pPr>
+        <w:pStyle w:val="PlainText"/>
+        <w:rPr>
+          <w:rFonts w:ascii="Courier New" w:hAnsi="Courier New" w:cs="Courier New"/>
+        </w:rPr>
+      </w:pPr>
+      <w:r>
+        <w:rPr>
+          <w:rFonts w:ascii="Courier New" w:hAnsi="Courier New" w:cs="Courier New"/>
+        </w:rPr>
+        <w:t>THU Oct 26</w:t>
+      </w:r>
+      <w:r>
+        <w:rPr>
+          <w:rFonts w:ascii="Courier New" w:hAnsi="Courier New" w:cs="Courier New"/>
+        </w:rPr>
+        <w:t xml:space="preserve"> 10:43:56 PDT 2017</w:t>
+      </w:r>
+    </w:p>
+    <w:p>
+      <w:pPr>
+        <w:pStyle w:val="PlainText"/>
+        <w:rPr>
+          <w:rFonts w:ascii="Courier New" w:hAnsi="Courier New" w:cs="Courier New"/>
+        </w:rPr>
+      </w:pPr>
+      <w:r>
+        <w:rPr>
+          <w:rFonts w:ascii="Courier New" w:hAnsi="Courier New" w:cs="Courier New"/>
+        </w:rPr>
+        <w:t>Person Name</w:t>
+      </w:r>
+      <w:r>
+        <w:rPr>
+          <w:rFonts w:ascii="Courier New" w:hAnsi="Courier New" w:cs="Courier New"/>
+        </w:rPr>
+        <w:tab/>
+      </w:r>
+      <w:r>
+        <w:rPr>
+          <w:rFonts w:ascii="Courier New" w:hAnsi="Courier New" w:cs="Courier New"/>
+        </w:rPr>
+        <w:tab/>
+      </w:r>
+      <w:r>
+        <w:rPr>
+          <w:rFonts w:ascii="Courier New" w:hAnsi="Courier New" w:cs="Courier New"/>
+        </w:rPr>
+        <w:tab/>
+      </w:r>
+      <w:r>
+        <w:rPr>
+          <w:rFonts w:ascii="Courier New" w:hAnsi="Courier New" w:cs="Courier New"/>
+        </w:rPr>
+        <w:tab/>
+        <w:t>- SADANNA</w:t>
+      </w:r>
+    </w:p>
+    <w:p>
+      <w:pPr>
+        <w:pStyle w:val="PlainText"/>
+        <w:rPr>
+          <w:rFonts w:ascii="Courier New" w:hAnsi="Courier New" w:cs="Courier New"/>
+        </w:rPr>
+      </w:pPr>
+      <w:r>
+        <w:rPr>
+          <w:rFonts w:ascii="Courier New" w:hAnsi="Courier New" w:cs="Courier New"/>
+        </w:rPr>
+        <w:t>Bill number</w:t>
+      </w:r>
+      <w:r>
+        <w:rPr>
+          <w:rFonts w:ascii="Courier New" w:hAnsi="Courier New" w:cs="Courier New"/>
+        </w:rPr>
+        <w:tab/>
+      </w:r>
+      <w:r>
+        <w:rPr>
+          <w:rFonts w:ascii="Courier New" w:hAnsi="Courier New" w:cs="Courier New"/>
+        </w:rPr>
+        <w:tab/>
+      </w:r>
+      <w:r>
+        <w:rPr>
+          <w:rFonts w:ascii="Courier New" w:hAnsi="Courier New" w:cs="Courier New"/>
+        </w:rPr>
+        <w:tab/>
+      </w:r>
+      <w:r>
+        <w:rPr>
+          <w:rFonts w:ascii="Courier New" w:hAnsi="Courier New" w:cs="Courier New"/>
+        </w:rPr>
+        <w:tab/>
+        <w:t>- 1159</w:t>
+      </w:r>
+    </w:p>
+    <w:p>
+      <w:pPr>
+        <w:pStyle w:val="PlainText"/>
+        <w:rPr>
+          <w:rFonts w:ascii="Courier New" w:hAnsi="Courier New" w:cs="Courier New"/>
+        </w:rPr>
+      </w:pPr>
+      <w:r>
+        <w:rPr>
+          <w:rFonts w:ascii="Courier New" w:hAnsi="Courier New" w:cs="Courier New"/>
+        </w:rPr>
+        <w:t>---------------------------------------------------------------</w:t>
+      </w:r>
+    </w:p>
+    <w:p>
+      <w:pPr>
+        <w:pStyle w:val="PlainText"/>
+        <w:rPr>
+          <w:rFonts w:ascii="Courier New" w:hAnsi="Courier New" w:cs="Courier New"/>
+        </w:rPr>
+      </w:pPr>
+      <w:r>
+        <w:rPr>
+          <w:rFonts w:ascii="Courier New" w:hAnsi="Courier New" w:cs="Courier New"/>
+        </w:rPr>
+        <w:t>Item Name</w:t>
+      </w:r>
+      <w:r>
+        <w:rPr>
+          <w:rFonts w:ascii="Courier New" w:hAnsi="Courier New" w:cs="Courier New"/>
+        </w:rPr>
+        <w:tab/>
+      </w:r>
+      <w:r>
+        <w:rPr>
+          <w:rFonts w:ascii="Courier New" w:hAnsi="Courier New" w:cs="Courier New"/>
+        </w:rPr>
+        <w:tab/>
+      </w:r>
+      <w:r>
+        <w:rPr>
+          <w:rFonts w:ascii="Courier New" w:hAnsi="Courier New" w:cs="Courier New"/>
+        </w:rPr>
+        <w:tab/>
+      </w:r>
+      <w:r>
+        <w:rPr>
+          <w:rFonts w:ascii="Courier New" w:hAnsi="Courier New" w:cs="Courier New"/>
+        </w:rPr>
+        <w:tab/>
+        <w:t>- POTATO</w:t>
+      </w:r>
+    </w:p>
+    <w:p>
+      <w:pPr>
+        <w:pStyle w:val="PlainText"/>
+        <w:rPr>
+          <w:rFonts w:ascii="Courier New" w:hAnsi="Courier New" w:cs="Courier New"/>
+        </w:rPr>
+      </w:pPr>
+      <w:r>
+        <w:rPr>
+          <w:rFonts w:ascii="Courier New" w:hAnsi="Courier New" w:cs="Courier New"/>
+        </w:rPr>
+        <w:t>Number of Pockets</w:t>
+      </w:r>
+      <w:r>
+        <w:rPr>
+          <w:rFonts w:ascii="Courier New" w:hAnsi="Courier New" w:cs="Courier New"/>
+        </w:rPr>
+        <w:tab/>
+      </w:r>
+      <w:r>
+        <w:rPr>
+          <w:rFonts w:ascii="Courier New" w:hAnsi="Courier New" w:cs="Courier New"/>
+        </w:rPr>
+        <w:tab/>
+      </w:r>
+      <w:r>
+        <w:rPr>
+          <w:rFonts w:ascii="Courier New" w:hAnsi="Courier New" w:cs="Courier New"/>
+        </w:rPr>
+        <w:tab/>
+        <w:t>- 1</w:t>
+      </w:r>
+    </w:p>
+    <w:p>
+      <w:pPr>
+        <w:pStyle w:val="PlainText"/>
+        <w:rPr>
+          <w:rFonts w:ascii="Courier New" w:hAnsi="Courier New" w:cs="Courier New"/>
+        </w:rPr>
+      </w:pPr>
+      <w:r>
+        <w:rPr>
+          <w:rFonts w:ascii="Courier New" w:hAnsi="Courier New" w:cs="Courier New"/>
+        </w:rPr>
+        <w:t>Number of KGs</w:t>
+      </w:r>
+      <w:r>
+        <w:rPr>
+          <w:rFonts w:ascii="Courier New" w:hAnsi="Courier New" w:cs="Courier New"/>
+        </w:rPr>
+        <w:tab/>
+      </w:r>
+      <w:r>
+        <w:rPr>
+          <w:rFonts w:ascii="Courier New" w:hAnsi="Courier New" w:cs="Courier New"/>
+        </w:rPr>
+        <w:tab/>
+      </w:r>
+      <w:r>
+        <w:rPr>
+          <w:rFonts w:ascii="Courier New" w:hAnsi="Courier New" w:cs="Courier New"/>
+        </w:rPr>
+        <w:tab/>
+        <w:t>- 51</w:t>
+      </w:r>
+    </w:p>
+    <w:p>
+      <w:pPr>
+        <w:pStyle w:val="PlainText"/>
+        <w:rPr>
+          <w:rFonts w:ascii="Courier New" w:hAnsi="Courier New" w:cs="Courier New"/>
+        </w:rPr>
+      </w:pPr>
+      <w:r>
+        <w:rPr>
+          <w:rFonts w:ascii="Courier New" w:hAnsi="Courier New" w:cs="Courier New"/>
+        </w:rPr>
+        <w:t>Rate</w:t>
+      </w:r>
+      <w:r>
+        <w:rPr>
+          <w:rFonts w:ascii="Courier New" w:hAnsi="Courier New" w:cs="Courier New"/>
+        </w:rPr>
+        <w:tab/>
+      </w:r>
+      <w:r>
+        <w:rPr>
+          <w:rFonts w:ascii="Courier New" w:hAnsi="Courier New" w:cs="Courier New"/>
+        </w:rPr>
+        <w:tab/>
+      </w:r>
+      <w:r>
+        <w:rPr>
+          <w:rFonts w:ascii="Courier New" w:hAnsi="Courier New" w:cs="Courier New"/>
+        </w:rPr>
+        <w:tab/>
+      </w:r>
+      <w:r>
+        <w:rPr>
+          <w:rFonts w:ascii="Courier New" w:hAnsi="Courier New" w:cs="Courier New"/>
+        </w:rPr>
+        <w:tab/>
+      </w:r>
+      <w:r>
+        <w:rPr>
+          <w:rFonts w:ascii="Courier New" w:hAnsi="Courier New" w:cs="Courier New"/>
+        </w:rPr>
+        <w:tab/>
+        <w:t>- 14</w:t>
+      </w:r>
+    </w:p>
+    <w:p>
+      <w:pPr>
+        <w:pStyle w:val="PlainText"/>
+        <w:rPr>
+          <w:rFonts w:ascii="Courier New" w:hAnsi="Courier New" w:cs="Courier New"/>
+        </w:rPr>
+      </w:pPr>
+      <w:r>
+        <w:rPr>
+          <w:rFonts w:ascii="Courier New" w:hAnsi="Courier New" w:cs="Courier New"/>
+        </w:rPr>
+        <w:t>Total Price</w:t>
+      </w:r>
+      <w:r>
+        <w:rPr>
+          <w:rFonts w:ascii="Courier New" w:hAnsi="Courier New" w:cs="Courier New"/>
+        </w:rPr>
+        <w:tab/>
+      </w:r>
+      <w:r>
+        <w:rPr>
+          <w:rFonts w:ascii="Courier New" w:hAnsi="Courier New" w:cs="Courier New"/>
+        </w:rPr>
+        <w:tab/>
+      </w:r>
+      <w:r>
+        <w:rPr>
+          <w:rFonts w:ascii="Courier New" w:hAnsi="Courier New" w:cs="Courier New"/>
+        </w:rPr>
+        <w:tab/>
+      </w:r>
+      <w:r>
+        <w:rPr>
+          <w:rFonts w:ascii="Courier New" w:hAnsi="Courier New" w:cs="Courier New"/>
+        </w:rPr>
+        <w:tab/>
+        <w:t>- 714.0</w:t>
+      </w:r>
+    </w:p>
+    <w:p>
+      <w:pPr>
+        <w:pStyle w:val="PlainText"/>
+        <w:rPr>
+          <w:rFonts w:ascii="Courier New" w:hAnsi="Courier New" w:cs="Courier New"/>
+          <w:b/>
+        </w:rPr>
+      </w:pPr>
+      <w:r>
+        <w:rPr>
+          <w:rFonts w:ascii="Courier New" w:hAnsi="Courier New" w:cs="Courier New"/>
+          <w:b/>
+        </w:rPr>
+        <w:t>Amount balance</w:t>
+      </w:r>
+      <w:r>
+        <w:rPr>
+          <w:rFonts w:ascii="Courier New" w:hAnsi="Courier New" w:cs="Courier New"/>
+          <w:b/>
+        </w:rPr>
+        <w:tab/>
+      </w:r>
+      <w:r>
+        <w:rPr>
+          <w:rFonts w:ascii="Courier New" w:hAnsi="Courier New" w:cs="Courier New"/>
+          <w:b/>
+        </w:rPr>
+        <w:tab/>
+      </w:r>
+      <w:r>
+        <w:rPr>
+          <w:rFonts w:ascii="Courier New" w:hAnsi="Courier New" w:cs="Courier New"/>
+          <w:b/>
+        </w:rPr>
+        <w:tab/>
+        <w:t>- 2455.0</w:t>
+      </w:r>
+    </w:p>
+    <w:p>
+      <w:pPr>
+        <w:pStyle w:val="PlainText"/>
+        <w:rPr>
+          <w:rFonts w:ascii="Courier New" w:hAnsi="Courier New" w:cs="Courier New"/>
+        </w:rPr>
+      </w:pPr>
+    </w:p>
+    <w:p>
+      <w:pPr>
+        <w:pStyle w:val="PlainText"/>
+        <w:rPr>
+          <w:rFonts w:ascii="Courier New" w:hAnsi="Courier New" w:cs="Courier New"/>
+        </w:rPr>
+      </w:pPr>
     </w:p>
     <w:p>
       <w:pPr>

--- a/customer _details/GANGAMMA/SEP/TUMKUR/SADANNA/PURCHASE DETAILS.docx
+++ b/customer _details/GANGAMMA/SEP/TUMKUR/SADANNA/PURCHASE DETAILS.docx
@@ -1881,13 +1881,7 @@
         <w:rPr>
           <w:rFonts w:ascii="Courier New" w:hAnsi="Courier New" w:cs="Courier New"/>
         </w:rPr>
-        <w:t>THU Oct 26</w:t>
-      </w:r>
-      <w:r>
-        <w:rPr>
-          <w:rFonts w:ascii="Courier New" w:hAnsi="Courier New" w:cs="Courier New"/>
-        </w:rPr>
-        <w:t xml:space="preserve"> 10:43:56 PDT 2017</w:t>
+        <w:t>THU Oct 26 10:43:56 PDT 2017</w:t>
       </w:r>
     </w:p>
     <w:p>
@@ -2208,6 +2202,431 @@
         <w:tab/>
         <w:t>- 2455.0</w:t>
       </w:r>
+    </w:p>
+    <w:p>
+      <w:pPr>
+        <w:pStyle w:val="PlainText"/>
+        <w:rPr>
+          <w:rFonts w:ascii="Courier New" w:hAnsi="Courier New" w:cs="Courier New"/>
+          <w:b/>
+        </w:rPr>
+      </w:pPr>
+    </w:p>
+    <w:p>
+      <w:pPr>
+        <w:pStyle w:val="PlainText"/>
+        <w:rPr>
+          <w:rFonts w:ascii="Courier New" w:hAnsi="Courier New" w:cs="Courier New"/>
+        </w:rPr>
+      </w:pPr>
+      <w:r>
+        <w:rPr>
+          <w:rFonts w:ascii="Courier New" w:hAnsi="Courier New" w:cs="Courier New"/>
+        </w:rPr>
+        <w:t>TUE Nov 28</w:t>
+      </w:r>
+      <w:r>
+        <w:rPr>
+          <w:rFonts w:ascii="Courier New" w:hAnsi="Courier New" w:cs="Courier New"/>
+        </w:rPr>
+        <w:t xml:space="preserve"> 09:45:13 PST 2017</w:t>
+      </w:r>
+    </w:p>
+    <w:p>
+      <w:pPr>
+        <w:pStyle w:val="PlainText"/>
+        <w:rPr>
+          <w:rFonts w:ascii="Courier New" w:hAnsi="Courier New" w:cs="Courier New"/>
+        </w:rPr>
+      </w:pPr>
+      <w:r>
+        <w:rPr>
+          <w:rFonts w:ascii="Courier New" w:hAnsi="Courier New" w:cs="Courier New"/>
+        </w:rPr>
+        <w:t>Person Name</w:t>
+      </w:r>
+      <w:r>
+        <w:rPr>
+          <w:rFonts w:ascii="Courier New" w:hAnsi="Courier New" w:cs="Courier New"/>
+        </w:rPr>
+        <w:tab/>
+      </w:r>
+      <w:r>
+        <w:rPr>
+          <w:rFonts w:ascii="Courier New" w:hAnsi="Courier New" w:cs="Courier New"/>
+        </w:rPr>
+        <w:tab/>
+      </w:r>
+      <w:r>
+        <w:rPr>
+          <w:rFonts w:ascii="Courier New" w:hAnsi="Courier New" w:cs="Courier New"/>
+        </w:rPr>
+        <w:tab/>
+      </w:r>
+      <w:r>
+        <w:rPr>
+          <w:rFonts w:ascii="Courier New" w:hAnsi="Courier New" w:cs="Courier New"/>
+        </w:rPr>
+        <w:tab/>
+        <w:t>- SADANNA</w:t>
+      </w:r>
+    </w:p>
+    <w:p>
+      <w:pPr>
+        <w:pStyle w:val="PlainText"/>
+        <w:rPr>
+          <w:rFonts w:ascii="Courier New" w:hAnsi="Courier New" w:cs="Courier New"/>
+        </w:rPr>
+      </w:pPr>
+      <w:r>
+        <w:rPr>
+          <w:rFonts w:ascii="Courier New" w:hAnsi="Courier New" w:cs="Courier New"/>
+        </w:rPr>
+        <w:t>Bill number</w:t>
+      </w:r>
+      <w:r>
+        <w:rPr>
+          <w:rFonts w:ascii="Courier New" w:hAnsi="Courier New" w:cs="Courier New"/>
+        </w:rPr>
+        <w:tab/>
+      </w:r>
+      <w:r>
+        <w:rPr>
+          <w:rFonts w:ascii="Courier New" w:hAnsi="Courier New" w:cs="Courier New"/>
+        </w:rPr>
+        <w:tab/>
+      </w:r>
+      <w:r>
+        <w:rPr>
+          <w:rFonts w:ascii="Courier New" w:hAnsi="Courier New" w:cs="Courier New"/>
+        </w:rPr>
+        <w:tab/>
+      </w:r>
+      <w:r>
+        <w:rPr>
+          <w:rFonts w:ascii="Courier New" w:hAnsi="Courier New" w:cs="Courier New"/>
+        </w:rPr>
+        <w:tab/>
+        <w:t>- 1674</w:t>
+      </w:r>
+    </w:p>
+    <w:p>
+      <w:pPr>
+        <w:pStyle w:val="PlainText"/>
+        <w:rPr>
+          <w:rFonts w:ascii="Courier New" w:hAnsi="Courier New" w:cs="Courier New"/>
+        </w:rPr>
+      </w:pPr>
+      <w:r>
+        <w:rPr>
+          <w:rFonts w:ascii="Courier New" w:hAnsi="Courier New" w:cs="Courier New"/>
+        </w:rPr>
+        <w:t>---------------------------------------------------------------</w:t>
+      </w:r>
+    </w:p>
+    <w:p>
+      <w:pPr>
+        <w:pStyle w:val="PlainText"/>
+        <w:rPr>
+          <w:rFonts w:ascii="Courier New" w:hAnsi="Courier New" w:cs="Courier New"/>
+        </w:rPr>
+      </w:pPr>
+      <w:r>
+        <w:rPr>
+          <w:rFonts w:ascii="Courier New" w:hAnsi="Courier New" w:cs="Courier New"/>
+        </w:rPr>
+        <w:t>Item Name</w:t>
+      </w:r>
+      <w:r>
+        <w:rPr>
+          <w:rFonts w:ascii="Courier New" w:hAnsi="Courier New" w:cs="Courier New"/>
+        </w:rPr>
+        <w:tab/>
+      </w:r>
+      <w:r>
+        <w:rPr>
+          <w:rFonts w:ascii="Courier New" w:hAnsi="Courier New" w:cs="Courier New"/>
+        </w:rPr>
+        <w:tab/>
+      </w:r>
+      <w:r>
+        <w:rPr>
+          <w:rFonts w:ascii="Courier New" w:hAnsi="Courier New" w:cs="Courier New"/>
+        </w:rPr>
+        <w:tab/>
+      </w:r>
+      <w:r>
+        <w:rPr>
+          <w:rFonts w:ascii="Courier New" w:hAnsi="Courier New" w:cs="Courier New"/>
+        </w:rPr>
+        <w:tab/>
+        <w:t>- POTATO</w:t>
+      </w:r>
+    </w:p>
+    <w:p>
+      <w:pPr>
+        <w:pStyle w:val="PlainText"/>
+        <w:rPr>
+          <w:rFonts w:ascii="Courier New" w:hAnsi="Courier New" w:cs="Courier New"/>
+        </w:rPr>
+      </w:pPr>
+      <w:r>
+        <w:rPr>
+          <w:rFonts w:ascii="Courier New" w:hAnsi="Courier New" w:cs="Courier New"/>
+        </w:rPr>
+        <w:t>Number of Pockets</w:t>
+      </w:r>
+      <w:r>
+        <w:rPr>
+          <w:rFonts w:ascii="Courier New" w:hAnsi="Courier New" w:cs="Courier New"/>
+        </w:rPr>
+        <w:tab/>
+      </w:r>
+      <w:r>
+        <w:rPr>
+          <w:rFonts w:ascii="Courier New" w:hAnsi="Courier New" w:cs="Courier New"/>
+        </w:rPr>
+        <w:tab/>
+      </w:r>
+      <w:r>
+        <w:rPr>
+          <w:rFonts w:ascii="Courier New" w:hAnsi="Courier New" w:cs="Courier New"/>
+        </w:rPr>
+        <w:tab/>
+        <w:t>- 2</w:t>
+      </w:r>
+    </w:p>
+    <w:p>
+      <w:pPr>
+        <w:pStyle w:val="PlainText"/>
+        <w:rPr>
+          <w:rFonts w:ascii="Courier New" w:hAnsi="Courier New" w:cs="Courier New"/>
+        </w:rPr>
+      </w:pPr>
+      <w:r>
+        <w:rPr>
+          <w:rFonts w:ascii="Courier New" w:hAnsi="Courier New" w:cs="Courier New"/>
+        </w:rPr>
+        <w:t>Number of KGs</w:t>
+      </w:r>
+      <w:r>
+        <w:rPr>
+          <w:rFonts w:ascii="Courier New" w:hAnsi="Courier New" w:cs="Courier New"/>
+        </w:rPr>
+        <w:tab/>
+      </w:r>
+      <w:r>
+        <w:rPr>
+          <w:rFonts w:ascii="Courier New" w:hAnsi="Courier New" w:cs="Courier New"/>
+        </w:rPr>
+        <w:tab/>
+      </w:r>
+      <w:r>
+        <w:rPr>
+          <w:rFonts w:ascii="Courier New" w:hAnsi="Courier New" w:cs="Courier New"/>
+        </w:rPr>
+        <w:tab/>
+        <w:t>- 87</w:t>
+      </w:r>
+    </w:p>
+    <w:p>
+      <w:pPr>
+        <w:pStyle w:val="PlainText"/>
+        <w:rPr>
+          <w:rFonts w:ascii="Courier New" w:hAnsi="Courier New" w:cs="Courier New"/>
+        </w:rPr>
+      </w:pPr>
+      <w:r>
+        <w:rPr>
+          <w:rFonts w:ascii="Courier New" w:hAnsi="Courier New" w:cs="Courier New"/>
+        </w:rPr>
+        <w:t>Rate</w:t>
+      </w:r>
+      <w:r>
+        <w:rPr>
+          <w:rFonts w:ascii="Courier New" w:hAnsi="Courier New" w:cs="Courier New"/>
+        </w:rPr>
+        <w:tab/>
+      </w:r>
+      <w:r>
+        <w:rPr>
+          <w:rFonts w:ascii="Courier New" w:hAnsi="Courier New" w:cs="Courier New"/>
+        </w:rPr>
+        <w:tab/>
+      </w:r>
+      <w:r>
+        <w:rPr>
+          <w:rFonts w:ascii="Courier New" w:hAnsi="Courier New" w:cs="Courier New"/>
+        </w:rPr>
+        <w:tab/>
+      </w:r>
+      <w:r>
+        <w:rPr>
+          <w:rFonts w:ascii="Courier New" w:hAnsi="Courier New" w:cs="Courier New"/>
+        </w:rPr>
+        <w:tab/>
+      </w:r>
+      <w:r>
+        <w:rPr>
+          <w:rFonts w:ascii="Courier New" w:hAnsi="Courier New" w:cs="Courier New"/>
+        </w:rPr>
+        <w:tab/>
+        <w:t>- 12</w:t>
+      </w:r>
+    </w:p>
+    <w:p>
+      <w:pPr>
+        <w:pStyle w:val="PlainText"/>
+        <w:rPr>
+          <w:rFonts w:ascii="Courier New" w:hAnsi="Courier New" w:cs="Courier New"/>
+        </w:rPr>
+      </w:pPr>
+      <w:r>
+        <w:rPr>
+          <w:rFonts w:ascii="Courier New" w:hAnsi="Courier New" w:cs="Courier New"/>
+        </w:rPr>
+        <w:t>Total Price</w:t>
+      </w:r>
+      <w:r>
+        <w:rPr>
+          <w:rFonts w:ascii="Courier New" w:hAnsi="Courier New" w:cs="Courier New"/>
+        </w:rPr>
+        <w:tab/>
+      </w:r>
+      <w:r>
+        <w:rPr>
+          <w:rFonts w:ascii="Courier New" w:hAnsi="Courier New" w:cs="Courier New"/>
+        </w:rPr>
+        <w:tab/>
+      </w:r>
+      <w:r>
+        <w:rPr>
+          <w:rFonts w:ascii="Courier New" w:hAnsi="Courier New" w:cs="Courier New"/>
+        </w:rPr>
+        <w:tab/>
+      </w:r>
+      <w:r>
+        <w:rPr>
+          <w:rFonts w:ascii="Courier New" w:hAnsi="Courier New" w:cs="Courier New"/>
+        </w:rPr>
+        <w:tab/>
+        <w:t>- 1044.0</w:t>
+      </w:r>
+    </w:p>
+    <w:p>
+      <w:pPr>
+        <w:pStyle w:val="PlainText"/>
+        <w:rPr>
+          <w:rFonts w:ascii="Courier New" w:hAnsi="Courier New" w:cs="Courier New"/>
+          <w:color w:val="FF0000"/>
+        </w:rPr>
+      </w:pPr>
+      <w:r>
+        <w:rPr>
+          <w:rFonts w:ascii="Courier New" w:hAnsi="Courier New" w:cs="Courier New"/>
+          <w:color w:val="FF0000"/>
+        </w:rPr>
+        <w:t>Amount Received</w:t>
+      </w:r>
+      <w:r>
+        <w:rPr>
+          <w:rFonts w:ascii="Courier New" w:hAnsi="Courier New" w:cs="Courier New"/>
+          <w:color w:val="FF0000"/>
+        </w:rPr>
+        <w:tab/>
+      </w:r>
+      <w:r>
+        <w:rPr>
+          <w:rFonts w:ascii="Courier New" w:hAnsi="Courier New" w:cs="Courier New"/>
+          <w:color w:val="FF0000"/>
+        </w:rPr>
+        <w:tab/>
+      </w:r>
+      <w:r>
+        <w:rPr>
+          <w:rFonts w:ascii="Courier New" w:hAnsi="Courier New" w:cs="Courier New"/>
+          <w:color w:val="FF0000"/>
+        </w:rPr>
+        <w:tab/>
+        <w:t>- 1000</w:t>
+      </w:r>
+    </w:p>
+    <w:p>
+      <w:pPr>
+        <w:pStyle w:val="PlainText"/>
+        <w:rPr>
+          <w:rFonts w:ascii="Courier New" w:hAnsi="Courier New" w:cs="Courier New"/>
+        </w:rPr>
+      </w:pPr>
+      <w:r>
+        <w:rPr>
+          <w:rFonts w:ascii="Courier New" w:hAnsi="Courier New" w:cs="Courier New"/>
+        </w:rPr>
+        <w:t>Amount balance</w:t>
+      </w:r>
+      <w:r>
+        <w:rPr>
+          <w:rFonts w:ascii="Courier New" w:hAnsi="Courier New" w:cs="Courier New"/>
+        </w:rPr>
+        <w:tab/>
+      </w:r>
+      <w:r>
+        <w:rPr>
+          <w:rFonts w:ascii="Courier New" w:hAnsi="Courier New" w:cs="Courier New"/>
+        </w:rPr>
+        <w:tab/>
+      </w:r>
+      <w:r>
+        <w:rPr>
+          <w:rFonts w:ascii="Courier New" w:hAnsi="Courier New" w:cs="Courier New"/>
+        </w:rPr>
+        <w:tab/>
+        <w:t>- 2499.0</w:t>
+      </w:r>
+    </w:p>
+    <w:p>
+      <w:pPr>
+        <w:pStyle w:val="PlainText"/>
+        <w:rPr>
+          <w:rFonts w:ascii="Courier New" w:hAnsi="Courier New" w:cs="Courier New"/>
+        </w:rPr>
+      </w:pPr>
+      <w:r>
+        <w:rPr>
+          <w:rFonts w:ascii="Courier New" w:hAnsi="Courier New" w:cs="Courier New"/>
+        </w:rPr>
+        <w:t>Amount Received mode</w:t>
+      </w:r>
+      <w:r>
+        <w:rPr>
+          <w:rFonts w:ascii="Courier New" w:hAnsi="Courier New" w:cs="Courier New"/>
+        </w:rPr>
+        <w:tab/>
+      </w:r>
+      <w:r>
+        <w:rPr>
+          <w:rFonts w:ascii="Courier New" w:hAnsi="Courier New" w:cs="Courier New"/>
+        </w:rPr>
+        <w:tab/>
+        <w:t>- CASH</w:t>
+      </w:r>
+    </w:p>
+    <w:p>
+      <w:pPr>
+        <w:pStyle w:val="PlainText"/>
+        <w:rPr>
+          <w:rFonts w:ascii="Courier New" w:hAnsi="Courier New" w:cs="Courier New"/>
+        </w:rPr>
+      </w:pPr>
+    </w:p>
+    <w:p>
+      <w:pPr>
+        <w:pStyle w:val="PlainText"/>
+        <w:rPr>
+          <w:rFonts w:ascii="Courier New" w:hAnsi="Courier New" w:cs="Courier New"/>
+          <w:b/>
+        </w:rPr>
+      </w:pPr>
     </w:p>
     <w:p>
       <w:pPr>

--- a/customer _details/GANGAMMA/SEP/TUMKUR/SADANNA/PURCHASE DETAILS.docx
+++ b/customer _details/GANGAMMA/SEP/TUMKUR/SADANNA/PURCHASE DETAILS.docx
@@ -2223,13 +2223,7 @@
         <w:rPr>
           <w:rFonts w:ascii="Courier New" w:hAnsi="Courier New" w:cs="Courier New"/>
         </w:rPr>
-        <w:t>TUE Nov 28</w:t>
-      </w:r>
-      <w:r>
-        <w:rPr>
-          <w:rFonts w:ascii="Courier New" w:hAnsi="Courier New" w:cs="Courier New"/>
-        </w:rPr>
-        <w:t xml:space="preserve"> 09:45:13 PST 2017</w:t>
+        <w:t>TUE Nov 28 09:45:13 PST 2017</w:t>
       </w:r>
     </w:p>
     <w:p>
@@ -2610,6 +2604,434 @@
         <w:tab/>
         <w:t>- CASH</w:t>
       </w:r>
+    </w:p>
+    <w:p>
+      <w:pPr>
+        <w:pStyle w:val="PlainText"/>
+        <w:rPr>
+          <w:rFonts w:ascii="Courier New" w:hAnsi="Courier New" w:cs="Courier New"/>
+        </w:rPr>
+      </w:pPr>
+    </w:p>
+    <w:p>
+      <w:pPr>
+        <w:pStyle w:val="PlainText"/>
+        <w:rPr>
+          <w:rFonts w:ascii="Courier New" w:hAnsi="Courier New" w:cs="Courier New"/>
+        </w:rPr>
+      </w:pPr>
+      <w:r>
+        <w:rPr>
+          <w:rFonts w:ascii="Courier New" w:hAnsi="Courier New" w:cs="Courier New"/>
+        </w:rPr>
+        <w:t>SUN Dec 03</w:t>
+      </w:r>
+      <w:r>
+        <w:rPr>
+          <w:rFonts w:ascii="Courier New" w:hAnsi="Courier New" w:cs="Courier New"/>
+        </w:rPr>
+        <w:t xml:space="preserve"> 09:38:51 PST 2017</w:t>
+      </w:r>
+    </w:p>
+    <w:p>
+      <w:pPr>
+        <w:pStyle w:val="PlainText"/>
+        <w:rPr>
+          <w:rFonts w:ascii="Courier New" w:hAnsi="Courier New" w:cs="Courier New"/>
+        </w:rPr>
+      </w:pPr>
+      <w:r>
+        <w:rPr>
+          <w:rFonts w:ascii="Courier New" w:hAnsi="Courier New" w:cs="Courier New"/>
+        </w:rPr>
+        <w:t>Person Name</w:t>
+      </w:r>
+      <w:r>
+        <w:rPr>
+          <w:rFonts w:ascii="Courier New" w:hAnsi="Courier New" w:cs="Courier New"/>
+        </w:rPr>
+        <w:tab/>
+      </w:r>
+      <w:r>
+        <w:rPr>
+          <w:rFonts w:ascii="Courier New" w:hAnsi="Courier New" w:cs="Courier New"/>
+        </w:rPr>
+        <w:tab/>
+      </w:r>
+      <w:r>
+        <w:rPr>
+          <w:rFonts w:ascii="Courier New" w:hAnsi="Courier New" w:cs="Courier New"/>
+        </w:rPr>
+        <w:tab/>
+      </w:r>
+      <w:r>
+        <w:rPr>
+          <w:rFonts w:ascii="Courier New" w:hAnsi="Courier New" w:cs="Courier New"/>
+        </w:rPr>
+        <w:tab/>
+        <w:t>- SADANNA</w:t>
+      </w:r>
+    </w:p>
+    <w:p>
+      <w:pPr>
+        <w:pStyle w:val="PlainText"/>
+        <w:rPr>
+          <w:rFonts w:ascii="Courier New" w:hAnsi="Courier New" w:cs="Courier New"/>
+        </w:rPr>
+      </w:pPr>
+      <w:r>
+        <w:rPr>
+          <w:rFonts w:ascii="Courier New" w:hAnsi="Courier New" w:cs="Courier New"/>
+        </w:rPr>
+        <w:t>Bill number</w:t>
+      </w:r>
+      <w:r>
+        <w:rPr>
+          <w:rFonts w:ascii="Courier New" w:hAnsi="Courier New" w:cs="Courier New"/>
+        </w:rPr>
+        <w:tab/>
+      </w:r>
+      <w:r>
+        <w:rPr>
+          <w:rFonts w:ascii="Courier New" w:hAnsi="Courier New" w:cs="Courier New"/>
+        </w:rPr>
+        <w:tab/>
+      </w:r>
+      <w:r>
+        <w:rPr>
+          <w:rFonts w:ascii="Courier New" w:hAnsi="Courier New" w:cs="Courier New"/>
+        </w:rPr>
+        <w:tab/>
+      </w:r>
+      <w:r>
+        <w:rPr>
+          <w:rFonts w:ascii="Courier New" w:hAnsi="Courier New" w:cs="Courier New"/>
+        </w:rPr>
+        <w:tab/>
+        <w:t>- 1755</w:t>
+      </w:r>
+    </w:p>
+    <w:p>
+      <w:pPr>
+        <w:pStyle w:val="PlainText"/>
+        <w:rPr>
+          <w:rFonts w:ascii="Courier New" w:hAnsi="Courier New" w:cs="Courier New"/>
+        </w:rPr>
+      </w:pPr>
+      <w:r>
+        <w:rPr>
+          <w:rFonts w:ascii="Courier New" w:hAnsi="Courier New" w:cs="Courier New"/>
+        </w:rPr>
+        <w:t>---------------------------------------------------------------</w:t>
+      </w:r>
+    </w:p>
+    <w:p>
+      <w:pPr>
+        <w:pStyle w:val="PlainText"/>
+        <w:rPr>
+          <w:rFonts w:ascii="Courier New" w:hAnsi="Courier New" w:cs="Courier New"/>
+        </w:rPr>
+      </w:pPr>
+      <w:r>
+        <w:rPr>
+          <w:rFonts w:ascii="Courier New" w:hAnsi="Courier New" w:cs="Courier New"/>
+        </w:rPr>
+        <w:t>Item Name</w:t>
+      </w:r>
+      <w:r>
+        <w:rPr>
+          <w:rFonts w:ascii="Courier New" w:hAnsi="Courier New" w:cs="Courier New"/>
+        </w:rPr>
+        <w:tab/>
+      </w:r>
+      <w:r>
+        <w:rPr>
+          <w:rFonts w:ascii="Courier New" w:hAnsi="Courier New" w:cs="Courier New"/>
+        </w:rPr>
+        <w:tab/>
+      </w:r>
+      <w:r>
+        <w:rPr>
+          <w:rFonts w:ascii="Courier New" w:hAnsi="Courier New" w:cs="Courier New"/>
+        </w:rPr>
+        <w:tab/>
+      </w:r>
+      <w:r>
+        <w:rPr>
+          <w:rFonts w:ascii="Courier New" w:hAnsi="Courier New" w:cs="Courier New"/>
+        </w:rPr>
+        <w:tab/>
+        <w:t>- POTATO</w:t>
+      </w:r>
+    </w:p>
+    <w:p>
+      <w:pPr>
+        <w:pStyle w:val="PlainText"/>
+        <w:rPr>
+          <w:rFonts w:ascii="Courier New" w:hAnsi="Courier New" w:cs="Courier New"/>
+        </w:rPr>
+      </w:pPr>
+      <w:r>
+        <w:rPr>
+          <w:rFonts w:ascii="Courier New" w:hAnsi="Courier New" w:cs="Courier New"/>
+        </w:rPr>
+        <w:t>Number of Pockets</w:t>
+      </w:r>
+      <w:r>
+        <w:rPr>
+          <w:rFonts w:ascii="Courier New" w:hAnsi="Courier New" w:cs="Courier New"/>
+        </w:rPr>
+        <w:tab/>
+      </w:r>
+      <w:r>
+        <w:rPr>
+          <w:rFonts w:ascii="Courier New" w:hAnsi="Courier New" w:cs="Courier New"/>
+        </w:rPr>
+        <w:tab/>
+      </w:r>
+      <w:r>
+        <w:rPr>
+          <w:rFonts w:ascii="Courier New" w:hAnsi="Courier New" w:cs="Courier New"/>
+        </w:rPr>
+        <w:tab/>
+        <w:t>- 1</w:t>
+      </w:r>
+    </w:p>
+    <w:p>
+      <w:pPr>
+        <w:pStyle w:val="PlainText"/>
+        <w:rPr>
+          <w:rFonts w:ascii="Courier New" w:hAnsi="Courier New" w:cs="Courier New"/>
+        </w:rPr>
+      </w:pPr>
+      <w:r>
+        <w:rPr>
+          <w:rFonts w:ascii="Courier New" w:hAnsi="Courier New" w:cs="Courier New"/>
+        </w:rPr>
+        <w:t>Number of KGs</w:t>
+      </w:r>
+      <w:r>
+        <w:rPr>
+          <w:rFonts w:ascii="Courier New" w:hAnsi="Courier New" w:cs="Courier New"/>
+        </w:rPr>
+        <w:tab/>
+      </w:r>
+      <w:r>
+        <w:rPr>
+          <w:rFonts w:ascii="Courier New" w:hAnsi="Courier New" w:cs="Courier New"/>
+        </w:rPr>
+        <w:tab/>
+      </w:r>
+      <w:r>
+        <w:rPr>
+          <w:rFonts w:ascii="Courier New" w:hAnsi="Courier New" w:cs="Courier New"/>
+        </w:rPr>
+        <w:tab/>
+        <w:t>- 51</w:t>
+      </w:r>
+    </w:p>
+    <w:p>
+      <w:pPr>
+        <w:pStyle w:val="PlainText"/>
+        <w:rPr>
+          <w:rFonts w:ascii="Courier New" w:hAnsi="Courier New" w:cs="Courier New"/>
+        </w:rPr>
+      </w:pPr>
+      <w:r>
+        <w:rPr>
+          <w:rFonts w:ascii="Courier New" w:hAnsi="Courier New" w:cs="Courier New"/>
+        </w:rPr>
+        <w:t>Rate</w:t>
+      </w:r>
+      <w:r>
+        <w:rPr>
+          <w:rFonts w:ascii="Courier New" w:hAnsi="Courier New" w:cs="Courier New"/>
+        </w:rPr>
+        <w:tab/>
+      </w:r>
+      <w:r>
+        <w:rPr>
+          <w:rFonts w:ascii="Courier New" w:hAnsi="Courier New" w:cs="Courier New"/>
+        </w:rPr>
+        <w:tab/>
+      </w:r>
+      <w:r>
+        <w:rPr>
+          <w:rFonts w:ascii="Courier New" w:hAnsi="Courier New" w:cs="Courier New"/>
+        </w:rPr>
+        <w:tab/>
+      </w:r>
+      <w:r>
+        <w:rPr>
+          <w:rFonts w:ascii="Courier New" w:hAnsi="Courier New" w:cs="Courier New"/>
+        </w:rPr>
+        <w:tab/>
+      </w:r>
+      <w:r>
+        <w:rPr>
+          <w:rFonts w:ascii="Courier New" w:hAnsi="Courier New" w:cs="Courier New"/>
+        </w:rPr>
+        <w:tab/>
+        <w:t>- 12</w:t>
+      </w:r>
+    </w:p>
+    <w:p>
+      <w:pPr>
+        <w:pStyle w:val="PlainText"/>
+        <w:rPr>
+          <w:rFonts w:ascii="Courier New" w:hAnsi="Courier New" w:cs="Courier New"/>
+        </w:rPr>
+      </w:pPr>
+      <w:r>
+        <w:rPr>
+          <w:rFonts w:ascii="Courier New" w:hAnsi="Courier New" w:cs="Courier New"/>
+        </w:rPr>
+        <w:t>Total Price</w:t>
+      </w:r>
+      <w:r>
+        <w:rPr>
+          <w:rFonts w:ascii="Courier New" w:hAnsi="Courier New" w:cs="Courier New"/>
+        </w:rPr>
+        <w:tab/>
+      </w:r>
+      <w:r>
+        <w:rPr>
+          <w:rFonts w:ascii="Courier New" w:hAnsi="Courier New" w:cs="Courier New"/>
+        </w:rPr>
+        <w:tab/>
+      </w:r>
+      <w:r>
+        <w:rPr>
+          <w:rFonts w:ascii="Courier New" w:hAnsi="Courier New" w:cs="Courier New"/>
+        </w:rPr>
+        <w:tab/>
+      </w:r>
+      <w:r>
+        <w:rPr>
+          <w:rFonts w:ascii="Courier New" w:hAnsi="Courier New" w:cs="Courier New"/>
+        </w:rPr>
+        <w:tab/>
+        <w:t>- 612.0</w:t>
+      </w:r>
+    </w:p>
+    <w:p>
+      <w:pPr>
+        <w:pStyle w:val="PlainText"/>
+        <w:rPr>
+          <w:rFonts w:ascii="Courier New" w:hAnsi="Courier New" w:cs="Courier New"/>
+          <w:color w:val="FF0000"/>
+        </w:rPr>
+      </w:pPr>
+      <w:r>
+        <w:rPr>
+          <w:rFonts w:ascii="Courier New" w:hAnsi="Courier New" w:cs="Courier New"/>
+          <w:color w:val="FF0000"/>
+        </w:rPr>
+        <w:t>Amount Received</w:t>
+      </w:r>
+      <w:r>
+        <w:rPr>
+          <w:rFonts w:ascii="Courier New" w:hAnsi="Courier New" w:cs="Courier New"/>
+          <w:color w:val="FF0000"/>
+        </w:rPr>
+        <w:tab/>
+      </w:r>
+      <w:r>
+        <w:rPr>
+          <w:rFonts w:ascii="Courier New" w:hAnsi="Courier New" w:cs="Courier New"/>
+          <w:color w:val="FF0000"/>
+        </w:rPr>
+        <w:tab/>
+      </w:r>
+      <w:r>
+        <w:rPr>
+          <w:rFonts w:ascii="Courier New" w:hAnsi="Courier New" w:cs="Courier New"/>
+          <w:color w:val="FF0000"/>
+        </w:rPr>
+        <w:tab/>
+        <w:t>- 1000</w:t>
+      </w:r>
+    </w:p>
+    <w:p>
+      <w:pPr>
+        <w:pStyle w:val="PlainText"/>
+        <w:rPr>
+          <w:rFonts w:ascii="Courier New" w:hAnsi="Courier New" w:cs="Courier New"/>
+          <w:b/>
+        </w:rPr>
+      </w:pPr>
+      <w:r>
+        <w:rPr>
+          <w:rFonts w:ascii="Courier New" w:hAnsi="Courier New" w:cs="Courier New"/>
+          <w:b/>
+        </w:rPr>
+        <w:t>Amount balance</w:t>
+      </w:r>
+      <w:r>
+        <w:rPr>
+          <w:rFonts w:ascii="Courier New" w:hAnsi="Courier New" w:cs="Courier New"/>
+          <w:b/>
+        </w:rPr>
+        <w:tab/>
+      </w:r>
+      <w:r>
+        <w:rPr>
+          <w:rFonts w:ascii="Courier New" w:hAnsi="Courier New" w:cs="Courier New"/>
+          <w:b/>
+        </w:rPr>
+        <w:tab/>
+      </w:r>
+      <w:r>
+        <w:rPr>
+          <w:rFonts w:ascii="Courier New" w:hAnsi="Courier New" w:cs="Courier New"/>
+          <w:b/>
+        </w:rPr>
+        <w:tab/>
+        <w:t>- 2111.0</w:t>
+      </w:r>
+    </w:p>
+    <w:p>
+      <w:pPr>
+        <w:pStyle w:val="PlainText"/>
+        <w:rPr>
+          <w:rFonts w:ascii="Courier New" w:hAnsi="Courier New" w:cs="Courier New"/>
+        </w:rPr>
+      </w:pPr>
+      <w:r>
+        <w:rPr>
+          <w:rFonts w:ascii="Courier New" w:hAnsi="Courier New" w:cs="Courier New"/>
+        </w:rPr>
+        <w:t>Amount Received mode</w:t>
+      </w:r>
+      <w:r>
+        <w:rPr>
+          <w:rFonts w:ascii="Courier New" w:hAnsi="Courier New" w:cs="Courier New"/>
+        </w:rPr>
+        <w:tab/>
+      </w:r>
+      <w:r>
+        <w:rPr>
+          <w:rFonts w:ascii="Courier New" w:hAnsi="Courier New" w:cs="Courier New"/>
+        </w:rPr>
+        <w:tab/>
+        <w:t>- CASH</w:t>
+      </w:r>
+    </w:p>
+    <w:p>
+      <w:pPr>
+        <w:pStyle w:val="PlainText"/>
+        <w:rPr>
+          <w:rFonts w:ascii="Courier New" w:hAnsi="Courier New" w:cs="Courier New"/>
+        </w:rPr>
+      </w:pPr>
+    </w:p>
+    <w:p>
+      <w:pPr>
+        <w:pStyle w:val="PlainText"/>
+        <w:rPr>
+          <w:rFonts w:ascii="Courier New" w:hAnsi="Courier New" w:cs="Courier New"/>
+        </w:rPr>
+      </w:pPr>
     </w:p>
     <w:p>
       <w:pPr>

--- a/customer _details/GANGAMMA/SEP/TUMKUR/SADANNA/PURCHASE DETAILS.docx
+++ b/customer _details/GANGAMMA/SEP/TUMKUR/SADANNA/PURCHASE DETAILS.docx
@@ -2624,13 +2624,7 @@
         <w:rPr>
           <w:rFonts w:ascii="Courier New" w:hAnsi="Courier New" w:cs="Courier New"/>
         </w:rPr>
-        <w:t>SUN Dec 03</w:t>
-      </w:r>
-      <w:r>
-        <w:rPr>
-          <w:rFonts w:ascii="Courier New" w:hAnsi="Courier New" w:cs="Courier New"/>
-        </w:rPr>
-        <w:t xml:space="preserve"> 09:38:51 PST 2017</w:t>
+        <w:t>SUN Dec 03 09:38:51 PST 2017</w:t>
       </w:r>
     </w:p>
     <w:p>
@@ -3016,6 +3010,434 @@
         <w:tab/>
         <w:t>- CASH</w:t>
       </w:r>
+    </w:p>
+    <w:p>
+      <w:pPr>
+        <w:pStyle w:val="PlainText"/>
+        <w:rPr>
+          <w:rFonts w:ascii="Courier New" w:hAnsi="Courier New" w:cs="Courier New"/>
+        </w:rPr>
+      </w:pPr>
+    </w:p>
+    <w:p>
+      <w:pPr>
+        <w:pStyle w:val="PlainText"/>
+        <w:rPr>
+          <w:rFonts w:ascii="Courier New" w:hAnsi="Courier New" w:cs="Courier New"/>
+        </w:rPr>
+      </w:pPr>
+      <w:r>
+        <w:rPr>
+          <w:rFonts w:ascii="Courier New" w:hAnsi="Courier New" w:cs="Courier New"/>
+        </w:rPr>
+        <w:t>SUN Feb 04</w:t>
+      </w:r>
+      <w:r>
+        <w:rPr>
+          <w:rFonts w:ascii="Courier New" w:hAnsi="Courier New" w:cs="Courier New"/>
+        </w:rPr>
+        <w:t xml:space="preserve"> 10:07:47 PST 2018</w:t>
+      </w:r>
+    </w:p>
+    <w:p>
+      <w:pPr>
+        <w:pStyle w:val="PlainText"/>
+        <w:rPr>
+          <w:rFonts w:ascii="Courier New" w:hAnsi="Courier New" w:cs="Courier New"/>
+        </w:rPr>
+      </w:pPr>
+      <w:r>
+        <w:rPr>
+          <w:rFonts w:ascii="Courier New" w:hAnsi="Courier New" w:cs="Courier New"/>
+        </w:rPr>
+        <w:t>Person Name</w:t>
+      </w:r>
+      <w:r>
+        <w:rPr>
+          <w:rFonts w:ascii="Courier New" w:hAnsi="Courier New" w:cs="Courier New"/>
+        </w:rPr>
+        <w:tab/>
+      </w:r>
+      <w:r>
+        <w:rPr>
+          <w:rFonts w:ascii="Courier New" w:hAnsi="Courier New" w:cs="Courier New"/>
+        </w:rPr>
+        <w:tab/>
+      </w:r>
+      <w:r>
+        <w:rPr>
+          <w:rFonts w:ascii="Courier New" w:hAnsi="Courier New" w:cs="Courier New"/>
+        </w:rPr>
+        <w:tab/>
+      </w:r>
+      <w:r>
+        <w:rPr>
+          <w:rFonts w:ascii="Courier New" w:hAnsi="Courier New" w:cs="Courier New"/>
+        </w:rPr>
+        <w:tab/>
+        <w:t>- SADANNA</w:t>
+      </w:r>
+    </w:p>
+    <w:p>
+      <w:pPr>
+        <w:pStyle w:val="PlainText"/>
+        <w:rPr>
+          <w:rFonts w:ascii="Courier New" w:hAnsi="Courier New" w:cs="Courier New"/>
+        </w:rPr>
+      </w:pPr>
+      <w:r>
+        <w:rPr>
+          <w:rFonts w:ascii="Courier New" w:hAnsi="Courier New" w:cs="Courier New"/>
+        </w:rPr>
+        <w:t>Bill number</w:t>
+      </w:r>
+      <w:r>
+        <w:rPr>
+          <w:rFonts w:ascii="Courier New" w:hAnsi="Courier New" w:cs="Courier New"/>
+        </w:rPr>
+        <w:tab/>
+      </w:r>
+      <w:r>
+        <w:rPr>
+          <w:rFonts w:ascii="Courier New" w:hAnsi="Courier New" w:cs="Courier New"/>
+        </w:rPr>
+        <w:tab/>
+      </w:r>
+      <w:r>
+        <w:rPr>
+          <w:rFonts w:ascii="Courier New" w:hAnsi="Courier New" w:cs="Courier New"/>
+        </w:rPr>
+        <w:tab/>
+      </w:r>
+      <w:r>
+        <w:rPr>
+          <w:rFonts w:ascii="Courier New" w:hAnsi="Courier New" w:cs="Courier New"/>
+        </w:rPr>
+        <w:tab/>
+        <w:t>- 2974</w:t>
+      </w:r>
+    </w:p>
+    <w:p>
+      <w:pPr>
+        <w:pStyle w:val="PlainText"/>
+        <w:rPr>
+          <w:rFonts w:ascii="Courier New" w:hAnsi="Courier New" w:cs="Courier New"/>
+        </w:rPr>
+      </w:pPr>
+      <w:r>
+        <w:rPr>
+          <w:rFonts w:ascii="Courier New" w:hAnsi="Courier New" w:cs="Courier New"/>
+        </w:rPr>
+        <w:t>---------------------------------------------------------------</w:t>
+      </w:r>
+    </w:p>
+    <w:p>
+      <w:pPr>
+        <w:pStyle w:val="PlainText"/>
+        <w:rPr>
+          <w:rFonts w:ascii="Courier New" w:hAnsi="Courier New" w:cs="Courier New"/>
+        </w:rPr>
+      </w:pPr>
+      <w:r>
+        <w:rPr>
+          <w:rFonts w:ascii="Courier New" w:hAnsi="Courier New" w:cs="Courier New"/>
+        </w:rPr>
+        <w:t>Item Name</w:t>
+      </w:r>
+      <w:r>
+        <w:rPr>
+          <w:rFonts w:ascii="Courier New" w:hAnsi="Courier New" w:cs="Courier New"/>
+        </w:rPr>
+        <w:tab/>
+      </w:r>
+      <w:r>
+        <w:rPr>
+          <w:rFonts w:ascii="Courier New" w:hAnsi="Courier New" w:cs="Courier New"/>
+        </w:rPr>
+        <w:tab/>
+      </w:r>
+      <w:r>
+        <w:rPr>
+          <w:rFonts w:ascii="Courier New" w:hAnsi="Courier New" w:cs="Courier New"/>
+        </w:rPr>
+        <w:tab/>
+      </w:r>
+      <w:r>
+        <w:rPr>
+          <w:rFonts w:ascii="Courier New" w:hAnsi="Courier New" w:cs="Courier New"/>
+        </w:rPr>
+        <w:tab/>
+        <w:t>- POTATO</w:t>
+      </w:r>
+    </w:p>
+    <w:p>
+      <w:pPr>
+        <w:pStyle w:val="PlainText"/>
+        <w:rPr>
+          <w:rFonts w:ascii="Courier New" w:hAnsi="Courier New" w:cs="Courier New"/>
+        </w:rPr>
+      </w:pPr>
+      <w:r>
+        <w:rPr>
+          <w:rFonts w:ascii="Courier New" w:hAnsi="Courier New" w:cs="Courier New"/>
+        </w:rPr>
+        <w:t>Number of Pockets</w:t>
+      </w:r>
+      <w:r>
+        <w:rPr>
+          <w:rFonts w:ascii="Courier New" w:hAnsi="Courier New" w:cs="Courier New"/>
+        </w:rPr>
+        <w:tab/>
+      </w:r>
+      <w:r>
+        <w:rPr>
+          <w:rFonts w:ascii="Courier New" w:hAnsi="Courier New" w:cs="Courier New"/>
+        </w:rPr>
+        <w:tab/>
+      </w:r>
+      <w:r>
+        <w:rPr>
+          <w:rFonts w:ascii="Courier New" w:hAnsi="Courier New" w:cs="Courier New"/>
+        </w:rPr>
+        <w:tab/>
+        <w:t>- 1</w:t>
+      </w:r>
+    </w:p>
+    <w:p>
+      <w:pPr>
+        <w:pStyle w:val="PlainText"/>
+        <w:rPr>
+          <w:rFonts w:ascii="Courier New" w:hAnsi="Courier New" w:cs="Courier New"/>
+        </w:rPr>
+      </w:pPr>
+      <w:r>
+        <w:rPr>
+          <w:rFonts w:ascii="Courier New" w:hAnsi="Courier New" w:cs="Courier New"/>
+        </w:rPr>
+        <w:t>Number of KGs</w:t>
+      </w:r>
+      <w:r>
+        <w:rPr>
+          <w:rFonts w:ascii="Courier New" w:hAnsi="Courier New" w:cs="Courier New"/>
+        </w:rPr>
+        <w:tab/>
+      </w:r>
+      <w:r>
+        <w:rPr>
+          <w:rFonts w:ascii="Courier New" w:hAnsi="Courier New" w:cs="Courier New"/>
+        </w:rPr>
+        <w:tab/>
+      </w:r>
+      <w:r>
+        <w:rPr>
+          <w:rFonts w:ascii="Courier New" w:hAnsi="Courier New" w:cs="Courier New"/>
+        </w:rPr>
+        <w:tab/>
+        <w:t>- 56</w:t>
+      </w:r>
+    </w:p>
+    <w:p>
+      <w:pPr>
+        <w:pStyle w:val="PlainText"/>
+        <w:rPr>
+          <w:rFonts w:ascii="Courier New" w:hAnsi="Courier New" w:cs="Courier New"/>
+        </w:rPr>
+      </w:pPr>
+      <w:r>
+        <w:rPr>
+          <w:rFonts w:ascii="Courier New" w:hAnsi="Courier New" w:cs="Courier New"/>
+        </w:rPr>
+        <w:t>Rate</w:t>
+      </w:r>
+      <w:r>
+        <w:rPr>
+          <w:rFonts w:ascii="Courier New" w:hAnsi="Courier New" w:cs="Courier New"/>
+        </w:rPr>
+        <w:tab/>
+      </w:r>
+      <w:r>
+        <w:rPr>
+          <w:rFonts w:ascii="Courier New" w:hAnsi="Courier New" w:cs="Courier New"/>
+        </w:rPr>
+        <w:tab/>
+      </w:r>
+      <w:r>
+        <w:rPr>
+          <w:rFonts w:ascii="Courier New" w:hAnsi="Courier New" w:cs="Courier New"/>
+        </w:rPr>
+        <w:tab/>
+      </w:r>
+      <w:r>
+        <w:rPr>
+          <w:rFonts w:ascii="Courier New" w:hAnsi="Courier New" w:cs="Courier New"/>
+        </w:rPr>
+        <w:tab/>
+      </w:r>
+      <w:r>
+        <w:rPr>
+          <w:rFonts w:ascii="Courier New" w:hAnsi="Courier New" w:cs="Courier New"/>
+        </w:rPr>
+        <w:tab/>
+        <w:t>- 16</w:t>
+      </w:r>
+    </w:p>
+    <w:p>
+      <w:pPr>
+        <w:pStyle w:val="PlainText"/>
+        <w:rPr>
+          <w:rFonts w:ascii="Courier New" w:hAnsi="Courier New" w:cs="Courier New"/>
+        </w:rPr>
+      </w:pPr>
+      <w:r>
+        <w:rPr>
+          <w:rFonts w:ascii="Courier New" w:hAnsi="Courier New" w:cs="Courier New"/>
+        </w:rPr>
+        <w:t>Total Price</w:t>
+      </w:r>
+      <w:r>
+        <w:rPr>
+          <w:rFonts w:ascii="Courier New" w:hAnsi="Courier New" w:cs="Courier New"/>
+        </w:rPr>
+        <w:tab/>
+      </w:r>
+      <w:r>
+        <w:rPr>
+          <w:rFonts w:ascii="Courier New" w:hAnsi="Courier New" w:cs="Courier New"/>
+        </w:rPr>
+        <w:tab/>
+      </w:r>
+      <w:r>
+        <w:rPr>
+          <w:rFonts w:ascii="Courier New" w:hAnsi="Courier New" w:cs="Courier New"/>
+        </w:rPr>
+        <w:tab/>
+      </w:r>
+      <w:r>
+        <w:rPr>
+          <w:rFonts w:ascii="Courier New" w:hAnsi="Courier New" w:cs="Courier New"/>
+        </w:rPr>
+        <w:tab/>
+        <w:t>- 896.0</w:t>
+      </w:r>
+    </w:p>
+    <w:p>
+      <w:pPr>
+        <w:pStyle w:val="PlainText"/>
+        <w:rPr>
+          <w:rFonts w:ascii="Courier New" w:hAnsi="Courier New" w:cs="Courier New"/>
+          <w:color w:val="FF0000"/>
+        </w:rPr>
+      </w:pPr>
+      <w:r>
+        <w:rPr>
+          <w:rFonts w:ascii="Courier New" w:hAnsi="Courier New" w:cs="Courier New"/>
+          <w:color w:val="FF0000"/>
+        </w:rPr>
+        <w:t>Amount Received</w:t>
+      </w:r>
+      <w:r>
+        <w:rPr>
+          <w:rFonts w:ascii="Courier New" w:hAnsi="Courier New" w:cs="Courier New"/>
+          <w:color w:val="FF0000"/>
+        </w:rPr>
+        <w:tab/>
+      </w:r>
+      <w:r>
+        <w:rPr>
+          <w:rFonts w:ascii="Courier New" w:hAnsi="Courier New" w:cs="Courier New"/>
+          <w:color w:val="FF0000"/>
+        </w:rPr>
+        <w:tab/>
+      </w:r>
+      <w:r>
+        <w:rPr>
+          <w:rFonts w:ascii="Courier New" w:hAnsi="Courier New" w:cs="Courier New"/>
+          <w:color w:val="FF0000"/>
+        </w:rPr>
+        <w:tab/>
+        <w:t>- 1000</w:t>
+      </w:r>
+    </w:p>
+    <w:p>
+      <w:pPr>
+        <w:pStyle w:val="PlainText"/>
+        <w:rPr>
+          <w:rFonts w:ascii="Courier New" w:hAnsi="Courier New" w:cs="Courier New"/>
+          <w:b/>
+        </w:rPr>
+      </w:pPr>
+      <w:r>
+        <w:rPr>
+          <w:rFonts w:ascii="Courier New" w:hAnsi="Courier New" w:cs="Courier New"/>
+          <w:b/>
+        </w:rPr>
+        <w:t>Amount balance</w:t>
+      </w:r>
+      <w:r>
+        <w:rPr>
+          <w:rFonts w:ascii="Courier New" w:hAnsi="Courier New" w:cs="Courier New"/>
+          <w:b/>
+        </w:rPr>
+        <w:tab/>
+      </w:r>
+      <w:r>
+        <w:rPr>
+          <w:rFonts w:ascii="Courier New" w:hAnsi="Courier New" w:cs="Courier New"/>
+          <w:b/>
+        </w:rPr>
+        <w:tab/>
+      </w:r>
+      <w:r>
+        <w:rPr>
+          <w:rFonts w:ascii="Courier New" w:hAnsi="Courier New" w:cs="Courier New"/>
+          <w:b/>
+        </w:rPr>
+        <w:tab/>
+        <w:t>- 2007.0</w:t>
+      </w:r>
+    </w:p>
+    <w:p>
+      <w:pPr>
+        <w:pStyle w:val="PlainText"/>
+        <w:rPr>
+          <w:rFonts w:ascii="Courier New" w:hAnsi="Courier New" w:cs="Courier New"/>
+        </w:rPr>
+      </w:pPr>
+      <w:r>
+        <w:rPr>
+          <w:rFonts w:ascii="Courier New" w:hAnsi="Courier New" w:cs="Courier New"/>
+        </w:rPr>
+        <w:t>Amount Received mode</w:t>
+      </w:r>
+      <w:r>
+        <w:rPr>
+          <w:rFonts w:ascii="Courier New" w:hAnsi="Courier New" w:cs="Courier New"/>
+        </w:rPr>
+        <w:tab/>
+      </w:r>
+      <w:r>
+        <w:rPr>
+          <w:rFonts w:ascii="Courier New" w:hAnsi="Courier New" w:cs="Courier New"/>
+        </w:rPr>
+        <w:tab/>
+        <w:t>- CASH</w:t>
+      </w:r>
+    </w:p>
+    <w:p>
+      <w:pPr>
+        <w:pStyle w:val="PlainText"/>
+        <w:rPr>
+          <w:rFonts w:ascii="Courier New" w:hAnsi="Courier New" w:cs="Courier New"/>
+        </w:rPr>
+      </w:pPr>
+    </w:p>
+    <w:p>
+      <w:pPr>
+        <w:pStyle w:val="PlainText"/>
+        <w:rPr>
+          <w:rFonts w:ascii="Courier New" w:hAnsi="Courier New" w:cs="Courier New"/>
+        </w:rPr>
+      </w:pPr>
     </w:p>
     <w:p>
       <w:pPr>

--- a/customer _details/GANGAMMA/SEP/TUMKUR/SADANNA/PURCHASE DETAILS.docx
+++ b/customer _details/GANGAMMA/SEP/TUMKUR/SADANNA/PURCHASE DETAILS.docx
@@ -3030,13 +3030,7 @@
         <w:rPr>
           <w:rFonts w:ascii="Courier New" w:hAnsi="Courier New" w:cs="Courier New"/>
         </w:rPr>
-        <w:t>SUN Feb 04</w:t>
-      </w:r>
-      <w:r>
-        <w:rPr>
-          <w:rFonts w:ascii="Courier New" w:hAnsi="Courier New" w:cs="Courier New"/>
-        </w:rPr>
-        <w:t xml:space="preserve"> 10:07:47 PST 2018</w:t>
+        <w:t>SUN Feb 04 10:07:47 PST 2018</w:t>
       </w:r>
     </w:p>
     <w:p>
@@ -3422,6 +3416,369 @@
         <w:tab/>
         <w:t>- CASH</w:t>
       </w:r>
+    </w:p>
+    <w:p>
+      <w:pPr>
+        <w:pStyle w:val="PlainText"/>
+        <w:rPr>
+          <w:rFonts w:ascii="Courier New" w:hAnsi="Courier New" w:cs="Courier New"/>
+        </w:rPr>
+      </w:pPr>
+    </w:p>
+    <w:p>
+      <w:pPr>
+        <w:pStyle w:val="PlainText"/>
+        <w:rPr>
+          <w:rFonts w:ascii="Courier New" w:hAnsi="Courier New" w:cs="Courier New"/>
+        </w:rPr>
+      </w:pPr>
+      <w:r>
+        <w:rPr>
+          <w:rFonts w:ascii="Courier New" w:hAnsi="Courier New" w:cs="Courier New"/>
+        </w:rPr>
+        <w:t>TUE Mar 06</w:t>
+      </w:r>
+      <w:r>
+        <w:rPr>
+          <w:rFonts w:ascii="Courier New" w:hAnsi="Courier New" w:cs="Courier New"/>
+        </w:rPr>
+        <w:t xml:space="preserve"> 10:49:57 IST 2018</w:t>
+      </w:r>
+    </w:p>
+    <w:p>
+      <w:pPr>
+        <w:pStyle w:val="PlainText"/>
+        <w:rPr>
+          <w:rFonts w:ascii="Courier New" w:hAnsi="Courier New" w:cs="Courier New"/>
+        </w:rPr>
+      </w:pPr>
+      <w:r>
+        <w:rPr>
+          <w:rFonts w:ascii="Courier New" w:hAnsi="Courier New" w:cs="Courier New"/>
+        </w:rPr>
+        <w:t>Person Name</w:t>
+      </w:r>
+      <w:r>
+        <w:rPr>
+          <w:rFonts w:ascii="Courier New" w:hAnsi="Courier New" w:cs="Courier New"/>
+        </w:rPr>
+        <w:tab/>
+      </w:r>
+      <w:r>
+        <w:rPr>
+          <w:rFonts w:ascii="Courier New" w:hAnsi="Courier New" w:cs="Courier New"/>
+        </w:rPr>
+        <w:tab/>
+      </w:r>
+      <w:r>
+        <w:rPr>
+          <w:rFonts w:ascii="Courier New" w:hAnsi="Courier New" w:cs="Courier New"/>
+        </w:rPr>
+        <w:tab/>
+      </w:r>
+      <w:r>
+        <w:rPr>
+          <w:rFonts w:ascii="Courier New" w:hAnsi="Courier New" w:cs="Courier New"/>
+        </w:rPr>
+        <w:tab/>
+        <w:t>- SADANNA</w:t>
+      </w:r>
+    </w:p>
+    <w:p>
+      <w:pPr>
+        <w:pStyle w:val="PlainText"/>
+        <w:rPr>
+          <w:rFonts w:ascii="Courier New" w:hAnsi="Courier New" w:cs="Courier New"/>
+        </w:rPr>
+      </w:pPr>
+      <w:r>
+        <w:rPr>
+          <w:rFonts w:ascii="Courier New" w:hAnsi="Courier New" w:cs="Courier New"/>
+        </w:rPr>
+        <w:t>Bill number</w:t>
+      </w:r>
+      <w:r>
+        <w:rPr>
+          <w:rFonts w:ascii="Courier New" w:hAnsi="Courier New" w:cs="Courier New"/>
+        </w:rPr>
+        <w:tab/>
+      </w:r>
+      <w:r>
+        <w:rPr>
+          <w:rFonts w:ascii="Courier New" w:hAnsi="Courier New" w:cs="Courier New"/>
+        </w:rPr>
+        <w:tab/>
+      </w:r>
+      <w:r>
+        <w:rPr>
+          <w:rFonts w:ascii="Courier New" w:hAnsi="Courier New" w:cs="Courier New"/>
+        </w:rPr>
+        <w:tab/>
+      </w:r>
+      <w:r>
+        <w:rPr>
+          <w:rFonts w:ascii="Courier New" w:hAnsi="Courier New" w:cs="Courier New"/>
+        </w:rPr>
+        <w:tab/>
+        <w:t>- 3728</w:t>
+      </w:r>
+    </w:p>
+    <w:p>
+      <w:pPr>
+        <w:pStyle w:val="PlainText"/>
+        <w:rPr>
+          <w:rFonts w:ascii="Courier New" w:hAnsi="Courier New" w:cs="Courier New"/>
+        </w:rPr>
+      </w:pPr>
+      <w:r>
+        <w:rPr>
+          <w:rFonts w:ascii="Courier New" w:hAnsi="Courier New" w:cs="Courier New"/>
+        </w:rPr>
+        <w:t>---------------------------------------------------------------</w:t>
+      </w:r>
+    </w:p>
+    <w:p>
+      <w:pPr>
+        <w:pStyle w:val="PlainText"/>
+        <w:rPr>
+          <w:rFonts w:ascii="Courier New" w:hAnsi="Courier New" w:cs="Courier New"/>
+        </w:rPr>
+      </w:pPr>
+      <w:r>
+        <w:rPr>
+          <w:rFonts w:ascii="Courier New" w:hAnsi="Courier New" w:cs="Courier New"/>
+        </w:rPr>
+        <w:t>Item Name</w:t>
+      </w:r>
+      <w:r>
+        <w:rPr>
+          <w:rFonts w:ascii="Courier New" w:hAnsi="Courier New" w:cs="Courier New"/>
+        </w:rPr>
+        <w:tab/>
+      </w:r>
+      <w:r>
+        <w:rPr>
+          <w:rFonts w:ascii="Courier New" w:hAnsi="Courier New" w:cs="Courier New"/>
+        </w:rPr>
+        <w:tab/>
+      </w:r>
+      <w:r>
+        <w:rPr>
+          <w:rFonts w:ascii="Courier New" w:hAnsi="Courier New" w:cs="Courier New"/>
+        </w:rPr>
+        <w:tab/>
+      </w:r>
+      <w:r>
+        <w:rPr>
+          <w:rFonts w:ascii="Courier New" w:hAnsi="Courier New" w:cs="Courier New"/>
+        </w:rPr>
+        <w:tab/>
+        <w:t>- POTATO</w:t>
+      </w:r>
+    </w:p>
+    <w:p>
+      <w:pPr>
+        <w:pStyle w:val="PlainText"/>
+        <w:rPr>
+          <w:rFonts w:ascii="Courier New" w:hAnsi="Courier New" w:cs="Courier New"/>
+        </w:rPr>
+      </w:pPr>
+      <w:r>
+        <w:rPr>
+          <w:rFonts w:ascii="Courier New" w:hAnsi="Courier New" w:cs="Courier New"/>
+        </w:rPr>
+        <w:t>Number of Pockets</w:t>
+      </w:r>
+      <w:r>
+        <w:rPr>
+          <w:rFonts w:ascii="Courier New" w:hAnsi="Courier New" w:cs="Courier New"/>
+        </w:rPr>
+        <w:tab/>
+      </w:r>
+      <w:r>
+        <w:rPr>
+          <w:rFonts w:ascii="Courier New" w:hAnsi="Courier New" w:cs="Courier New"/>
+        </w:rPr>
+        <w:tab/>
+      </w:r>
+      <w:r>
+        <w:rPr>
+          <w:rFonts w:ascii="Courier New" w:hAnsi="Courier New" w:cs="Courier New"/>
+        </w:rPr>
+        <w:tab/>
+        <w:t>- 1</w:t>
+      </w:r>
+    </w:p>
+    <w:p>
+      <w:pPr>
+        <w:pStyle w:val="PlainText"/>
+        <w:rPr>
+          <w:rFonts w:ascii="Courier New" w:hAnsi="Courier New" w:cs="Courier New"/>
+        </w:rPr>
+      </w:pPr>
+      <w:r>
+        <w:rPr>
+          <w:rFonts w:ascii="Courier New" w:hAnsi="Courier New" w:cs="Courier New"/>
+        </w:rPr>
+        <w:t>Number of KGs</w:t>
+      </w:r>
+      <w:r>
+        <w:rPr>
+          <w:rFonts w:ascii="Courier New" w:hAnsi="Courier New" w:cs="Courier New"/>
+        </w:rPr>
+        <w:tab/>
+      </w:r>
+      <w:r>
+        <w:rPr>
+          <w:rFonts w:ascii="Courier New" w:hAnsi="Courier New" w:cs="Courier New"/>
+        </w:rPr>
+        <w:tab/>
+      </w:r>
+      <w:r>
+        <w:rPr>
+          <w:rFonts w:ascii="Courier New" w:hAnsi="Courier New" w:cs="Courier New"/>
+        </w:rPr>
+        <w:tab/>
+        <w:t>- 52</w:t>
+      </w:r>
+    </w:p>
+    <w:p>
+      <w:pPr>
+        <w:pStyle w:val="PlainText"/>
+        <w:rPr>
+          <w:rFonts w:ascii="Courier New" w:hAnsi="Courier New" w:cs="Courier New"/>
+        </w:rPr>
+      </w:pPr>
+      <w:r>
+        <w:rPr>
+          <w:rFonts w:ascii="Courier New" w:hAnsi="Courier New" w:cs="Courier New"/>
+        </w:rPr>
+        <w:t>Rate</w:t>
+      </w:r>
+      <w:r>
+        <w:rPr>
+          <w:rFonts w:ascii="Courier New" w:hAnsi="Courier New" w:cs="Courier New"/>
+        </w:rPr>
+        <w:tab/>
+      </w:r>
+      <w:r>
+        <w:rPr>
+          <w:rFonts w:ascii="Courier New" w:hAnsi="Courier New" w:cs="Courier New"/>
+        </w:rPr>
+        <w:tab/>
+      </w:r>
+      <w:r>
+        <w:rPr>
+          <w:rFonts w:ascii="Courier New" w:hAnsi="Courier New" w:cs="Courier New"/>
+        </w:rPr>
+        <w:tab/>
+      </w:r>
+      <w:r>
+        <w:rPr>
+          <w:rFonts w:ascii="Courier New" w:hAnsi="Courier New" w:cs="Courier New"/>
+        </w:rPr>
+        <w:tab/>
+      </w:r>
+      <w:r>
+        <w:rPr>
+          <w:rFonts w:ascii="Courier New" w:hAnsi="Courier New" w:cs="Courier New"/>
+        </w:rPr>
+        <w:tab/>
+        <w:t>- 14</w:t>
+      </w:r>
+    </w:p>
+    <w:p>
+      <w:pPr>
+        <w:pStyle w:val="PlainText"/>
+        <w:rPr>
+          <w:rFonts w:ascii="Courier New" w:hAnsi="Courier New" w:cs="Courier New"/>
+        </w:rPr>
+      </w:pPr>
+      <w:r>
+        <w:rPr>
+          <w:rFonts w:ascii="Courier New" w:hAnsi="Courier New" w:cs="Courier New"/>
+        </w:rPr>
+        <w:t>Total Price</w:t>
+      </w:r>
+      <w:r>
+        <w:rPr>
+          <w:rFonts w:ascii="Courier New" w:hAnsi="Courier New" w:cs="Courier New"/>
+        </w:rPr>
+        <w:tab/>
+      </w:r>
+      <w:r>
+        <w:rPr>
+          <w:rFonts w:ascii="Courier New" w:hAnsi="Courier New" w:cs="Courier New"/>
+        </w:rPr>
+        <w:tab/>
+      </w:r>
+      <w:r>
+        <w:rPr>
+          <w:rFonts w:ascii="Courier New" w:hAnsi="Courier New" w:cs="Courier New"/>
+        </w:rPr>
+        <w:tab/>
+      </w:r>
+      <w:r>
+        <w:rPr>
+          <w:rFonts w:ascii="Courier New" w:hAnsi="Courier New" w:cs="Courier New"/>
+        </w:rPr>
+        <w:tab/>
+        <w:t>- 728.0</w:t>
+      </w:r>
+    </w:p>
+    <w:p>
+      <w:pPr>
+        <w:pStyle w:val="PlainText"/>
+        <w:rPr>
+          <w:rFonts w:ascii="Courier New" w:hAnsi="Courier New" w:cs="Courier New"/>
+          <w:b/>
+        </w:rPr>
+      </w:pPr>
+      <w:r>
+        <w:rPr>
+          <w:rFonts w:ascii="Courier New" w:hAnsi="Courier New" w:cs="Courier New"/>
+          <w:b/>
+        </w:rPr>
+        <w:t>Amount balance</w:t>
+      </w:r>
+      <w:r>
+        <w:rPr>
+          <w:rFonts w:ascii="Courier New" w:hAnsi="Courier New" w:cs="Courier New"/>
+          <w:b/>
+        </w:rPr>
+        <w:tab/>
+      </w:r>
+      <w:r>
+        <w:rPr>
+          <w:rFonts w:ascii="Courier New" w:hAnsi="Courier New" w:cs="Courier New"/>
+          <w:b/>
+        </w:rPr>
+        <w:tab/>
+      </w:r>
+      <w:r>
+        <w:rPr>
+          <w:rFonts w:ascii="Courier New" w:hAnsi="Courier New" w:cs="Courier New"/>
+          <w:b/>
+        </w:rPr>
+        <w:tab/>
+        <w:t>- 2735.0</w:t>
+      </w:r>
+    </w:p>
+    <w:p>
+      <w:pPr>
+        <w:pStyle w:val="PlainText"/>
+        <w:rPr>
+          <w:rFonts w:ascii="Courier New" w:hAnsi="Courier New" w:cs="Courier New"/>
+        </w:rPr>
+      </w:pPr>
+    </w:p>
+    <w:p>
+      <w:pPr>
+        <w:pStyle w:val="PlainText"/>
+        <w:rPr>
+          <w:rFonts w:ascii="Courier New" w:hAnsi="Courier New" w:cs="Courier New"/>
+        </w:rPr>
+      </w:pPr>
     </w:p>
     <w:p>
       <w:pPr>

--- a/customer _details/GANGAMMA/SEP/TUMKUR/SADANNA/PURCHASE DETAILS.docx
+++ b/customer _details/GANGAMMA/SEP/TUMKUR/SADANNA/PURCHASE DETAILS.docx
@@ -3436,13 +3436,7 @@
         <w:rPr>
           <w:rFonts w:ascii="Courier New" w:hAnsi="Courier New" w:cs="Courier New"/>
         </w:rPr>
-        <w:t>TUE Mar 06</w:t>
-      </w:r>
-      <w:r>
-        <w:rPr>
-          <w:rFonts w:ascii="Courier New" w:hAnsi="Courier New" w:cs="Courier New"/>
-        </w:rPr>
-        <w:t xml:space="preserve"> 10:49:57 IST 2018</w:t>
+        <w:t>TUE Mar 06 10:49:57 IST 2018</w:t>
       </w:r>
     </w:p>
     <w:p>
@@ -3763,6 +3757,371 @@
         <w:tab/>
         <w:t>- 2735.0</w:t>
       </w:r>
+    </w:p>
+    <w:p>
+      <w:pPr>
+        <w:pStyle w:val="PlainText"/>
+        <w:rPr>
+          <w:rFonts w:ascii="Courier New" w:hAnsi="Courier New" w:cs="Courier New"/>
+          <w:b/>
+        </w:rPr>
+      </w:pPr>
+    </w:p>
+    <w:p>
+      <w:pPr>
+        <w:pStyle w:val="PlainText"/>
+        <w:rPr>
+          <w:rFonts w:ascii="Courier New" w:hAnsi="Courier New" w:cs="Courier New"/>
+        </w:rPr>
+      </w:pPr>
+      <w:r>
+        <w:rPr>
+          <w:rFonts w:ascii="Courier New" w:hAnsi="Courier New" w:cs="Courier New"/>
+        </w:rPr>
+        <w:t>FRI Mar 23</w:t>
+      </w:r>
+      <w:r>
+        <w:rPr>
+          <w:rFonts w:ascii="Courier New" w:hAnsi="Courier New" w:cs="Courier New"/>
+        </w:rPr>
+        <w:t xml:space="preserve"> 10:31:49 IST 2018</w:t>
+      </w:r>
+    </w:p>
+    <w:p>
+      <w:pPr>
+        <w:pStyle w:val="PlainText"/>
+        <w:rPr>
+          <w:rFonts w:ascii="Courier New" w:hAnsi="Courier New" w:cs="Courier New"/>
+        </w:rPr>
+      </w:pPr>
+      <w:r>
+        <w:rPr>
+          <w:rFonts w:ascii="Courier New" w:hAnsi="Courier New" w:cs="Courier New"/>
+        </w:rPr>
+        <w:t>Person Name</w:t>
+      </w:r>
+      <w:r>
+        <w:rPr>
+          <w:rFonts w:ascii="Courier New" w:hAnsi="Courier New" w:cs="Courier New"/>
+        </w:rPr>
+        <w:tab/>
+      </w:r>
+      <w:r>
+        <w:rPr>
+          <w:rFonts w:ascii="Courier New" w:hAnsi="Courier New" w:cs="Courier New"/>
+        </w:rPr>
+        <w:tab/>
+      </w:r>
+      <w:r>
+        <w:rPr>
+          <w:rFonts w:ascii="Courier New" w:hAnsi="Courier New" w:cs="Courier New"/>
+        </w:rPr>
+        <w:tab/>
+      </w:r>
+      <w:r>
+        <w:rPr>
+          <w:rFonts w:ascii="Courier New" w:hAnsi="Courier New" w:cs="Courier New"/>
+        </w:rPr>
+        <w:tab/>
+        <w:t>- SADANNA</w:t>
+      </w:r>
+    </w:p>
+    <w:p>
+      <w:pPr>
+        <w:pStyle w:val="PlainText"/>
+        <w:rPr>
+          <w:rFonts w:ascii="Courier New" w:hAnsi="Courier New" w:cs="Courier New"/>
+        </w:rPr>
+      </w:pPr>
+      <w:r>
+        <w:rPr>
+          <w:rFonts w:ascii="Courier New" w:hAnsi="Courier New" w:cs="Courier New"/>
+        </w:rPr>
+        <w:t>Bill number</w:t>
+      </w:r>
+      <w:r>
+        <w:rPr>
+          <w:rFonts w:ascii="Courier New" w:hAnsi="Courier New" w:cs="Courier New"/>
+        </w:rPr>
+        <w:tab/>
+      </w:r>
+      <w:r>
+        <w:rPr>
+          <w:rFonts w:ascii="Courier New" w:hAnsi="Courier New" w:cs="Courier New"/>
+        </w:rPr>
+        <w:tab/>
+      </w:r>
+      <w:r>
+        <w:rPr>
+          <w:rFonts w:ascii="Courier New" w:hAnsi="Courier New" w:cs="Courier New"/>
+        </w:rPr>
+        <w:tab/>
+      </w:r>
+      <w:r>
+        <w:rPr>
+          <w:rFonts w:ascii="Courier New" w:hAnsi="Courier New" w:cs="Courier New"/>
+        </w:rPr>
+        <w:tab/>
+        <w:t>- 4066</w:t>
+      </w:r>
+    </w:p>
+    <w:p>
+      <w:pPr>
+        <w:pStyle w:val="PlainText"/>
+        <w:rPr>
+          <w:rFonts w:ascii="Courier New" w:hAnsi="Courier New" w:cs="Courier New"/>
+        </w:rPr>
+      </w:pPr>
+      <w:r>
+        <w:rPr>
+          <w:rFonts w:ascii="Courier New" w:hAnsi="Courier New" w:cs="Courier New"/>
+        </w:rPr>
+        <w:t>---------------------------------------------------------------</w:t>
+      </w:r>
+    </w:p>
+    <w:p>
+      <w:pPr>
+        <w:pStyle w:val="PlainText"/>
+        <w:rPr>
+          <w:rFonts w:ascii="Courier New" w:hAnsi="Courier New" w:cs="Courier New"/>
+        </w:rPr>
+      </w:pPr>
+      <w:r>
+        <w:rPr>
+          <w:rFonts w:ascii="Courier New" w:hAnsi="Courier New" w:cs="Courier New"/>
+        </w:rPr>
+        <w:t>Item Name</w:t>
+      </w:r>
+      <w:r>
+        <w:rPr>
+          <w:rFonts w:ascii="Courier New" w:hAnsi="Courier New" w:cs="Courier New"/>
+        </w:rPr>
+        <w:tab/>
+      </w:r>
+      <w:r>
+        <w:rPr>
+          <w:rFonts w:ascii="Courier New" w:hAnsi="Courier New" w:cs="Courier New"/>
+        </w:rPr>
+        <w:tab/>
+      </w:r>
+      <w:r>
+        <w:rPr>
+          <w:rFonts w:ascii="Courier New" w:hAnsi="Courier New" w:cs="Courier New"/>
+        </w:rPr>
+        <w:tab/>
+      </w:r>
+      <w:r>
+        <w:rPr>
+          <w:rFonts w:ascii="Courier New" w:hAnsi="Courier New" w:cs="Courier New"/>
+        </w:rPr>
+        <w:tab/>
+        <w:t>- POTATO</w:t>
+      </w:r>
+    </w:p>
+    <w:p>
+      <w:pPr>
+        <w:pStyle w:val="PlainText"/>
+        <w:rPr>
+          <w:rFonts w:ascii="Courier New" w:hAnsi="Courier New" w:cs="Courier New"/>
+        </w:rPr>
+      </w:pPr>
+      <w:r>
+        <w:rPr>
+          <w:rFonts w:ascii="Courier New" w:hAnsi="Courier New" w:cs="Courier New"/>
+        </w:rPr>
+        <w:t>Number of Pockets</w:t>
+      </w:r>
+      <w:r>
+        <w:rPr>
+          <w:rFonts w:ascii="Courier New" w:hAnsi="Courier New" w:cs="Courier New"/>
+        </w:rPr>
+        <w:tab/>
+      </w:r>
+      <w:r>
+        <w:rPr>
+          <w:rFonts w:ascii="Courier New" w:hAnsi="Courier New" w:cs="Courier New"/>
+        </w:rPr>
+        <w:tab/>
+      </w:r>
+      <w:r>
+        <w:rPr>
+          <w:rFonts w:ascii="Courier New" w:hAnsi="Courier New" w:cs="Courier New"/>
+        </w:rPr>
+        <w:tab/>
+        <w:t>- 1</w:t>
+      </w:r>
+    </w:p>
+    <w:p>
+      <w:pPr>
+        <w:pStyle w:val="PlainText"/>
+        <w:rPr>
+          <w:rFonts w:ascii="Courier New" w:hAnsi="Courier New" w:cs="Courier New"/>
+        </w:rPr>
+      </w:pPr>
+      <w:r>
+        <w:rPr>
+          <w:rFonts w:ascii="Courier New" w:hAnsi="Courier New" w:cs="Courier New"/>
+        </w:rPr>
+        <w:t>Number of KGs</w:t>
+      </w:r>
+      <w:r>
+        <w:rPr>
+          <w:rFonts w:ascii="Courier New" w:hAnsi="Courier New" w:cs="Courier New"/>
+        </w:rPr>
+        <w:tab/>
+      </w:r>
+      <w:r>
+        <w:rPr>
+          <w:rFonts w:ascii="Courier New" w:hAnsi="Courier New" w:cs="Courier New"/>
+        </w:rPr>
+        <w:tab/>
+      </w:r>
+      <w:r>
+        <w:rPr>
+          <w:rFonts w:ascii="Courier New" w:hAnsi="Courier New" w:cs="Courier New"/>
+        </w:rPr>
+        <w:tab/>
+        <w:t>- 58</w:t>
+      </w:r>
+    </w:p>
+    <w:p>
+      <w:pPr>
+        <w:pStyle w:val="PlainText"/>
+        <w:rPr>
+          <w:rFonts w:ascii="Courier New" w:hAnsi="Courier New" w:cs="Courier New"/>
+        </w:rPr>
+      </w:pPr>
+      <w:r>
+        <w:rPr>
+          <w:rFonts w:ascii="Courier New" w:hAnsi="Courier New" w:cs="Courier New"/>
+        </w:rPr>
+        <w:t>Rate</w:t>
+      </w:r>
+      <w:r>
+        <w:rPr>
+          <w:rFonts w:ascii="Courier New" w:hAnsi="Courier New" w:cs="Courier New"/>
+        </w:rPr>
+        <w:tab/>
+      </w:r>
+      <w:r>
+        <w:rPr>
+          <w:rFonts w:ascii="Courier New" w:hAnsi="Courier New" w:cs="Courier New"/>
+        </w:rPr>
+        <w:tab/>
+      </w:r>
+      <w:r>
+        <w:rPr>
+          <w:rFonts w:ascii="Courier New" w:hAnsi="Courier New" w:cs="Courier New"/>
+        </w:rPr>
+        <w:tab/>
+      </w:r>
+      <w:r>
+        <w:rPr>
+          <w:rFonts w:ascii="Courier New" w:hAnsi="Courier New" w:cs="Courier New"/>
+        </w:rPr>
+        <w:tab/>
+      </w:r>
+      <w:r>
+        <w:rPr>
+          <w:rFonts w:ascii="Courier New" w:hAnsi="Courier New" w:cs="Courier New"/>
+        </w:rPr>
+        <w:tab/>
+        <w:t>- 17</w:t>
+      </w:r>
+    </w:p>
+    <w:p>
+      <w:pPr>
+        <w:pStyle w:val="PlainText"/>
+        <w:rPr>
+          <w:rFonts w:ascii="Courier New" w:hAnsi="Courier New" w:cs="Courier New"/>
+        </w:rPr>
+      </w:pPr>
+      <w:r>
+        <w:rPr>
+          <w:rFonts w:ascii="Courier New" w:hAnsi="Courier New" w:cs="Courier New"/>
+        </w:rPr>
+        <w:t>Total Price</w:t>
+      </w:r>
+      <w:r>
+        <w:rPr>
+          <w:rFonts w:ascii="Courier New" w:hAnsi="Courier New" w:cs="Courier New"/>
+        </w:rPr>
+        <w:tab/>
+      </w:r>
+      <w:r>
+        <w:rPr>
+          <w:rFonts w:ascii="Courier New" w:hAnsi="Courier New" w:cs="Courier New"/>
+        </w:rPr>
+        <w:tab/>
+      </w:r>
+      <w:r>
+        <w:rPr>
+          <w:rFonts w:ascii="Courier New" w:hAnsi="Courier New" w:cs="Courier New"/>
+        </w:rPr>
+        <w:tab/>
+      </w:r>
+      <w:r>
+        <w:rPr>
+          <w:rFonts w:ascii="Courier New" w:hAnsi="Courier New" w:cs="Courier New"/>
+        </w:rPr>
+        <w:tab/>
+        <w:t>- 986.0</w:t>
+      </w:r>
+    </w:p>
+    <w:p>
+      <w:pPr>
+        <w:pStyle w:val="PlainText"/>
+        <w:rPr>
+          <w:rFonts w:ascii="Courier New" w:hAnsi="Courier New" w:cs="Courier New"/>
+          <w:b/>
+        </w:rPr>
+      </w:pPr>
+      <w:r>
+        <w:rPr>
+          <w:rFonts w:ascii="Courier New" w:hAnsi="Courier New" w:cs="Courier New"/>
+          <w:b/>
+        </w:rPr>
+        <w:t>Amount balance</w:t>
+      </w:r>
+      <w:r>
+        <w:rPr>
+          <w:rFonts w:ascii="Courier New" w:hAnsi="Courier New" w:cs="Courier New"/>
+          <w:b/>
+        </w:rPr>
+        <w:tab/>
+      </w:r>
+      <w:r>
+        <w:rPr>
+          <w:rFonts w:ascii="Courier New" w:hAnsi="Courier New" w:cs="Courier New"/>
+          <w:b/>
+        </w:rPr>
+        <w:tab/>
+      </w:r>
+      <w:r>
+        <w:rPr>
+          <w:rFonts w:ascii="Courier New" w:hAnsi="Courier New" w:cs="Courier New"/>
+          <w:b/>
+        </w:rPr>
+        <w:tab/>
+        <w:t>- 3721.0</w:t>
+      </w:r>
+    </w:p>
+    <w:p>
+      <w:pPr>
+        <w:pStyle w:val="PlainText"/>
+        <w:rPr>
+          <w:rFonts w:ascii="Courier New" w:hAnsi="Courier New" w:cs="Courier New"/>
+        </w:rPr>
+      </w:pPr>
+    </w:p>
+    <w:p>
+      <w:pPr>
+        <w:pStyle w:val="PlainText"/>
+        <w:rPr>
+          <w:rFonts w:ascii="Courier New" w:hAnsi="Courier New" w:cs="Courier New"/>
+          <w:b/>
+        </w:rPr>
+      </w:pPr>
     </w:p>
     <w:p>
       <w:pPr>

--- a/customer _details/GANGAMMA/SEP/TUMKUR/SADANNA/PURCHASE DETAILS.docx
+++ b/customer _details/GANGAMMA/SEP/TUMKUR/SADANNA/PURCHASE DETAILS.docx
@@ -3778,13 +3778,7 @@
         <w:rPr>
           <w:rFonts w:ascii="Courier New" w:hAnsi="Courier New" w:cs="Courier New"/>
         </w:rPr>
-        <w:t>FRI Mar 23</w:t>
-      </w:r>
-      <w:r>
-        <w:rPr>
-          <w:rFonts w:ascii="Courier New" w:hAnsi="Courier New" w:cs="Courier New"/>
-        </w:rPr>
-        <w:t xml:space="preserve"> 10:31:49 IST 2018</w:t>
+        <w:t>FRI Mar 23 10:31:49 IST 2018</w:t>
       </w:r>
     </w:p>
     <w:p>
@@ -4105,6 +4099,371 @@
         <w:tab/>
         <w:t>- 3721.0</w:t>
       </w:r>
+    </w:p>
+    <w:p>
+      <w:pPr>
+        <w:pStyle w:val="PlainText"/>
+        <w:rPr>
+          <w:rFonts w:ascii="Courier New" w:hAnsi="Courier New" w:cs="Courier New"/>
+          <w:b/>
+        </w:rPr>
+      </w:pPr>
+    </w:p>
+    <w:p>
+      <w:pPr>
+        <w:pStyle w:val="PlainText"/>
+        <w:rPr>
+          <w:rFonts w:ascii="Courier New" w:hAnsi="Courier New" w:cs="Courier New"/>
+        </w:rPr>
+      </w:pPr>
+      <w:r>
+        <w:rPr>
+          <w:rFonts w:ascii="Courier New" w:hAnsi="Courier New" w:cs="Courier New"/>
+        </w:rPr>
+        <w:t>TUE Mar 27</w:t>
+      </w:r>
+      <w:r>
+        <w:rPr>
+          <w:rFonts w:ascii="Courier New" w:hAnsi="Courier New" w:cs="Courier New"/>
+        </w:rPr>
+        <w:t xml:space="preserve"> 11:14:03 IST 2018</w:t>
+      </w:r>
+    </w:p>
+    <w:p>
+      <w:pPr>
+        <w:pStyle w:val="PlainText"/>
+        <w:rPr>
+          <w:rFonts w:ascii="Courier New" w:hAnsi="Courier New" w:cs="Courier New"/>
+        </w:rPr>
+      </w:pPr>
+      <w:r>
+        <w:rPr>
+          <w:rFonts w:ascii="Courier New" w:hAnsi="Courier New" w:cs="Courier New"/>
+        </w:rPr>
+        <w:t>Person Name</w:t>
+      </w:r>
+      <w:r>
+        <w:rPr>
+          <w:rFonts w:ascii="Courier New" w:hAnsi="Courier New" w:cs="Courier New"/>
+        </w:rPr>
+        <w:tab/>
+      </w:r>
+      <w:r>
+        <w:rPr>
+          <w:rFonts w:ascii="Courier New" w:hAnsi="Courier New" w:cs="Courier New"/>
+        </w:rPr>
+        <w:tab/>
+      </w:r>
+      <w:r>
+        <w:rPr>
+          <w:rFonts w:ascii="Courier New" w:hAnsi="Courier New" w:cs="Courier New"/>
+        </w:rPr>
+        <w:tab/>
+      </w:r>
+      <w:r>
+        <w:rPr>
+          <w:rFonts w:ascii="Courier New" w:hAnsi="Courier New" w:cs="Courier New"/>
+        </w:rPr>
+        <w:tab/>
+        <w:t>- SADANNA</w:t>
+      </w:r>
+    </w:p>
+    <w:p>
+      <w:pPr>
+        <w:pStyle w:val="PlainText"/>
+        <w:rPr>
+          <w:rFonts w:ascii="Courier New" w:hAnsi="Courier New" w:cs="Courier New"/>
+        </w:rPr>
+      </w:pPr>
+      <w:r>
+        <w:rPr>
+          <w:rFonts w:ascii="Courier New" w:hAnsi="Courier New" w:cs="Courier New"/>
+        </w:rPr>
+        <w:t>Bill number</w:t>
+      </w:r>
+      <w:r>
+        <w:rPr>
+          <w:rFonts w:ascii="Courier New" w:hAnsi="Courier New" w:cs="Courier New"/>
+        </w:rPr>
+        <w:tab/>
+      </w:r>
+      <w:r>
+        <w:rPr>
+          <w:rFonts w:ascii="Courier New" w:hAnsi="Courier New" w:cs="Courier New"/>
+        </w:rPr>
+        <w:tab/>
+      </w:r>
+      <w:r>
+        <w:rPr>
+          <w:rFonts w:ascii="Courier New" w:hAnsi="Courier New" w:cs="Courier New"/>
+        </w:rPr>
+        <w:tab/>
+      </w:r>
+      <w:r>
+        <w:rPr>
+          <w:rFonts w:ascii="Courier New" w:hAnsi="Courier New" w:cs="Courier New"/>
+        </w:rPr>
+        <w:tab/>
+        <w:t>- 4184</w:t>
+      </w:r>
+    </w:p>
+    <w:p>
+      <w:pPr>
+        <w:pStyle w:val="PlainText"/>
+        <w:rPr>
+          <w:rFonts w:ascii="Courier New" w:hAnsi="Courier New" w:cs="Courier New"/>
+        </w:rPr>
+      </w:pPr>
+      <w:r>
+        <w:rPr>
+          <w:rFonts w:ascii="Courier New" w:hAnsi="Courier New" w:cs="Courier New"/>
+        </w:rPr>
+        <w:t>---------------------------------------------------------------</w:t>
+      </w:r>
+    </w:p>
+    <w:p>
+      <w:pPr>
+        <w:pStyle w:val="PlainText"/>
+        <w:rPr>
+          <w:rFonts w:ascii="Courier New" w:hAnsi="Courier New" w:cs="Courier New"/>
+        </w:rPr>
+      </w:pPr>
+      <w:r>
+        <w:rPr>
+          <w:rFonts w:ascii="Courier New" w:hAnsi="Courier New" w:cs="Courier New"/>
+        </w:rPr>
+        <w:t>Item Name</w:t>
+      </w:r>
+      <w:r>
+        <w:rPr>
+          <w:rFonts w:ascii="Courier New" w:hAnsi="Courier New" w:cs="Courier New"/>
+        </w:rPr>
+        <w:tab/>
+      </w:r>
+      <w:r>
+        <w:rPr>
+          <w:rFonts w:ascii="Courier New" w:hAnsi="Courier New" w:cs="Courier New"/>
+        </w:rPr>
+        <w:tab/>
+      </w:r>
+      <w:r>
+        <w:rPr>
+          <w:rFonts w:ascii="Courier New" w:hAnsi="Courier New" w:cs="Courier New"/>
+        </w:rPr>
+        <w:tab/>
+      </w:r>
+      <w:r>
+        <w:rPr>
+          <w:rFonts w:ascii="Courier New" w:hAnsi="Courier New" w:cs="Courier New"/>
+        </w:rPr>
+        <w:tab/>
+        <w:t>- CARROT</w:t>
+      </w:r>
+    </w:p>
+    <w:p>
+      <w:pPr>
+        <w:pStyle w:val="PlainText"/>
+        <w:rPr>
+          <w:rFonts w:ascii="Courier New" w:hAnsi="Courier New" w:cs="Courier New"/>
+        </w:rPr>
+      </w:pPr>
+      <w:r>
+        <w:rPr>
+          <w:rFonts w:ascii="Courier New" w:hAnsi="Courier New" w:cs="Courier New"/>
+        </w:rPr>
+        <w:t>Number of Pockets</w:t>
+      </w:r>
+      <w:r>
+        <w:rPr>
+          <w:rFonts w:ascii="Courier New" w:hAnsi="Courier New" w:cs="Courier New"/>
+        </w:rPr>
+        <w:tab/>
+      </w:r>
+      <w:r>
+        <w:rPr>
+          <w:rFonts w:ascii="Courier New" w:hAnsi="Courier New" w:cs="Courier New"/>
+        </w:rPr>
+        <w:tab/>
+      </w:r>
+      <w:r>
+        <w:rPr>
+          <w:rFonts w:ascii="Courier New" w:hAnsi="Courier New" w:cs="Courier New"/>
+        </w:rPr>
+        <w:tab/>
+        <w:t>- 1</w:t>
+      </w:r>
+    </w:p>
+    <w:p>
+      <w:pPr>
+        <w:pStyle w:val="PlainText"/>
+        <w:rPr>
+          <w:rFonts w:ascii="Courier New" w:hAnsi="Courier New" w:cs="Courier New"/>
+        </w:rPr>
+      </w:pPr>
+      <w:r>
+        <w:rPr>
+          <w:rFonts w:ascii="Courier New" w:hAnsi="Courier New" w:cs="Courier New"/>
+        </w:rPr>
+        <w:t>Number of KGs</w:t>
+      </w:r>
+      <w:r>
+        <w:rPr>
+          <w:rFonts w:ascii="Courier New" w:hAnsi="Courier New" w:cs="Courier New"/>
+        </w:rPr>
+        <w:tab/>
+      </w:r>
+      <w:r>
+        <w:rPr>
+          <w:rFonts w:ascii="Courier New" w:hAnsi="Courier New" w:cs="Courier New"/>
+        </w:rPr>
+        <w:tab/>
+      </w:r>
+      <w:r>
+        <w:rPr>
+          <w:rFonts w:ascii="Courier New" w:hAnsi="Courier New" w:cs="Courier New"/>
+        </w:rPr>
+        <w:tab/>
+        <w:t>- 30</w:t>
+      </w:r>
+    </w:p>
+    <w:p>
+      <w:pPr>
+        <w:pStyle w:val="PlainText"/>
+        <w:rPr>
+          <w:rFonts w:ascii="Courier New" w:hAnsi="Courier New" w:cs="Courier New"/>
+        </w:rPr>
+      </w:pPr>
+      <w:r>
+        <w:rPr>
+          <w:rFonts w:ascii="Courier New" w:hAnsi="Courier New" w:cs="Courier New"/>
+        </w:rPr>
+        <w:t>Rate</w:t>
+      </w:r>
+      <w:r>
+        <w:rPr>
+          <w:rFonts w:ascii="Courier New" w:hAnsi="Courier New" w:cs="Courier New"/>
+        </w:rPr>
+        <w:tab/>
+      </w:r>
+      <w:r>
+        <w:rPr>
+          <w:rFonts w:ascii="Courier New" w:hAnsi="Courier New" w:cs="Courier New"/>
+        </w:rPr>
+        <w:tab/>
+      </w:r>
+      <w:r>
+        <w:rPr>
+          <w:rFonts w:ascii="Courier New" w:hAnsi="Courier New" w:cs="Courier New"/>
+        </w:rPr>
+        <w:tab/>
+      </w:r>
+      <w:r>
+        <w:rPr>
+          <w:rFonts w:ascii="Courier New" w:hAnsi="Courier New" w:cs="Courier New"/>
+        </w:rPr>
+        <w:tab/>
+      </w:r>
+      <w:r>
+        <w:rPr>
+          <w:rFonts w:ascii="Courier New" w:hAnsi="Courier New" w:cs="Courier New"/>
+        </w:rPr>
+        <w:tab/>
+        <w:t>- 12</w:t>
+      </w:r>
+    </w:p>
+    <w:p>
+      <w:pPr>
+        <w:pStyle w:val="PlainText"/>
+        <w:rPr>
+          <w:rFonts w:ascii="Courier New" w:hAnsi="Courier New" w:cs="Courier New"/>
+        </w:rPr>
+      </w:pPr>
+      <w:r>
+        <w:rPr>
+          <w:rFonts w:ascii="Courier New" w:hAnsi="Courier New" w:cs="Courier New"/>
+        </w:rPr>
+        <w:t>Total Price</w:t>
+      </w:r>
+      <w:r>
+        <w:rPr>
+          <w:rFonts w:ascii="Courier New" w:hAnsi="Courier New" w:cs="Courier New"/>
+        </w:rPr>
+        <w:tab/>
+      </w:r>
+      <w:r>
+        <w:rPr>
+          <w:rFonts w:ascii="Courier New" w:hAnsi="Courier New" w:cs="Courier New"/>
+        </w:rPr>
+        <w:tab/>
+      </w:r>
+      <w:r>
+        <w:rPr>
+          <w:rFonts w:ascii="Courier New" w:hAnsi="Courier New" w:cs="Courier New"/>
+        </w:rPr>
+        <w:tab/>
+      </w:r>
+      <w:r>
+        <w:rPr>
+          <w:rFonts w:ascii="Courier New" w:hAnsi="Courier New" w:cs="Courier New"/>
+        </w:rPr>
+        <w:tab/>
+        <w:t>- 360.0</w:t>
+      </w:r>
+    </w:p>
+    <w:p>
+      <w:pPr>
+        <w:pStyle w:val="PlainText"/>
+        <w:rPr>
+          <w:rFonts w:ascii="Courier New" w:hAnsi="Courier New" w:cs="Courier New"/>
+          <w:b/>
+        </w:rPr>
+      </w:pPr>
+      <w:r>
+        <w:rPr>
+          <w:rFonts w:ascii="Courier New" w:hAnsi="Courier New" w:cs="Courier New"/>
+          <w:b/>
+        </w:rPr>
+        <w:t>Amount balance</w:t>
+      </w:r>
+      <w:r>
+        <w:rPr>
+          <w:rFonts w:ascii="Courier New" w:hAnsi="Courier New" w:cs="Courier New"/>
+          <w:b/>
+        </w:rPr>
+        <w:tab/>
+      </w:r>
+      <w:r>
+        <w:rPr>
+          <w:rFonts w:ascii="Courier New" w:hAnsi="Courier New" w:cs="Courier New"/>
+          <w:b/>
+        </w:rPr>
+        <w:tab/>
+      </w:r>
+      <w:r>
+        <w:rPr>
+          <w:rFonts w:ascii="Courier New" w:hAnsi="Courier New" w:cs="Courier New"/>
+          <w:b/>
+        </w:rPr>
+        <w:tab/>
+        <w:t>- 4081.0</w:t>
+      </w:r>
+    </w:p>
+    <w:p>
+      <w:pPr>
+        <w:pStyle w:val="PlainText"/>
+        <w:rPr>
+          <w:rFonts w:ascii="Courier New" w:hAnsi="Courier New" w:cs="Courier New"/>
+        </w:rPr>
+      </w:pPr>
+    </w:p>
+    <w:p>
+      <w:pPr>
+        <w:pStyle w:val="PlainText"/>
+        <w:rPr>
+          <w:rFonts w:ascii="Courier New" w:hAnsi="Courier New" w:cs="Courier New"/>
+          <w:b/>
+        </w:rPr>
+      </w:pPr>
     </w:p>
     <w:p>
       <w:pPr>

--- a/customer _details/GANGAMMA/SEP/TUMKUR/SADANNA/PURCHASE DETAILS.docx
+++ b/customer _details/GANGAMMA/SEP/TUMKUR/SADANNA/PURCHASE DETAILS.docx
@@ -4120,13 +4120,7 @@
         <w:rPr>
           <w:rFonts w:ascii="Courier New" w:hAnsi="Courier New" w:cs="Courier New"/>
         </w:rPr>
-        <w:t>TUE Mar 27</w:t>
-      </w:r>
-      <w:r>
-        <w:rPr>
-          <w:rFonts w:ascii="Courier New" w:hAnsi="Courier New" w:cs="Courier New"/>
-        </w:rPr>
-        <w:t xml:space="preserve"> 11:14:03 IST 2018</w:t>
+        <w:t>TUE Mar 27 11:14:03 IST 2018</w:t>
       </w:r>
     </w:p>
     <w:p>
@@ -4447,6 +4441,247 @@
         <w:tab/>
         <w:t>- 4081.0</w:t>
       </w:r>
+    </w:p>
+    <w:p>
+      <w:pPr>
+        <w:pStyle w:val="PlainText"/>
+        <w:rPr>
+          <w:rFonts w:ascii="Courier New" w:hAnsi="Courier New" w:cs="Courier New"/>
+          <w:b/>
+        </w:rPr>
+      </w:pPr>
+    </w:p>
+    <w:p>
+      <w:pPr>
+        <w:pStyle w:val="PlainText"/>
+        <w:rPr>
+          <w:rFonts w:ascii="Courier New" w:hAnsi="Courier New" w:cs="Courier New"/>
+        </w:rPr>
+      </w:pPr>
+      <w:r>
+        <w:rPr>
+          <w:rFonts w:ascii="Courier New" w:hAnsi="Courier New" w:cs="Courier New"/>
+        </w:rPr>
+        <w:t>THU Mar 29</w:t>
+      </w:r>
+      <w:r>
+        <w:rPr>
+          <w:rFonts w:ascii="Courier New" w:hAnsi="Courier New" w:cs="Courier New"/>
+        </w:rPr>
+        <w:t xml:space="preserve"> 11:15:18 IST 2018</w:t>
+      </w:r>
+    </w:p>
+    <w:p>
+      <w:pPr>
+        <w:pStyle w:val="PlainText"/>
+        <w:rPr>
+          <w:rFonts w:ascii="Courier New" w:hAnsi="Courier New" w:cs="Courier New"/>
+        </w:rPr>
+      </w:pPr>
+      <w:r>
+        <w:rPr>
+          <w:rFonts w:ascii="Courier New" w:hAnsi="Courier New" w:cs="Courier New"/>
+        </w:rPr>
+        <w:t>Person Name</w:t>
+      </w:r>
+      <w:r>
+        <w:rPr>
+          <w:rFonts w:ascii="Courier New" w:hAnsi="Courier New" w:cs="Courier New"/>
+        </w:rPr>
+        <w:tab/>
+      </w:r>
+      <w:r>
+        <w:rPr>
+          <w:rFonts w:ascii="Courier New" w:hAnsi="Courier New" w:cs="Courier New"/>
+        </w:rPr>
+        <w:tab/>
+      </w:r>
+      <w:r>
+        <w:rPr>
+          <w:rFonts w:ascii="Courier New" w:hAnsi="Courier New" w:cs="Courier New"/>
+        </w:rPr>
+        <w:tab/>
+      </w:r>
+      <w:r>
+        <w:rPr>
+          <w:rFonts w:ascii="Courier New" w:hAnsi="Courier New" w:cs="Courier New"/>
+        </w:rPr>
+        <w:tab/>
+        <w:t>- SADANNA</w:t>
+      </w:r>
+    </w:p>
+    <w:p>
+      <w:pPr>
+        <w:pStyle w:val="PlainText"/>
+        <w:rPr>
+          <w:rFonts w:ascii="Courier New" w:hAnsi="Courier New" w:cs="Courier New"/>
+        </w:rPr>
+      </w:pPr>
+      <w:r>
+        <w:rPr>
+          <w:rFonts w:ascii="Courier New" w:hAnsi="Courier New" w:cs="Courier New"/>
+        </w:rPr>
+        <w:t>---------------------------------------------------------------</w:t>
+      </w:r>
+    </w:p>
+    <w:p>
+      <w:pPr>
+        <w:pStyle w:val="PlainText"/>
+        <w:rPr>
+          <w:rFonts w:ascii="Courier New" w:hAnsi="Courier New" w:cs="Courier New"/>
+        </w:rPr>
+      </w:pPr>
+      <w:r>
+        <w:rPr>
+          <w:rFonts w:ascii="Courier New" w:hAnsi="Courier New" w:cs="Courier New"/>
+        </w:rPr>
+        <w:t>Item Name</w:t>
+      </w:r>
+      <w:r>
+        <w:rPr>
+          <w:rFonts w:ascii="Courier New" w:hAnsi="Courier New" w:cs="Courier New"/>
+        </w:rPr>
+        <w:tab/>
+      </w:r>
+      <w:r>
+        <w:rPr>
+          <w:rFonts w:ascii="Courier New" w:hAnsi="Courier New" w:cs="Courier New"/>
+        </w:rPr>
+        <w:tab/>
+      </w:r>
+      <w:r>
+        <w:rPr>
+          <w:rFonts w:ascii="Courier New" w:hAnsi="Courier New" w:cs="Courier New"/>
+        </w:rPr>
+        <w:tab/>
+      </w:r>
+      <w:r>
+        <w:rPr>
+          <w:rFonts w:ascii="Courier New" w:hAnsi="Courier New" w:cs="Courier New"/>
+        </w:rPr>
+        <w:tab/>
+        <w:t>- CARROT</w:t>
+      </w:r>
+    </w:p>
+    <w:p>
+      <w:pPr>
+        <w:pStyle w:val="PlainText"/>
+        <w:rPr>
+          <w:rFonts w:ascii="Courier New" w:hAnsi="Courier New" w:cs="Courier New"/>
+          <w:color w:val="FF0000"/>
+        </w:rPr>
+      </w:pPr>
+      <w:r>
+        <w:rPr>
+          <w:rFonts w:ascii="Courier New" w:hAnsi="Courier New" w:cs="Courier New"/>
+          <w:color w:val="FF0000"/>
+        </w:rPr>
+        <w:t>Amount Received</w:t>
+      </w:r>
+      <w:r>
+        <w:rPr>
+          <w:rFonts w:ascii="Courier New" w:hAnsi="Courier New" w:cs="Courier New"/>
+          <w:color w:val="FF0000"/>
+        </w:rPr>
+        <w:tab/>
+      </w:r>
+      <w:r>
+        <w:rPr>
+          <w:rFonts w:ascii="Courier New" w:hAnsi="Courier New" w:cs="Courier New"/>
+          <w:color w:val="FF0000"/>
+        </w:rPr>
+        <w:tab/>
+      </w:r>
+      <w:r>
+        <w:rPr>
+          <w:rFonts w:ascii="Courier New" w:hAnsi="Courier New" w:cs="Courier New"/>
+          <w:color w:val="FF0000"/>
+        </w:rPr>
+        <w:tab/>
+        <w:t>- 1000</w:t>
+      </w:r>
+    </w:p>
+    <w:p>
+      <w:pPr>
+        <w:pStyle w:val="PlainText"/>
+        <w:rPr>
+          <w:rFonts w:ascii="Courier New" w:hAnsi="Courier New" w:cs="Courier New"/>
+          <w:b/>
+        </w:rPr>
+      </w:pPr>
+      <w:r>
+        <w:rPr>
+          <w:rFonts w:ascii="Courier New" w:hAnsi="Courier New" w:cs="Courier New"/>
+          <w:b/>
+        </w:rPr>
+        <w:t>Amount balance</w:t>
+      </w:r>
+      <w:r>
+        <w:rPr>
+          <w:rFonts w:ascii="Courier New" w:hAnsi="Courier New" w:cs="Courier New"/>
+          <w:b/>
+        </w:rPr>
+        <w:tab/>
+      </w:r>
+      <w:r>
+        <w:rPr>
+          <w:rFonts w:ascii="Courier New" w:hAnsi="Courier New" w:cs="Courier New"/>
+          <w:b/>
+        </w:rPr>
+        <w:tab/>
+      </w:r>
+      <w:r>
+        <w:rPr>
+          <w:rFonts w:ascii="Courier New" w:hAnsi="Courier New" w:cs="Courier New"/>
+          <w:b/>
+        </w:rPr>
+        <w:tab/>
+        <w:t>- 3081.0</w:t>
+      </w:r>
+    </w:p>
+    <w:p>
+      <w:pPr>
+        <w:pStyle w:val="PlainText"/>
+        <w:rPr>
+          <w:rFonts w:ascii="Courier New" w:hAnsi="Courier New" w:cs="Courier New"/>
+        </w:rPr>
+      </w:pPr>
+      <w:r>
+        <w:rPr>
+          <w:rFonts w:ascii="Courier New" w:hAnsi="Courier New" w:cs="Courier New"/>
+        </w:rPr>
+        <w:t>Amount Received mode</w:t>
+      </w:r>
+      <w:r>
+        <w:rPr>
+          <w:rFonts w:ascii="Courier New" w:hAnsi="Courier New" w:cs="Courier New"/>
+        </w:rPr>
+        <w:tab/>
+      </w:r>
+      <w:r>
+        <w:rPr>
+          <w:rFonts w:ascii="Courier New" w:hAnsi="Courier New" w:cs="Courier New"/>
+        </w:rPr>
+        <w:tab/>
+        <w:t>- CASH</w:t>
+      </w:r>
+    </w:p>
+    <w:p>
+      <w:pPr>
+        <w:pStyle w:val="PlainText"/>
+        <w:rPr>
+          <w:rFonts w:ascii="Courier New" w:hAnsi="Courier New" w:cs="Courier New"/>
+        </w:rPr>
+      </w:pPr>
+    </w:p>
+    <w:p>
+      <w:pPr>
+        <w:pStyle w:val="PlainText"/>
+        <w:rPr>
+          <w:rFonts w:ascii="Courier New" w:hAnsi="Courier New" w:cs="Courier New"/>
+          <w:b/>
+        </w:rPr>
+      </w:pPr>
     </w:p>
     <w:p>
       <w:pPr>

--- a/customer _details/GANGAMMA/SEP/TUMKUR/SADANNA/PURCHASE DETAILS.docx
+++ b/customer _details/GANGAMMA/SEP/TUMKUR/SADANNA/PURCHASE DETAILS.docx
@@ -4462,13 +4462,7 @@
         <w:rPr>
           <w:rFonts w:ascii="Courier New" w:hAnsi="Courier New" w:cs="Courier New"/>
         </w:rPr>
-        <w:t>THU Mar 29</w:t>
-      </w:r>
-      <w:r>
-        <w:rPr>
-          <w:rFonts w:ascii="Courier New" w:hAnsi="Courier New" w:cs="Courier New"/>
-        </w:rPr>
-        <w:t xml:space="preserve"> 11:15:18 IST 2018</w:t>
+        <w:t>THU Mar 29 11:15:18 IST 2018</w:t>
       </w:r>
     </w:p>
     <w:p>
@@ -4665,6 +4659,429 @@
         <w:tab/>
         <w:t>- CASH</w:t>
       </w:r>
+    </w:p>
+    <w:p>
+      <w:pPr>
+        <w:pStyle w:val="PlainText"/>
+        <w:rPr>
+          <w:rFonts w:ascii="Courier New" w:hAnsi="Courier New" w:cs="Courier New"/>
+        </w:rPr>
+      </w:pPr>
+    </w:p>
+    <w:p>
+      <w:pPr>
+        <w:pStyle w:val="PlainText"/>
+        <w:rPr>
+          <w:rFonts w:ascii="Courier New" w:hAnsi="Courier New" w:cs="Courier New"/>
+        </w:rPr>
+      </w:pPr>
+      <w:r>
+        <w:rPr>
+          <w:rFonts w:ascii="Courier New" w:hAnsi="Courier New" w:cs="Courier New"/>
+        </w:rPr>
+        <w:t>FRI Mar 30</w:t>
+      </w:r>
+      <w:r>
+        <w:rPr>
+          <w:rFonts w:ascii="Courier New" w:hAnsi="Courier New" w:cs="Courier New"/>
+        </w:rPr>
+        <w:t xml:space="preserve"> 11:06:02 IST 2018</w:t>
+      </w:r>
+    </w:p>
+    <w:p>
+      <w:pPr>
+        <w:pStyle w:val="PlainText"/>
+        <w:rPr>
+          <w:rFonts w:ascii="Courier New" w:hAnsi="Courier New" w:cs="Courier New"/>
+        </w:rPr>
+      </w:pPr>
+      <w:r>
+        <w:rPr>
+          <w:rFonts w:ascii="Courier New" w:hAnsi="Courier New" w:cs="Courier New"/>
+        </w:rPr>
+        <w:t>Person Name</w:t>
+      </w:r>
+      <w:r>
+        <w:rPr>
+          <w:rFonts w:ascii="Courier New" w:hAnsi="Courier New" w:cs="Courier New"/>
+        </w:rPr>
+        <w:tab/>
+      </w:r>
+      <w:r>
+        <w:rPr>
+          <w:rFonts w:ascii="Courier New" w:hAnsi="Courier New" w:cs="Courier New"/>
+        </w:rPr>
+        <w:tab/>
+      </w:r>
+      <w:r>
+        <w:rPr>
+          <w:rFonts w:ascii="Courier New" w:hAnsi="Courier New" w:cs="Courier New"/>
+        </w:rPr>
+        <w:tab/>
+      </w:r>
+      <w:r>
+        <w:rPr>
+          <w:rFonts w:ascii="Courier New" w:hAnsi="Courier New" w:cs="Courier New"/>
+        </w:rPr>
+        <w:tab/>
+        <w:t>- SADANNA</w:t>
+      </w:r>
+    </w:p>
+    <w:p>
+      <w:pPr>
+        <w:pStyle w:val="PlainText"/>
+        <w:rPr>
+          <w:rFonts w:ascii="Courier New" w:hAnsi="Courier New" w:cs="Courier New"/>
+        </w:rPr>
+      </w:pPr>
+      <w:r>
+        <w:rPr>
+          <w:rFonts w:ascii="Courier New" w:hAnsi="Courier New" w:cs="Courier New"/>
+        </w:rPr>
+        <w:t>Bill number</w:t>
+      </w:r>
+      <w:r>
+        <w:rPr>
+          <w:rFonts w:ascii="Courier New" w:hAnsi="Courier New" w:cs="Courier New"/>
+        </w:rPr>
+        <w:tab/>
+      </w:r>
+      <w:r>
+        <w:rPr>
+          <w:rFonts w:ascii="Courier New" w:hAnsi="Courier New" w:cs="Courier New"/>
+        </w:rPr>
+        <w:tab/>
+      </w:r>
+      <w:r>
+        <w:rPr>
+          <w:rFonts w:ascii="Courier New" w:hAnsi="Courier New" w:cs="Courier New"/>
+        </w:rPr>
+        <w:tab/>
+      </w:r>
+      <w:r>
+        <w:rPr>
+          <w:rFonts w:ascii="Courier New" w:hAnsi="Courier New" w:cs="Courier New"/>
+        </w:rPr>
+        <w:tab/>
+        <w:t>- 4227</w:t>
+      </w:r>
+    </w:p>
+    <w:p>
+      <w:pPr>
+        <w:pStyle w:val="PlainText"/>
+        <w:rPr>
+          <w:rFonts w:ascii="Courier New" w:hAnsi="Courier New" w:cs="Courier New"/>
+        </w:rPr>
+      </w:pPr>
+      <w:r>
+        <w:rPr>
+          <w:rFonts w:ascii="Courier New" w:hAnsi="Courier New" w:cs="Courier New"/>
+        </w:rPr>
+        <w:t>---------------------------------------------------------------</w:t>
+      </w:r>
+    </w:p>
+    <w:p>
+      <w:pPr>
+        <w:pStyle w:val="PlainText"/>
+        <w:rPr>
+          <w:rFonts w:ascii="Courier New" w:hAnsi="Courier New" w:cs="Courier New"/>
+        </w:rPr>
+      </w:pPr>
+      <w:r>
+        <w:rPr>
+          <w:rFonts w:ascii="Courier New" w:hAnsi="Courier New" w:cs="Courier New"/>
+        </w:rPr>
+        <w:t>Item Name</w:t>
+      </w:r>
+      <w:r>
+        <w:rPr>
+          <w:rFonts w:ascii="Courier New" w:hAnsi="Courier New" w:cs="Courier New"/>
+        </w:rPr>
+        <w:tab/>
+      </w:r>
+      <w:r>
+        <w:rPr>
+          <w:rFonts w:ascii="Courier New" w:hAnsi="Courier New" w:cs="Courier New"/>
+        </w:rPr>
+        <w:tab/>
+      </w:r>
+      <w:r>
+        <w:rPr>
+          <w:rFonts w:ascii="Courier New" w:hAnsi="Courier New" w:cs="Courier New"/>
+        </w:rPr>
+        <w:tab/>
+      </w:r>
+      <w:r>
+        <w:rPr>
+          <w:rFonts w:ascii="Courier New" w:hAnsi="Courier New" w:cs="Courier New"/>
+        </w:rPr>
+        <w:tab/>
+        <w:t>- POTATO</w:t>
+      </w:r>
+    </w:p>
+    <w:p>
+      <w:pPr>
+        <w:pStyle w:val="PlainText"/>
+        <w:rPr>
+          <w:rFonts w:ascii="Courier New" w:hAnsi="Courier New" w:cs="Courier New"/>
+        </w:rPr>
+      </w:pPr>
+      <w:r>
+        <w:rPr>
+          <w:rFonts w:ascii="Courier New" w:hAnsi="Courier New" w:cs="Courier New"/>
+        </w:rPr>
+        <w:t>Number of Pockets</w:t>
+      </w:r>
+      <w:r>
+        <w:rPr>
+          <w:rFonts w:ascii="Courier New" w:hAnsi="Courier New" w:cs="Courier New"/>
+        </w:rPr>
+        <w:tab/>
+      </w:r>
+      <w:r>
+        <w:rPr>
+          <w:rFonts w:ascii="Courier New" w:hAnsi="Courier New" w:cs="Courier New"/>
+        </w:rPr>
+        <w:tab/>
+      </w:r>
+      <w:r>
+        <w:rPr>
+          <w:rFonts w:ascii="Courier New" w:hAnsi="Courier New" w:cs="Courier New"/>
+        </w:rPr>
+        <w:tab/>
+        <w:t>- 1</w:t>
+      </w:r>
+    </w:p>
+    <w:p>
+      <w:pPr>
+        <w:pStyle w:val="PlainText"/>
+        <w:rPr>
+          <w:rFonts w:ascii="Courier New" w:hAnsi="Courier New" w:cs="Courier New"/>
+        </w:rPr>
+      </w:pPr>
+      <w:r>
+        <w:rPr>
+          <w:rFonts w:ascii="Courier New" w:hAnsi="Courier New" w:cs="Courier New"/>
+        </w:rPr>
+        <w:t>Number of KGs</w:t>
+      </w:r>
+      <w:r>
+        <w:rPr>
+          <w:rFonts w:ascii="Courier New" w:hAnsi="Courier New" w:cs="Courier New"/>
+        </w:rPr>
+        <w:tab/>
+      </w:r>
+      <w:r>
+        <w:rPr>
+          <w:rFonts w:ascii="Courier New" w:hAnsi="Courier New" w:cs="Courier New"/>
+        </w:rPr>
+        <w:tab/>
+      </w:r>
+      <w:r>
+        <w:rPr>
+          <w:rFonts w:ascii="Courier New" w:hAnsi="Courier New" w:cs="Courier New"/>
+        </w:rPr>
+        <w:tab/>
+        <w:t>- 54</w:t>
+      </w:r>
+    </w:p>
+    <w:p>
+      <w:pPr>
+        <w:pStyle w:val="PlainText"/>
+        <w:rPr>
+          <w:rFonts w:ascii="Courier New" w:hAnsi="Courier New" w:cs="Courier New"/>
+        </w:rPr>
+      </w:pPr>
+      <w:r>
+        <w:rPr>
+          <w:rFonts w:ascii="Courier New" w:hAnsi="Courier New" w:cs="Courier New"/>
+        </w:rPr>
+        <w:t>Rate</w:t>
+      </w:r>
+      <w:r>
+        <w:rPr>
+          <w:rFonts w:ascii="Courier New" w:hAnsi="Courier New" w:cs="Courier New"/>
+        </w:rPr>
+        <w:tab/>
+      </w:r>
+      <w:r>
+        <w:rPr>
+          <w:rFonts w:ascii="Courier New" w:hAnsi="Courier New" w:cs="Courier New"/>
+        </w:rPr>
+        <w:tab/>
+      </w:r>
+      <w:r>
+        <w:rPr>
+          <w:rFonts w:ascii="Courier New" w:hAnsi="Courier New" w:cs="Courier New"/>
+        </w:rPr>
+        <w:tab/>
+      </w:r>
+      <w:r>
+        <w:rPr>
+          <w:rFonts w:ascii="Courier New" w:hAnsi="Courier New" w:cs="Courier New"/>
+        </w:rPr>
+        <w:tab/>
+      </w:r>
+      <w:r>
+        <w:rPr>
+          <w:rFonts w:ascii="Courier New" w:hAnsi="Courier New" w:cs="Courier New"/>
+        </w:rPr>
+        <w:tab/>
+        <w:t>- 16</w:t>
+      </w:r>
+    </w:p>
+    <w:p>
+      <w:pPr>
+        <w:pStyle w:val="PlainText"/>
+        <w:rPr>
+          <w:rFonts w:ascii="Courier New" w:hAnsi="Courier New" w:cs="Courier New"/>
+        </w:rPr>
+      </w:pPr>
+      <w:r>
+        <w:rPr>
+          <w:rFonts w:ascii="Courier New" w:hAnsi="Courier New" w:cs="Courier New"/>
+        </w:rPr>
+        <w:t>Total Price</w:t>
+      </w:r>
+      <w:r>
+        <w:rPr>
+          <w:rFonts w:ascii="Courier New" w:hAnsi="Courier New" w:cs="Courier New"/>
+        </w:rPr>
+        <w:tab/>
+      </w:r>
+      <w:r>
+        <w:rPr>
+          <w:rFonts w:ascii="Courier New" w:hAnsi="Courier New" w:cs="Courier New"/>
+        </w:rPr>
+        <w:tab/>
+      </w:r>
+      <w:r>
+        <w:rPr>
+          <w:rFonts w:ascii="Courier New" w:hAnsi="Courier New" w:cs="Courier New"/>
+        </w:rPr>
+        <w:tab/>
+      </w:r>
+      <w:r>
+        <w:rPr>
+          <w:rFonts w:ascii="Courier New" w:hAnsi="Courier New" w:cs="Courier New"/>
+        </w:rPr>
+        <w:tab/>
+        <w:t>- 864.0</w:t>
+      </w:r>
+    </w:p>
+    <w:p>
+      <w:pPr>
+        <w:pStyle w:val="PlainText"/>
+        <w:rPr>
+          <w:rFonts w:ascii="Courier New" w:hAnsi="Courier New" w:cs="Courier New"/>
+        </w:rPr>
+      </w:pPr>
+      <w:r>
+        <w:rPr>
+          <w:rFonts w:ascii="Courier New" w:hAnsi="Courier New" w:cs="Courier New"/>
+        </w:rPr>
+        <w:t>Amount Received</w:t>
+      </w:r>
+      <w:r>
+        <w:rPr>
+          <w:rFonts w:ascii="Courier New" w:hAnsi="Courier New" w:cs="Courier New"/>
+        </w:rPr>
+        <w:tab/>
+      </w:r>
+      <w:r>
+        <w:rPr>
+          <w:rFonts w:ascii="Courier New" w:hAnsi="Courier New" w:cs="Courier New"/>
+        </w:rPr>
+        <w:tab/>
+      </w:r>
+      <w:r>
+        <w:rPr>
+          <w:rFonts w:ascii="Courier New" w:hAnsi="Courier New" w:cs="Courier New"/>
+        </w:rPr>
+        <w:tab/>
+        <w:t>- 1000</w:t>
+      </w:r>
+    </w:p>
+    <w:p>
+      <w:pPr>
+        <w:pStyle w:val="PlainText"/>
+        <w:rPr>
+          <w:rFonts w:ascii="Courier New" w:hAnsi="Courier New" w:cs="Courier New"/>
+          <w:b/>
+        </w:rPr>
+      </w:pPr>
+      <w:r>
+        <w:rPr>
+          <w:rFonts w:ascii="Courier New" w:hAnsi="Courier New" w:cs="Courier New"/>
+          <w:b/>
+        </w:rPr>
+        <w:t>Amount balance</w:t>
+      </w:r>
+      <w:r>
+        <w:rPr>
+          <w:rFonts w:ascii="Courier New" w:hAnsi="Courier New" w:cs="Courier New"/>
+          <w:b/>
+        </w:rPr>
+        <w:tab/>
+      </w:r>
+      <w:r>
+        <w:rPr>
+          <w:rFonts w:ascii="Courier New" w:hAnsi="Courier New" w:cs="Courier New"/>
+          <w:b/>
+        </w:rPr>
+        <w:tab/>
+      </w:r>
+      <w:r>
+        <w:rPr>
+          <w:rFonts w:ascii="Courier New" w:hAnsi="Courier New" w:cs="Courier New"/>
+          <w:b/>
+        </w:rPr>
+        <w:tab/>
+        <w:t>- 2945.0</w:t>
+      </w:r>
+    </w:p>
+    <w:p>
+      <w:pPr>
+        <w:pStyle w:val="PlainText"/>
+        <w:rPr>
+          <w:rFonts w:ascii="Courier New" w:hAnsi="Courier New" w:cs="Courier New"/>
+        </w:rPr>
+      </w:pPr>
+      <w:r>
+        <w:rPr>
+          <w:rFonts w:ascii="Courier New" w:hAnsi="Courier New" w:cs="Courier New"/>
+        </w:rPr>
+        <w:t>Amount Received mode</w:t>
+      </w:r>
+      <w:r>
+        <w:rPr>
+          <w:rFonts w:ascii="Courier New" w:hAnsi="Courier New" w:cs="Courier New"/>
+        </w:rPr>
+        <w:tab/>
+      </w:r>
+      <w:r>
+        <w:rPr>
+          <w:rFonts w:ascii="Courier New" w:hAnsi="Courier New" w:cs="Courier New"/>
+        </w:rPr>
+        <w:tab/>
+        <w:t>- CASH</w:t>
+      </w:r>
+    </w:p>
+    <w:p>
+      <w:pPr>
+        <w:pStyle w:val="PlainText"/>
+        <w:rPr>
+          <w:rFonts w:ascii="Courier New" w:hAnsi="Courier New" w:cs="Courier New"/>
+        </w:rPr>
+      </w:pPr>
+    </w:p>
+    <w:p>
+      <w:pPr>
+        <w:pStyle w:val="PlainText"/>
+        <w:rPr>
+          <w:rFonts w:ascii="Courier New" w:hAnsi="Courier New" w:cs="Courier New"/>
+        </w:rPr>
+      </w:pPr>
     </w:p>
     <w:p>
       <w:pPr>

--- a/customer _details/GANGAMMA/SEP/TUMKUR/SADANNA/PURCHASE DETAILS.docx
+++ b/customer _details/GANGAMMA/SEP/TUMKUR/SADANNA/PURCHASE DETAILS.docx
@@ -4679,13 +4679,7 @@
         <w:rPr>
           <w:rFonts w:ascii="Courier New" w:hAnsi="Courier New" w:cs="Courier New"/>
         </w:rPr>
-        <w:t>FRI Mar 30</w:t>
-      </w:r>
-      <w:r>
-        <w:rPr>
-          <w:rFonts w:ascii="Courier New" w:hAnsi="Courier New" w:cs="Courier New"/>
-        </w:rPr>
-        <w:t xml:space="preserve"> 11:06:02 IST 2018</w:t>
+        <w:t>FRI Mar 30 11:06:02 IST 2018</w:t>
       </w:r>
     </w:p>
     <w:p>
@@ -5066,6 +5060,434 @@
         <w:tab/>
         <w:t>- CASH</w:t>
       </w:r>
+    </w:p>
+    <w:p>
+      <w:pPr>
+        <w:pStyle w:val="PlainText"/>
+        <w:rPr>
+          <w:rFonts w:ascii="Courier New" w:hAnsi="Courier New" w:cs="Courier New"/>
+        </w:rPr>
+      </w:pPr>
+    </w:p>
+    <w:p>
+      <w:pPr>
+        <w:pStyle w:val="PlainText"/>
+        <w:rPr>
+          <w:rFonts w:ascii="Courier New" w:hAnsi="Courier New" w:cs="Courier New"/>
+        </w:rPr>
+      </w:pPr>
+      <w:r>
+        <w:rPr>
+          <w:rFonts w:ascii="Courier New" w:hAnsi="Courier New" w:cs="Courier New"/>
+        </w:rPr>
+        <w:t>SUN Apr 01</w:t>
+      </w:r>
+      <w:r>
+        <w:rPr>
+          <w:rFonts w:ascii="Courier New" w:hAnsi="Courier New" w:cs="Courier New"/>
+        </w:rPr>
+        <w:t xml:space="preserve"> 11:04:44 IST 2018</w:t>
+      </w:r>
+    </w:p>
+    <w:p>
+      <w:pPr>
+        <w:pStyle w:val="PlainText"/>
+        <w:rPr>
+          <w:rFonts w:ascii="Courier New" w:hAnsi="Courier New" w:cs="Courier New"/>
+        </w:rPr>
+      </w:pPr>
+      <w:r>
+        <w:rPr>
+          <w:rFonts w:ascii="Courier New" w:hAnsi="Courier New" w:cs="Courier New"/>
+        </w:rPr>
+        <w:t>Person Name</w:t>
+      </w:r>
+      <w:r>
+        <w:rPr>
+          <w:rFonts w:ascii="Courier New" w:hAnsi="Courier New" w:cs="Courier New"/>
+        </w:rPr>
+        <w:tab/>
+      </w:r>
+      <w:r>
+        <w:rPr>
+          <w:rFonts w:ascii="Courier New" w:hAnsi="Courier New" w:cs="Courier New"/>
+        </w:rPr>
+        <w:tab/>
+      </w:r>
+      <w:r>
+        <w:rPr>
+          <w:rFonts w:ascii="Courier New" w:hAnsi="Courier New" w:cs="Courier New"/>
+        </w:rPr>
+        <w:tab/>
+      </w:r>
+      <w:r>
+        <w:rPr>
+          <w:rFonts w:ascii="Courier New" w:hAnsi="Courier New" w:cs="Courier New"/>
+        </w:rPr>
+        <w:tab/>
+        <w:t>- SADANNA</w:t>
+      </w:r>
+    </w:p>
+    <w:p>
+      <w:pPr>
+        <w:pStyle w:val="PlainText"/>
+        <w:rPr>
+          <w:rFonts w:ascii="Courier New" w:hAnsi="Courier New" w:cs="Courier New"/>
+        </w:rPr>
+      </w:pPr>
+      <w:r>
+        <w:rPr>
+          <w:rFonts w:ascii="Courier New" w:hAnsi="Courier New" w:cs="Courier New"/>
+        </w:rPr>
+        <w:t>Bill number</w:t>
+      </w:r>
+      <w:r>
+        <w:rPr>
+          <w:rFonts w:ascii="Courier New" w:hAnsi="Courier New" w:cs="Courier New"/>
+        </w:rPr>
+        <w:tab/>
+      </w:r>
+      <w:r>
+        <w:rPr>
+          <w:rFonts w:ascii="Courier New" w:hAnsi="Courier New" w:cs="Courier New"/>
+        </w:rPr>
+        <w:tab/>
+      </w:r>
+      <w:r>
+        <w:rPr>
+          <w:rFonts w:ascii="Courier New" w:hAnsi="Courier New" w:cs="Courier New"/>
+        </w:rPr>
+        <w:tab/>
+      </w:r>
+      <w:r>
+        <w:rPr>
+          <w:rFonts w:ascii="Courier New" w:hAnsi="Courier New" w:cs="Courier New"/>
+        </w:rPr>
+        <w:tab/>
+        <w:t>- 4282</w:t>
+      </w:r>
+    </w:p>
+    <w:p>
+      <w:pPr>
+        <w:pStyle w:val="PlainText"/>
+        <w:rPr>
+          <w:rFonts w:ascii="Courier New" w:hAnsi="Courier New" w:cs="Courier New"/>
+        </w:rPr>
+      </w:pPr>
+      <w:r>
+        <w:rPr>
+          <w:rFonts w:ascii="Courier New" w:hAnsi="Courier New" w:cs="Courier New"/>
+        </w:rPr>
+        <w:t>---------------------------------------------------------------</w:t>
+      </w:r>
+    </w:p>
+    <w:p>
+      <w:pPr>
+        <w:pStyle w:val="PlainText"/>
+        <w:rPr>
+          <w:rFonts w:ascii="Courier New" w:hAnsi="Courier New" w:cs="Courier New"/>
+        </w:rPr>
+      </w:pPr>
+      <w:r>
+        <w:rPr>
+          <w:rFonts w:ascii="Courier New" w:hAnsi="Courier New" w:cs="Courier New"/>
+        </w:rPr>
+        <w:t>Item Name</w:t>
+      </w:r>
+      <w:r>
+        <w:rPr>
+          <w:rFonts w:ascii="Courier New" w:hAnsi="Courier New" w:cs="Courier New"/>
+        </w:rPr>
+        <w:tab/>
+      </w:r>
+      <w:r>
+        <w:rPr>
+          <w:rFonts w:ascii="Courier New" w:hAnsi="Courier New" w:cs="Courier New"/>
+        </w:rPr>
+        <w:tab/>
+      </w:r>
+      <w:r>
+        <w:rPr>
+          <w:rFonts w:ascii="Courier New" w:hAnsi="Courier New" w:cs="Courier New"/>
+        </w:rPr>
+        <w:tab/>
+      </w:r>
+      <w:r>
+        <w:rPr>
+          <w:rFonts w:ascii="Courier New" w:hAnsi="Courier New" w:cs="Courier New"/>
+        </w:rPr>
+        <w:tab/>
+        <w:t>- POTATO</w:t>
+      </w:r>
+    </w:p>
+    <w:p>
+      <w:pPr>
+        <w:pStyle w:val="PlainText"/>
+        <w:rPr>
+          <w:rFonts w:ascii="Courier New" w:hAnsi="Courier New" w:cs="Courier New"/>
+        </w:rPr>
+      </w:pPr>
+      <w:r>
+        <w:rPr>
+          <w:rFonts w:ascii="Courier New" w:hAnsi="Courier New" w:cs="Courier New"/>
+        </w:rPr>
+        <w:t>Number of Pockets</w:t>
+      </w:r>
+      <w:r>
+        <w:rPr>
+          <w:rFonts w:ascii="Courier New" w:hAnsi="Courier New" w:cs="Courier New"/>
+        </w:rPr>
+        <w:tab/>
+      </w:r>
+      <w:r>
+        <w:rPr>
+          <w:rFonts w:ascii="Courier New" w:hAnsi="Courier New" w:cs="Courier New"/>
+        </w:rPr>
+        <w:tab/>
+      </w:r>
+      <w:r>
+        <w:rPr>
+          <w:rFonts w:ascii="Courier New" w:hAnsi="Courier New" w:cs="Courier New"/>
+        </w:rPr>
+        <w:tab/>
+        <w:t>- 1</w:t>
+      </w:r>
+    </w:p>
+    <w:p>
+      <w:pPr>
+        <w:pStyle w:val="PlainText"/>
+        <w:rPr>
+          <w:rFonts w:ascii="Courier New" w:hAnsi="Courier New" w:cs="Courier New"/>
+        </w:rPr>
+      </w:pPr>
+      <w:r>
+        <w:rPr>
+          <w:rFonts w:ascii="Courier New" w:hAnsi="Courier New" w:cs="Courier New"/>
+        </w:rPr>
+        <w:t>Number of KGs</w:t>
+      </w:r>
+      <w:r>
+        <w:rPr>
+          <w:rFonts w:ascii="Courier New" w:hAnsi="Courier New" w:cs="Courier New"/>
+        </w:rPr>
+        <w:tab/>
+      </w:r>
+      <w:r>
+        <w:rPr>
+          <w:rFonts w:ascii="Courier New" w:hAnsi="Courier New" w:cs="Courier New"/>
+        </w:rPr>
+        <w:tab/>
+      </w:r>
+      <w:r>
+        <w:rPr>
+          <w:rFonts w:ascii="Courier New" w:hAnsi="Courier New" w:cs="Courier New"/>
+        </w:rPr>
+        <w:tab/>
+        <w:t>- 58</w:t>
+      </w:r>
+    </w:p>
+    <w:p>
+      <w:pPr>
+        <w:pStyle w:val="PlainText"/>
+        <w:rPr>
+          <w:rFonts w:ascii="Courier New" w:hAnsi="Courier New" w:cs="Courier New"/>
+        </w:rPr>
+      </w:pPr>
+      <w:r>
+        <w:rPr>
+          <w:rFonts w:ascii="Courier New" w:hAnsi="Courier New" w:cs="Courier New"/>
+        </w:rPr>
+        <w:t>Rate</w:t>
+      </w:r>
+      <w:r>
+        <w:rPr>
+          <w:rFonts w:ascii="Courier New" w:hAnsi="Courier New" w:cs="Courier New"/>
+        </w:rPr>
+        <w:tab/>
+      </w:r>
+      <w:r>
+        <w:rPr>
+          <w:rFonts w:ascii="Courier New" w:hAnsi="Courier New" w:cs="Courier New"/>
+        </w:rPr>
+        <w:tab/>
+      </w:r>
+      <w:r>
+        <w:rPr>
+          <w:rFonts w:ascii="Courier New" w:hAnsi="Courier New" w:cs="Courier New"/>
+        </w:rPr>
+        <w:tab/>
+      </w:r>
+      <w:r>
+        <w:rPr>
+          <w:rFonts w:ascii="Courier New" w:hAnsi="Courier New" w:cs="Courier New"/>
+        </w:rPr>
+        <w:tab/>
+      </w:r>
+      <w:r>
+        <w:rPr>
+          <w:rFonts w:ascii="Courier New" w:hAnsi="Courier New" w:cs="Courier New"/>
+        </w:rPr>
+        <w:tab/>
+        <w:t>- 15</w:t>
+      </w:r>
+    </w:p>
+    <w:p>
+      <w:pPr>
+        <w:pStyle w:val="PlainText"/>
+        <w:rPr>
+          <w:rFonts w:ascii="Courier New" w:hAnsi="Courier New" w:cs="Courier New"/>
+        </w:rPr>
+      </w:pPr>
+      <w:r>
+        <w:rPr>
+          <w:rFonts w:ascii="Courier New" w:hAnsi="Courier New" w:cs="Courier New"/>
+        </w:rPr>
+        <w:t>Total Price</w:t>
+      </w:r>
+      <w:r>
+        <w:rPr>
+          <w:rFonts w:ascii="Courier New" w:hAnsi="Courier New" w:cs="Courier New"/>
+        </w:rPr>
+        <w:tab/>
+      </w:r>
+      <w:r>
+        <w:rPr>
+          <w:rFonts w:ascii="Courier New" w:hAnsi="Courier New" w:cs="Courier New"/>
+        </w:rPr>
+        <w:tab/>
+      </w:r>
+      <w:r>
+        <w:rPr>
+          <w:rFonts w:ascii="Courier New" w:hAnsi="Courier New" w:cs="Courier New"/>
+        </w:rPr>
+        <w:tab/>
+      </w:r>
+      <w:r>
+        <w:rPr>
+          <w:rFonts w:ascii="Courier New" w:hAnsi="Courier New" w:cs="Courier New"/>
+        </w:rPr>
+        <w:tab/>
+        <w:t>- 870.0</w:t>
+      </w:r>
+    </w:p>
+    <w:p>
+      <w:pPr>
+        <w:pStyle w:val="PlainText"/>
+        <w:rPr>
+          <w:rFonts w:ascii="Courier New" w:hAnsi="Courier New" w:cs="Courier New"/>
+          <w:color w:val="FF0000"/>
+        </w:rPr>
+      </w:pPr>
+      <w:r>
+        <w:rPr>
+          <w:rFonts w:ascii="Courier New" w:hAnsi="Courier New" w:cs="Courier New"/>
+          <w:color w:val="FF0000"/>
+        </w:rPr>
+        <w:t>Amount Received</w:t>
+      </w:r>
+      <w:r>
+        <w:rPr>
+          <w:rFonts w:ascii="Courier New" w:hAnsi="Courier New" w:cs="Courier New"/>
+          <w:color w:val="FF0000"/>
+        </w:rPr>
+        <w:tab/>
+      </w:r>
+      <w:r>
+        <w:rPr>
+          <w:rFonts w:ascii="Courier New" w:hAnsi="Courier New" w:cs="Courier New"/>
+          <w:color w:val="FF0000"/>
+        </w:rPr>
+        <w:tab/>
+      </w:r>
+      <w:r>
+        <w:rPr>
+          <w:rFonts w:ascii="Courier New" w:hAnsi="Courier New" w:cs="Courier New"/>
+          <w:color w:val="FF0000"/>
+        </w:rPr>
+        <w:tab/>
+        <w:t>- 700</w:t>
+      </w:r>
+    </w:p>
+    <w:p>
+      <w:pPr>
+        <w:pStyle w:val="PlainText"/>
+        <w:rPr>
+          <w:rFonts w:ascii="Courier New" w:hAnsi="Courier New" w:cs="Courier New"/>
+          <w:b/>
+        </w:rPr>
+      </w:pPr>
+      <w:r>
+        <w:rPr>
+          <w:rFonts w:ascii="Courier New" w:hAnsi="Courier New" w:cs="Courier New"/>
+          <w:b/>
+        </w:rPr>
+        <w:t>Amount balance</w:t>
+      </w:r>
+      <w:r>
+        <w:rPr>
+          <w:rFonts w:ascii="Courier New" w:hAnsi="Courier New" w:cs="Courier New"/>
+          <w:b/>
+        </w:rPr>
+        <w:tab/>
+      </w:r>
+      <w:r>
+        <w:rPr>
+          <w:rFonts w:ascii="Courier New" w:hAnsi="Courier New" w:cs="Courier New"/>
+          <w:b/>
+        </w:rPr>
+        <w:tab/>
+      </w:r>
+      <w:r>
+        <w:rPr>
+          <w:rFonts w:ascii="Courier New" w:hAnsi="Courier New" w:cs="Courier New"/>
+          <w:b/>
+        </w:rPr>
+        <w:tab/>
+        <w:t>- 3115.0</w:t>
+      </w:r>
+    </w:p>
+    <w:p>
+      <w:pPr>
+        <w:pStyle w:val="PlainText"/>
+        <w:rPr>
+          <w:rFonts w:ascii="Courier New" w:hAnsi="Courier New" w:cs="Courier New"/>
+        </w:rPr>
+      </w:pPr>
+      <w:r>
+        <w:rPr>
+          <w:rFonts w:ascii="Courier New" w:hAnsi="Courier New" w:cs="Courier New"/>
+        </w:rPr>
+        <w:t>Amount Received mode</w:t>
+      </w:r>
+      <w:r>
+        <w:rPr>
+          <w:rFonts w:ascii="Courier New" w:hAnsi="Courier New" w:cs="Courier New"/>
+        </w:rPr>
+        <w:tab/>
+      </w:r>
+      <w:r>
+        <w:rPr>
+          <w:rFonts w:ascii="Courier New" w:hAnsi="Courier New" w:cs="Courier New"/>
+        </w:rPr>
+        <w:tab/>
+        <w:t>- CASH</w:t>
+      </w:r>
+    </w:p>
+    <w:p>
+      <w:pPr>
+        <w:pStyle w:val="PlainText"/>
+        <w:rPr>
+          <w:rFonts w:ascii="Courier New" w:hAnsi="Courier New" w:cs="Courier New"/>
+        </w:rPr>
+      </w:pPr>
+    </w:p>
+    <w:p>
+      <w:pPr>
+        <w:pStyle w:val="PlainText"/>
+        <w:rPr>
+          <w:rFonts w:ascii="Courier New" w:hAnsi="Courier New" w:cs="Courier New"/>
+        </w:rPr>
+      </w:pPr>
     </w:p>
     <w:p>
       <w:pPr>

--- a/customer _details/GANGAMMA/SEP/TUMKUR/SADANNA/PURCHASE DETAILS.docx
+++ b/customer _details/GANGAMMA/SEP/TUMKUR/SADANNA/PURCHASE DETAILS.docx
@@ -5080,13 +5080,7 @@
         <w:rPr>
           <w:rFonts w:ascii="Courier New" w:hAnsi="Courier New" w:cs="Courier New"/>
         </w:rPr>
-        <w:t>SUN Apr 01</w:t>
-      </w:r>
-      <w:r>
-        <w:rPr>
-          <w:rFonts w:ascii="Courier New" w:hAnsi="Courier New" w:cs="Courier New"/>
-        </w:rPr>
-        <w:t xml:space="preserve"> 11:04:44 IST 2018</w:t>
+        <w:t>SUN Apr 01 11:04:44 IST 2018</w:t>
       </w:r>
     </w:p>
     <w:p>
@@ -5472,6 +5466,434 @@
         <w:tab/>
         <w:t>- CASH</w:t>
       </w:r>
+    </w:p>
+    <w:p>
+      <w:pPr>
+        <w:pStyle w:val="PlainText"/>
+        <w:rPr>
+          <w:rFonts w:ascii="Courier New" w:hAnsi="Courier New" w:cs="Courier New"/>
+        </w:rPr>
+      </w:pPr>
+    </w:p>
+    <w:p>
+      <w:pPr>
+        <w:pStyle w:val="PlainText"/>
+        <w:rPr>
+          <w:rFonts w:ascii="Courier New" w:hAnsi="Courier New" w:cs="Courier New"/>
+        </w:rPr>
+      </w:pPr>
+      <w:r>
+        <w:rPr>
+          <w:rFonts w:ascii="Courier New" w:hAnsi="Courier New" w:cs="Courier New"/>
+        </w:rPr>
+        <w:t>FRI Jul 27</w:t>
+      </w:r>
+      <w:r>
+        <w:rPr>
+          <w:rFonts w:ascii="Courier New" w:hAnsi="Courier New" w:cs="Courier New"/>
+        </w:rPr>
+        <w:t xml:space="preserve"> 10:46:54 IST 2018</w:t>
+      </w:r>
+    </w:p>
+    <w:p>
+      <w:pPr>
+        <w:pStyle w:val="PlainText"/>
+        <w:rPr>
+          <w:rFonts w:ascii="Courier New" w:hAnsi="Courier New" w:cs="Courier New"/>
+        </w:rPr>
+      </w:pPr>
+      <w:r>
+        <w:rPr>
+          <w:rFonts w:ascii="Courier New" w:hAnsi="Courier New" w:cs="Courier New"/>
+        </w:rPr>
+        <w:t>Person Name</w:t>
+      </w:r>
+      <w:r>
+        <w:rPr>
+          <w:rFonts w:ascii="Courier New" w:hAnsi="Courier New" w:cs="Courier New"/>
+        </w:rPr>
+        <w:tab/>
+      </w:r>
+      <w:r>
+        <w:rPr>
+          <w:rFonts w:ascii="Courier New" w:hAnsi="Courier New" w:cs="Courier New"/>
+        </w:rPr>
+        <w:tab/>
+      </w:r>
+      <w:r>
+        <w:rPr>
+          <w:rFonts w:ascii="Courier New" w:hAnsi="Courier New" w:cs="Courier New"/>
+        </w:rPr>
+        <w:tab/>
+      </w:r>
+      <w:r>
+        <w:rPr>
+          <w:rFonts w:ascii="Courier New" w:hAnsi="Courier New" w:cs="Courier New"/>
+        </w:rPr>
+        <w:tab/>
+        <w:t>- SADANNA</w:t>
+      </w:r>
+    </w:p>
+    <w:p>
+      <w:pPr>
+        <w:pStyle w:val="PlainText"/>
+        <w:rPr>
+          <w:rFonts w:ascii="Courier New" w:hAnsi="Courier New" w:cs="Courier New"/>
+        </w:rPr>
+      </w:pPr>
+      <w:r>
+        <w:rPr>
+          <w:rFonts w:ascii="Courier New" w:hAnsi="Courier New" w:cs="Courier New"/>
+        </w:rPr>
+        <w:t>Bill number</w:t>
+      </w:r>
+      <w:r>
+        <w:rPr>
+          <w:rFonts w:ascii="Courier New" w:hAnsi="Courier New" w:cs="Courier New"/>
+        </w:rPr>
+        <w:tab/>
+      </w:r>
+      <w:r>
+        <w:rPr>
+          <w:rFonts w:ascii="Courier New" w:hAnsi="Courier New" w:cs="Courier New"/>
+        </w:rPr>
+        <w:tab/>
+      </w:r>
+      <w:r>
+        <w:rPr>
+          <w:rFonts w:ascii="Courier New" w:hAnsi="Courier New" w:cs="Courier New"/>
+        </w:rPr>
+        <w:tab/>
+      </w:r>
+      <w:r>
+        <w:rPr>
+          <w:rFonts w:ascii="Courier New" w:hAnsi="Courier New" w:cs="Courier New"/>
+        </w:rPr>
+        <w:tab/>
+        <w:t>- 6897</w:t>
+      </w:r>
+    </w:p>
+    <w:p>
+      <w:pPr>
+        <w:pStyle w:val="PlainText"/>
+        <w:rPr>
+          <w:rFonts w:ascii="Courier New" w:hAnsi="Courier New" w:cs="Courier New"/>
+        </w:rPr>
+      </w:pPr>
+      <w:r>
+        <w:rPr>
+          <w:rFonts w:ascii="Courier New" w:hAnsi="Courier New" w:cs="Courier New"/>
+        </w:rPr>
+        <w:t>---------------------------------------------------------------</w:t>
+      </w:r>
+    </w:p>
+    <w:p>
+      <w:pPr>
+        <w:pStyle w:val="PlainText"/>
+        <w:rPr>
+          <w:rFonts w:ascii="Courier New" w:hAnsi="Courier New" w:cs="Courier New"/>
+        </w:rPr>
+      </w:pPr>
+      <w:r>
+        <w:rPr>
+          <w:rFonts w:ascii="Courier New" w:hAnsi="Courier New" w:cs="Courier New"/>
+        </w:rPr>
+        <w:t>Item Name</w:t>
+      </w:r>
+      <w:r>
+        <w:rPr>
+          <w:rFonts w:ascii="Courier New" w:hAnsi="Courier New" w:cs="Courier New"/>
+        </w:rPr>
+        <w:tab/>
+      </w:r>
+      <w:r>
+        <w:rPr>
+          <w:rFonts w:ascii="Courier New" w:hAnsi="Courier New" w:cs="Courier New"/>
+        </w:rPr>
+        <w:tab/>
+      </w:r>
+      <w:r>
+        <w:rPr>
+          <w:rFonts w:ascii="Courier New" w:hAnsi="Courier New" w:cs="Courier New"/>
+        </w:rPr>
+        <w:tab/>
+      </w:r>
+      <w:r>
+        <w:rPr>
+          <w:rFonts w:ascii="Courier New" w:hAnsi="Courier New" w:cs="Courier New"/>
+        </w:rPr>
+        <w:tab/>
+        <w:t>- POTATO</w:t>
+      </w:r>
+    </w:p>
+    <w:p>
+      <w:pPr>
+        <w:pStyle w:val="PlainText"/>
+        <w:rPr>
+          <w:rFonts w:ascii="Courier New" w:hAnsi="Courier New" w:cs="Courier New"/>
+        </w:rPr>
+      </w:pPr>
+      <w:r>
+        <w:rPr>
+          <w:rFonts w:ascii="Courier New" w:hAnsi="Courier New" w:cs="Courier New"/>
+        </w:rPr>
+        <w:t>Number of Pockets</w:t>
+      </w:r>
+      <w:r>
+        <w:rPr>
+          <w:rFonts w:ascii="Courier New" w:hAnsi="Courier New" w:cs="Courier New"/>
+        </w:rPr>
+        <w:tab/>
+      </w:r>
+      <w:r>
+        <w:rPr>
+          <w:rFonts w:ascii="Courier New" w:hAnsi="Courier New" w:cs="Courier New"/>
+        </w:rPr>
+        <w:tab/>
+      </w:r>
+      <w:r>
+        <w:rPr>
+          <w:rFonts w:ascii="Courier New" w:hAnsi="Courier New" w:cs="Courier New"/>
+        </w:rPr>
+        <w:tab/>
+        <w:t>- 1</w:t>
+      </w:r>
+    </w:p>
+    <w:p>
+      <w:pPr>
+        <w:pStyle w:val="PlainText"/>
+        <w:rPr>
+          <w:rFonts w:ascii="Courier New" w:hAnsi="Courier New" w:cs="Courier New"/>
+        </w:rPr>
+      </w:pPr>
+      <w:r>
+        <w:rPr>
+          <w:rFonts w:ascii="Courier New" w:hAnsi="Courier New" w:cs="Courier New"/>
+        </w:rPr>
+        <w:t>Number of KGs</w:t>
+      </w:r>
+      <w:r>
+        <w:rPr>
+          <w:rFonts w:ascii="Courier New" w:hAnsi="Courier New" w:cs="Courier New"/>
+        </w:rPr>
+        <w:tab/>
+      </w:r>
+      <w:r>
+        <w:rPr>
+          <w:rFonts w:ascii="Courier New" w:hAnsi="Courier New" w:cs="Courier New"/>
+        </w:rPr>
+        <w:tab/>
+      </w:r>
+      <w:r>
+        <w:rPr>
+          <w:rFonts w:ascii="Courier New" w:hAnsi="Courier New" w:cs="Courier New"/>
+        </w:rPr>
+        <w:tab/>
+        <w:t>- 55</w:t>
+      </w:r>
+    </w:p>
+    <w:p>
+      <w:pPr>
+        <w:pStyle w:val="PlainText"/>
+        <w:rPr>
+          <w:rFonts w:ascii="Courier New" w:hAnsi="Courier New" w:cs="Courier New"/>
+        </w:rPr>
+      </w:pPr>
+      <w:r>
+        <w:rPr>
+          <w:rFonts w:ascii="Courier New" w:hAnsi="Courier New" w:cs="Courier New"/>
+        </w:rPr>
+        <w:t>Rate</w:t>
+      </w:r>
+      <w:r>
+        <w:rPr>
+          <w:rFonts w:ascii="Courier New" w:hAnsi="Courier New" w:cs="Courier New"/>
+        </w:rPr>
+        <w:tab/>
+      </w:r>
+      <w:r>
+        <w:rPr>
+          <w:rFonts w:ascii="Courier New" w:hAnsi="Courier New" w:cs="Courier New"/>
+        </w:rPr>
+        <w:tab/>
+      </w:r>
+      <w:r>
+        <w:rPr>
+          <w:rFonts w:ascii="Courier New" w:hAnsi="Courier New" w:cs="Courier New"/>
+        </w:rPr>
+        <w:tab/>
+      </w:r>
+      <w:r>
+        <w:rPr>
+          <w:rFonts w:ascii="Courier New" w:hAnsi="Courier New" w:cs="Courier New"/>
+        </w:rPr>
+        <w:tab/>
+      </w:r>
+      <w:r>
+        <w:rPr>
+          <w:rFonts w:ascii="Courier New" w:hAnsi="Courier New" w:cs="Courier New"/>
+        </w:rPr>
+        <w:tab/>
+        <w:t>- 24</w:t>
+      </w:r>
+    </w:p>
+    <w:p>
+      <w:pPr>
+        <w:pStyle w:val="PlainText"/>
+        <w:rPr>
+          <w:rFonts w:ascii="Courier New" w:hAnsi="Courier New" w:cs="Courier New"/>
+        </w:rPr>
+      </w:pPr>
+      <w:r>
+        <w:rPr>
+          <w:rFonts w:ascii="Courier New" w:hAnsi="Courier New" w:cs="Courier New"/>
+        </w:rPr>
+        <w:t>Total Price</w:t>
+      </w:r>
+      <w:r>
+        <w:rPr>
+          <w:rFonts w:ascii="Courier New" w:hAnsi="Courier New" w:cs="Courier New"/>
+        </w:rPr>
+        <w:tab/>
+      </w:r>
+      <w:r>
+        <w:rPr>
+          <w:rFonts w:ascii="Courier New" w:hAnsi="Courier New" w:cs="Courier New"/>
+        </w:rPr>
+        <w:tab/>
+      </w:r>
+      <w:r>
+        <w:rPr>
+          <w:rFonts w:ascii="Courier New" w:hAnsi="Courier New" w:cs="Courier New"/>
+        </w:rPr>
+        <w:tab/>
+      </w:r>
+      <w:r>
+        <w:rPr>
+          <w:rFonts w:ascii="Courier New" w:hAnsi="Courier New" w:cs="Courier New"/>
+        </w:rPr>
+        <w:tab/>
+        <w:t>- 1320.0</w:t>
+      </w:r>
+    </w:p>
+    <w:p>
+      <w:pPr>
+        <w:pStyle w:val="PlainText"/>
+        <w:rPr>
+          <w:rFonts w:ascii="Courier New" w:hAnsi="Courier New" w:cs="Courier New"/>
+          <w:color w:val="FF0000"/>
+        </w:rPr>
+      </w:pPr>
+      <w:r>
+        <w:rPr>
+          <w:rFonts w:ascii="Courier New" w:hAnsi="Courier New" w:cs="Courier New"/>
+          <w:color w:val="FF0000"/>
+        </w:rPr>
+        <w:t>Amount Received</w:t>
+      </w:r>
+      <w:r>
+        <w:rPr>
+          <w:rFonts w:ascii="Courier New" w:hAnsi="Courier New" w:cs="Courier New"/>
+          <w:color w:val="FF0000"/>
+        </w:rPr>
+        <w:tab/>
+      </w:r>
+      <w:r>
+        <w:rPr>
+          <w:rFonts w:ascii="Courier New" w:hAnsi="Courier New" w:cs="Courier New"/>
+          <w:color w:val="FF0000"/>
+        </w:rPr>
+        <w:tab/>
+      </w:r>
+      <w:r>
+        <w:rPr>
+          <w:rFonts w:ascii="Courier New" w:hAnsi="Courier New" w:cs="Courier New"/>
+          <w:color w:val="FF0000"/>
+        </w:rPr>
+        <w:tab/>
+        <w:t>- 1500</w:t>
+      </w:r>
+    </w:p>
+    <w:p>
+      <w:pPr>
+        <w:pStyle w:val="PlainText"/>
+        <w:rPr>
+          <w:rFonts w:ascii="Courier New" w:hAnsi="Courier New" w:cs="Courier New"/>
+          <w:b/>
+        </w:rPr>
+      </w:pPr>
+      <w:r>
+        <w:rPr>
+          <w:rFonts w:ascii="Courier New" w:hAnsi="Courier New" w:cs="Courier New"/>
+          <w:b/>
+        </w:rPr>
+        <w:t>Amount balance</w:t>
+      </w:r>
+      <w:r>
+        <w:rPr>
+          <w:rFonts w:ascii="Courier New" w:hAnsi="Courier New" w:cs="Courier New"/>
+          <w:b/>
+        </w:rPr>
+        <w:tab/>
+      </w:r>
+      <w:r>
+        <w:rPr>
+          <w:rFonts w:ascii="Courier New" w:hAnsi="Courier New" w:cs="Courier New"/>
+          <w:b/>
+        </w:rPr>
+        <w:tab/>
+      </w:r>
+      <w:r>
+        <w:rPr>
+          <w:rFonts w:ascii="Courier New" w:hAnsi="Courier New" w:cs="Courier New"/>
+          <w:b/>
+        </w:rPr>
+        <w:tab/>
+        <w:t>- 2935.0</w:t>
+      </w:r>
+    </w:p>
+    <w:p>
+      <w:pPr>
+        <w:pStyle w:val="PlainText"/>
+        <w:rPr>
+          <w:rFonts w:ascii="Courier New" w:hAnsi="Courier New" w:cs="Courier New"/>
+        </w:rPr>
+      </w:pPr>
+      <w:r>
+        <w:rPr>
+          <w:rFonts w:ascii="Courier New" w:hAnsi="Courier New" w:cs="Courier New"/>
+        </w:rPr>
+        <w:t>Amount Received mode</w:t>
+      </w:r>
+      <w:r>
+        <w:rPr>
+          <w:rFonts w:ascii="Courier New" w:hAnsi="Courier New" w:cs="Courier New"/>
+        </w:rPr>
+        <w:tab/>
+      </w:r>
+      <w:r>
+        <w:rPr>
+          <w:rFonts w:ascii="Courier New" w:hAnsi="Courier New" w:cs="Courier New"/>
+        </w:rPr>
+        <w:tab/>
+        <w:t>- CASH</w:t>
+      </w:r>
+    </w:p>
+    <w:p>
+      <w:pPr>
+        <w:pStyle w:val="PlainText"/>
+        <w:rPr>
+          <w:rFonts w:ascii="Courier New" w:hAnsi="Courier New" w:cs="Courier New"/>
+        </w:rPr>
+      </w:pPr>
+    </w:p>
+    <w:p>
+      <w:pPr>
+        <w:pStyle w:val="PlainText"/>
+        <w:rPr>
+          <w:rFonts w:ascii="Courier New" w:hAnsi="Courier New" w:cs="Courier New"/>
+        </w:rPr>
+      </w:pPr>
     </w:p>
     <w:p>
       <w:pPr>

--- a/customer _details/GANGAMMA/SEP/TUMKUR/SADANNA/PURCHASE DETAILS.docx
+++ b/customer _details/GANGAMMA/SEP/TUMKUR/SADANNA/PURCHASE DETAILS.docx
@@ -5486,13 +5486,7 @@
         <w:rPr>
           <w:rFonts w:ascii="Courier New" w:hAnsi="Courier New" w:cs="Courier New"/>
         </w:rPr>
-        <w:t>FRI Jul 27</w:t>
-      </w:r>
-      <w:r>
-        <w:rPr>
-          <w:rFonts w:ascii="Courier New" w:hAnsi="Courier New" w:cs="Courier New"/>
-        </w:rPr>
-        <w:t xml:space="preserve"> 10:46:54 IST 2018</w:t>
+        <w:t>FRI Jul 27 10:46:54 IST 2018</w:t>
       </w:r>
     </w:p>
     <w:p>
@@ -5878,6 +5872,434 @@
         <w:tab/>
         <w:t>- CASH</w:t>
       </w:r>
+    </w:p>
+    <w:p>
+      <w:pPr>
+        <w:pStyle w:val="PlainText"/>
+        <w:rPr>
+          <w:rFonts w:ascii="Courier New" w:hAnsi="Courier New" w:cs="Courier New"/>
+        </w:rPr>
+      </w:pPr>
+    </w:p>
+    <w:p>
+      <w:pPr>
+        <w:pStyle w:val="PlainText"/>
+        <w:rPr>
+          <w:rFonts w:ascii="Courier New" w:hAnsi="Courier New" w:cs="Courier New"/>
+        </w:rPr>
+      </w:pPr>
+      <w:r>
+        <w:rPr>
+          <w:rFonts w:ascii="Courier New" w:hAnsi="Courier New" w:cs="Courier New"/>
+        </w:rPr>
+        <w:t>SAT Oct 06</w:t>
+      </w:r>
+      <w:r>
+        <w:rPr>
+          <w:rFonts w:ascii="Courier New" w:hAnsi="Courier New" w:cs="Courier New"/>
+        </w:rPr>
+        <w:t xml:space="preserve"> 10:48:49 IST 2018</w:t>
+      </w:r>
+    </w:p>
+    <w:p>
+      <w:pPr>
+        <w:pStyle w:val="PlainText"/>
+        <w:rPr>
+          <w:rFonts w:ascii="Courier New" w:hAnsi="Courier New" w:cs="Courier New"/>
+        </w:rPr>
+      </w:pPr>
+      <w:r>
+        <w:rPr>
+          <w:rFonts w:ascii="Courier New" w:hAnsi="Courier New" w:cs="Courier New"/>
+        </w:rPr>
+        <w:t>Person Name</w:t>
+      </w:r>
+      <w:r>
+        <w:rPr>
+          <w:rFonts w:ascii="Courier New" w:hAnsi="Courier New" w:cs="Courier New"/>
+        </w:rPr>
+        <w:tab/>
+      </w:r>
+      <w:r>
+        <w:rPr>
+          <w:rFonts w:ascii="Courier New" w:hAnsi="Courier New" w:cs="Courier New"/>
+        </w:rPr>
+        <w:tab/>
+      </w:r>
+      <w:r>
+        <w:rPr>
+          <w:rFonts w:ascii="Courier New" w:hAnsi="Courier New" w:cs="Courier New"/>
+        </w:rPr>
+        <w:tab/>
+      </w:r>
+      <w:r>
+        <w:rPr>
+          <w:rFonts w:ascii="Courier New" w:hAnsi="Courier New" w:cs="Courier New"/>
+        </w:rPr>
+        <w:tab/>
+        <w:t>- SADANNA</w:t>
+      </w:r>
+    </w:p>
+    <w:p>
+      <w:pPr>
+        <w:pStyle w:val="PlainText"/>
+        <w:rPr>
+          <w:rFonts w:ascii="Courier New" w:hAnsi="Courier New" w:cs="Courier New"/>
+        </w:rPr>
+      </w:pPr>
+      <w:r>
+        <w:rPr>
+          <w:rFonts w:ascii="Courier New" w:hAnsi="Courier New" w:cs="Courier New"/>
+        </w:rPr>
+        <w:t>Bill number</w:t>
+      </w:r>
+      <w:r>
+        <w:rPr>
+          <w:rFonts w:ascii="Courier New" w:hAnsi="Courier New" w:cs="Courier New"/>
+        </w:rPr>
+        <w:tab/>
+      </w:r>
+      <w:r>
+        <w:rPr>
+          <w:rFonts w:ascii="Courier New" w:hAnsi="Courier New" w:cs="Courier New"/>
+        </w:rPr>
+        <w:tab/>
+      </w:r>
+      <w:r>
+        <w:rPr>
+          <w:rFonts w:ascii="Courier New" w:hAnsi="Courier New" w:cs="Courier New"/>
+        </w:rPr>
+        <w:tab/>
+      </w:r>
+      <w:r>
+        <w:rPr>
+          <w:rFonts w:ascii="Courier New" w:hAnsi="Courier New" w:cs="Courier New"/>
+        </w:rPr>
+        <w:tab/>
+        <w:t>- 6238</w:t>
+      </w:r>
+    </w:p>
+    <w:p>
+      <w:pPr>
+        <w:pStyle w:val="PlainText"/>
+        <w:rPr>
+          <w:rFonts w:ascii="Courier New" w:hAnsi="Courier New" w:cs="Courier New"/>
+        </w:rPr>
+      </w:pPr>
+      <w:r>
+        <w:rPr>
+          <w:rFonts w:ascii="Courier New" w:hAnsi="Courier New" w:cs="Courier New"/>
+        </w:rPr>
+        <w:t>---------------------------------------------------------------</w:t>
+      </w:r>
+    </w:p>
+    <w:p>
+      <w:pPr>
+        <w:pStyle w:val="PlainText"/>
+        <w:rPr>
+          <w:rFonts w:ascii="Courier New" w:hAnsi="Courier New" w:cs="Courier New"/>
+        </w:rPr>
+      </w:pPr>
+      <w:r>
+        <w:rPr>
+          <w:rFonts w:ascii="Courier New" w:hAnsi="Courier New" w:cs="Courier New"/>
+        </w:rPr>
+        <w:t>Item Name</w:t>
+      </w:r>
+      <w:r>
+        <w:rPr>
+          <w:rFonts w:ascii="Courier New" w:hAnsi="Courier New" w:cs="Courier New"/>
+        </w:rPr>
+        <w:tab/>
+      </w:r>
+      <w:r>
+        <w:rPr>
+          <w:rFonts w:ascii="Courier New" w:hAnsi="Courier New" w:cs="Courier New"/>
+        </w:rPr>
+        <w:tab/>
+      </w:r>
+      <w:r>
+        <w:rPr>
+          <w:rFonts w:ascii="Courier New" w:hAnsi="Courier New" w:cs="Courier New"/>
+        </w:rPr>
+        <w:tab/>
+      </w:r>
+      <w:r>
+        <w:rPr>
+          <w:rFonts w:ascii="Courier New" w:hAnsi="Courier New" w:cs="Courier New"/>
+        </w:rPr>
+        <w:tab/>
+        <w:t>- POTATO</w:t>
+      </w:r>
+    </w:p>
+    <w:p>
+      <w:pPr>
+        <w:pStyle w:val="PlainText"/>
+        <w:rPr>
+          <w:rFonts w:ascii="Courier New" w:hAnsi="Courier New" w:cs="Courier New"/>
+        </w:rPr>
+      </w:pPr>
+      <w:r>
+        <w:rPr>
+          <w:rFonts w:ascii="Courier New" w:hAnsi="Courier New" w:cs="Courier New"/>
+        </w:rPr>
+        <w:t>Number of Pockets</w:t>
+      </w:r>
+      <w:r>
+        <w:rPr>
+          <w:rFonts w:ascii="Courier New" w:hAnsi="Courier New" w:cs="Courier New"/>
+        </w:rPr>
+        <w:tab/>
+      </w:r>
+      <w:r>
+        <w:rPr>
+          <w:rFonts w:ascii="Courier New" w:hAnsi="Courier New" w:cs="Courier New"/>
+        </w:rPr>
+        <w:tab/>
+      </w:r>
+      <w:r>
+        <w:rPr>
+          <w:rFonts w:ascii="Courier New" w:hAnsi="Courier New" w:cs="Courier New"/>
+        </w:rPr>
+        <w:tab/>
+        <w:t>- 2</w:t>
+      </w:r>
+    </w:p>
+    <w:p>
+      <w:pPr>
+        <w:pStyle w:val="PlainText"/>
+        <w:rPr>
+          <w:rFonts w:ascii="Courier New" w:hAnsi="Courier New" w:cs="Courier New"/>
+        </w:rPr>
+      </w:pPr>
+      <w:r>
+        <w:rPr>
+          <w:rFonts w:ascii="Courier New" w:hAnsi="Courier New" w:cs="Courier New"/>
+        </w:rPr>
+        <w:t>Number of KGs</w:t>
+      </w:r>
+      <w:r>
+        <w:rPr>
+          <w:rFonts w:ascii="Courier New" w:hAnsi="Courier New" w:cs="Courier New"/>
+        </w:rPr>
+        <w:tab/>
+      </w:r>
+      <w:r>
+        <w:rPr>
+          <w:rFonts w:ascii="Courier New" w:hAnsi="Courier New" w:cs="Courier New"/>
+        </w:rPr>
+        <w:tab/>
+      </w:r>
+      <w:r>
+        <w:rPr>
+          <w:rFonts w:ascii="Courier New" w:hAnsi="Courier New" w:cs="Courier New"/>
+        </w:rPr>
+        <w:tab/>
+        <w:t>- 106</w:t>
+      </w:r>
+    </w:p>
+    <w:p>
+      <w:pPr>
+        <w:pStyle w:val="PlainText"/>
+        <w:rPr>
+          <w:rFonts w:ascii="Courier New" w:hAnsi="Courier New" w:cs="Courier New"/>
+        </w:rPr>
+      </w:pPr>
+      <w:r>
+        <w:rPr>
+          <w:rFonts w:ascii="Courier New" w:hAnsi="Courier New" w:cs="Courier New"/>
+        </w:rPr>
+        <w:t>Rate</w:t>
+      </w:r>
+      <w:r>
+        <w:rPr>
+          <w:rFonts w:ascii="Courier New" w:hAnsi="Courier New" w:cs="Courier New"/>
+        </w:rPr>
+        <w:tab/>
+      </w:r>
+      <w:r>
+        <w:rPr>
+          <w:rFonts w:ascii="Courier New" w:hAnsi="Courier New" w:cs="Courier New"/>
+        </w:rPr>
+        <w:tab/>
+      </w:r>
+      <w:r>
+        <w:rPr>
+          <w:rFonts w:ascii="Courier New" w:hAnsi="Courier New" w:cs="Courier New"/>
+        </w:rPr>
+        <w:tab/>
+      </w:r>
+      <w:r>
+        <w:rPr>
+          <w:rFonts w:ascii="Courier New" w:hAnsi="Courier New" w:cs="Courier New"/>
+        </w:rPr>
+        <w:tab/>
+      </w:r>
+      <w:r>
+        <w:rPr>
+          <w:rFonts w:ascii="Courier New" w:hAnsi="Courier New" w:cs="Courier New"/>
+        </w:rPr>
+        <w:tab/>
+        <w:t>- 23</w:t>
+      </w:r>
+    </w:p>
+    <w:p>
+      <w:pPr>
+        <w:pStyle w:val="PlainText"/>
+        <w:rPr>
+          <w:rFonts w:ascii="Courier New" w:hAnsi="Courier New" w:cs="Courier New"/>
+        </w:rPr>
+      </w:pPr>
+      <w:r>
+        <w:rPr>
+          <w:rFonts w:ascii="Courier New" w:hAnsi="Courier New" w:cs="Courier New"/>
+        </w:rPr>
+        <w:t>Total Price</w:t>
+      </w:r>
+      <w:r>
+        <w:rPr>
+          <w:rFonts w:ascii="Courier New" w:hAnsi="Courier New" w:cs="Courier New"/>
+        </w:rPr>
+        <w:tab/>
+      </w:r>
+      <w:r>
+        <w:rPr>
+          <w:rFonts w:ascii="Courier New" w:hAnsi="Courier New" w:cs="Courier New"/>
+        </w:rPr>
+        <w:tab/>
+      </w:r>
+      <w:r>
+        <w:rPr>
+          <w:rFonts w:ascii="Courier New" w:hAnsi="Courier New" w:cs="Courier New"/>
+        </w:rPr>
+        <w:tab/>
+      </w:r>
+      <w:r>
+        <w:rPr>
+          <w:rFonts w:ascii="Courier New" w:hAnsi="Courier New" w:cs="Courier New"/>
+        </w:rPr>
+        <w:tab/>
+        <w:t>- 2438.0</w:t>
+      </w:r>
+    </w:p>
+    <w:p>
+      <w:pPr>
+        <w:pStyle w:val="PlainText"/>
+        <w:rPr>
+          <w:rFonts w:ascii="Courier New" w:hAnsi="Courier New" w:cs="Courier New"/>
+          <w:color w:val="FF0000"/>
+        </w:rPr>
+      </w:pPr>
+      <w:r>
+        <w:rPr>
+          <w:rFonts w:ascii="Courier New" w:hAnsi="Courier New" w:cs="Courier New"/>
+          <w:color w:val="FF0000"/>
+        </w:rPr>
+        <w:t>Amount Received</w:t>
+      </w:r>
+      <w:r>
+        <w:rPr>
+          <w:rFonts w:ascii="Courier New" w:hAnsi="Courier New" w:cs="Courier New"/>
+          <w:color w:val="FF0000"/>
+        </w:rPr>
+        <w:tab/>
+      </w:r>
+      <w:r>
+        <w:rPr>
+          <w:rFonts w:ascii="Courier New" w:hAnsi="Courier New" w:cs="Courier New"/>
+          <w:color w:val="FF0000"/>
+        </w:rPr>
+        <w:tab/>
+      </w:r>
+      <w:r>
+        <w:rPr>
+          <w:rFonts w:ascii="Courier New" w:hAnsi="Courier New" w:cs="Courier New"/>
+          <w:color w:val="FF0000"/>
+        </w:rPr>
+        <w:tab/>
+        <w:t>- 2933</w:t>
+      </w:r>
+    </w:p>
+    <w:p>
+      <w:pPr>
+        <w:pStyle w:val="PlainText"/>
+        <w:rPr>
+          <w:rFonts w:ascii="Courier New" w:hAnsi="Courier New" w:cs="Courier New"/>
+          <w:b/>
+        </w:rPr>
+      </w:pPr>
+      <w:r>
+        <w:rPr>
+          <w:rFonts w:ascii="Courier New" w:hAnsi="Courier New" w:cs="Courier New"/>
+          <w:b/>
+        </w:rPr>
+        <w:t>Amount balance</w:t>
+      </w:r>
+      <w:r>
+        <w:rPr>
+          <w:rFonts w:ascii="Courier New" w:hAnsi="Courier New" w:cs="Courier New"/>
+          <w:b/>
+        </w:rPr>
+        <w:tab/>
+      </w:r>
+      <w:r>
+        <w:rPr>
+          <w:rFonts w:ascii="Courier New" w:hAnsi="Courier New" w:cs="Courier New"/>
+          <w:b/>
+        </w:rPr>
+        <w:tab/>
+      </w:r>
+      <w:r>
+        <w:rPr>
+          <w:rFonts w:ascii="Courier New" w:hAnsi="Courier New" w:cs="Courier New"/>
+          <w:b/>
+        </w:rPr>
+        <w:tab/>
+        <w:t>- 2440.0</w:t>
+      </w:r>
+    </w:p>
+    <w:p>
+      <w:pPr>
+        <w:pStyle w:val="PlainText"/>
+        <w:rPr>
+          <w:rFonts w:ascii="Courier New" w:hAnsi="Courier New" w:cs="Courier New"/>
+        </w:rPr>
+      </w:pPr>
+      <w:r>
+        <w:rPr>
+          <w:rFonts w:ascii="Courier New" w:hAnsi="Courier New" w:cs="Courier New"/>
+        </w:rPr>
+        <w:t>Amount Received mode</w:t>
+      </w:r>
+      <w:r>
+        <w:rPr>
+          <w:rFonts w:ascii="Courier New" w:hAnsi="Courier New" w:cs="Courier New"/>
+        </w:rPr>
+        <w:tab/>
+      </w:r>
+      <w:r>
+        <w:rPr>
+          <w:rFonts w:ascii="Courier New" w:hAnsi="Courier New" w:cs="Courier New"/>
+        </w:rPr>
+        <w:tab/>
+        <w:t>- CASH</w:t>
+      </w:r>
+    </w:p>
+    <w:p>
+      <w:pPr>
+        <w:pStyle w:val="PlainText"/>
+        <w:rPr>
+          <w:rFonts w:ascii="Courier New" w:hAnsi="Courier New" w:cs="Courier New"/>
+        </w:rPr>
+      </w:pPr>
+    </w:p>
+    <w:p>
+      <w:pPr>
+        <w:pStyle w:val="PlainText"/>
+        <w:rPr>
+          <w:rFonts w:ascii="Courier New" w:hAnsi="Courier New" w:cs="Courier New"/>
+        </w:rPr>
+      </w:pPr>
     </w:p>
     <w:p>
       <w:pPr>

--- a/customer _details/GANGAMMA/SEP/TUMKUR/SADANNA/PURCHASE DETAILS.docx
+++ b/customer _details/GANGAMMA/SEP/TUMKUR/SADANNA/PURCHASE DETAILS.docx
@@ -5892,13 +5892,7 @@
         <w:rPr>
           <w:rFonts w:ascii="Courier New" w:hAnsi="Courier New" w:cs="Courier New"/>
         </w:rPr>
-        <w:t>SAT Oct 06</w:t>
-      </w:r>
-      <w:r>
-        <w:rPr>
-          <w:rFonts w:ascii="Courier New" w:hAnsi="Courier New" w:cs="Courier New"/>
-        </w:rPr>
-        <w:t xml:space="preserve"> 10:48:49 IST 2018</w:t>
+        <w:t>SAT Oct 06 10:48:49 IST 2018</w:t>
       </w:r>
     </w:p>
     <w:p>
@@ -6284,6 +6278,434 @@
         <w:tab/>
         <w:t>- CASH</w:t>
       </w:r>
+    </w:p>
+    <w:p>
+      <w:pPr>
+        <w:pStyle w:val="PlainText"/>
+        <w:rPr>
+          <w:rFonts w:ascii="Courier New" w:hAnsi="Courier New" w:cs="Courier New"/>
+        </w:rPr>
+      </w:pPr>
+    </w:p>
+    <w:p>
+      <w:pPr>
+        <w:pStyle w:val="PlainText"/>
+        <w:rPr>
+          <w:rFonts w:ascii="Courier New" w:hAnsi="Courier New" w:cs="Courier New"/>
+        </w:rPr>
+      </w:pPr>
+      <w:r>
+        <w:rPr>
+          <w:rFonts w:ascii="Courier New" w:hAnsi="Courier New" w:cs="Courier New"/>
+        </w:rPr>
+        <w:t>FRI Oct 12</w:t>
+      </w:r>
+      <w:r>
+        <w:rPr>
+          <w:rFonts w:ascii="Courier New" w:hAnsi="Courier New" w:cs="Courier New"/>
+        </w:rPr>
+        <w:t xml:space="preserve"> 11:05:50 IST 2018</w:t>
+      </w:r>
+    </w:p>
+    <w:p>
+      <w:pPr>
+        <w:pStyle w:val="PlainText"/>
+        <w:rPr>
+          <w:rFonts w:ascii="Courier New" w:hAnsi="Courier New" w:cs="Courier New"/>
+        </w:rPr>
+      </w:pPr>
+      <w:r>
+        <w:rPr>
+          <w:rFonts w:ascii="Courier New" w:hAnsi="Courier New" w:cs="Courier New"/>
+        </w:rPr>
+        <w:t>Person Name</w:t>
+      </w:r>
+      <w:r>
+        <w:rPr>
+          <w:rFonts w:ascii="Courier New" w:hAnsi="Courier New" w:cs="Courier New"/>
+        </w:rPr>
+        <w:tab/>
+      </w:r>
+      <w:r>
+        <w:rPr>
+          <w:rFonts w:ascii="Courier New" w:hAnsi="Courier New" w:cs="Courier New"/>
+        </w:rPr>
+        <w:tab/>
+      </w:r>
+      <w:r>
+        <w:rPr>
+          <w:rFonts w:ascii="Courier New" w:hAnsi="Courier New" w:cs="Courier New"/>
+        </w:rPr>
+        <w:tab/>
+      </w:r>
+      <w:r>
+        <w:rPr>
+          <w:rFonts w:ascii="Courier New" w:hAnsi="Courier New" w:cs="Courier New"/>
+        </w:rPr>
+        <w:tab/>
+        <w:t>- SADANNA</w:t>
+      </w:r>
+    </w:p>
+    <w:p>
+      <w:pPr>
+        <w:pStyle w:val="PlainText"/>
+        <w:rPr>
+          <w:rFonts w:ascii="Courier New" w:hAnsi="Courier New" w:cs="Courier New"/>
+        </w:rPr>
+      </w:pPr>
+      <w:r>
+        <w:rPr>
+          <w:rFonts w:ascii="Courier New" w:hAnsi="Courier New" w:cs="Courier New"/>
+        </w:rPr>
+        <w:t>Bill number</w:t>
+      </w:r>
+      <w:r>
+        <w:rPr>
+          <w:rFonts w:ascii="Courier New" w:hAnsi="Courier New" w:cs="Courier New"/>
+        </w:rPr>
+        <w:tab/>
+      </w:r>
+      <w:r>
+        <w:rPr>
+          <w:rFonts w:ascii="Courier New" w:hAnsi="Courier New" w:cs="Courier New"/>
+        </w:rPr>
+        <w:tab/>
+      </w:r>
+      <w:r>
+        <w:rPr>
+          <w:rFonts w:ascii="Courier New" w:hAnsi="Courier New" w:cs="Courier New"/>
+        </w:rPr>
+        <w:tab/>
+      </w:r>
+      <w:r>
+        <w:rPr>
+          <w:rFonts w:ascii="Courier New" w:hAnsi="Courier New" w:cs="Courier New"/>
+        </w:rPr>
+        <w:tab/>
+        <w:t>- 6343</w:t>
+      </w:r>
+    </w:p>
+    <w:p>
+      <w:pPr>
+        <w:pStyle w:val="PlainText"/>
+        <w:rPr>
+          <w:rFonts w:ascii="Courier New" w:hAnsi="Courier New" w:cs="Courier New"/>
+        </w:rPr>
+      </w:pPr>
+      <w:r>
+        <w:rPr>
+          <w:rFonts w:ascii="Courier New" w:hAnsi="Courier New" w:cs="Courier New"/>
+        </w:rPr>
+        <w:t>---------------------------------------------------------------</w:t>
+      </w:r>
+    </w:p>
+    <w:p>
+      <w:pPr>
+        <w:pStyle w:val="PlainText"/>
+        <w:rPr>
+          <w:rFonts w:ascii="Courier New" w:hAnsi="Courier New" w:cs="Courier New"/>
+        </w:rPr>
+      </w:pPr>
+      <w:r>
+        <w:rPr>
+          <w:rFonts w:ascii="Courier New" w:hAnsi="Courier New" w:cs="Courier New"/>
+        </w:rPr>
+        <w:t>Item Name</w:t>
+      </w:r>
+      <w:r>
+        <w:rPr>
+          <w:rFonts w:ascii="Courier New" w:hAnsi="Courier New" w:cs="Courier New"/>
+        </w:rPr>
+        <w:tab/>
+      </w:r>
+      <w:r>
+        <w:rPr>
+          <w:rFonts w:ascii="Courier New" w:hAnsi="Courier New" w:cs="Courier New"/>
+        </w:rPr>
+        <w:tab/>
+      </w:r>
+      <w:r>
+        <w:rPr>
+          <w:rFonts w:ascii="Courier New" w:hAnsi="Courier New" w:cs="Courier New"/>
+        </w:rPr>
+        <w:tab/>
+      </w:r>
+      <w:r>
+        <w:rPr>
+          <w:rFonts w:ascii="Courier New" w:hAnsi="Courier New" w:cs="Courier New"/>
+        </w:rPr>
+        <w:tab/>
+        <w:t>- POTATO</w:t>
+      </w:r>
+    </w:p>
+    <w:p>
+      <w:pPr>
+        <w:pStyle w:val="PlainText"/>
+        <w:rPr>
+          <w:rFonts w:ascii="Courier New" w:hAnsi="Courier New" w:cs="Courier New"/>
+        </w:rPr>
+      </w:pPr>
+      <w:r>
+        <w:rPr>
+          <w:rFonts w:ascii="Courier New" w:hAnsi="Courier New" w:cs="Courier New"/>
+        </w:rPr>
+        <w:t>Number of Pockets</w:t>
+      </w:r>
+      <w:r>
+        <w:rPr>
+          <w:rFonts w:ascii="Courier New" w:hAnsi="Courier New" w:cs="Courier New"/>
+        </w:rPr>
+        <w:tab/>
+      </w:r>
+      <w:r>
+        <w:rPr>
+          <w:rFonts w:ascii="Courier New" w:hAnsi="Courier New" w:cs="Courier New"/>
+        </w:rPr>
+        <w:tab/>
+      </w:r>
+      <w:r>
+        <w:rPr>
+          <w:rFonts w:ascii="Courier New" w:hAnsi="Courier New" w:cs="Courier New"/>
+        </w:rPr>
+        <w:tab/>
+        <w:t>- 3</w:t>
+      </w:r>
+    </w:p>
+    <w:p>
+      <w:pPr>
+        <w:pStyle w:val="PlainText"/>
+        <w:rPr>
+          <w:rFonts w:ascii="Courier New" w:hAnsi="Courier New" w:cs="Courier New"/>
+        </w:rPr>
+      </w:pPr>
+      <w:r>
+        <w:rPr>
+          <w:rFonts w:ascii="Courier New" w:hAnsi="Courier New" w:cs="Courier New"/>
+        </w:rPr>
+        <w:t>Number of KGs</w:t>
+      </w:r>
+      <w:r>
+        <w:rPr>
+          <w:rFonts w:ascii="Courier New" w:hAnsi="Courier New" w:cs="Courier New"/>
+        </w:rPr>
+        <w:tab/>
+      </w:r>
+      <w:r>
+        <w:rPr>
+          <w:rFonts w:ascii="Courier New" w:hAnsi="Courier New" w:cs="Courier New"/>
+        </w:rPr>
+        <w:tab/>
+      </w:r>
+      <w:r>
+        <w:rPr>
+          <w:rFonts w:ascii="Courier New" w:hAnsi="Courier New" w:cs="Courier New"/>
+        </w:rPr>
+        <w:tab/>
+        <w:t>- 165</w:t>
+      </w:r>
+    </w:p>
+    <w:p>
+      <w:pPr>
+        <w:pStyle w:val="PlainText"/>
+        <w:rPr>
+          <w:rFonts w:ascii="Courier New" w:hAnsi="Courier New" w:cs="Courier New"/>
+        </w:rPr>
+      </w:pPr>
+      <w:r>
+        <w:rPr>
+          <w:rFonts w:ascii="Courier New" w:hAnsi="Courier New" w:cs="Courier New"/>
+        </w:rPr>
+        <w:t>Rate</w:t>
+      </w:r>
+      <w:r>
+        <w:rPr>
+          <w:rFonts w:ascii="Courier New" w:hAnsi="Courier New" w:cs="Courier New"/>
+        </w:rPr>
+        <w:tab/>
+      </w:r>
+      <w:r>
+        <w:rPr>
+          <w:rFonts w:ascii="Courier New" w:hAnsi="Courier New" w:cs="Courier New"/>
+        </w:rPr>
+        <w:tab/>
+      </w:r>
+      <w:r>
+        <w:rPr>
+          <w:rFonts w:ascii="Courier New" w:hAnsi="Courier New" w:cs="Courier New"/>
+        </w:rPr>
+        <w:tab/>
+      </w:r>
+      <w:r>
+        <w:rPr>
+          <w:rFonts w:ascii="Courier New" w:hAnsi="Courier New" w:cs="Courier New"/>
+        </w:rPr>
+        <w:tab/>
+      </w:r>
+      <w:r>
+        <w:rPr>
+          <w:rFonts w:ascii="Courier New" w:hAnsi="Courier New" w:cs="Courier New"/>
+        </w:rPr>
+        <w:tab/>
+        <w:t>- 23</w:t>
+      </w:r>
+    </w:p>
+    <w:p>
+      <w:pPr>
+        <w:pStyle w:val="PlainText"/>
+        <w:rPr>
+          <w:rFonts w:ascii="Courier New" w:hAnsi="Courier New" w:cs="Courier New"/>
+        </w:rPr>
+      </w:pPr>
+      <w:r>
+        <w:rPr>
+          <w:rFonts w:ascii="Courier New" w:hAnsi="Courier New" w:cs="Courier New"/>
+        </w:rPr>
+        <w:t>Total Price</w:t>
+      </w:r>
+      <w:r>
+        <w:rPr>
+          <w:rFonts w:ascii="Courier New" w:hAnsi="Courier New" w:cs="Courier New"/>
+        </w:rPr>
+        <w:tab/>
+      </w:r>
+      <w:r>
+        <w:rPr>
+          <w:rFonts w:ascii="Courier New" w:hAnsi="Courier New" w:cs="Courier New"/>
+        </w:rPr>
+        <w:tab/>
+      </w:r>
+      <w:r>
+        <w:rPr>
+          <w:rFonts w:ascii="Courier New" w:hAnsi="Courier New" w:cs="Courier New"/>
+        </w:rPr>
+        <w:tab/>
+      </w:r>
+      <w:r>
+        <w:rPr>
+          <w:rFonts w:ascii="Courier New" w:hAnsi="Courier New" w:cs="Courier New"/>
+        </w:rPr>
+        <w:tab/>
+        <w:t>- 3795.0</w:t>
+      </w:r>
+    </w:p>
+    <w:p>
+      <w:pPr>
+        <w:pStyle w:val="PlainText"/>
+        <w:rPr>
+          <w:rFonts w:ascii="Courier New" w:hAnsi="Courier New" w:cs="Courier New"/>
+          <w:color w:val="FF0000"/>
+        </w:rPr>
+      </w:pPr>
+      <w:r>
+        <w:rPr>
+          <w:rFonts w:ascii="Courier New" w:hAnsi="Courier New" w:cs="Courier New"/>
+          <w:color w:val="FF0000"/>
+        </w:rPr>
+        <w:t>Amount Received</w:t>
+      </w:r>
+      <w:r>
+        <w:rPr>
+          <w:rFonts w:ascii="Courier New" w:hAnsi="Courier New" w:cs="Courier New"/>
+          <w:color w:val="FF0000"/>
+        </w:rPr>
+        <w:tab/>
+      </w:r>
+      <w:r>
+        <w:rPr>
+          <w:rFonts w:ascii="Courier New" w:hAnsi="Courier New" w:cs="Courier New"/>
+          <w:color w:val="FF0000"/>
+        </w:rPr>
+        <w:tab/>
+      </w:r>
+      <w:r>
+        <w:rPr>
+          <w:rFonts w:ascii="Courier New" w:hAnsi="Courier New" w:cs="Courier New"/>
+          <w:color w:val="FF0000"/>
+        </w:rPr>
+        <w:tab/>
+        <w:t>- 3000</w:t>
+      </w:r>
+    </w:p>
+    <w:p>
+      <w:pPr>
+        <w:pStyle w:val="PlainText"/>
+        <w:rPr>
+          <w:rFonts w:ascii="Courier New" w:hAnsi="Courier New" w:cs="Courier New"/>
+          <w:b/>
+        </w:rPr>
+      </w:pPr>
+      <w:r>
+        <w:rPr>
+          <w:rFonts w:ascii="Courier New" w:hAnsi="Courier New" w:cs="Courier New"/>
+          <w:b/>
+        </w:rPr>
+        <w:t>Amount balance</w:t>
+      </w:r>
+      <w:r>
+        <w:rPr>
+          <w:rFonts w:ascii="Courier New" w:hAnsi="Courier New" w:cs="Courier New"/>
+          <w:b/>
+        </w:rPr>
+        <w:tab/>
+      </w:r>
+      <w:r>
+        <w:rPr>
+          <w:rFonts w:ascii="Courier New" w:hAnsi="Courier New" w:cs="Courier New"/>
+          <w:b/>
+        </w:rPr>
+        <w:tab/>
+      </w:r>
+      <w:r>
+        <w:rPr>
+          <w:rFonts w:ascii="Courier New" w:hAnsi="Courier New" w:cs="Courier New"/>
+          <w:b/>
+        </w:rPr>
+        <w:tab/>
+        <w:t>- 3235.0</w:t>
+      </w:r>
+    </w:p>
+    <w:p>
+      <w:pPr>
+        <w:pStyle w:val="PlainText"/>
+        <w:rPr>
+          <w:rFonts w:ascii="Courier New" w:hAnsi="Courier New" w:cs="Courier New"/>
+        </w:rPr>
+      </w:pPr>
+      <w:r>
+        <w:rPr>
+          <w:rFonts w:ascii="Courier New" w:hAnsi="Courier New" w:cs="Courier New"/>
+        </w:rPr>
+        <w:t>Amount Received mode</w:t>
+      </w:r>
+      <w:r>
+        <w:rPr>
+          <w:rFonts w:ascii="Courier New" w:hAnsi="Courier New" w:cs="Courier New"/>
+        </w:rPr>
+        <w:tab/>
+      </w:r>
+      <w:r>
+        <w:rPr>
+          <w:rFonts w:ascii="Courier New" w:hAnsi="Courier New" w:cs="Courier New"/>
+        </w:rPr>
+        <w:tab/>
+        <w:t>- CASH</w:t>
+      </w:r>
+    </w:p>
+    <w:p>
+      <w:pPr>
+        <w:pStyle w:val="PlainText"/>
+        <w:rPr>
+          <w:rFonts w:ascii="Courier New" w:hAnsi="Courier New" w:cs="Courier New"/>
+        </w:rPr>
+      </w:pPr>
+    </w:p>
+    <w:p>
+      <w:pPr>
+        <w:pStyle w:val="PlainText"/>
+        <w:rPr>
+          <w:rFonts w:ascii="Courier New" w:hAnsi="Courier New" w:cs="Courier New"/>
+        </w:rPr>
+      </w:pPr>
     </w:p>
     <w:p>
       <w:pPr>

--- a/customer _details/GANGAMMA/SEP/TUMKUR/SADANNA/PURCHASE DETAILS.docx
+++ b/customer _details/GANGAMMA/SEP/TUMKUR/SADANNA/PURCHASE DETAILS.docx
@@ -6298,13 +6298,7 @@
         <w:rPr>
           <w:rFonts w:ascii="Courier New" w:hAnsi="Courier New" w:cs="Courier New"/>
         </w:rPr>
-        <w:t>FRI Oct 12</w:t>
-      </w:r>
-      <w:r>
-        <w:rPr>
-          <w:rFonts w:ascii="Courier New" w:hAnsi="Courier New" w:cs="Courier New"/>
-        </w:rPr>
-        <w:t xml:space="preserve"> 11:05:50 IST 2018</w:t>
+        <w:t>FRI Oct 12 11:05:50 IST 2018</w:t>
       </w:r>
     </w:p>
     <w:p>
@@ -6690,6 +6684,426 @@
         <w:tab/>
         <w:t>- CASH</w:t>
       </w:r>
+    </w:p>
+    <w:p>
+      <w:pPr>
+        <w:pStyle w:val="PlainText"/>
+        <w:rPr>
+          <w:rFonts w:ascii="Courier New" w:hAnsi="Courier New" w:cs="Courier New"/>
+        </w:rPr>
+      </w:pPr>
+      <w:r>
+        <w:rPr>
+          <w:rFonts w:ascii="Courier New" w:hAnsi="Courier New" w:cs="Courier New"/>
+        </w:rPr>
+        <w:t>SAT Oct 13</w:t>
+      </w:r>
+      <w:r>
+        <w:rPr>
+          <w:rFonts w:ascii="Courier New" w:hAnsi="Courier New" w:cs="Courier New"/>
+        </w:rPr>
+        <w:t xml:space="preserve"> 11:35:08 IST 2018</w:t>
+      </w:r>
+    </w:p>
+    <w:p>
+      <w:pPr>
+        <w:pStyle w:val="PlainText"/>
+        <w:rPr>
+          <w:rFonts w:ascii="Courier New" w:hAnsi="Courier New" w:cs="Courier New"/>
+        </w:rPr>
+      </w:pPr>
+      <w:r>
+        <w:rPr>
+          <w:rFonts w:ascii="Courier New" w:hAnsi="Courier New" w:cs="Courier New"/>
+        </w:rPr>
+        <w:t>Person Name</w:t>
+      </w:r>
+      <w:r>
+        <w:rPr>
+          <w:rFonts w:ascii="Courier New" w:hAnsi="Courier New" w:cs="Courier New"/>
+        </w:rPr>
+        <w:tab/>
+      </w:r>
+      <w:r>
+        <w:rPr>
+          <w:rFonts w:ascii="Courier New" w:hAnsi="Courier New" w:cs="Courier New"/>
+        </w:rPr>
+        <w:tab/>
+      </w:r>
+      <w:r>
+        <w:rPr>
+          <w:rFonts w:ascii="Courier New" w:hAnsi="Courier New" w:cs="Courier New"/>
+        </w:rPr>
+        <w:tab/>
+      </w:r>
+      <w:r>
+        <w:rPr>
+          <w:rFonts w:ascii="Courier New" w:hAnsi="Courier New" w:cs="Courier New"/>
+        </w:rPr>
+        <w:tab/>
+        <w:t>- SADANNA</w:t>
+      </w:r>
+    </w:p>
+    <w:p>
+      <w:pPr>
+        <w:pStyle w:val="PlainText"/>
+        <w:rPr>
+          <w:rFonts w:ascii="Courier New" w:hAnsi="Courier New" w:cs="Courier New"/>
+        </w:rPr>
+      </w:pPr>
+      <w:r>
+        <w:rPr>
+          <w:rFonts w:ascii="Courier New" w:hAnsi="Courier New" w:cs="Courier New"/>
+        </w:rPr>
+        <w:t>Bill number</w:t>
+      </w:r>
+      <w:r>
+        <w:rPr>
+          <w:rFonts w:ascii="Courier New" w:hAnsi="Courier New" w:cs="Courier New"/>
+        </w:rPr>
+        <w:tab/>
+      </w:r>
+      <w:r>
+        <w:rPr>
+          <w:rFonts w:ascii="Courier New" w:hAnsi="Courier New" w:cs="Courier New"/>
+        </w:rPr>
+        <w:tab/>
+      </w:r>
+      <w:r>
+        <w:rPr>
+          <w:rFonts w:ascii="Courier New" w:hAnsi="Courier New" w:cs="Courier New"/>
+        </w:rPr>
+        <w:tab/>
+      </w:r>
+      <w:r>
+        <w:rPr>
+          <w:rFonts w:ascii="Courier New" w:hAnsi="Courier New" w:cs="Courier New"/>
+        </w:rPr>
+        <w:tab/>
+        <w:t>- 8363</w:t>
+      </w:r>
+    </w:p>
+    <w:p>
+      <w:pPr>
+        <w:pStyle w:val="PlainText"/>
+        <w:rPr>
+          <w:rFonts w:ascii="Courier New" w:hAnsi="Courier New" w:cs="Courier New"/>
+        </w:rPr>
+      </w:pPr>
+      <w:r>
+        <w:rPr>
+          <w:rFonts w:ascii="Courier New" w:hAnsi="Courier New" w:cs="Courier New"/>
+        </w:rPr>
+        <w:t>---------------------------------------------------------------</w:t>
+      </w:r>
+    </w:p>
+    <w:p>
+      <w:pPr>
+        <w:pStyle w:val="PlainText"/>
+        <w:rPr>
+          <w:rFonts w:ascii="Courier New" w:hAnsi="Courier New" w:cs="Courier New"/>
+        </w:rPr>
+      </w:pPr>
+      <w:r>
+        <w:rPr>
+          <w:rFonts w:ascii="Courier New" w:hAnsi="Courier New" w:cs="Courier New"/>
+        </w:rPr>
+        <w:t>Item Name</w:t>
+      </w:r>
+      <w:r>
+        <w:rPr>
+          <w:rFonts w:ascii="Courier New" w:hAnsi="Courier New" w:cs="Courier New"/>
+        </w:rPr>
+        <w:tab/>
+      </w:r>
+      <w:r>
+        <w:rPr>
+          <w:rFonts w:ascii="Courier New" w:hAnsi="Courier New" w:cs="Courier New"/>
+        </w:rPr>
+        <w:tab/>
+      </w:r>
+      <w:r>
+        <w:rPr>
+          <w:rFonts w:ascii="Courier New" w:hAnsi="Courier New" w:cs="Courier New"/>
+        </w:rPr>
+        <w:tab/>
+      </w:r>
+      <w:r>
+        <w:rPr>
+          <w:rFonts w:ascii="Courier New" w:hAnsi="Courier New" w:cs="Courier New"/>
+        </w:rPr>
+        <w:tab/>
+        <w:t>- POTATO</w:t>
+      </w:r>
+    </w:p>
+    <w:p>
+      <w:pPr>
+        <w:pStyle w:val="PlainText"/>
+        <w:rPr>
+          <w:rFonts w:ascii="Courier New" w:hAnsi="Courier New" w:cs="Courier New"/>
+        </w:rPr>
+      </w:pPr>
+      <w:r>
+        <w:rPr>
+          <w:rFonts w:ascii="Courier New" w:hAnsi="Courier New" w:cs="Courier New"/>
+        </w:rPr>
+        <w:t>Number of Pockets</w:t>
+      </w:r>
+      <w:r>
+        <w:rPr>
+          <w:rFonts w:ascii="Courier New" w:hAnsi="Courier New" w:cs="Courier New"/>
+        </w:rPr>
+        <w:tab/>
+      </w:r>
+      <w:r>
+        <w:rPr>
+          <w:rFonts w:ascii="Courier New" w:hAnsi="Courier New" w:cs="Courier New"/>
+        </w:rPr>
+        <w:tab/>
+      </w:r>
+      <w:r>
+        <w:rPr>
+          <w:rFonts w:ascii="Courier New" w:hAnsi="Courier New" w:cs="Courier New"/>
+        </w:rPr>
+        <w:tab/>
+        <w:t>- 2</w:t>
+      </w:r>
+    </w:p>
+    <w:p>
+      <w:pPr>
+        <w:pStyle w:val="PlainText"/>
+        <w:rPr>
+          <w:rFonts w:ascii="Courier New" w:hAnsi="Courier New" w:cs="Courier New"/>
+        </w:rPr>
+      </w:pPr>
+      <w:r>
+        <w:rPr>
+          <w:rFonts w:ascii="Courier New" w:hAnsi="Courier New" w:cs="Courier New"/>
+        </w:rPr>
+        <w:t>Number of KGs</w:t>
+      </w:r>
+      <w:r>
+        <w:rPr>
+          <w:rFonts w:ascii="Courier New" w:hAnsi="Courier New" w:cs="Courier New"/>
+        </w:rPr>
+        <w:tab/>
+      </w:r>
+      <w:r>
+        <w:rPr>
+          <w:rFonts w:ascii="Courier New" w:hAnsi="Courier New" w:cs="Courier New"/>
+        </w:rPr>
+        <w:tab/>
+      </w:r>
+      <w:r>
+        <w:rPr>
+          <w:rFonts w:ascii="Courier New" w:hAnsi="Courier New" w:cs="Courier New"/>
+        </w:rPr>
+        <w:tab/>
+        <w:t>- 106</w:t>
+      </w:r>
+    </w:p>
+    <w:p>
+      <w:pPr>
+        <w:pStyle w:val="PlainText"/>
+        <w:rPr>
+          <w:rFonts w:ascii="Courier New" w:hAnsi="Courier New" w:cs="Courier New"/>
+        </w:rPr>
+      </w:pPr>
+      <w:r>
+        <w:rPr>
+          <w:rFonts w:ascii="Courier New" w:hAnsi="Courier New" w:cs="Courier New"/>
+        </w:rPr>
+        <w:t>Rate</w:t>
+      </w:r>
+      <w:r>
+        <w:rPr>
+          <w:rFonts w:ascii="Courier New" w:hAnsi="Courier New" w:cs="Courier New"/>
+        </w:rPr>
+        <w:tab/>
+      </w:r>
+      <w:r>
+        <w:rPr>
+          <w:rFonts w:ascii="Courier New" w:hAnsi="Courier New" w:cs="Courier New"/>
+        </w:rPr>
+        <w:tab/>
+      </w:r>
+      <w:r>
+        <w:rPr>
+          <w:rFonts w:ascii="Courier New" w:hAnsi="Courier New" w:cs="Courier New"/>
+        </w:rPr>
+        <w:tab/>
+      </w:r>
+      <w:r>
+        <w:rPr>
+          <w:rFonts w:ascii="Courier New" w:hAnsi="Courier New" w:cs="Courier New"/>
+        </w:rPr>
+        <w:tab/>
+      </w:r>
+      <w:r>
+        <w:rPr>
+          <w:rFonts w:ascii="Courier New" w:hAnsi="Courier New" w:cs="Courier New"/>
+        </w:rPr>
+        <w:tab/>
+        <w:t>- 23</w:t>
+      </w:r>
+    </w:p>
+    <w:p>
+      <w:pPr>
+        <w:pStyle w:val="PlainText"/>
+        <w:rPr>
+          <w:rFonts w:ascii="Courier New" w:hAnsi="Courier New" w:cs="Courier New"/>
+        </w:rPr>
+      </w:pPr>
+      <w:r>
+        <w:rPr>
+          <w:rFonts w:ascii="Courier New" w:hAnsi="Courier New" w:cs="Courier New"/>
+        </w:rPr>
+        <w:t>Total Price</w:t>
+      </w:r>
+      <w:r>
+        <w:rPr>
+          <w:rFonts w:ascii="Courier New" w:hAnsi="Courier New" w:cs="Courier New"/>
+        </w:rPr>
+        <w:tab/>
+      </w:r>
+      <w:r>
+        <w:rPr>
+          <w:rFonts w:ascii="Courier New" w:hAnsi="Courier New" w:cs="Courier New"/>
+        </w:rPr>
+        <w:tab/>
+      </w:r>
+      <w:r>
+        <w:rPr>
+          <w:rFonts w:ascii="Courier New" w:hAnsi="Courier New" w:cs="Courier New"/>
+        </w:rPr>
+        <w:tab/>
+      </w:r>
+      <w:r>
+        <w:rPr>
+          <w:rFonts w:ascii="Courier New" w:hAnsi="Courier New" w:cs="Courier New"/>
+        </w:rPr>
+        <w:tab/>
+        <w:t>- 2438.0</w:t>
+      </w:r>
+    </w:p>
+    <w:p>
+      <w:pPr>
+        <w:pStyle w:val="PlainText"/>
+        <w:rPr>
+          <w:rFonts w:ascii="Courier New" w:hAnsi="Courier New" w:cs="Courier New"/>
+          <w:color w:val="FF0000"/>
+        </w:rPr>
+      </w:pPr>
+      <w:r>
+        <w:rPr>
+          <w:rFonts w:ascii="Courier New" w:hAnsi="Courier New" w:cs="Courier New"/>
+          <w:color w:val="FF0000"/>
+        </w:rPr>
+        <w:t>Amount Received</w:t>
+      </w:r>
+      <w:r>
+        <w:rPr>
+          <w:rFonts w:ascii="Courier New" w:hAnsi="Courier New" w:cs="Courier New"/>
+          <w:color w:val="FF0000"/>
+        </w:rPr>
+        <w:tab/>
+      </w:r>
+      <w:r>
+        <w:rPr>
+          <w:rFonts w:ascii="Courier New" w:hAnsi="Courier New" w:cs="Courier New"/>
+          <w:color w:val="FF0000"/>
+        </w:rPr>
+        <w:tab/>
+      </w:r>
+      <w:r>
+        <w:rPr>
+          <w:rFonts w:ascii="Courier New" w:hAnsi="Courier New" w:cs="Courier New"/>
+          <w:color w:val="FF0000"/>
+        </w:rPr>
+        <w:tab/>
+        <w:t>- 2000</w:t>
+      </w:r>
+    </w:p>
+    <w:p>
+      <w:pPr>
+        <w:pStyle w:val="PlainText"/>
+        <w:rPr>
+          <w:rFonts w:ascii="Courier New" w:hAnsi="Courier New" w:cs="Courier New"/>
+          <w:b/>
+        </w:rPr>
+      </w:pPr>
+      <w:r>
+        <w:rPr>
+          <w:rFonts w:ascii="Courier New" w:hAnsi="Courier New" w:cs="Courier New"/>
+          <w:b/>
+        </w:rPr>
+        <w:t>Amount balance</w:t>
+      </w:r>
+      <w:r>
+        <w:rPr>
+          <w:rFonts w:ascii="Courier New" w:hAnsi="Courier New" w:cs="Courier New"/>
+          <w:b/>
+        </w:rPr>
+        <w:tab/>
+      </w:r>
+      <w:r>
+        <w:rPr>
+          <w:rFonts w:ascii="Courier New" w:hAnsi="Courier New" w:cs="Courier New"/>
+          <w:b/>
+        </w:rPr>
+        <w:tab/>
+      </w:r>
+      <w:r>
+        <w:rPr>
+          <w:rFonts w:ascii="Courier New" w:hAnsi="Courier New" w:cs="Courier New"/>
+          <w:b/>
+        </w:rPr>
+        <w:tab/>
+        <w:t>- 3673.0</w:t>
+      </w:r>
+    </w:p>
+    <w:p>
+      <w:pPr>
+        <w:pStyle w:val="PlainText"/>
+        <w:rPr>
+          <w:rFonts w:ascii="Courier New" w:hAnsi="Courier New" w:cs="Courier New"/>
+        </w:rPr>
+      </w:pPr>
+      <w:r>
+        <w:rPr>
+          <w:rFonts w:ascii="Courier New" w:hAnsi="Courier New" w:cs="Courier New"/>
+        </w:rPr>
+        <w:t>Amount Received mode</w:t>
+      </w:r>
+      <w:r>
+        <w:rPr>
+          <w:rFonts w:ascii="Courier New" w:hAnsi="Courier New" w:cs="Courier New"/>
+        </w:rPr>
+        <w:tab/>
+      </w:r>
+      <w:r>
+        <w:rPr>
+          <w:rFonts w:ascii="Courier New" w:hAnsi="Courier New" w:cs="Courier New"/>
+        </w:rPr>
+        <w:tab/>
+        <w:t>- CASH</w:t>
+      </w:r>
+    </w:p>
+    <w:p>
+      <w:pPr>
+        <w:pStyle w:val="PlainText"/>
+        <w:rPr>
+          <w:rFonts w:ascii="Courier New" w:hAnsi="Courier New" w:cs="Courier New"/>
+        </w:rPr>
+      </w:pPr>
+    </w:p>
+    <w:p>
+      <w:pPr>
+        <w:pStyle w:val="PlainText"/>
+        <w:rPr>
+          <w:rFonts w:ascii="Courier New" w:hAnsi="Courier New" w:cs="Courier New"/>
+        </w:rPr>
+      </w:pPr>
     </w:p>
     <w:p>
       <w:pPr>

--- a/customer _details/GANGAMMA/SEP/TUMKUR/SADANNA/PURCHASE DETAILS.docx
+++ b/customer _details/GANGAMMA/SEP/TUMKUR/SADANNA/PURCHASE DETAILS.docx
@@ -6696,13 +6696,7 @@
         <w:rPr>
           <w:rFonts w:ascii="Courier New" w:hAnsi="Courier New" w:cs="Courier New"/>
         </w:rPr>
-        <w:t>SAT Oct 13</w:t>
-      </w:r>
-      <w:r>
-        <w:rPr>
-          <w:rFonts w:ascii="Courier New" w:hAnsi="Courier New" w:cs="Courier New"/>
-        </w:rPr>
-        <w:t xml:space="preserve"> 11:35:08 IST 2018</w:t>
+        <w:t>SAT Oct 13 11:35:08 IST 2018</w:t>
       </w:r>
     </w:p>
     <w:p>
@@ -7088,6 +7082,369 @@
         <w:tab/>
         <w:t>- CASH</w:t>
       </w:r>
+    </w:p>
+    <w:p>
+      <w:pPr>
+        <w:pStyle w:val="PlainText"/>
+        <w:rPr>
+          <w:rFonts w:ascii="Courier New" w:hAnsi="Courier New" w:cs="Courier New"/>
+        </w:rPr>
+      </w:pPr>
+    </w:p>
+    <w:p>
+      <w:pPr>
+        <w:pStyle w:val="PlainText"/>
+        <w:rPr>
+          <w:rFonts w:ascii="Courier New" w:hAnsi="Courier New" w:cs="Courier New"/>
+        </w:rPr>
+      </w:pPr>
+      <w:r>
+        <w:rPr>
+          <w:rFonts w:ascii="Courier New" w:hAnsi="Courier New" w:cs="Courier New"/>
+        </w:rPr>
+        <w:t>MON Oct 15</w:t>
+      </w:r>
+      <w:r>
+        <w:rPr>
+          <w:rFonts w:ascii="Courier New" w:hAnsi="Courier New" w:cs="Courier New"/>
+        </w:rPr>
+        <w:t xml:space="preserve"> 11:14:36 IST 2018</w:t>
+      </w:r>
+    </w:p>
+    <w:p>
+      <w:pPr>
+        <w:pStyle w:val="PlainText"/>
+        <w:rPr>
+          <w:rFonts w:ascii="Courier New" w:hAnsi="Courier New" w:cs="Courier New"/>
+        </w:rPr>
+      </w:pPr>
+      <w:r>
+        <w:rPr>
+          <w:rFonts w:ascii="Courier New" w:hAnsi="Courier New" w:cs="Courier New"/>
+        </w:rPr>
+        <w:t>Person Name</w:t>
+      </w:r>
+      <w:r>
+        <w:rPr>
+          <w:rFonts w:ascii="Courier New" w:hAnsi="Courier New" w:cs="Courier New"/>
+        </w:rPr>
+        <w:tab/>
+      </w:r>
+      <w:r>
+        <w:rPr>
+          <w:rFonts w:ascii="Courier New" w:hAnsi="Courier New" w:cs="Courier New"/>
+        </w:rPr>
+        <w:tab/>
+      </w:r>
+      <w:r>
+        <w:rPr>
+          <w:rFonts w:ascii="Courier New" w:hAnsi="Courier New" w:cs="Courier New"/>
+        </w:rPr>
+        <w:tab/>
+      </w:r>
+      <w:r>
+        <w:rPr>
+          <w:rFonts w:ascii="Courier New" w:hAnsi="Courier New" w:cs="Courier New"/>
+        </w:rPr>
+        <w:tab/>
+        <w:t>- SADANNA</w:t>
+      </w:r>
+    </w:p>
+    <w:p>
+      <w:pPr>
+        <w:pStyle w:val="PlainText"/>
+        <w:rPr>
+          <w:rFonts w:ascii="Courier New" w:hAnsi="Courier New" w:cs="Courier New"/>
+        </w:rPr>
+      </w:pPr>
+      <w:r>
+        <w:rPr>
+          <w:rFonts w:ascii="Courier New" w:hAnsi="Courier New" w:cs="Courier New"/>
+        </w:rPr>
+        <w:t>Bill number</w:t>
+      </w:r>
+      <w:r>
+        <w:rPr>
+          <w:rFonts w:ascii="Courier New" w:hAnsi="Courier New" w:cs="Courier New"/>
+        </w:rPr>
+        <w:tab/>
+      </w:r>
+      <w:r>
+        <w:rPr>
+          <w:rFonts w:ascii="Courier New" w:hAnsi="Courier New" w:cs="Courier New"/>
+        </w:rPr>
+        <w:tab/>
+      </w:r>
+      <w:r>
+        <w:rPr>
+          <w:rFonts w:ascii="Courier New" w:hAnsi="Courier New" w:cs="Courier New"/>
+        </w:rPr>
+        <w:tab/>
+      </w:r>
+      <w:r>
+        <w:rPr>
+          <w:rFonts w:ascii="Courier New" w:hAnsi="Courier New" w:cs="Courier New"/>
+        </w:rPr>
+        <w:tab/>
+        <w:t>- 8417</w:t>
+      </w:r>
+    </w:p>
+    <w:p>
+      <w:pPr>
+        <w:pStyle w:val="PlainText"/>
+        <w:rPr>
+          <w:rFonts w:ascii="Courier New" w:hAnsi="Courier New" w:cs="Courier New"/>
+        </w:rPr>
+      </w:pPr>
+      <w:r>
+        <w:rPr>
+          <w:rFonts w:ascii="Courier New" w:hAnsi="Courier New" w:cs="Courier New"/>
+        </w:rPr>
+        <w:t>---------------------------------------------------------------</w:t>
+      </w:r>
+    </w:p>
+    <w:p>
+      <w:pPr>
+        <w:pStyle w:val="PlainText"/>
+        <w:rPr>
+          <w:rFonts w:ascii="Courier New" w:hAnsi="Courier New" w:cs="Courier New"/>
+        </w:rPr>
+      </w:pPr>
+      <w:r>
+        <w:rPr>
+          <w:rFonts w:ascii="Courier New" w:hAnsi="Courier New" w:cs="Courier New"/>
+        </w:rPr>
+        <w:t>Item Name</w:t>
+      </w:r>
+      <w:r>
+        <w:rPr>
+          <w:rFonts w:ascii="Courier New" w:hAnsi="Courier New" w:cs="Courier New"/>
+        </w:rPr>
+        <w:tab/>
+      </w:r>
+      <w:r>
+        <w:rPr>
+          <w:rFonts w:ascii="Courier New" w:hAnsi="Courier New" w:cs="Courier New"/>
+        </w:rPr>
+        <w:tab/>
+      </w:r>
+      <w:r>
+        <w:rPr>
+          <w:rFonts w:ascii="Courier New" w:hAnsi="Courier New" w:cs="Courier New"/>
+        </w:rPr>
+        <w:tab/>
+      </w:r>
+      <w:r>
+        <w:rPr>
+          <w:rFonts w:ascii="Courier New" w:hAnsi="Courier New" w:cs="Courier New"/>
+        </w:rPr>
+        <w:tab/>
+        <w:t>- POTATO</w:t>
+      </w:r>
+    </w:p>
+    <w:p>
+      <w:pPr>
+        <w:pStyle w:val="PlainText"/>
+        <w:rPr>
+          <w:rFonts w:ascii="Courier New" w:hAnsi="Courier New" w:cs="Courier New"/>
+        </w:rPr>
+      </w:pPr>
+      <w:r>
+        <w:rPr>
+          <w:rFonts w:ascii="Courier New" w:hAnsi="Courier New" w:cs="Courier New"/>
+        </w:rPr>
+        <w:t>Number of Pockets</w:t>
+      </w:r>
+      <w:r>
+        <w:rPr>
+          <w:rFonts w:ascii="Courier New" w:hAnsi="Courier New" w:cs="Courier New"/>
+        </w:rPr>
+        <w:tab/>
+      </w:r>
+      <w:r>
+        <w:rPr>
+          <w:rFonts w:ascii="Courier New" w:hAnsi="Courier New" w:cs="Courier New"/>
+        </w:rPr>
+        <w:tab/>
+      </w:r>
+      <w:r>
+        <w:rPr>
+          <w:rFonts w:ascii="Courier New" w:hAnsi="Courier New" w:cs="Courier New"/>
+        </w:rPr>
+        <w:tab/>
+        <w:t>- 1</w:t>
+      </w:r>
+    </w:p>
+    <w:p>
+      <w:pPr>
+        <w:pStyle w:val="PlainText"/>
+        <w:rPr>
+          <w:rFonts w:ascii="Courier New" w:hAnsi="Courier New" w:cs="Courier New"/>
+        </w:rPr>
+      </w:pPr>
+      <w:r>
+        <w:rPr>
+          <w:rFonts w:ascii="Courier New" w:hAnsi="Courier New" w:cs="Courier New"/>
+        </w:rPr>
+        <w:t>Number of KGs</w:t>
+      </w:r>
+      <w:r>
+        <w:rPr>
+          <w:rFonts w:ascii="Courier New" w:hAnsi="Courier New" w:cs="Courier New"/>
+        </w:rPr>
+        <w:tab/>
+      </w:r>
+      <w:r>
+        <w:rPr>
+          <w:rFonts w:ascii="Courier New" w:hAnsi="Courier New" w:cs="Courier New"/>
+        </w:rPr>
+        <w:tab/>
+      </w:r>
+      <w:r>
+        <w:rPr>
+          <w:rFonts w:ascii="Courier New" w:hAnsi="Courier New" w:cs="Courier New"/>
+        </w:rPr>
+        <w:tab/>
+        <w:t>- 49</w:t>
+      </w:r>
+    </w:p>
+    <w:p>
+      <w:pPr>
+        <w:pStyle w:val="PlainText"/>
+        <w:rPr>
+          <w:rFonts w:ascii="Courier New" w:hAnsi="Courier New" w:cs="Courier New"/>
+        </w:rPr>
+      </w:pPr>
+      <w:r>
+        <w:rPr>
+          <w:rFonts w:ascii="Courier New" w:hAnsi="Courier New" w:cs="Courier New"/>
+        </w:rPr>
+        <w:t>Rate</w:t>
+      </w:r>
+      <w:r>
+        <w:rPr>
+          <w:rFonts w:ascii="Courier New" w:hAnsi="Courier New" w:cs="Courier New"/>
+        </w:rPr>
+        <w:tab/>
+      </w:r>
+      <w:r>
+        <w:rPr>
+          <w:rFonts w:ascii="Courier New" w:hAnsi="Courier New" w:cs="Courier New"/>
+        </w:rPr>
+        <w:tab/>
+      </w:r>
+      <w:r>
+        <w:rPr>
+          <w:rFonts w:ascii="Courier New" w:hAnsi="Courier New" w:cs="Courier New"/>
+        </w:rPr>
+        <w:tab/>
+      </w:r>
+      <w:r>
+        <w:rPr>
+          <w:rFonts w:ascii="Courier New" w:hAnsi="Courier New" w:cs="Courier New"/>
+        </w:rPr>
+        <w:tab/>
+      </w:r>
+      <w:r>
+        <w:rPr>
+          <w:rFonts w:ascii="Courier New" w:hAnsi="Courier New" w:cs="Courier New"/>
+        </w:rPr>
+        <w:tab/>
+        <w:t>- 22</w:t>
+      </w:r>
+    </w:p>
+    <w:p>
+      <w:pPr>
+        <w:pStyle w:val="PlainText"/>
+        <w:rPr>
+          <w:rFonts w:ascii="Courier New" w:hAnsi="Courier New" w:cs="Courier New"/>
+        </w:rPr>
+      </w:pPr>
+      <w:r>
+        <w:rPr>
+          <w:rFonts w:ascii="Courier New" w:hAnsi="Courier New" w:cs="Courier New"/>
+        </w:rPr>
+        <w:t>Total Price</w:t>
+      </w:r>
+      <w:r>
+        <w:rPr>
+          <w:rFonts w:ascii="Courier New" w:hAnsi="Courier New" w:cs="Courier New"/>
+        </w:rPr>
+        <w:tab/>
+      </w:r>
+      <w:r>
+        <w:rPr>
+          <w:rFonts w:ascii="Courier New" w:hAnsi="Courier New" w:cs="Courier New"/>
+        </w:rPr>
+        <w:tab/>
+      </w:r>
+      <w:r>
+        <w:rPr>
+          <w:rFonts w:ascii="Courier New" w:hAnsi="Courier New" w:cs="Courier New"/>
+        </w:rPr>
+        <w:tab/>
+      </w:r>
+      <w:r>
+        <w:rPr>
+          <w:rFonts w:ascii="Courier New" w:hAnsi="Courier New" w:cs="Courier New"/>
+        </w:rPr>
+        <w:tab/>
+        <w:t>- 1078.0</w:t>
+      </w:r>
+    </w:p>
+    <w:p>
+      <w:pPr>
+        <w:pStyle w:val="PlainText"/>
+        <w:rPr>
+          <w:rFonts w:ascii="Courier New" w:hAnsi="Courier New" w:cs="Courier New"/>
+          <w:b/>
+        </w:rPr>
+      </w:pPr>
+      <w:r>
+        <w:rPr>
+          <w:rFonts w:ascii="Courier New" w:hAnsi="Courier New" w:cs="Courier New"/>
+          <w:b/>
+        </w:rPr>
+        <w:t>Amount balance</w:t>
+      </w:r>
+      <w:r>
+        <w:rPr>
+          <w:rFonts w:ascii="Courier New" w:hAnsi="Courier New" w:cs="Courier New"/>
+          <w:b/>
+        </w:rPr>
+        <w:tab/>
+      </w:r>
+      <w:r>
+        <w:rPr>
+          <w:rFonts w:ascii="Courier New" w:hAnsi="Courier New" w:cs="Courier New"/>
+          <w:b/>
+        </w:rPr>
+        <w:tab/>
+      </w:r>
+      <w:r>
+        <w:rPr>
+          <w:rFonts w:ascii="Courier New" w:hAnsi="Courier New" w:cs="Courier New"/>
+          <w:b/>
+        </w:rPr>
+        <w:tab/>
+        <w:t>- 4751.0</w:t>
+      </w:r>
+    </w:p>
+    <w:p>
+      <w:pPr>
+        <w:pStyle w:val="PlainText"/>
+        <w:rPr>
+          <w:rFonts w:ascii="Courier New" w:hAnsi="Courier New" w:cs="Courier New"/>
+        </w:rPr>
+      </w:pPr>
+    </w:p>
+    <w:p>
+      <w:pPr>
+        <w:pStyle w:val="PlainText"/>
+        <w:rPr>
+          <w:rFonts w:ascii="Courier New" w:hAnsi="Courier New" w:cs="Courier New"/>
+        </w:rPr>
+      </w:pPr>
     </w:p>
     <w:p>
       <w:pPr>

--- a/customer _details/GANGAMMA/SEP/TUMKUR/SADANNA/PURCHASE DETAILS.docx
+++ b/customer _details/GANGAMMA/SEP/TUMKUR/SADANNA/PURCHASE DETAILS.docx
@@ -7102,13 +7102,7 @@
         <w:rPr>
           <w:rFonts w:ascii="Courier New" w:hAnsi="Courier New" w:cs="Courier New"/>
         </w:rPr>
-        <w:t>MON Oct 15</w:t>
-      </w:r>
-      <w:r>
-        <w:rPr>
-          <w:rFonts w:ascii="Courier New" w:hAnsi="Courier New" w:cs="Courier New"/>
-        </w:rPr>
-        <w:t xml:space="preserve"> 11:14:36 IST 2018</w:t>
+        <w:t>MON Oct 15 11:14:36 IST 2018</w:t>
       </w:r>
     </w:p>
     <w:p>
@@ -7429,6 +7423,858 @@
         <w:tab/>
         <w:t>- 4751.0</w:t>
       </w:r>
+    </w:p>
+    <w:p>
+      <w:pPr>
+        <w:pStyle w:val="PlainText"/>
+        <w:rPr>
+          <w:rFonts w:ascii="Courier New" w:hAnsi="Courier New" w:cs="Courier New"/>
+          <w:b/>
+        </w:rPr>
+      </w:pPr>
+    </w:p>
+    <w:p>
+      <w:pPr>
+        <w:pStyle w:val="PlainText"/>
+        <w:rPr>
+          <w:rFonts w:ascii="Courier New" w:hAnsi="Courier New" w:cs="Courier New"/>
+        </w:rPr>
+      </w:pPr>
+      <w:r>
+        <w:rPr>
+          <w:rFonts w:ascii="Courier New" w:hAnsi="Courier New" w:cs="Courier New"/>
+        </w:rPr>
+        <w:t>TUE Oct 16 11:55:36 IST 2018</w:t>
+      </w:r>
+    </w:p>
+    <w:p>
+      <w:pPr>
+        <w:pStyle w:val="PlainText"/>
+        <w:rPr>
+          <w:rFonts w:ascii="Courier New" w:hAnsi="Courier New" w:cs="Courier New"/>
+        </w:rPr>
+      </w:pPr>
+      <w:r>
+        <w:rPr>
+          <w:rFonts w:ascii="Courier New" w:hAnsi="Courier New" w:cs="Courier New"/>
+        </w:rPr>
+        <w:t>Person Name</w:t>
+      </w:r>
+      <w:r>
+        <w:rPr>
+          <w:rFonts w:ascii="Courier New" w:hAnsi="Courier New" w:cs="Courier New"/>
+        </w:rPr>
+        <w:tab/>
+      </w:r>
+      <w:r>
+        <w:rPr>
+          <w:rFonts w:ascii="Courier New" w:hAnsi="Courier New" w:cs="Courier New"/>
+        </w:rPr>
+        <w:tab/>
+      </w:r>
+      <w:r>
+        <w:rPr>
+          <w:rFonts w:ascii="Courier New" w:hAnsi="Courier New" w:cs="Courier New"/>
+        </w:rPr>
+        <w:tab/>
+      </w:r>
+      <w:r>
+        <w:rPr>
+          <w:rFonts w:ascii="Courier New" w:hAnsi="Courier New" w:cs="Courier New"/>
+        </w:rPr>
+        <w:tab/>
+        <w:t>- SADANNA</w:t>
+      </w:r>
+    </w:p>
+    <w:p>
+      <w:pPr>
+        <w:pStyle w:val="PlainText"/>
+        <w:rPr>
+          <w:rFonts w:ascii="Courier New" w:hAnsi="Courier New" w:cs="Courier New"/>
+        </w:rPr>
+      </w:pPr>
+      <w:r>
+        <w:rPr>
+          <w:rFonts w:ascii="Courier New" w:hAnsi="Courier New" w:cs="Courier New"/>
+        </w:rPr>
+        <w:t>Bill number</w:t>
+      </w:r>
+      <w:r>
+        <w:rPr>
+          <w:rFonts w:ascii="Courier New" w:hAnsi="Courier New" w:cs="Courier New"/>
+        </w:rPr>
+        <w:tab/>
+      </w:r>
+      <w:r>
+        <w:rPr>
+          <w:rFonts w:ascii="Courier New" w:hAnsi="Courier New" w:cs="Courier New"/>
+        </w:rPr>
+        <w:tab/>
+      </w:r>
+      <w:r>
+        <w:rPr>
+          <w:rFonts w:ascii="Courier New" w:hAnsi="Courier New" w:cs="Courier New"/>
+        </w:rPr>
+        <w:tab/>
+      </w:r>
+      <w:r>
+        <w:rPr>
+          <w:rFonts w:ascii="Courier New" w:hAnsi="Courier New" w:cs="Courier New"/>
+        </w:rPr>
+        <w:tab/>
+        <w:t>- 8440</w:t>
+      </w:r>
+    </w:p>
+    <w:p>
+      <w:pPr>
+        <w:pStyle w:val="PlainText"/>
+        <w:rPr>
+          <w:rFonts w:ascii="Courier New" w:hAnsi="Courier New" w:cs="Courier New"/>
+        </w:rPr>
+      </w:pPr>
+      <w:r>
+        <w:rPr>
+          <w:rFonts w:ascii="Courier New" w:hAnsi="Courier New" w:cs="Courier New"/>
+        </w:rPr>
+        <w:t>---------------------------------------------------------------</w:t>
+      </w:r>
+    </w:p>
+    <w:p>
+      <w:pPr>
+        <w:pStyle w:val="PlainText"/>
+        <w:rPr>
+          <w:rFonts w:ascii="Courier New" w:hAnsi="Courier New" w:cs="Courier New"/>
+        </w:rPr>
+      </w:pPr>
+      <w:r>
+        <w:rPr>
+          <w:rFonts w:ascii="Courier New" w:hAnsi="Courier New" w:cs="Courier New"/>
+        </w:rPr>
+        <w:t>Item Name</w:t>
+      </w:r>
+      <w:r>
+        <w:rPr>
+          <w:rFonts w:ascii="Courier New" w:hAnsi="Courier New" w:cs="Courier New"/>
+        </w:rPr>
+        <w:tab/>
+      </w:r>
+      <w:r>
+        <w:rPr>
+          <w:rFonts w:ascii="Courier New" w:hAnsi="Courier New" w:cs="Courier New"/>
+        </w:rPr>
+        <w:tab/>
+      </w:r>
+      <w:r>
+        <w:rPr>
+          <w:rFonts w:ascii="Courier New" w:hAnsi="Courier New" w:cs="Courier New"/>
+        </w:rPr>
+        <w:tab/>
+      </w:r>
+      <w:r>
+        <w:rPr>
+          <w:rFonts w:ascii="Courier New" w:hAnsi="Courier New" w:cs="Courier New"/>
+        </w:rPr>
+        <w:tab/>
+        <w:t>- POTATO</w:t>
+      </w:r>
+    </w:p>
+    <w:p>
+      <w:pPr>
+        <w:pStyle w:val="PlainText"/>
+        <w:rPr>
+          <w:rFonts w:ascii="Courier New" w:hAnsi="Courier New" w:cs="Courier New"/>
+        </w:rPr>
+      </w:pPr>
+      <w:r>
+        <w:rPr>
+          <w:rFonts w:ascii="Courier New" w:hAnsi="Courier New" w:cs="Courier New"/>
+        </w:rPr>
+        <w:t>Number of Pockets</w:t>
+      </w:r>
+      <w:r>
+        <w:rPr>
+          <w:rFonts w:ascii="Courier New" w:hAnsi="Courier New" w:cs="Courier New"/>
+        </w:rPr>
+        <w:tab/>
+      </w:r>
+      <w:r>
+        <w:rPr>
+          <w:rFonts w:ascii="Courier New" w:hAnsi="Courier New" w:cs="Courier New"/>
+        </w:rPr>
+        <w:tab/>
+      </w:r>
+      <w:r>
+        <w:rPr>
+          <w:rFonts w:ascii="Courier New" w:hAnsi="Courier New" w:cs="Courier New"/>
+        </w:rPr>
+        <w:tab/>
+        <w:t>- 1</w:t>
+      </w:r>
+    </w:p>
+    <w:p>
+      <w:pPr>
+        <w:pStyle w:val="PlainText"/>
+        <w:rPr>
+          <w:rFonts w:ascii="Courier New" w:hAnsi="Courier New" w:cs="Courier New"/>
+        </w:rPr>
+      </w:pPr>
+      <w:r>
+        <w:rPr>
+          <w:rFonts w:ascii="Courier New" w:hAnsi="Courier New" w:cs="Courier New"/>
+        </w:rPr>
+        <w:t>Number of KGs</w:t>
+      </w:r>
+      <w:r>
+        <w:rPr>
+          <w:rFonts w:ascii="Courier New" w:hAnsi="Courier New" w:cs="Courier New"/>
+        </w:rPr>
+        <w:tab/>
+      </w:r>
+      <w:r>
+        <w:rPr>
+          <w:rFonts w:ascii="Courier New" w:hAnsi="Courier New" w:cs="Courier New"/>
+        </w:rPr>
+        <w:tab/>
+      </w:r>
+      <w:r>
+        <w:rPr>
+          <w:rFonts w:ascii="Courier New" w:hAnsi="Courier New" w:cs="Courier New"/>
+        </w:rPr>
+        <w:tab/>
+        <w:t>- 54</w:t>
+      </w:r>
+    </w:p>
+    <w:p>
+      <w:pPr>
+        <w:pStyle w:val="PlainText"/>
+        <w:rPr>
+          <w:rFonts w:ascii="Courier New" w:hAnsi="Courier New" w:cs="Courier New"/>
+        </w:rPr>
+      </w:pPr>
+      <w:r>
+        <w:rPr>
+          <w:rFonts w:ascii="Courier New" w:hAnsi="Courier New" w:cs="Courier New"/>
+        </w:rPr>
+        <w:t>Rate</w:t>
+      </w:r>
+      <w:r>
+        <w:rPr>
+          <w:rFonts w:ascii="Courier New" w:hAnsi="Courier New" w:cs="Courier New"/>
+        </w:rPr>
+        <w:tab/>
+      </w:r>
+      <w:r>
+        <w:rPr>
+          <w:rFonts w:ascii="Courier New" w:hAnsi="Courier New" w:cs="Courier New"/>
+        </w:rPr>
+        <w:tab/>
+      </w:r>
+      <w:r>
+        <w:rPr>
+          <w:rFonts w:ascii="Courier New" w:hAnsi="Courier New" w:cs="Courier New"/>
+        </w:rPr>
+        <w:tab/>
+      </w:r>
+      <w:r>
+        <w:rPr>
+          <w:rFonts w:ascii="Courier New" w:hAnsi="Courier New" w:cs="Courier New"/>
+        </w:rPr>
+        <w:tab/>
+      </w:r>
+      <w:r>
+        <w:rPr>
+          <w:rFonts w:ascii="Courier New" w:hAnsi="Courier New" w:cs="Courier New"/>
+        </w:rPr>
+        <w:tab/>
+        <w:t>- 23</w:t>
+      </w:r>
+    </w:p>
+    <w:p>
+      <w:pPr>
+        <w:pStyle w:val="PlainText"/>
+        <w:rPr>
+          <w:rFonts w:ascii="Courier New" w:hAnsi="Courier New" w:cs="Courier New"/>
+        </w:rPr>
+      </w:pPr>
+      <w:r>
+        <w:rPr>
+          <w:rFonts w:ascii="Courier New" w:hAnsi="Courier New" w:cs="Courier New"/>
+        </w:rPr>
+        <w:t>Total Price</w:t>
+      </w:r>
+      <w:r>
+        <w:rPr>
+          <w:rFonts w:ascii="Courier New" w:hAnsi="Courier New" w:cs="Courier New"/>
+        </w:rPr>
+        <w:tab/>
+      </w:r>
+      <w:r>
+        <w:rPr>
+          <w:rFonts w:ascii="Courier New" w:hAnsi="Courier New" w:cs="Courier New"/>
+        </w:rPr>
+        <w:tab/>
+      </w:r>
+      <w:r>
+        <w:rPr>
+          <w:rFonts w:ascii="Courier New" w:hAnsi="Courier New" w:cs="Courier New"/>
+        </w:rPr>
+        <w:tab/>
+      </w:r>
+      <w:r>
+        <w:rPr>
+          <w:rFonts w:ascii="Courier New" w:hAnsi="Courier New" w:cs="Courier New"/>
+        </w:rPr>
+        <w:tab/>
+        <w:t>- 1242.0</w:t>
+      </w:r>
+    </w:p>
+    <w:p>
+      <w:pPr>
+        <w:pStyle w:val="PlainText"/>
+        <w:rPr>
+          <w:rFonts w:ascii="Courier New" w:hAnsi="Courier New" w:cs="Courier New"/>
+          <w:color w:val="FF0000"/>
+        </w:rPr>
+      </w:pPr>
+      <w:r>
+        <w:rPr>
+          <w:rFonts w:ascii="Courier New" w:hAnsi="Courier New" w:cs="Courier New"/>
+          <w:color w:val="FF0000"/>
+        </w:rPr>
+        <w:t>Amount Received</w:t>
+      </w:r>
+      <w:r>
+        <w:rPr>
+          <w:rFonts w:ascii="Courier New" w:hAnsi="Courier New" w:cs="Courier New"/>
+          <w:color w:val="FF0000"/>
+        </w:rPr>
+        <w:tab/>
+      </w:r>
+      <w:r>
+        <w:rPr>
+          <w:rFonts w:ascii="Courier New" w:hAnsi="Courier New" w:cs="Courier New"/>
+          <w:color w:val="FF0000"/>
+        </w:rPr>
+        <w:tab/>
+      </w:r>
+      <w:r>
+        <w:rPr>
+          <w:rFonts w:ascii="Courier New" w:hAnsi="Courier New" w:cs="Courier New"/>
+          <w:color w:val="FF0000"/>
+        </w:rPr>
+        <w:tab/>
+        <w:t>- 2500</w:t>
+      </w:r>
+    </w:p>
+    <w:p>
+      <w:pPr>
+        <w:pStyle w:val="PlainText"/>
+        <w:rPr>
+          <w:rFonts w:ascii="Courier New" w:hAnsi="Courier New" w:cs="Courier New"/>
+          <w:b/>
+        </w:rPr>
+      </w:pPr>
+      <w:r>
+        <w:rPr>
+          <w:rFonts w:ascii="Courier New" w:hAnsi="Courier New" w:cs="Courier New"/>
+          <w:b/>
+        </w:rPr>
+        <w:t>Amount balance</w:t>
+      </w:r>
+      <w:r>
+        <w:rPr>
+          <w:rFonts w:ascii="Courier New" w:hAnsi="Courier New" w:cs="Courier New"/>
+          <w:b/>
+        </w:rPr>
+        <w:tab/>
+      </w:r>
+      <w:r>
+        <w:rPr>
+          <w:rFonts w:ascii="Courier New" w:hAnsi="Courier New" w:cs="Courier New"/>
+          <w:b/>
+        </w:rPr>
+        <w:tab/>
+      </w:r>
+      <w:r>
+        <w:rPr>
+          <w:rFonts w:ascii="Courier New" w:hAnsi="Courier New" w:cs="Courier New"/>
+          <w:b/>
+        </w:rPr>
+        <w:tab/>
+        <w:t>- 3493.0</w:t>
+      </w:r>
+    </w:p>
+    <w:p>
+      <w:pPr>
+        <w:pStyle w:val="PlainText"/>
+        <w:rPr>
+          <w:rFonts w:ascii="Courier New" w:hAnsi="Courier New" w:cs="Courier New"/>
+        </w:rPr>
+      </w:pPr>
+      <w:r>
+        <w:rPr>
+          <w:rFonts w:ascii="Courier New" w:hAnsi="Courier New" w:cs="Courier New"/>
+        </w:rPr>
+        <w:t>Amount Received mode</w:t>
+      </w:r>
+      <w:r>
+        <w:rPr>
+          <w:rFonts w:ascii="Courier New" w:hAnsi="Courier New" w:cs="Courier New"/>
+        </w:rPr>
+        <w:tab/>
+      </w:r>
+      <w:r>
+        <w:rPr>
+          <w:rFonts w:ascii="Courier New" w:hAnsi="Courier New" w:cs="Courier New"/>
+        </w:rPr>
+        <w:tab/>
+        <w:t>- CASH</w:t>
+      </w:r>
+    </w:p>
+    <w:p>
+      <w:pPr>
+        <w:pStyle w:val="PlainText"/>
+        <w:rPr>
+          <w:rFonts w:ascii="Courier New" w:hAnsi="Courier New" w:cs="Courier New"/>
+        </w:rPr>
+      </w:pPr>
+    </w:p>
+    <w:p>
+      <w:pPr>
+        <w:pStyle w:val="PlainText"/>
+        <w:rPr>
+          <w:rFonts w:ascii="Courier New" w:hAnsi="Courier New" w:cs="Courier New"/>
+        </w:rPr>
+      </w:pPr>
+      <w:r>
+        <w:rPr>
+          <w:rFonts w:ascii="Courier New" w:hAnsi="Courier New" w:cs="Courier New"/>
+        </w:rPr>
+        <w:t>THU Oct 18</w:t>
+      </w:r>
+      <w:r>
+        <w:rPr>
+          <w:rFonts w:ascii="Courier New" w:hAnsi="Courier New" w:cs="Courier New"/>
+        </w:rPr>
+        <w:t xml:space="preserve"> 15:17:44 IST 2018</w:t>
+      </w:r>
+    </w:p>
+    <w:p>
+      <w:pPr>
+        <w:pStyle w:val="PlainText"/>
+        <w:rPr>
+          <w:rFonts w:ascii="Courier New" w:hAnsi="Courier New" w:cs="Courier New"/>
+        </w:rPr>
+      </w:pPr>
+      <w:r>
+        <w:rPr>
+          <w:rFonts w:ascii="Courier New" w:hAnsi="Courier New" w:cs="Courier New"/>
+        </w:rPr>
+        <w:t>Person Name</w:t>
+      </w:r>
+      <w:r>
+        <w:rPr>
+          <w:rFonts w:ascii="Courier New" w:hAnsi="Courier New" w:cs="Courier New"/>
+        </w:rPr>
+        <w:tab/>
+      </w:r>
+      <w:r>
+        <w:rPr>
+          <w:rFonts w:ascii="Courier New" w:hAnsi="Courier New" w:cs="Courier New"/>
+        </w:rPr>
+        <w:tab/>
+      </w:r>
+      <w:r>
+        <w:rPr>
+          <w:rFonts w:ascii="Courier New" w:hAnsi="Courier New" w:cs="Courier New"/>
+        </w:rPr>
+        <w:tab/>
+      </w:r>
+      <w:r>
+        <w:rPr>
+          <w:rFonts w:ascii="Courier New" w:hAnsi="Courier New" w:cs="Courier New"/>
+        </w:rPr>
+        <w:tab/>
+        <w:t>- SADANNA</w:t>
+      </w:r>
+    </w:p>
+    <w:p>
+      <w:pPr>
+        <w:pStyle w:val="PlainText"/>
+        <w:rPr>
+          <w:rFonts w:ascii="Courier New" w:hAnsi="Courier New" w:cs="Courier New"/>
+        </w:rPr>
+      </w:pPr>
+      <w:r>
+        <w:rPr>
+          <w:rFonts w:ascii="Courier New" w:hAnsi="Courier New" w:cs="Courier New"/>
+        </w:rPr>
+        <w:t>Bill number</w:t>
+      </w:r>
+      <w:r>
+        <w:rPr>
+          <w:rFonts w:ascii="Courier New" w:hAnsi="Courier New" w:cs="Courier New"/>
+        </w:rPr>
+        <w:tab/>
+      </w:r>
+      <w:r>
+        <w:rPr>
+          <w:rFonts w:ascii="Courier New" w:hAnsi="Courier New" w:cs="Courier New"/>
+        </w:rPr>
+        <w:tab/>
+      </w:r>
+      <w:r>
+        <w:rPr>
+          <w:rFonts w:ascii="Courier New" w:hAnsi="Courier New" w:cs="Courier New"/>
+        </w:rPr>
+        <w:tab/>
+      </w:r>
+      <w:r>
+        <w:rPr>
+          <w:rFonts w:ascii="Courier New" w:hAnsi="Courier New" w:cs="Courier New"/>
+        </w:rPr>
+        <w:tab/>
+        <w:t>- 8458</w:t>
+      </w:r>
+    </w:p>
+    <w:p>
+      <w:pPr>
+        <w:pStyle w:val="PlainText"/>
+        <w:rPr>
+          <w:rFonts w:ascii="Courier New" w:hAnsi="Courier New" w:cs="Courier New"/>
+        </w:rPr>
+      </w:pPr>
+      <w:r>
+        <w:rPr>
+          <w:rFonts w:ascii="Courier New" w:hAnsi="Courier New" w:cs="Courier New"/>
+        </w:rPr>
+        <w:t>---------------------------------------------------------------</w:t>
+      </w:r>
+    </w:p>
+    <w:p>
+      <w:pPr>
+        <w:pStyle w:val="PlainText"/>
+        <w:rPr>
+          <w:rFonts w:ascii="Courier New" w:hAnsi="Courier New" w:cs="Courier New"/>
+        </w:rPr>
+      </w:pPr>
+      <w:r>
+        <w:rPr>
+          <w:rFonts w:ascii="Courier New" w:hAnsi="Courier New" w:cs="Courier New"/>
+        </w:rPr>
+        <w:t>Item Name</w:t>
+      </w:r>
+      <w:r>
+        <w:rPr>
+          <w:rFonts w:ascii="Courier New" w:hAnsi="Courier New" w:cs="Courier New"/>
+        </w:rPr>
+        <w:tab/>
+      </w:r>
+      <w:r>
+        <w:rPr>
+          <w:rFonts w:ascii="Courier New" w:hAnsi="Courier New" w:cs="Courier New"/>
+        </w:rPr>
+        <w:tab/>
+      </w:r>
+      <w:r>
+        <w:rPr>
+          <w:rFonts w:ascii="Courier New" w:hAnsi="Courier New" w:cs="Courier New"/>
+        </w:rPr>
+        <w:tab/>
+      </w:r>
+      <w:r>
+        <w:rPr>
+          <w:rFonts w:ascii="Courier New" w:hAnsi="Courier New" w:cs="Courier New"/>
+        </w:rPr>
+        <w:tab/>
+        <w:t>- POTATO</w:t>
+      </w:r>
+    </w:p>
+    <w:p>
+      <w:pPr>
+        <w:pStyle w:val="PlainText"/>
+        <w:rPr>
+          <w:rFonts w:ascii="Courier New" w:hAnsi="Courier New" w:cs="Courier New"/>
+        </w:rPr>
+      </w:pPr>
+      <w:r>
+        <w:rPr>
+          <w:rFonts w:ascii="Courier New" w:hAnsi="Courier New" w:cs="Courier New"/>
+        </w:rPr>
+        <w:t>Number of Pockets</w:t>
+      </w:r>
+      <w:r>
+        <w:rPr>
+          <w:rFonts w:ascii="Courier New" w:hAnsi="Courier New" w:cs="Courier New"/>
+        </w:rPr>
+        <w:tab/>
+      </w:r>
+      <w:r>
+        <w:rPr>
+          <w:rFonts w:ascii="Courier New" w:hAnsi="Courier New" w:cs="Courier New"/>
+        </w:rPr>
+        <w:tab/>
+      </w:r>
+      <w:r>
+        <w:rPr>
+          <w:rFonts w:ascii="Courier New" w:hAnsi="Courier New" w:cs="Courier New"/>
+        </w:rPr>
+        <w:tab/>
+        <w:t>- 4</w:t>
+      </w:r>
+    </w:p>
+    <w:p>
+      <w:pPr>
+        <w:pStyle w:val="PlainText"/>
+        <w:rPr>
+          <w:rFonts w:ascii="Courier New" w:hAnsi="Courier New" w:cs="Courier New"/>
+        </w:rPr>
+      </w:pPr>
+      <w:r>
+        <w:rPr>
+          <w:rFonts w:ascii="Courier New" w:hAnsi="Courier New" w:cs="Courier New"/>
+        </w:rPr>
+        <w:t>Number of KGs</w:t>
+      </w:r>
+      <w:r>
+        <w:rPr>
+          <w:rFonts w:ascii="Courier New" w:hAnsi="Courier New" w:cs="Courier New"/>
+        </w:rPr>
+        <w:tab/>
+      </w:r>
+      <w:r>
+        <w:rPr>
+          <w:rFonts w:ascii="Courier New" w:hAnsi="Courier New" w:cs="Courier New"/>
+        </w:rPr>
+        <w:tab/>
+      </w:r>
+      <w:r>
+        <w:rPr>
+          <w:rFonts w:ascii="Courier New" w:hAnsi="Courier New" w:cs="Courier New"/>
+        </w:rPr>
+        <w:tab/>
+        <w:t>- 200</w:t>
+      </w:r>
+    </w:p>
+    <w:p>
+      <w:pPr>
+        <w:pStyle w:val="PlainText"/>
+        <w:rPr>
+          <w:rFonts w:ascii="Courier New" w:hAnsi="Courier New" w:cs="Courier New"/>
+        </w:rPr>
+      </w:pPr>
+      <w:r>
+        <w:rPr>
+          <w:rFonts w:ascii="Courier New" w:hAnsi="Courier New" w:cs="Courier New"/>
+        </w:rPr>
+        <w:t>Rate</w:t>
+      </w:r>
+      <w:r>
+        <w:rPr>
+          <w:rFonts w:ascii="Courier New" w:hAnsi="Courier New" w:cs="Courier New"/>
+        </w:rPr>
+        <w:tab/>
+      </w:r>
+      <w:r>
+        <w:rPr>
+          <w:rFonts w:ascii="Courier New" w:hAnsi="Courier New" w:cs="Courier New"/>
+        </w:rPr>
+        <w:tab/>
+      </w:r>
+      <w:r>
+        <w:rPr>
+          <w:rFonts w:ascii="Courier New" w:hAnsi="Courier New" w:cs="Courier New"/>
+        </w:rPr>
+        <w:tab/>
+      </w:r>
+      <w:r>
+        <w:rPr>
+          <w:rFonts w:ascii="Courier New" w:hAnsi="Courier New" w:cs="Courier New"/>
+        </w:rPr>
+        <w:tab/>
+      </w:r>
+      <w:r>
+        <w:rPr>
+          <w:rFonts w:ascii="Courier New" w:hAnsi="Courier New" w:cs="Courier New"/>
+        </w:rPr>
+        <w:tab/>
+        <w:t>- 23</w:t>
+      </w:r>
+    </w:p>
+    <w:p>
+      <w:pPr>
+        <w:pStyle w:val="PlainText"/>
+        <w:rPr>
+          <w:rFonts w:ascii="Courier New" w:hAnsi="Courier New" w:cs="Courier New"/>
+        </w:rPr>
+      </w:pPr>
+      <w:r>
+        <w:rPr>
+          <w:rFonts w:ascii="Courier New" w:hAnsi="Courier New" w:cs="Courier New"/>
+        </w:rPr>
+        <w:t>Total Price</w:t>
+      </w:r>
+      <w:r>
+        <w:rPr>
+          <w:rFonts w:ascii="Courier New" w:hAnsi="Courier New" w:cs="Courier New"/>
+        </w:rPr>
+        <w:tab/>
+      </w:r>
+      <w:r>
+        <w:rPr>
+          <w:rFonts w:ascii="Courier New" w:hAnsi="Courier New" w:cs="Courier New"/>
+        </w:rPr>
+        <w:tab/>
+      </w:r>
+      <w:r>
+        <w:rPr>
+          <w:rFonts w:ascii="Courier New" w:hAnsi="Courier New" w:cs="Courier New"/>
+        </w:rPr>
+        <w:tab/>
+      </w:r>
+      <w:r>
+        <w:rPr>
+          <w:rFonts w:ascii="Courier New" w:hAnsi="Courier New" w:cs="Courier New"/>
+        </w:rPr>
+        <w:tab/>
+        <w:t>- 4600.0</w:t>
+      </w:r>
+    </w:p>
+    <w:p>
+      <w:pPr>
+        <w:pStyle w:val="PlainText"/>
+        <w:rPr>
+          <w:rFonts w:ascii="Courier New" w:hAnsi="Courier New" w:cs="Courier New"/>
+          <w:color w:val="FF0000"/>
+        </w:rPr>
+      </w:pPr>
+      <w:r>
+        <w:rPr>
+          <w:rFonts w:ascii="Courier New" w:hAnsi="Courier New" w:cs="Courier New"/>
+          <w:color w:val="FF0000"/>
+        </w:rPr>
+        <w:t>Amount Received</w:t>
+      </w:r>
+      <w:r>
+        <w:rPr>
+          <w:rFonts w:ascii="Courier New" w:hAnsi="Courier New" w:cs="Courier New"/>
+          <w:color w:val="FF0000"/>
+        </w:rPr>
+        <w:tab/>
+      </w:r>
+      <w:r>
+        <w:rPr>
+          <w:rFonts w:ascii="Courier New" w:hAnsi="Courier New" w:cs="Courier New"/>
+          <w:color w:val="FF0000"/>
+        </w:rPr>
+        <w:tab/>
+      </w:r>
+      <w:r>
+        <w:rPr>
+          <w:rFonts w:ascii="Courier New" w:hAnsi="Courier New" w:cs="Courier New"/>
+          <w:color w:val="FF0000"/>
+        </w:rPr>
+        <w:tab/>
+        <w:t>- 2000</w:t>
+      </w:r>
+    </w:p>
+    <w:p>
+      <w:pPr>
+        <w:pStyle w:val="PlainText"/>
+        <w:rPr>
+          <w:rFonts w:ascii="Courier New" w:hAnsi="Courier New" w:cs="Courier New"/>
+          <w:b/>
+        </w:rPr>
+      </w:pPr>
+      <w:r>
+        <w:rPr>
+          <w:rFonts w:ascii="Courier New" w:hAnsi="Courier New" w:cs="Courier New"/>
+          <w:b/>
+        </w:rPr>
+        <w:t>Amount balance</w:t>
+      </w:r>
+      <w:r>
+        <w:rPr>
+          <w:rFonts w:ascii="Courier New" w:hAnsi="Courier New" w:cs="Courier New"/>
+          <w:b/>
+        </w:rPr>
+        <w:tab/>
+      </w:r>
+      <w:r>
+        <w:rPr>
+          <w:rFonts w:ascii="Courier New" w:hAnsi="Courier New" w:cs="Courier New"/>
+          <w:b/>
+        </w:rPr>
+        <w:tab/>
+      </w:r>
+      <w:r>
+        <w:rPr>
+          <w:rFonts w:ascii="Courier New" w:hAnsi="Courier New" w:cs="Courier New"/>
+          <w:b/>
+        </w:rPr>
+        <w:tab/>
+        <w:t>- 6093.0</w:t>
+      </w:r>
+    </w:p>
+    <w:p>
+      <w:pPr>
+        <w:pStyle w:val="PlainText"/>
+        <w:rPr>
+          <w:rFonts w:ascii="Courier New" w:hAnsi="Courier New" w:cs="Courier New"/>
+        </w:rPr>
+      </w:pPr>
+      <w:r>
+        <w:rPr>
+          <w:rFonts w:ascii="Courier New" w:hAnsi="Courier New" w:cs="Courier New"/>
+        </w:rPr>
+        <w:t>Amount Received mode</w:t>
+      </w:r>
+      <w:r>
+        <w:rPr>
+          <w:rFonts w:ascii="Courier New" w:hAnsi="Courier New" w:cs="Courier New"/>
+        </w:rPr>
+        <w:tab/>
+      </w:r>
+      <w:r>
+        <w:rPr>
+          <w:rFonts w:ascii="Courier New" w:hAnsi="Courier New" w:cs="Courier New"/>
+        </w:rPr>
+        <w:tab/>
+        <w:t>- CASH</w:t>
+      </w:r>
+    </w:p>
+    <w:p>
+      <w:pPr>
+        <w:pStyle w:val="PlainText"/>
+        <w:rPr>
+          <w:rFonts w:ascii="Courier New" w:hAnsi="Courier New" w:cs="Courier New"/>
+        </w:rPr>
+      </w:pPr>
+    </w:p>
+    <w:p>
+      <w:pPr>
+        <w:pStyle w:val="PlainText"/>
+        <w:rPr>
+          <w:rFonts w:ascii="Courier New" w:hAnsi="Courier New" w:cs="Courier New"/>
+        </w:rPr>
+      </w:pPr>
+    </w:p>
+    <w:p>
+      <w:pPr>
+        <w:pStyle w:val="PlainText"/>
+        <w:rPr>
+          <w:rFonts w:ascii="Courier New" w:hAnsi="Courier New" w:cs="Courier New"/>
+        </w:rPr>
+      </w:pPr>
+    </w:p>
+    <w:p>
+      <w:pPr>
+        <w:pStyle w:val="PlainText"/>
+        <w:rPr>
+          <w:rFonts w:ascii="Courier New" w:hAnsi="Courier New" w:cs="Courier New"/>
+          <w:b/>
+        </w:rPr>
+      </w:pPr>
     </w:p>
     <w:p>
       <w:pPr>

--- a/customer _details/GANGAMMA/SEP/TUMKUR/SADANNA/PURCHASE DETAILS.docx
+++ b/customer _details/GANGAMMA/SEP/TUMKUR/SADANNA/PURCHASE DETAILS.docx
@@ -7850,13 +7850,7 @@
         <w:rPr>
           <w:rFonts w:ascii="Courier New" w:hAnsi="Courier New" w:cs="Courier New"/>
         </w:rPr>
-        <w:t>THU Oct 18</w:t>
-      </w:r>
-      <w:r>
-        <w:rPr>
-          <w:rFonts w:ascii="Courier New" w:hAnsi="Courier New" w:cs="Courier New"/>
-        </w:rPr>
-        <w:t xml:space="preserve"> 15:17:44 IST 2018</w:t>
+        <w:t>THU Oct 18 15:17:44 IST 2018</w:t>
       </w:r>
     </w:p>
     <w:p>
@@ -8242,6 +8236,434 @@
         <w:tab/>
         <w:t>- CASH</w:t>
       </w:r>
+    </w:p>
+    <w:p>
+      <w:pPr>
+        <w:pStyle w:val="PlainText"/>
+        <w:rPr>
+          <w:rFonts w:ascii="Courier New" w:hAnsi="Courier New" w:cs="Courier New"/>
+        </w:rPr>
+      </w:pPr>
+    </w:p>
+    <w:p>
+      <w:pPr>
+        <w:pStyle w:val="PlainText"/>
+        <w:rPr>
+          <w:rFonts w:ascii="Courier New" w:hAnsi="Courier New" w:cs="Courier New"/>
+        </w:rPr>
+      </w:pPr>
+      <w:r>
+        <w:rPr>
+          <w:rFonts w:ascii="Courier New" w:hAnsi="Courier New" w:cs="Courier New"/>
+        </w:rPr>
+        <w:t>TUE OCT 30</w:t>
+      </w:r>
+      <w:r>
+        <w:rPr>
+          <w:rFonts w:ascii="Courier New" w:hAnsi="Courier New" w:cs="Courier New"/>
+        </w:rPr>
+        <w:t xml:space="preserve"> 11:05:05 IST 2018</w:t>
+      </w:r>
+    </w:p>
+    <w:p>
+      <w:pPr>
+        <w:pStyle w:val="PlainText"/>
+        <w:rPr>
+          <w:rFonts w:ascii="Courier New" w:hAnsi="Courier New" w:cs="Courier New"/>
+        </w:rPr>
+      </w:pPr>
+      <w:r>
+        <w:rPr>
+          <w:rFonts w:ascii="Courier New" w:hAnsi="Courier New" w:cs="Courier New"/>
+        </w:rPr>
+        <w:t>Person Name</w:t>
+      </w:r>
+      <w:r>
+        <w:rPr>
+          <w:rFonts w:ascii="Courier New" w:hAnsi="Courier New" w:cs="Courier New"/>
+        </w:rPr>
+        <w:tab/>
+      </w:r>
+      <w:r>
+        <w:rPr>
+          <w:rFonts w:ascii="Courier New" w:hAnsi="Courier New" w:cs="Courier New"/>
+        </w:rPr>
+        <w:tab/>
+      </w:r>
+      <w:r>
+        <w:rPr>
+          <w:rFonts w:ascii="Courier New" w:hAnsi="Courier New" w:cs="Courier New"/>
+        </w:rPr>
+        <w:tab/>
+      </w:r>
+      <w:r>
+        <w:rPr>
+          <w:rFonts w:ascii="Courier New" w:hAnsi="Courier New" w:cs="Courier New"/>
+        </w:rPr>
+        <w:tab/>
+        <w:t>- SADANNA</w:t>
+      </w:r>
+    </w:p>
+    <w:p>
+      <w:pPr>
+        <w:pStyle w:val="PlainText"/>
+        <w:rPr>
+          <w:rFonts w:ascii="Courier New" w:hAnsi="Courier New" w:cs="Courier New"/>
+        </w:rPr>
+      </w:pPr>
+      <w:r>
+        <w:rPr>
+          <w:rFonts w:ascii="Courier New" w:hAnsi="Courier New" w:cs="Courier New"/>
+        </w:rPr>
+        <w:t>Bill number</w:t>
+      </w:r>
+      <w:r>
+        <w:rPr>
+          <w:rFonts w:ascii="Courier New" w:hAnsi="Courier New" w:cs="Courier New"/>
+        </w:rPr>
+        <w:tab/>
+      </w:r>
+      <w:r>
+        <w:rPr>
+          <w:rFonts w:ascii="Courier New" w:hAnsi="Courier New" w:cs="Courier New"/>
+        </w:rPr>
+        <w:tab/>
+      </w:r>
+      <w:r>
+        <w:rPr>
+          <w:rFonts w:ascii="Courier New" w:hAnsi="Courier New" w:cs="Courier New"/>
+        </w:rPr>
+        <w:tab/>
+      </w:r>
+      <w:r>
+        <w:rPr>
+          <w:rFonts w:ascii="Courier New" w:hAnsi="Courier New" w:cs="Courier New"/>
+        </w:rPr>
+        <w:tab/>
+        <w:t>- 8670</w:t>
+      </w:r>
+    </w:p>
+    <w:p>
+      <w:pPr>
+        <w:pStyle w:val="PlainText"/>
+        <w:rPr>
+          <w:rFonts w:ascii="Courier New" w:hAnsi="Courier New" w:cs="Courier New"/>
+        </w:rPr>
+      </w:pPr>
+      <w:r>
+        <w:rPr>
+          <w:rFonts w:ascii="Courier New" w:hAnsi="Courier New" w:cs="Courier New"/>
+        </w:rPr>
+        <w:t>---------------------------------------------------------------</w:t>
+      </w:r>
+    </w:p>
+    <w:p>
+      <w:pPr>
+        <w:pStyle w:val="PlainText"/>
+        <w:rPr>
+          <w:rFonts w:ascii="Courier New" w:hAnsi="Courier New" w:cs="Courier New"/>
+        </w:rPr>
+      </w:pPr>
+      <w:r>
+        <w:rPr>
+          <w:rFonts w:ascii="Courier New" w:hAnsi="Courier New" w:cs="Courier New"/>
+        </w:rPr>
+        <w:t>Item Name</w:t>
+      </w:r>
+      <w:r>
+        <w:rPr>
+          <w:rFonts w:ascii="Courier New" w:hAnsi="Courier New" w:cs="Courier New"/>
+        </w:rPr>
+        <w:tab/>
+      </w:r>
+      <w:r>
+        <w:rPr>
+          <w:rFonts w:ascii="Courier New" w:hAnsi="Courier New" w:cs="Courier New"/>
+        </w:rPr>
+        <w:tab/>
+      </w:r>
+      <w:r>
+        <w:rPr>
+          <w:rFonts w:ascii="Courier New" w:hAnsi="Courier New" w:cs="Courier New"/>
+        </w:rPr>
+        <w:tab/>
+      </w:r>
+      <w:r>
+        <w:rPr>
+          <w:rFonts w:ascii="Courier New" w:hAnsi="Courier New" w:cs="Courier New"/>
+        </w:rPr>
+        <w:tab/>
+        <w:t>- CARROT</w:t>
+      </w:r>
+    </w:p>
+    <w:p>
+      <w:pPr>
+        <w:pStyle w:val="PlainText"/>
+        <w:rPr>
+          <w:rFonts w:ascii="Courier New" w:hAnsi="Courier New" w:cs="Courier New"/>
+        </w:rPr>
+      </w:pPr>
+      <w:r>
+        <w:rPr>
+          <w:rFonts w:ascii="Courier New" w:hAnsi="Courier New" w:cs="Courier New"/>
+        </w:rPr>
+        <w:t>Number of Pockets</w:t>
+      </w:r>
+      <w:r>
+        <w:rPr>
+          <w:rFonts w:ascii="Courier New" w:hAnsi="Courier New" w:cs="Courier New"/>
+        </w:rPr>
+        <w:tab/>
+      </w:r>
+      <w:r>
+        <w:rPr>
+          <w:rFonts w:ascii="Courier New" w:hAnsi="Courier New" w:cs="Courier New"/>
+        </w:rPr>
+        <w:tab/>
+      </w:r>
+      <w:r>
+        <w:rPr>
+          <w:rFonts w:ascii="Courier New" w:hAnsi="Courier New" w:cs="Courier New"/>
+        </w:rPr>
+        <w:tab/>
+        <w:t>- 1</w:t>
+      </w:r>
+    </w:p>
+    <w:p>
+      <w:pPr>
+        <w:pStyle w:val="PlainText"/>
+        <w:rPr>
+          <w:rFonts w:ascii="Courier New" w:hAnsi="Courier New" w:cs="Courier New"/>
+        </w:rPr>
+      </w:pPr>
+      <w:r>
+        <w:rPr>
+          <w:rFonts w:ascii="Courier New" w:hAnsi="Courier New" w:cs="Courier New"/>
+        </w:rPr>
+        <w:t>Number of KGs</w:t>
+      </w:r>
+      <w:r>
+        <w:rPr>
+          <w:rFonts w:ascii="Courier New" w:hAnsi="Courier New" w:cs="Courier New"/>
+        </w:rPr>
+        <w:tab/>
+      </w:r>
+      <w:r>
+        <w:rPr>
+          <w:rFonts w:ascii="Courier New" w:hAnsi="Courier New" w:cs="Courier New"/>
+        </w:rPr>
+        <w:tab/>
+      </w:r>
+      <w:r>
+        <w:rPr>
+          <w:rFonts w:ascii="Courier New" w:hAnsi="Courier New" w:cs="Courier New"/>
+        </w:rPr>
+        <w:tab/>
+        <w:t>- 20</w:t>
+      </w:r>
+    </w:p>
+    <w:p>
+      <w:pPr>
+        <w:pStyle w:val="PlainText"/>
+        <w:rPr>
+          <w:rFonts w:ascii="Courier New" w:hAnsi="Courier New" w:cs="Courier New"/>
+        </w:rPr>
+      </w:pPr>
+      <w:r>
+        <w:rPr>
+          <w:rFonts w:ascii="Courier New" w:hAnsi="Courier New" w:cs="Courier New"/>
+        </w:rPr>
+        <w:t>Rate</w:t>
+      </w:r>
+      <w:r>
+        <w:rPr>
+          <w:rFonts w:ascii="Courier New" w:hAnsi="Courier New" w:cs="Courier New"/>
+        </w:rPr>
+        <w:tab/>
+      </w:r>
+      <w:r>
+        <w:rPr>
+          <w:rFonts w:ascii="Courier New" w:hAnsi="Courier New" w:cs="Courier New"/>
+        </w:rPr>
+        <w:tab/>
+      </w:r>
+      <w:r>
+        <w:rPr>
+          <w:rFonts w:ascii="Courier New" w:hAnsi="Courier New" w:cs="Courier New"/>
+        </w:rPr>
+        <w:tab/>
+      </w:r>
+      <w:r>
+        <w:rPr>
+          <w:rFonts w:ascii="Courier New" w:hAnsi="Courier New" w:cs="Courier New"/>
+        </w:rPr>
+        <w:tab/>
+      </w:r>
+      <w:r>
+        <w:rPr>
+          <w:rFonts w:ascii="Courier New" w:hAnsi="Courier New" w:cs="Courier New"/>
+        </w:rPr>
+        <w:tab/>
+        <w:t>- 28</w:t>
+      </w:r>
+    </w:p>
+    <w:p>
+      <w:pPr>
+        <w:pStyle w:val="PlainText"/>
+        <w:rPr>
+          <w:rFonts w:ascii="Courier New" w:hAnsi="Courier New" w:cs="Courier New"/>
+        </w:rPr>
+      </w:pPr>
+      <w:r>
+        <w:rPr>
+          <w:rFonts w:ascii="Courier New" w:hAnsi="Courier New" w:cs="Courier New"/>
+        </w:rPr>
+        <w:t>Total Price</w:t>
+      </w:r>
+      <w:r>
+        <w:rPr>
+          <w:rFonts w:ascii="Courier New" w:hAnsi="Courier New" w:cs="Courier New"/>
+        </w:rPr>
+        <w:tab/>
+      </w:r>
+      <w:r>
+        <w:rPr>
+          <w:rFonts w:ascii="Courier New" w:hAnsi="Courier New" w:cs="Courier New"/>
+        </w:rPr>
+        <w:tab/>
+      </w:r>
+      <w:r>
+        <w:rPr>
+          <w:rFonts w:ascii="Courier New" w:hAnsi="Courier New" w:cs="Courier New"/>
+        </w:rPr>
+        <w:tab/>
+      </w:r>
+      <w:r>
+        <w:rPr>
+          <w:rFonts w:ascii="Courier New" w:hAnsi="Courier New" w:cs="Courier New"/>
+        </w:rPr>
+        <w:tab/>
+        <w:t>- 560.0</w:t>
+      </w:r>
+    </w:p>
+    <w:p>
+      <w:pPr>
+        <w:pStyle w:val="PlainText"/>
+        <w:rPr>
+          <w:rFonts w:ascii="Courier New" w:hAnsi="Courier New" w:cs="Courier New"/>
+          <w:color w:val="FF0000"/>
+        </w:rPr>
+      </w:pPr>
+      <w:r>
+        <w:rPr>
+          <w:rFonts w:ascii="Courier New" w:hAnsi="Courier New" w:cs="Courier New"/>
+          <w:color w:val="FF0000"/>
+        </w:rPr>
+        <w:t>Amount Received</w:t>
+      </w:r>
+      <w:r>
+        <w:rPr>
+          <w:rFonts w:ascii="Courier New" w:hAnsi="Courier New" w:cs="Courier New"/>
+          <w:color w:val="FF0000"/>
+        </w:rPr>
+        <w:tab/>
+      </w:r>
+      <w:r>
+        <w:rPr>
+          <w:rFonts w:ascii="Courier New" w:hAnsi="Courier New" w:cs="Courier New"/>
+          <w:color w:val="FF0000"/>
+        </w:rPr>
+        <w:tab/>
+      </w:r>
+      <w:r>
+        <w:rPr>
+          <w:rFonts w:ascii="Courier New" w:hAnsi="Courier New" w:cs="Courier New"/>
+          <w:color w:val="FF0000"/>
+        </w:rPr>
+        <w:tab/>
+        <w:t>- 1500</w:t>
+      </w:r>
+    </w:p>
+    <w:p>
+      <w:pPr>
+        <w:pStyle w:val="PlainText"/>
+        <w:rPr>
+          <w:rFonts w:ascii="Courier New" w:hAnsi="Courier New" w:cs="Courier New"/>
+          <w:b/>
+        </w:rPr>
+      </w:pPr>
+      <w:r>
+        <w:rPr>
+          <w:rFonts w:ascii="Courier New" w:hAnsi="Courier New" w:cs="Courier New"/>
+          <w:b/>
+        </w:rPr>
+        <w:t>Amount balance</w:t>
+      </w:r>
+      <w:r>
+        <w:rPr>
+          <w:rFonts w:ascii="Courier New" w:hAnsi="Courier New" w:cs="Courier New"/>
+          <w:b/>
+        </w:rPr>
+        <w:tab/>
+      </w:r>
+      <w:r>
+        <w:rPr>
+          <w:rFonts w:ascii="Courier New" w:hAnsi="Courier New" w:cs="Courier New"/>
+          <w:b/>
+        </w:rPr>
+        <w:tab/>
+      </w:r>
+      <w:r>
+        <w:rPr>
+          <w:rFonts w:ascii="Courier New" w:hAnsi="Courier New" w:cs="Courier New"/>
+          <w:b/>
+        </w:rPr>
+        <w:tab/>
+        <w:t>- 5153.0</w:t>
+      </w:r>
+    </w:p>
+    <w:p>
+      <w:pPr>
+        <w:pStyle w:val="PlainText"/>
+        <w:rPr>
+          <w:rFonts w:ascii="Courier New" w:hAnsi="Courier New" w:cs="Courier New"/>
+        </w:rPr>
+      </w:pPr>
+      <w:r>
+        <w:rPr>
+          <w:rFonts w:ascii="Courier New" w:hAnsi="Courier New" w:cs="Courier New"/>
+        </w:rPr>
+        <w:t>Amount Received mode</w:t>
+      </w:r>
+      <w:r>
+        <w:rPr>
+          <w:rFonts w:ascii="Courier New" w:hAnsi="Courier New" w:cs="Courier New"/>
+        </w:rPr>
+        <w:tab/>
+      </w:r>
+      <w:r>
+        <w:rPr>
+          <w:rFonts w:ascii="Courier New" w:hAnsi="Courier New" w:cs="Courier New"/>
+        </w:rPr>
+        <w:tab/>
+        <w:t>- CASH</w:t>
+      </w:r>
+    </w:p>
+    <w:p>
+      <w:pPr>
+        <w:pStyle w:val="PlainText"/>
+        <w:rPr>
+          <w:rFonts w:ascii="Courier New" w:hAnsi="Courier New" w:cs="Courier New"/>
+        </w:rPr>
+      </w:pPr>
+    </w:p>
+    <w:p>
+      <w:pPr>
+        <w:pStyle w:val="PlainText"/>
+        <w:rPr>
+          <w:rFonts w:ascii="Courier New" w:hAnsi="Courier New" w:cs="Courier New"/>
+        </w:rPr>
+      </w:pPr>
     </w:p>
     <w:p>
       <w:pPr>

--- a/customer _details/GANGAMMA/SEP/TUMKUR/SADANNA/PURCHASE DETAILS.docx
+++ b/customer _details/GANGAMMA/SEP/TUMKUR/SADANNA/PURCHASE DETAILS.docx
@@ -8256,13 +8256,7 @@
         <w:rPr>
           <w:rFonts w:ascii="Courier New" w:hAnsi="Courier New" w:cs="Courier New"/>
         </w:rPr>
-        <w:t>TUE OCT 30</w:t>
-      </w:r>
-      <w:r>
-        <w:rPr>
-          <w:rFonts w:ascii="Courier New" w:hAnsi="Courier New" w:cs="Courier New"/>
-        </w:rPr>
-        <w:t xml:space="preserve"> 11:05:05 IST 2018</w:t>
+        <w:t>TUE OCT 30 11:05:05 IST 2018</w:t>
       </w:r>
     </w:p>
     <w:p>
@@ -8648,6 +8642,245 @@
         <w:tab/>
         <w:t>- CASH</w:t>
       </w:r>
+    </w:p>
+    <w:p>
+      <w:pPr>
+        <w:pStyle w:val="PlainText"/>
+        <w:rPr>
+          <w:rFonts w:ascii="Courier New" w:hAnsi="Courier New" w:cs="Courier New"/>
+        </w:rPr>
+      </w:pPr>
+    </w:p>
+    <w:p>
+      <w:pPr>
+        <w:pStyle w:val="PlainText"/>
+        <w:rPr>
+          <w:rFonts w:ascii="Courier New" w:hAnsi="Courier New" w:cs="Courier New"/>
+        </w:rPr>
+      </w:pPr>
+      <w:r>
+        <w:rPr>
+          <w:rFonts w:ascii="Courier New" w:hAnsi="Courier New" w:cs="Courier New"/>
+        </w:rPr>
+        <w:t>TUE Jan 01</w:t>
+      </w:r>
+      <w:r>
+        <w:rPr>
+          <w:rFonts w:ascii="Courier New" w:hAnsi="Courier New" w:cs="Courier New"/>
+        </w:rPr>
+        <w:t xml:space="preserve"> 11:50:29 IST 2019</w:t>
+      </w:r>
+    </w:p>
+    <w:p>
+      <w:pPr>
+        <w:pStyle w:val="PlainText"/>
+        <w:rPr>
+          <w:rFonts w:ascii="Courier New" w:hAnsi="Courier New" w:cs="Courier New"/>
+        </w:rPr>
+      </w:pPr>
+      <w:r>
+        <w:rPr>
+          <w:rFonts w:ascii="Courier New" w:hAnsi="Courier New" w:cs="Courier New"/>
+        </w:rPr>
+        <w:t>Person Name</w:t>
+      </w:r>
+      <w:r>
+        <w:rPr>
+          <w:rFonts w:ascii="Courier New" w:hAnsi="Courier New" w:cs="Courier New"/>
+        </w:rPr>
+        <w:tab/>
+      </w:r>
+      <w:r>
+        <w:rPr>
+          <w:rFonts w:ascii="Courier New" w:hAnsi="Courier New" w:cs="Courier New"/>
+        </w:rPr>
+        <w:tab/>
+      </w:r>
+      <w:r>
+        <w:rPr>
+          <w:rFonts w:ascii="Courier New" w:hAnsi="Courier New" w:cs="Courier New"/>
+        </w:rPr>
+        <w:tab/>
+      </w:r>
+      <w:r>
+        <w:rPr>
+          <w:rFonts w:ascii="Courier New" w:hAnsi="Courier New" w:cs="Courier New"/>
+        </w:rPr>
+        <w:tab/>
+        <w:t>- SADANNA</w:t>
+      </w:r>
+    </w:p>
+    <w:p>
+      <w:pPr>
+        <w:pStyle w:val="PlainText"/>
+        <w:rPr>
+          <w:rFonts w:ascii="Courier New" w:hAnsi="Courier New" w:cs="Courier New"/>
+        </w:rPr>
+      </w:pPr>
+      <w:r>
+        <w:rPr>
+          <w:rFonts w:ascii="Courier New" w:hAnsi="Courier New" w:cs="Courier New"/>
+        </w:rPr>
+        <w:t>---------------------------------------------------------------</w:t>
+      </w:r>
+    </w:p>
+    <w:p>
+      <w:pPr>
+        <w:pStyle w:val="PlainText"/>
+        <w:rPr>
+          <w:rFonts w:ascii="Courier New" w:hAnsi="Courier New" w:cs="Courier New"/>
+        </w:rPr>
+      </w:pPr>
+      <w:r>
+        <w:rPr>
+          <w:rFonts w:ascii="Courier New" w:hAnsi="Courier New" w:cs="Courier New"/>
+        </w:rPr>
+        <w:t>Item Name</w:t>
+      </w:r>
+      <w:r>
+        <w:rPr>
+          <w:rFonts w:ascii="Courier New" w:hAnsi="Courier New" w:cs="Courier New"/>
+        </w:rPr>
+        <w:tab/>
+      </w:r>
+      <w:r>
+        <w:rPr>
+          <w:rFonts w:ascii="Courier New" w:hAnsi="Courier New" w:cs="Courier New"/>
+        </w:rPr>
+        <w:tab/>
+      </w:r>
+      <w:r>
+        <w:rPr>
+          <w:rFonts w:ascii="Courier New" w:hAnsi="Courier New" w:cs="Courier New"/>
+        </w:rPr>
+        <w:tab/>
+      </w:r>
+      <w:r>
+        <w:rPr>
+          <w:rFonts w:ascii="Courier New" w:hAnsi="Courier New" w:cs="Courier New"/>
+        </w:rPr>
+        <w:tab/>
+        <w:t>- BEET</w:t>
+      </w:r>
+    </w:p>
+    <w:p>
+      <w:pPr>
+        <w:pStyle w:val="PlainText"/>
+        <w:rPr>
+          <w:rFonts w:ascii="Courier New" w:hAnsi="Courier New" w:cs="Courier New"/>
+          <w:color w:val="FF0000"/>
+        </w:rPr>
+      </w:pPr>
+      <w:r>
+        <w:rPr>
+          <w:rFonts w:ascii="Courier New" w:hAnsi="Courier New" w:cs="Courier New"/>
+          <w:color w:val="FF0000"/>
+        </w:rPr>
+        <w:t>Amount Received</w:t>
+      </w:r>
+      <w:r>
+        <w:rPr>
+          <w:rFonts w:ascii="Courier New" w:hAnsi="Courier New" w:cs="Courier New"/>
+          <w:color w:val="FF0000"/>
+        </w:rPr>
+        <w:tab/>
+      </w:r>
+      <w:r>
+        <w:rPr>
+          <w:rFonts w:ascii="Courier New" w:hAnsi="Courier New" w:cs="Courier New"/>
+          <w:color w:val="FF0000"/>
+        </w:rPr>
+        <w:tab/>
+      </w:r>
+      <w:r>
+        <w:rPr>
+          <w:rFonts w:ascii="Courier New" w:hAnsi="Courier New" w:cs="Courier New"/>
+          <w:color w:val="FF0000"/>
+        </w:rPr>
+        <w:tab/>
+        <w:t>- 2000</w:t>
+      </w:r>
+    </w:p>
+    <w:p>
+      <w:pPr>
+        <w:pStyle w:val="PlainText"/>
+        <w:rPr>
+          <w:rFonts w:ascii="Courier New" w:hAnsi="Courier New" w:cs="Courier New"/>
+          <w:b/>
+        </w:rPr>
+      </w:pPr>
+      <w:r>
+        <w:rPr>
+          <w:rFonts w:ascii="Courier New" w:hAnsi="Courier New" w:cs="Courier New"/>
+          <w:b/>
+        </w:rPr>
+        <w:t>Amount balance</w:t>
+      </w:r>
+      <w:r>
+        <w:rPr>
+          <w:rFonts w:ascii="Courier New" w:hAnsi="Courier New" w:cs="Courier New"/>
+          <w:b/>
+        </w:rPr>
+        <w:tab/>
+      </w:r>
+      <w:r>
+        <w:rPr>
+          <w:rFonts w:ascii="Courier New" w:hAnsi="Courier New" w:cs="Courier New"/>
+          <w:b/>
+        </w:rPr>
+        <w:tab/>
+      </w:r>
+      <w:r>
+        <w:rPr>
+          <w:rFonts w:ascii="Courier New" w:hAnsi="Courier New" w:cs="Courier New"/>
+          <w:b/>
+        </w:rPr>
+        <w:tab/>
+        <w:t>- 3153.0</w:t>
+      </w:r>
+    </w:p>
+    <w:p>
+      <w:pPr>
+        <w:pStyle w:val="PlainText"/>
+        <w:rPr>
+          <w:rFonts w:ascii="Courier New" w:hAnsi="Courier New" w:cs="Courier New"/>
+        </w:rPr>
+      </w:pPr>
+      <w:r>
+        <w:rPr>
+          <w:rFonts w:ascii="Courier New" w:hAnsi="Courier New" w:cs="Courier New"/>
+        </w:rPr>
+        <w:t>Amount Received mode</w:t>
+      </w:r>
+      <w:r>
+        <w:rPr>
+          <w:rFonts w:ascii="Courier New" w:hAnsi="Courier New" w:cs="Courier New"/>
+        </w:rPr>
+        <w:tab/>
+      </w:r>
+      <w:r>
+        <w:rPr>
+          <w:rFonts w:ascii="Courier New" w:hAnsi="Courier New" w:cs="Courier New"/>
+        </w:rPr>
+        <w:tab/>
+        <w:t>- CASH</w:t>
+      </w:r>
+    </w:p>
+    <w:p>
+      <w:pPr>
+        <w:pStyle w:val="PlainText"/>
+        <w:rPr>
+          <w:rFonts w:ascii="Courier New" w:hAnsi="Courier New" w:cs="Courier New"/>
+        </w:rPr>
+      </w:pPr>
+    </w:p>
+    <w:p>
+      <w:pPr>
+        <w:pStyle w:val="PlainText"/>
+        <w:rPr>
+          <w:rFonts w:ascii="Courier New" w:hAnsi="Courier New" w:cs="Courier New"/>
+        </w:rPr>
+      </w:pPr>
     </w:p>
     <w:p>
       <w:pPr>

--- a/customer _details/GANGAMMA/SEP/TUMKUR/SADANNA/PURCHASE DETAILS.docx
+++ b/customer _details/GANGAMMA/SEP/TUMKUR/SADANNA/PURCHASE DETAILS.docx
@@ -8662,13 +8662,7 @@
         <w:rPr>
           <w:rFonts w:ascii="Courier New" w:hAnsi="Courier New" w:cs="Courier New"/>
         </w:rPr>
-        <w:t>TUE Jan 01</w:t>
-      </w:r>
-      <w:r>
-        <w:rPr>
-          <w:rFonts w:ascii="Courier New" w:hAnsi="Courier New" w:cs="Courier New"/>
-        </w:rPr>
-        <w:t xml:space="preserve"> 11:50:29 IST 2019</w:t>
+        <w:t>TUE Jan 01 11:50:29 IST 2019</w:t>
       </w:r>
     </w:p>
     <w:p>
@@ -8865,6 +8859,434 @@
         <w:tab/>
         <w:t>- CASH</w:t>
       </w:r>
+    </w:p>
+    <w:p>
+      <w:pPr>
+        <w:pStyle w:val="PlainText"/>
+        <w:rPr>
+          <w:rFonts w:ascii="Courier New" w:hAnsi="Courier New" w:cs="Courier New"/>
+        </w:rPr>
+      </w:pPr>
+    </w:p>
+    <w:p>
+      <w:pPr>
+        <w:pStyle w:val="PlainText"/>
+        <w:rPr>
+          <w:rFonts w:ascii="Courier New" w:hAnsi="Courier New" w:cs="Courier New"/>
+        </w:rPr>
+      </w:pPr>
+      <w:r>
+        <w:rPr>
+          <w:rFonts w:ascii="Courier New" w:hAnsi="Courier New" w:cs="Courier New"/>
+        </w:rPr>
+        <w:t>FRI Jan 04</w:t>
+      </w:r>
+      <w:r>
+        <w:rPr>
+          <w:rFonts w:ascii="Courier New" w:hAnsi="Courier New" w:cs="Courier New"/>
+        </w:rPr>
+        <w:t xml:space="preserve"> 11:04:25 IST 2019</w:t>
+      </w:r>
+    </w:p>
+    <w:p>
+      <w:pPr>
+        <w:pStyle w:val="PlainText"/>
+        <w:rPr>
+          <w:rFonts w:ascii="Courier New" w:hAnsi="Courier New" w:cs="Courier New"/>
+        </w:rPr>
+      </w:pPr>
+      <w:r>
+        <w:rPr>
+          <w:rFonts w:ascii="Courier New" w:hAnsi="Courier New" w:cs="Courier New"/>
+        </w:rPr>
+        <w:t>Person Name</w:t>
+      </w:r>
+      <w:r>
+        <w:rPr>
+          <w:rFonts w:ascii="Courier New" w:hAnsi="Courier New" w:cs="Courier New"/>
+        </w:rPr>
+        <w:tab/>
+      </w:r>
+      <w:r>
+        <w:rPr>
+          <w:rFonts w:ascii="Courier New" w:hAnsi="Courier New" w:cs="Courier New"/>
+        </w:rPr>
+        <w:tab/>
+      </w:r>
+      <w:r>
+        <w:rPr>
+          <w:rFonts w:ascii="Courier New" w:hAnsi="Courier New" w:cs="Courier New"/>
+        </w:rPr>
+        <w:tab/>
+      </w:r>
+      <w:r>
+        <w:rPr>
+          <w:rFonts w:ascii="Courier New" w:hAnsi="Courier New" w:cs="Courier New"/>
+        </w:rPr>
+        <w:tab/>
+        <w:t>- SADANNA</w:t>
+      </w:r>
+    </w:p>
+    <w:p>
+      <w:pPr>
+        <w:pStyle w:val="PlainText"/>
+        <w:rPr>
+          <w:rFonts w:ascii="Courier New" w:hAnsi="Courier New" w:cs="Courier New"/>
+        </w:rPr>
+      </w:pPr>
+      <w:r>
+        <w:rPr>
+          <w:rFonts w:ascii="Courier New" w:hAnsi="Courier New" w:cs="Courier New"/>
+        </w:rPr>
+        <w:t>Bill number</w:t>
+      </w:r>
+      <w:r>
+        <w:rPr>
+          <w:rFonts w:ascii="Courier New" w:hAnsi="Courier New" w:cs="Courier New"/>
+        </w:rPr>
+        <w:tab/>
+      </w:r>
+      <w:r>
+        <w:rPr>
+          <w:rFonts w:ascii="Courier New" w:hAnsi="Courier New" w:cs="Courier New"/>
+        </w:rPr>
+        <w:tab/>
+      </w:r>
+      <w:r>
+        <w:rPr>
+          <w:rFonts w:ascii="Courier New" w:hAnsi="Courier New" w:cs="Courier New"/>
+        </w:rPr>
+        <w:tab/>
+      </w:r>
+      <w:r>
+        <w:rPr>
+          <w:rFonts w:ascii="Courier New" w:hAnsi="Courier New" w:cs="Courier New"/>
+        </w:rPr>
+        <w:tab/>
+        <w:t>- 9936</w:t>
+      </w:r>
+    </w:p>
+    <w:p>
+      <w:pPr>
+        <w:pStyle w:val="PlainText"/>
+        <w:rPr>
+          <w:rFonts w:ascii="Courier New" w:hAnsi="Courier New" w:cs="Courier New"/>
+        </w:rPr>
+      </w:pPr>
+      <w:r>
+        <w:rPr>
+          <w:rFonts w:ascii="Courier New" w:hAnsi="Courier New" w:cs="Courier New"/>
+        </w:rPr>
+        <w:t>---------------------------------------------------------------</w:t>
+      </w:r>
+    </w:p>
+    <w:p>
+      <w:pPr>
+        <w:pStyle w:val="PlainText"/>
+        <w:rPr>
+          <w:rFonts w:ascii="Courier New" w:hAnsi="Courier New" w:cs="Courier New"/>
+        </w:rPr>
+      </w:pPr>
+      <w:r>
+        <w:rPr>
+          <w:rFonts w:ascii="Courier New" w:hAnsi="Courier New" w:cs="Courier New"/>
+        </w:rPr>
+        <w:t>Item Name</w:t>
+      </w:r>
+      <w:r>
+        <w:rPr>
+          <w:rFonts w:ascii="Courier New" w:hAnsi="Courier New" w:cs="Courier New"/>
+        </w:rPr>
+        <w:tab/>
+      </w:r>
+      <w:r>
+        <w:rPr>
+          <w:rFonts w:ascii="Courier New" w:hAnsi="Courier New" w:cs="Courier New"/>
+        </w:rPr>
+        <w:tab/>
+      </w:r>
+      <w:r>
+        <w:rPr>
+          <w:rFonts w:ascii="Courier New" w:hAnsi="Courier New" w:cs="Courier New"/>
+        </w:rPr>
+        <w:tab/>
+      </w:r>
+      <w:r>
+        <w:rPr>
+          <w:rFonts w:ascii="Courier New" w:hAnsi="Courier New" w:cs="Courier New"/>
+        </w:rPr>
+        <w:tab/>
+        <w:t>- POTATO</w:t>
+      </w:r>
+    </w:p>
+    <w:p>
+      <w:pPr>
+        <w:pStyle w:val="PlainText"/>
+        <w:rPr>
+          <w:rFonts w:ascii="Courier New" w:hAnsi="Courier New" w:cs="Courier New"/>
+        </w:rPr>
+      </w:pPr>
+      <w:r>
+        <w:rPr>
+          <w:rFonts w:ascii="Courier New" w:hAnsi="Courier New" w:cs="Courier New"/>
+        </w:rPr>
+        <w:t>Number of Pockets</w:t>
+      </w:r>
+      <w:r>
+        <w:rPr>
+          <w:rFonts w:ascii="Courier New" w:hAnsi="Courier New" w:cs="Courier New"/>
+        </w:rPr>
+        <w:tab/>
+      </w:r>
+      <w:r>
+        <w:rPr>
+          <w:rFonts w:ascii="Courier New" w:hAnsi="Courier New" w:cs="Courier New"/>
+        </w:rPr>
+        <w:tab/>
+      </w:r>
+      <w:r>
+        <w:rPr>
+          <w:rFonts w:ascii="Courier New" w:hAnsi="Courier New" w:cs="Courier New"/>
+        </w:rPr>
+        <w:tab/>
+        <w:t>- 1</w:t>
+      </w:r>
+    </w:p>
+    <w:p>
+      <w:pPr>
+        <w:pStyle w:val="PlainText"/>
+        <w:rPr>
+          <w:rFonts w:ascii="Courier New" w:hAnsi="Courier New" w:cs="Courier New"/>
+        </w:rPr>
+      </w:pPr>
+      <w:r>
+        <w:rPr>
+          <w:rFonts w:ascii="Courier New" w:hAnsi="Courier New" w:cs="Courier New"/>
+        </w:rPr>
+        <w:t>Number of KGs</w:t>
+      </w:r>
+      <w:r>
+        <w:rPr>
+          <w:rFonts w:ascii="Courier New" w:hAnsi="Courier New" w:cs="Courier New"/>
+        </w:rPr>
+        <w:tab/>
+      </w:r>
+      <w:r>
+        <w:rPr>
+          <w:rFonts w:ascii="Courier New" w:hAnsi="Courier New" w:cs="Courier New"/>
+        </w:rPr>
+        <w:tab/>
+      </w:r>
+      <w:r>
+        <w:rPr>
+          <w:rFonts w:ascii="Courier New" w:hAnsi="Courier New" w:cs="Courier New"/>
+        </w:rPr>
+        <w:tab/>
+        <w:t>- 50</w:t>
+      </w:r>
+    </w:p>
+    <w:p>
+      <w:pPr>
+        <w:pStyle w:val="PlainText"/>
+        <w:rPr>
+          <w:rFonts w:ascii="Courier New" w:hAnsi="Courier New" w:cs="Courier New"/>
+        </w:rPr>
+      </w:pPr>
+      <w:r>
+        <w:rPr>
+          <w:rFonts w:ascii="Courier New" w:hAnsi="Courier New" w:cs="Courier New"/>
+        </w:rPr>
+        <w:t>Rate</w:t>
+      </w:r>
+      <w:r>
+        <w:rPr>
+          <w:rFonts w:ascii="Courier New" w:hAnsi="Courier New" w:cs="Courier New"/>
+        </w:rPr>
+        <w:tab/>
+      </w:r>
+      <w:r>
+        <w:rPr>
+          <w:rFonts w:ascii="Courier New" w:hAnsi="Courier New" w:cs="Courier New"/>
+        </w:rPr>
+        <w:tab/>
+      </w:r>
+      <w:r>
+        <w:rPr>
+          <w:rFonts w:ascii="Courier New" w:hAnsi="Courier New" w:cs="Courier New"/>
+        </w:rPr>
+        <w:tab/>
+      </w:r>
+      <w:r>
+        <w:rPr>
+          <w:rFonts w:ascii="Courier New" w:hAnsi="Courier New" w:cs="Courier New"/>
+        </w:rPr>
+        <w:tab/>
+      </w:r>
+      <w:r>
+        <w:rPr>
+          <w:rFonts w:ascii="Courier New" w:hAnsi="Courier New" w:cs="Courier New"/>
+        </w:rPr>
+        <w:tab/>
+        <w:t>- 15</w:t>
+      </w:r>
+    </w:p>
+    <w:p>
+      <w:pPr>
+        <w:pStyle w:val="PlainText"/>
+        <w:rPr>
+          <w:rFonts w:ascii="Courier New" w:hAnsi="Courier New" w:cs="Courier New"/>
+        </w:rPr>
+      </w:pPr>
+      <w:r>
+        <w:rPr>
+          <w:rFonts w:ascii="Courier New" w:hAnsi="Courier New" w:cs="Courier New"/>
+        </w:rPr>
+        <w:t>Total Price</w:t>
+      </w:r>
+      <w:r>
+        <w:rPr>
+          <w:rFonts w:ascii="Courier New" w:hAnsi="Courier New" w:cs="Courier New"/>
+        </w:rPr>
+        <w:tab/>
+      </w:r>
+      <w:r>
+        <w:rPr>
+          <w:rFonts w:ascii="Courier New" w:hAnsi="Courier New" w:cs="Courier New"/>
+        </w:rPr>
+        <w:tab/>
+      </w:r>
+      <w:r>
+        <w:rPr>
+          <w:rFonts w:ascii="Courier New" w:hAnsi="Courier New" w:cs="Courier New"/>
+        </w:rPr>
+        <w:tab/>
+      </w:r>
+      <w:r>
+        <w:rPr>
+          <w:rFonts w:ascii="Courier New" w:hAnsi="Courier New" w:cs="Courier New"/>
+        </w:rPr>
+        <w:tab/>
+        <w:t>- 750.0</w:t>
+      </w:r>
+    </w:p>
+    <w:p>
+      <w:pPr>
+        <w:pStyle w:val="PlainText"/>
+        <w:rPr>
+          <w:rFonts w:ascii="Courier New" w:hAnsi="Courier New" w:cs="Courier New"/>
+          <w:color w:val="FF0000"/>
+        </w:rPr>
+      </w:pPr>
+      <w:r>
+        <w:rPr>
+          <w:rFonts w:ascii="Courier New" w:hAnsi="Courier New" w:cs="Courier New"/>
+          <w:color w:val="FF0000"/>
+        </w:rPr>
+        <w:t>Amount Received</w:t>
+      </w:r>
+      <w:r>
+        <w:rPr>
+          <w:rFonts w:ascii="Courier New" w:hAnsi="Courier New" w:cs="Courier New"/>
+          <w:color w:val="FF0000"/>
+        </w:rPr>
+        <w:tab/>
+      </w:r>
+      <w:r>
+        <w:rPr>
+          <w:rFonts w:ascii="Courier New" w:hAnsi="Courier New" w:cs="Courier New"/>
+          <w:color w:val="FF0000"/>
+        </w:rPr>
+        <w:tab/>
+      </w:r>
+      <w:r>
+        <w:rPr>
+          <w:rFonts w:ascii="Courier New" w:hAnsi="Courier New" w:cs="Courier New"/>
+          <w:color w:val="FF0000"/>
+        </w:rPr>
+        <w:tab/>
+        <w:t>- 2000</w:t>
+      </w:r>
+    </w:p>
+    <w:p>
+      <w:pPr>
+        <w:pStyle w:val="PlainText"/>
+        <w:rPr>
+          <w:rFonts w:ascii="Courier New" w:hAnsi="Courier New" w:cs="Courier New"/>
+          <w:b/>
+        </w:rPr>
+      </w:pPr>
+      <w:r>
+        <w:rPr>
+          <w:rFonts w:ascii="Courier New" w:hAnsi="Courier New" w:cs="Courier New"/>
+          <w:b/>
+        </w:rPr>
+        <w:t>Amount balance</w:t>
+      </w:r>
+      <w:r>
+        <w:rPr>
+          <w:rFonts w:ascii="Courier New" w:hAnsi="Courier New" w:cs="Courier New"/>
+          <w:b/>
+        </w:rPr>
+        <w:tab/>
+      </w:r>
+      <w:r>
+        <w:rPr>
+          <w:rFonts w:ascii="Courier New" w:hAnsi="Courier New" w:cs="Courier New"/>
+          <w:b/>
+        </w:rPr>
+        <w:tab/>
+      </w:r>
+      <w:r>
+        <w:rPr>
+          <w:rFonts w:ascii="Courier New" w:hAnsi="Courier New" w:cs="Courier New"/>
+          <w:b/>
+        </w:rPr>
+        <w:tab/>
+        <w:t>- 1903.0</w:t>
+      </w:r>
+    </w:p>
+    <w:p>
+      <w:pPr>
+        <w:pStyle w:val="PlainText"/>
+        <w:rPr>
+          <w:rFonts w:ascii="Courier New" w:hAnsi="Courier New" w:cs="Courier New"/>
+        </w:rPr>
+      </w:pPr>
+      <w:r>
+        <w:rPr>
+          <w:rFonts w:ascii="Courier New" w:hAnsi="Courier New" w:cs="Courier New"/>
+        </w:rPr>
+        <w:t>Amount Received mode</w:t>
+      </w:r>
+      <w:r>
+        <w:rPr>
+          <w:rFonts w:ascii="Courier New" w:hAnsi="Courier New" w:cs="Courier New"/>
+        </w:rPr>
+        <w:tab/>
+      </w:r>
+      <w:r>
+        <w:rPr>
+          <w:rFonts w:ascii="Courier New" w:hAnsi="Courier New" w:cs="Courier New"/>
+        </w:rPr>
+        <w:tab/>
+        <w:t>- CASH</w:t>
+      </w:r>
+    </w:p>
+    <w:p>
+      <w:pPr>
+        <w:pStyle w:val="PlainText"/>
+        <w:rPr>
+          <w:rFonts w:ascii="Courier New" w:hAnsi="Courier New" w:cs="Courier New"/>
+        </w:rPr>
+      </w:pPr>
+    </w:p>
+    <w:p>
+      <w:pPr>
+        <w:pStyle w:val="PlainText"/>
+        <w:rPr>
+          <w:rFonts w:ascii="Courier New" w:hAnsi="Courier New" w:cs="Courier New"/>
+        </w:rPr>
+      </w:pPr>
     </w:p>
     <w:p>
       <w:pPr>

--- a/customer _details/GANGAMMA/SEP/TUMKUR/SADANNA/PURCHASE DETAILS.docx
+++ b/customer _details/GANGAMMA/SEP/TUMKUR/SADANNA/PURCHASE DETAILS.docx
@@ -8879,13 +8879,7 @@
         <w:rPr>
           <w:rFonts w:ascii="Courier New" w:hAnsi="Courier New" w:cs="Courier New"/>
         </w:rPr>
-        <w:t>FRI Jan 04</w:t>
-      </w:r>
-      <w:r>
-        <w:rPr>
-          <w:rFonts w:ascii="Courier New" w:hAnsi="Courier New" w:cs="Courier New"/>
-        </w:rPr>
-        <w:t xml:space="preserve"> 11:04:25 IST 2019</w:t>
+        <w:t>FRI Jan 04 11:04:25 IST 2019</w:t>
       </w:r>
     </w:p>
     <w:p>
@@ -9271,6 +9265,369 @@
         <w:tab/>
         <w:t>- CASH</w:t>
       </w:r>
+    </w:p>
+    <w:p>
+      <w:pPr>
+        <w:pStyle w:val="PlainText"/>
+        <w:rPr>
+          <w:rFonts w:ascii="Courier New" w:hAnsi="Courier New" w:cs="Courier New"/>
+        </w:rPr>
+      </w:pPr>
+    </w:p>
+    <w:p>
+      <w:pPr>
+        <w:pStyle w:val="PlainText"/>
+        <w:rPr>
+          <w:rFonts w:ascii="Courier New" w:hAnsi="Courier New" w:cs="Courier New"/>
+        </w:rPr>
+      </w:pPr>
+      <w:r>
+        <w:rPr>
+          <w:rFonts w:ascii="Courier New" w:hAnsi="Courier New" w:cs="Courier New"/>
+        </w:rPr>
+        <w:t>SAT Jan 26</w:t>
+      </w:r>
+      <w:r>
+        <w:rPr>
+          <w:rFonts w:ascii="Courier New" w:hAnsi="Courier New" w:cs="Courier New"/>
+        </w:rPr>
+        <w:t xml:space="preserve"> 10:53:35 IST 2019</w:t>
+      </w:r>
+    </w:p>
+    <w:p>
+      <w:pPr>
+        <w:pStyle w:val="PlainText"/>
+        <w:rPr>
+          <w:rFonts w:ascii="Courier New" w:hAnsi="Courier New" w:cs="Courier New"/>
+        </w:rPr>
+      </w:pPr>
+      <w:r>
+        <w:rPr>
+          <w:rFonts w:ascii="Courier New" w:hAnsi="Courier New" w:cs="Courier New"/>
+        </w:rPr>
+        <w:t>Person Name</w:t>
+      </w:r>
+      <w:r>
+        <w:rPr>
+          <w:rFonts w:ascii="Courier New" w:hAnsi="Courier New" w:cs="Courier New"/>
+        </w:rPr>
+        <w:tab/>
+      </w:r>
+      <w:r>
+        <w:rPr>
+          <w:rFonts w:ascii="Courier New" w:hAnsi="Courier New" w:cs="Courier New"/>
+        </w:rPr>
+        <w:tab/>
+      </w:r>
+      <w:r>
+        <w:rPr>
+          <w:rFonts w:ascii="Courier New" w:hAnsi="Courier New" w:cs="Courier New"/>
+        </w:rPr>
+        <w:tab/>
+      </w:r>
+      <w:r>
+        <w:rPr>
+          <w:rFonts w:ascii="Courier New" w:hAnsi="Courier New" w:cs="Courier New"/>
+        </w:rPr>
+        <w:tab/>
+        <w:t>- SADANNA</w:t>
+      </w:r>
+    </w:p>
+    <w:p>
+      <w:pPr>
+        <w:pStyle w:val="PlainText"/>
+        <w:rPr>
+          <w:rFonts w:ascii="Courier New" w:hAnsi="Courier New" w:cs="Courier New"/>
+        </w:rPr>
+      </w:pPr>
+      <w:r>
+        <w:rPr>
+          <w:rFonts w:ascii="Courier New" w:hAnsi="Courier New" w:cs="Courier New"/>
+        </w:rPr>
+        <w:t>Bill number</w:t>
+      </w:r>
+      <w:r>
+        <w:rPr>
+          <w:rFonts w:ascii="Courier New" w:hAnsi="Courier New" w:cs="Courier New"/>
+        </w:rPr>
+        <w:tab/>
+      </w:r>
+      <w:r>
+        <w:rPr>
+          <w:rFonts w:ascii="Courier New" w:hAnsi="Courier New" w:cs="Courier New"/>
+        </w:rPr>
+        <w:tab/>
+      </w:r>
+      <w:r>
+        <w:rPr>
+          <w:rFonts w:ascii="Courier New" w:hAnsi="Courier New" w:cs="Courier New"/>
+        </w:rPr>
+        <w:tab/>
+      </w:r>
+      <w:r>
+        <w:rPr>
+          <w:rFonts w:ascii="Courier New" w:hAnsi="Courier New" w:cs="Courier New"/>
+        </w:rPr>
+        <w:tab/>
+        <w:t>- 10432</w:t>
+      </w:r>
+    </w:p>
+    <w:p>
+      <w:pPr>
+        <w:pStyle w:val="PlainText"/>
+        <w:rPr>
+          <w:rFonts w:ascii="Courier New" w:hAnsi="Courier New" w:cs="Courier New"/>
+        </w:rPr>
+      </w:pPr>
+      <w:r>
+        <w:rPr>
+          <w:rFonts w:ascii="Courier New" w:hAnsi="Courier New" w:cs="Courier New"/>
+        </w:rPr>
+        <w:t>---------------------------------------------------------------</w:t>
+      </w:r>
+    </w:p>
+    <w:p>
+      <w:pPr>
+        <w:pStyle w:val="PlainText"/>
+        <w:rPr>
+          <w:rFonts w:ascii="Courier New" w:hAnsi="Courier New" w:cs="Courier New"/>
+        </w:rPr>
+      </w:pPr>
+      <w:r>
+        <w:rPr>
+          <w:rFonts w:ascii="Courier New" w:hAnsi="Courier New" w:cs="Courier New"/>
+        </w:rPr>
+        <w:t>Item Name</w:t>
+      </w:r>
+      <w:r>
+        <w:rPr>
+          <w:rFonts w:ascii="Courier New" w:hAnsi="Courier New" w:cs="Courier New"/>
+        </w:rPr>
+        <w:tab/>
+      </w:r>
+      <w:r>
+        <w:rPr>
+          <w:rFonts w:ascii="Courier New" w:hAnsi="Courier New" w:cs="Courier New"/>
+        </w:rPr>
+        <w:tab/>
+      </w:r>
+      <w:r>
+        <w:rPr>
+          <w:rFonts w:ascii="Courier New" w:hAnsi="Courier New" w:cs="Courier New"/>
+        </w:rPr>
+        <w:tab/>
+      </w:r>
+      <w:r>
+        <w:rPr>
+          <w:rFonts w:ascii="Courier New" w:hAnsi="Courier New" w:cs="Courier New"/>
+        </w:rPr>
+        <w:tab/>
+        <w:t>- POTATO</w:t>
+      </w:r>
+    </w:p>
+    <w:p>
+      <w:pPr>
+        <w:pStyle w:val="PlainText"/>
+        <w:rPr>
+          <w:rFonts w:ascii="Courier New" w:hAnsi="Courier New" w:cs="Courier New"/>
+        </w:rPr>
+      </w:pPr>
+      <w:r>
+        <w:rPr>
+          <w:rFonts w:ascii="Courier New" w:hAnsi="Courier New" w:cs="Courier New"/>
+        </w:rPr>
+        <w:t>Number of Pockets</w:t>
+      </w:r>
+      <w:r>
+        <w:rPr>
+          <w:rFonts w:ascii="Courier New" w:hAnsi="Courier New" w:cs="Courier New"/>
+        </w:rPr>
+        <w:tab/>
+      </w:r>
+      <w:r>
+        <w:rPr>
+          <w:rFonts w:ascii="Courier New" w:hAnsi="Courier New" w:cs="Courier New"/>
+        </w:rPr>
+        <w:tab/>
+      </w:r>
+      <w:r>
+        <w:rPr>
+          <w:rFonts w:ascii="Courier New" w:hAnsi="Courier New" w:cs="Courier New"/>
+        </w:rPr>
+        <w:tab/>
+        <w:t>- 1</w:t>
+      </w:r>
+    </w:p>
+    <w:p>
+      <w:pPr>
+        <w:pStyle w:val="PlainText"/>
+        <w:rPr>
+          <w:rFonts w:ascii="Courier New" w:hAnsi="Courier New" w:cs="Courier New"/>
+        </w:rPr>
+      </w:pPr>
+      <w:r>
+        <w:rPr>
+          <w:rFonts w:ascii="Courier New" w:hAnsi="Courier New" w:cs="Courier New"/>
+        </w:rPr>
+        <w:t>Number of KGs</w:t>
+      </w:r>
+      <w:r>
+        <w:rPr>
+          <w:rFonts w:ascii="Courier New" w:hAnsi="Courier New" w:cs="Courier New"/>
+        </w:rPr>
+        <w:tab/>
+      </w:r>
+      <w:r>
+        <w:rPr>
+          <w:rFonts w:ascii="Courier New" w:hAnsi="Courier New" w:cs="Courier New"/>
+        </w:rPr>
+        <w:tab/>
+      </w:r>
+      <w:r>
+        <w:rPr>
+          <w:rFonts w:ascii="Courier New" w:hAnsi="Courier New" w:cs="Courier New"/>
+        </w:rPr>
+        <w:tab/>
+        <w:t>- 38</w:t>
+      </w:r>
+    </w:p>
+    <w:p>
+      <w:pPr>
+        <w:pStyle w:val="PlainText"/>
+        <w:rPr>
+          <w:rFonts w:ascii="Courier New" w:hAnsi="Courier New" w:cs="Courier New"/>
+        </w:rPr>
+      </w:pPr>
+      <w:r>
+        <w:rPr>
+          <w:rFonts w:ascii="Courier New" w:hAnsi="Courier New" w:cs="Courier New"/>
+        </w:rPr>
+        <w:t>Rate</w:t>
+      </w:r>
+      <w:r>
+        <w:rPr>
+          <w:rFonts w:ascii="Courier New" w:hAnsi="Courier New" w:cs="Courier New"/>
+        </w:rPr>
+        <w:tab/>
+      </w:r>
+      <w:r>
+        <w:rPr>
+          <w:rFonts w:ascii="Courier New" w:hAnsi="Courier New" w:cs="Courier New"/>
+        </w:rPr>
+        <w:tab/>
+      </w:r>
+      <w:r>
+        <w:rPr>
+          <w:rFonts w:ascii="Courier New" w:hAnsi="Courier New" w:cs="Courier New"/>
+        </w:rPr>
+        <w:tab/>
+      </w:r>
+      <w:r>
+        <w:rPr>
+          <w:rFonts w:ascii="Courier New" w:hAnsi="Courier New" w:cs="Courier New"/>
+        </w:rPr>
+        <w:tab/>
+      </w:r>
+      <w:r>
+        <w:rPr>
+          <w:rFonts w:ascii="Courier New" w:hAnsi="Courier New" w:cs="Courier New"/>
+        </w:rPr>
+        <w:tab/>
+        <w:t>- 16</w:t>
+      </w:r>
+    </w:p>
+    <w:p>
+      <w:pPr>
+        <w:pStyle w:val="PlainText"/>
+        <w:rPr>
+          <w:rFonts w:ascii="Courier New" w:hAnsi="Courier New" w:cs="Courier New"/>
+        </w:rPr>
+      </w:pPr>
+      <w:r>
+        <w:rPr>
+          <w:rFonts w:ascii="Courier New" w:hAnsi="Courier New" w:cs="Courier New"/>
+        </w:rPr>
+        <w:t>Total Price</w:t>
+      </w:r>
+      <w:r>
+        <w:rPr>
+          <w:rFonts w:ascii="Courier New" w:hAnsi="Courier New" w:cs="Courier New"/>
+        </w:rPr>
+        <w:tab/>
+      </w:r>
+      <w:r>
+        <w:rPr>
+          <w:rFonts w:ascii="Courier New" w:hAnsi="Courier New" w:cs="Courier New"/>
+        </w:rPr>
+        <w:tab/>
+      </w:r>
+      <w:r>
+        <w:rPr>
+          <w:rFonts w:ascii="Courier New" w:hAnsi="Courier New" w:cs="Courier New"/>
+        </w:rPr>
+        <w:tab/>
+      </w:r>
+      <w:r>
+        <w:rPr>
+          <w:rFonts w:ascii="Courier New" w:hAnsi="Courier New" w:cs="Courier New"/>
+        </w:rPr>
+        <w:tab/>
+        <w:t>- 608.0</w:t>
+      </w:r>
+    </w:p>
+    <w:p>
+      <w:pPr>
+        <w:pStyle w:val="PlainText"/>
+        <w:rPr>
+          <w:rFonts w:ascii="Courier New" w:hAnsi="Courier New" w:cs="Courier New"/>
+          <w:b/>
+        </w:rPr>
+      </w:pPr>
+      <w:r>
+        <w:rPr>
+          <w:rFonts w:ascii="Courier New" w:hAnsi="Courier New" w:cs="Courier New"/>
+          <w:b/>
+        </w:rPr>
+        <w:t>Amount balance</w:t>
+      </w:r>
+      <w:r>
+        <w:rPr>
+          <w:rFonts w:ascii="Courier New" w:hAnsi="Courier New" w:cs="Courier New"/>
+          <w:b/>
+        </w:rPr>
+        <w:tab/>
+      </w:r>
+      <w:r>
+        <w:rPr>
+          <w:rFonts w:ascii="Courier New" w:hAnsi="Courier New" w:cs="Courier New"/>
+          <w:b/>
+        </w:rPr>
+        <w:tab/>
+      </w:r>
+      <w:r>
+        <w:rPr>
+          <w:rFonts w:ascii="Courier New" w:hAnsi="Courier New" w:cs="Courier New"/>
+          <w:b/>
+        </w:rPr>
+        <w:tab/>
+        <w:t>- 2511.0</w:t>
+      </w:r>
+    </w:p>
+    <w:p>
+      <w:pPr>
+        <w:pStyle w:val="PlainText"/>
+        <w:rPr>
+          <w:rFonts w:ascii="Courier New" w:hAnsi="Courier New" w:cs="Courier New"/>
+        </w:rPr>
+      </w:pPr>
+    </w:p>
+    <w:p>
+      <w:pPr>
+        <w:pStyle w:val="PlainText"/>
+        <w:rPr>
+          <w:rFonts w:ascii="Courier New" w:hAnsi="Courier New" w:cs="Courier New"/>
+        </w:rPr>
+      </w:pPr>
     </w:p>
     <w:p>
       <w:pPr>

--- a/customer _details/GANGAMMA/SEP/TUMKUR/SADANNA/PURCHASE DETAILS.docx
+++ b/customer _details/GANGAMMA/SEP/TUMKUR/SADANNA/PURCHASE DETAILS.docx
@@ -9285,13 +9285,7 @@
         <w:rPr>
           <w:rFonts w:ascii="Courier New" w:hAnsi="Courier New" w:cs="Courier New"/>
         </w:rPr>
-        <w:t>SAT Jan 26</w:t>
-      </w:r>
-      <w:r>
-        <w:rPr>
-          <w:rFonts w:ascii="Courier New" w:hAnsi="Courier New" w:cs="Courier New"/>
-        </w:rPr>
-        <w:t xml:space="preserve"> 10:53:35 IST 2019</w:t>
+        <w:t>SAT Jan 26 10:53:35 IST 2019</w:t>
       </w:r>
     </w:p>
     <w:p>
@@ -9612,6 +9606,247 @@
         <w:tab/>
         <w:t>- 2511.0</w:t>
       </w:r>
+    </w:p>
+    <w:p>
+      <w:pPr>
+        <w:pStyle w:val="PlainText"/>
+        <w:rPr>
+          <w:rFonts w:ascii="Courier New" w:hAnsi="Courier New" w:cs="Courier New"/>
+          <w:b/>
+        </w:rPr>
+      </w:pPr>
+    </w:p>
+    <w:p>
+      <w:pPr>
+        <w:pStyle w:val="PlainText"/>
+        <w:rPr>
+          <w:rFonts w:ascii="Courier New" w:hAnsi="Courier New" w:cs="Courier New"/>
+        </w:rPr>
+      </w:pPr>
+      <w:r>
+        <w:rPr>
+          <w:rFonts w:ascii="Courier New" w:hAnsi="Courier New" w:cs="Courier New"/>
+        </w:rPr>
+        <w:t>SAT MAR 30</w:t>
+      </w:r>
+      <w:r>
+        <w:rPr>
+          <w:rFonts w:ascii="Courier New" w:hAnsi="Courier New" w:cs="Courier New"/>
+        </w:rPr>
+        <w:t xml:space="preserve"> 14:08:26 IST 2019</w:t>
+      </w:r>
+    </w:p>
+    <w:p>
+      <w:pPr>
+        <w:pStyle w:val="PlainText"/>
+        <w:rPr>
+          <w:rFonts w:ascii="Courier New" w:hAnsi="Courier New" w:cs="Courier New"/>
+        </w:rPr>
+      </w:pPr>
+      <w:r>
+        <w:rPr>
+          <w:rFonts w:ascii="Courier New" w:hAnsi="Courier New" w:cs="Courier New"/>
+        </w:rPr>
+        <w:t>Person Name</w:t>
+      </w:r>
+      <w:r>
+        <w:rPr>
+          <w:rFonts w:ascii="Courier New" w:hAnsi="Courier New" w:cs="Courier New"/>
+        </w:rPr>
+        <w:tab/>
+      </w:r>
+      <w:r>
+        <w:rPr>
+          <w:rFonts w:ascii="Courier New" w:hAnsi="Courier New" w:cs="Courier New"/>
+        </w:rPr>
+        <w:tab/>
+      </w:r>
+      <w:r>
+        <w:rPr>
+          <w:rFonts w:ascii="Courier New" w:hAnsi="Courier New" w:cs="Courier New"/>
+        </w:rPr>
+        <w:tab/>
+      </w:r>
+      <w:r>
+        <w:rPr>
+          <w:rFonts w:ascii="Courier New" w:hAnsi="Courier New" w:cs="Courier New"/>
+        </w:rPr>
+        <w:tab/>
+        <w:t>- SADANNA</w:t>
+      </w:r>
+    </w:p>
+    <w:p>
+      <w:pPr>
+        <w:pStyle w:val="PlainText"/>
+        <w:rPr>
+          <w:rFonts w:ascii="Courier New" w:hAnsi="Courier New" w:cs="Courier New"/>
+        </w:rPr>
+      </w:pPr>
+      <w:r>
+        <w:rPr>
+          <w:rFonts w:ascii="Courier New" w:hAnsi="Courier New" w:cs="Courier New"/>
+        </w:rPr>
+        <w:t>---------------------------------------------------------------</w:t>
+      </w:r>
+    </w:p>
+    <w:p>
+      <w:pPr>
+        <w:pStyle w:val="PlainText"/>
+        <w:rPr>
+          <w:rFonts w:ascii="Courier New" w:hAnsi="Courier New" w:cs="Courier New"/>
+        </w:rPr>
+      </w:pPr>
+      <w:r>
+        <w:rPr>
+          <w:rFonts w:ascii="Courier New" w:hAnsi="Courier New" w:cs="Courier New"/>
+        </w:rPr>
+        <w:t>Item Name</w:t>
+      </w:r>
+      <w:r>
+        <w:rPr>
+          <w:rFonts w:ascii="Courier New" w:hAnsi="Courier New" w:cs="Courier New"/>
+        </w:rPr>
+        <w:tab/>
+      </w:r>
+      <w:r>
+        <w:rPr>
+          <w:rFonts w:ascii="Courier New" w:hAnsi="Courier New" w:cs="Courier New"/>
+        </w:rPr>
+        <w:tab/>
+      </w:r>
+      <w:r>
+        <w:rPr>
+          <w:rFonts w:ascii="Courier New" w:hAnsi="Courier New" w:cs="Courier New"/>
+        </w:rPr>
+        <w:tab/>
+      </w:r>
+      <w:r>
+        <w:rPr>
+          <w:rFonts w:ascii="Courier New" w:hAnsi="Courier New" w:cs="Courier New"/>
+        </w:rPr>
+        <w:tab/>
+        <w:t>- BEET</w:t>
+      </w:r>
+    </w:p>
+    <w:p>
+      <w:pPr>
+        <w:pStyle w:val="PlainText"/>
+        <w:rPr>
+          <w:rFonts w:ascii="Courier New" w:hAnsi="Courier New" w:cs="Courier New"/>
+          <w:color w:val="FF0000"/>
+        </w:rPr>
+      </w:pPr>
+      <w:r>
+        <w:rPr>
+          <w:rFonts w:ascii="Courier New" w:hAnsi="Courier New" w:cs="Courier New"/>
+          <w:color w:val="FF0000"/>
+        </w:rPr>
+        <w:t>Amount Received</w:t>
+      </w:r>
+      <w:r>
+        <w:rPr>
+          <w:rFonts w:ascii="Courier New" w:hAnsi="Courier New" w:cs="Courier New"/>
+          <w:color w:val="FF0000"/>
+        </w:rPr>
+        <w:tab/>
+      </w:r>
+      <w:r>
+        <w:rPr>
+          <w:rFonts w:ascii="Courier New" w:hAnsi="Courier New" w:cs="Courier New"/>
+          <w:color w:val="FF0000"/>
+        </w:rPr>
+        <w:tab/>
+      </w:r>
+      <w:r>
+        <w:rPr>
+          <w:rFonts w:ascii="Courier New" w:hAnsi="Courier New" w:cs="Courier New"/>
+          <w:color w:val="FF0000"/>
+        </w:rPr>
+        <w:tab/>
+        <w:t>- 1000</w:t>
+      </w:r>
+    </w:p>
+    <w:p>
+      <w:pPr>
+        <w:pStyle w:val="PlainText"/>
+        <w:rPr>
+          <w:rFonts w:ascii="Courier New" w:hAnsi="Courier New" w:cs="Courier New"/>
+          <w:b/>
+        </w:rPr>
+      </w:pPr>
+      <w:r>
+        <w:rPr>
+          <w:rFonts w:ascii="Courier New" w:hAnsi="Courier New" w:cs="Courier New"/>
+          <w:b/>
+        </w:rPr>
+        <w:t>Amount balance</w:t>
+      </w:r>
+      <w:r>
+        <w:rPr>
+          <w:rFonts w:ascii="Courier New" w:hAnsi="Courier New" w:cs="Courier New"/>
+          <w:b/>
+        </w:rPr>
+        <w:tab/>
+      </w:r>
+      <w:r>
+        <w:rPr>
+          <w:rFonts w:ascii="Courier New" w:hAnsi="Courier New" w:cs="Courier New"/>
+          <w:b/>
+        </w:rPr>
+        <w:tab/>
+      </w:r>
+      <w:r>
+        <w:rPr>
+          <w:rFonts w:ascii="Courier New" w:hAnsi="Courier New" w:cs="Courier New"/>
+          <w:b/>
+        </w:rPr>
+        <w:tab/>
+        <w:t>- 1511.0</w:t>
+      </w:r>
+    </w:p>
+    <w:p>
+      <w:pPr>
+        <w:pStyle w:val="PlainText"/>
+        <w:rPr>
+          <w:rFonts w:ascii="Courier New" w:hAnsi="Courier New" w:cs="Courier New"/>
+        </w:rPr>
+      </w:pPr>
+      <w:r>
+        <w:rPr>
+          <w:rFonts w:ascii="Courier New" w:hAnsi="Courier New" w:cs="Courier New"/>
+        </w:rPr>
+        <w:t>Amount Received mode</w:t>
+      </w:r>
+      <w:r>
+        <w:rPr>
+          <w:rFonts w:ascii="Courier New" w:hAnsi="Courier New" w:cs="Courier New"/>
+        </w:rPr>
+        <w:tab/>
+      </w:r>
+      <w:r>
+        <w:rPr>
+          <w:rFonts w:ascii="Courier New" w:hAnsi="Courier New" w:cs="Courier New"/>
+        </w:rPr>
+        <w:tab/>
+        <w:t>- CASH</w:t>
+      </w:r>
+    </w:p>
+    <w:p>
+      <w:pPr>
+        <w:pStyle w:val="PlainText"/>
+        <w:rPr>
+          <w:rFonts w:ascii="Courier New" w:hAnsi="Courier New" w:cs="Courier New"/>
+        </w:rPr>
+      </w:pPr>
+    </w:p>
+    <w:p>
+      <w:pPr>
+        <w:pStyle w:val="PlainText"/>
+        <w:rPr>
+          <w:rFonts w:ascii="Courier New" w:hAnsi="Courier New" w:cs="Courier New"/>
+          <w:b/>
+        </w:rPr>
+      </w:pPr>
     </w:p>
     <w:p>
       <w:pPr>

--- a/customer _details/GANGAMMA/SEP/TUMKUR/SADANNA/PURCHASE DETAILS.docx
+++ b/customer _details/GANGAMMA/SEP/TUMKUR/SADANNA/PURCHASE DETAILS.docx
@@ -9627,13 +9627,7 @@
         <w:rPr>
           <w:rFonts w:ascii="Courier New" w:hAnsi="Courier New" w:cs="Courier New"/>
         </w:rPr>
-        <w:t>SAT MAR 30</w:t>
-      </w:r>
-      <w:r>
-        <w:rPr>
-          <w:rFonts w:ascii="Courier New" w:hAnsi="Courier New" w:cs="Courier New"/>
-        </w:rPr>
-        <w:t xml:space="preserve"> 14:08:26 IST 2019</w:t>
+        <w:t>SAT MAR 30 14:08:26 IST 2019</w:t>
       </w:r>
     </w:p>
     <w:p>
@@ -9830,6 +9824,434 @@
         <w:tab/>
         <w:t>- CASH</w:t>
       </w:r>
+    </w:p>
+    <w:p>
+      <w:pPr>
+        <w:pStyle w:val="PlainText"/>
+        <w:rPr>
+          <w:rFonts w:ascii="Courier New" w:hAnsi="Courier New" w:cs="Courier New"/>
+        </w:rPr>
+      </w:pPr>
+    </w:p>
+    <w:p>
+      <w:pPr>
+        <w:pStyle w:val="PlainText"/>
+        <w:rPr>
+          <w:rFonts w:ascii="Courier New" w:hAnsi="Courier New" w:cs="Courier New"/>
+        </w:rPr>
+      </w:pPr>
+      <w:r>
+        <w:rPr>
+          <w:rFonts w:ascii="Courier New" w:hAnsi="Courier New" w:cs="Courier New"/>
+        </w:rPr>
+        <w:t>FRI Apr 05</w:t>
+      </w:r>
+      <w:r>
+        <w:rPr>
+          <w:rFonts w:ascii="Courier New" w:hAnsi="Courier New" w:cs="Courier New"/>
+        </w:rPr>
+        <w:t xml:space="preserve"> 11:19:33 IST 2019</w:t>
+      </w:r>
+    </w:p>
+    <w:p>
+      <w:pPr>
+        <w:pStyle w:val="PlainText"/>
+        <w:rPr>
+          <w:rFonts w:ascii="Courier New" w:hAnsi="Courier New" w:cs="Courier New"/>
+        </w:rPr>
+      </w:pPr>
+      <w:r>
+        <w:rPr>
+          <w:rFonts w:ascii="Courier New" w:hAnsi="Courier New" w:cs="Courier New"/>
+        </w:rPr>
+        <w:t>Person Name</w:t>
+      </w:r>
+      <w:r>
+        <w:rPr>
+          <w:rFonts w:ascii="Courier New" w:hAnsi="Courier New" w:cs="Courier New"/>
+        </w:rPr>
+        <w:tab/>
+      </w:r>
+      <w:r>
+        <w:rPr>
+          <w:rFonts w:ascii="Courier New" w:hAnsi="Courier New" w:cs="Courier New"/>
+        </w:rPr>
+        <w:tab/>
+      </w:r>
+      <w:r>
+        <w:rPr>
+          <w:rFonts w:ascii="Courier New" w:hAnsi="Courier New" w:cs="Courier New"/>
+        </w:rPr>
+        <w:tab/>
+      </w:r>
+      <w:r>
+        <w:rPr>
+          <w:rFonts w:ascii="Courier New" w:hAnsi="Courier New" w:cs="Courier New"/>
+        </w:rPr>
+        <w:tab/>
+        <w:t>- SADANNA</w:t>
+      </w:r>
+    </w:p>
+    <w:p>
+      <w:pPr>
+        <w:pStyle w:val="PlainText"/>
+        <w:rPr>
+          <w:rFonts w:ascii="Courier New" w:hAnsi="Courier New" w:cs="Courier New"/>
+        </w:rPr>
+      </w:pPr>
+      <w:r>
+        <w:rPr>
+          <w:rFonts w:ascii="Courier New" w:hAnsi="Courier New" w:cs="Courier New"/>
+        </w:rPr>
+        <w:t>Bill number</w:t>
+      </w:r>
+      <w:r>
+        <w:rPr>
+          <w:rFonts w:ascii="Courier New" w:hAnsi="Courier New" w:cs="Courier New"/>
+        </w:rPr>
+        <w:tab/>
+      </w:r>
+      <w:r>
+        <w:rPr>
+          <w:rFonts w:ascii="Courier New" w:hAnsi="Courier New" w:cs="Courier New"/>
+        </w:rPr>
+        <w:tab/>
+      </w:r>
+      <w:r>
+        <w:rPr>
+          <w:rFonts w:ascii="Courier New" w:hAnsi="Courier New" w:cs="Courier New"/>
+        </w:rPr>
+        <w:tab/>
+      </w:r>
+      <w:r>
+        <w:rPr>
+          <w:rFonts w:ascii="Courier New" w:hAnsi="Courier New" w:cs="Courier New"/>
+        </w:rPr>
+        <w:tab/>
+        <w:t>- 12045</w:t>
+      </w:r>
+    </w:p>
+    <w:p>
+      <w:pPr>
+        <w:pStyle w:val="PlainText"/>
+        <w:rPr>
+          <w:rFonts w:ascii="Courier New" w:hAnsi="Courier New" w:cs="Courier New"/>
+        </w:rPr>
+      </w:pPr>
+      <w:r>
+        <w:rPr>
+          <w:rFonts w:ascii="Courier New" w:hAnsi="Courier New" w:cs="Courier New"/>
+        </w:rPr>
+        <w:t>---------------------------------------------------------------</w:t>
+      </w:r>
+    </w:p>
+    <w:p>
+      <w:pPr>
+        <w:pStyle w:val="PlainText"/>
+        <w:rPr>
+          <w:rFonts w:ascii="Courier New" w:hAnsi="Courier New" w:cs="Courier New"/>
+        </w:rPr>
+      </w:pPr>
+      <w:r>
+        <w:rPr>
+          <w:rFonts w:ascii="Courier New" w:hAnsi="Courier New" w:cs="Courier New"/>
+        </w:rPr>
+        <w:t>Item Name</w:t>
+      </w:r>
+      <w:r>
+        <w:rPr>
+          <w:rFonts w:ascii="Courier New" w:hAnsi="Courier New" w:cs="Courier New"/>
+        </w:rPr>
+        <w:tab/>
+      </w:r>
+      <w:r>
+        <w:rPr>
+          <w:rFonts w:ascii="Courier New" w:hAnsi="Courier New" w:cs="Courier New"/>
+        </w:rPr>
+        <w:tab/>
+      </w:r>
+      <w:r>
+        <w:rPr>
+          <w:rFonts w:ascii="Courier New" w:hAnsi="Courier New" w:cs="Courier New"/>
+        </w:rPr>
+        <w:tab/>
+      </w:r>
+      <w:r>
+        <w:rPr>
+          <w:rFonts w:ascii="Courier New" w:hAnsi="Courier New" w:cs="Courier New"/>
+        </w:rPr>
+        <w:tab/>
+        <w:t>- POTATO</w:t>
+      </w:r>
+    </w:p>
+    <w:p>
+      <w:pPr>
+        <w:pStyle w:val="PlainText"/>
+        <w:rPr>
+          <w:rFonts w:ascii="Courier New" w:hAnsi="Courier New" w:cs="Courier New"/>
+        </w:rPr>
+      </w:pPr>
+      <w:r>
+        <w:rPr>
+          <w:rFonts w:ascii="Courier New" w:hAnsi="Courier New" w:cs="Courier New"/>
+        </w:rPr>
+        <w:t>Number of Pockets</w:t>
+      </w:r>
+      <w:r>
+        <w:rPr>
+          <w:rFonts w:ascii="Courier New" w:hAnsi="Courier New" w:cs="Courier New"/>
+        </w:rPr>
+        <w:tab/>
+      </w:r>
+      <w:r>
+        <w:rPr>
+          <w:rFonts w:ascii="Courier New" w:hAnsi="Courier New" w:cs="Courier New"/>
+        </w:rPr>
+        <w:tab/>
+      </w:r>
+      <w:r>
+        <w:rPr>
+          <w:rFonts w:ascii="Courier New" w:hAnsi="Courier New" w:cs="Courier New"/>
+        </w:rPr>
+        <w:tab/>
+        <w:t>- 1</w:t>
+      </w:r>
+    </w:p>
+    <w:p>
+      <w:pPr>
+        <w:pStyle w:val="PlainText"/>
+        <w:rPr>
+          <w:rFonts w:ascii="Courier New" w:hAnsi="Courier New" w:cs="Courier New"/>
+        </w:rPr>
+      </w:pPr>
+      <w:r>
+        <w:rPr>
+          <w:rFonts w:ascii="Courier New" w:hAnsi="Courier New" w:cs="Courier New"/>
+        </w:rPr>
+        <w:t>Number of KGs</w:t>
+      </w:r>
+      <w:r>
+        <w:rPr>
+          <w:rFonts w:ascii="Courier New" w:hAnsi="Courier New" w:cs="Courier New"/>
+        </w:rPr>
+        <w:tab/>
+      </w:r>
+      <w:r>
+        <w:rPr>
+          <w:rFonts w:ascii="Courier New" w:hAnsi="Courier New" w:cs="Courier New"/>
+        </w:rPr>
+        <w:tab/>
+      </w:r>
+      <w:r>
+        <w:rPr>
+          <w:rFonts w:ascii="Courier New" w:hAnsi="Courier New" w:cs="Courier New"/>
+        </w:rPr>
+        <w:tab/>
+        <w:t>- 50</w:t>
+      </w:r>
+    </w:p>
+    <w:p>
+      <w:pPr>
+        <w:pStyle w:val="PlainText"/>
+        <w:rPr>
+          <w:rFonts w:ascii="Courier New" w:hAnsi="Courier New" w:cs="Courier New"/>
+        </w:rPr>
+      </w:pPr>
+      <w:r>
+        <w:rPr>
+          <w:rFonts w:ascii="Courier New" w:hAnsi="Courier New" w:cs="Courier New"/>
+        </w:rPr>
+        <w:t>Rate</w:t>
+      </w:r>
+      <w:r>
+        <w:rPr>
+          <w:rFonts w:ascii="Courier New" w:hAnsi="Courier New" w:cs="Courier New"/>
+        </w:rPr>
+        <w:tab/>
+      </w:r>
+      <w:r>
+        <w:rPr>
+          <w:rFonts w:ascii="Courier New" w:hAnsi="Courier New" w:cs="Courier New"/>
+        </w:rPr>
+        <w:tab/>
+      </w:r>
+      <w:r>
+        <w:rPr>
+          <w:rFonts w:ascii="Courier New" w:hAnsi="Courier New" w:cs="Courier New"/>
+        </w:rPr>
+        <w:tab/>
+      </w:r>
+      <w:r>
+        <w:rPr>
+          <w:rFonts w:ascii="Courier New" w:hAnsi="Courier New" w:cs="Courier New"/>
+        </w:rPr>
+        <w:tab/>
+      </w:r>
+      <w:r>
+        <w:rPr>
+          <w:rFonts w:ascii="Courier New" w:hAnsi="Courier New" w:cs="Courier New"/>
+        </w:rPr>
+        <w:tab/>
+        <w:t>- 14</w:t>
+      </w:r>
+    </w:p>
+    <w:p>
+      <w:pPr>
+        <w:pStyle w:val="PlainText"/>
+        <w:rPr>
+          <w:rFonts w:ascii="Courier New" w:hAnsi="Courier New" w:cs="Courier New"/>
+        </w:rPr>
+      </w:pPr>
+      <w:r>
+        <w:rPr>
+          <w:rFonts w:ascii="Courier New" w:hAnsi="Courier New" w:cs="Courier New"/>
+        </w:rPr>
+        <w:t>Total Price</w:t>
+      </w:r>
+      <w:r>
+        <w:rPr>
+          <w:rFonts w:ascii="Courier New" w:hAnsi="Courier New" w:cs="Courier New"/>
+        </w:rPr>
+        <w:tab/>
+      </w:r>
+      <w:r>
+        <w:rPr>
+          <w:rFonts w:ascii="Courier New" w:hAnsi="Courier New" w:cs="Courier New"/>
+        </w:rPr>
+        <w:tab/>
+      </w:r>
+      <w:r>
+        <w:rPr>
+          <w:rFonts w:ascii="Courier New" w:hAnsi="Courier New" w:cs="Courier New"/>
+        </w:rPr>
+        <w:tab/>
+      </w:r>
+      <w:r>
+        <w:rPr>
+          <w:rFonts w:ascii="Courier New" w:hAnsi="Courier New" w:cs="Courier New"/>
+        </w:rPr>
+        <w:tab/>
+        <w:t>- 700.0</w:t>
+      </w:r>
+    </w:p>
+    <w:p>
+      <w:pPr>
+        <w:pStyle w:val="PlainText"/>
+        <w:rPr>
+          <w:rFonts w:ascii="Courier New" w:hAnsi="Courier New" w:cs="Courier New"/>
+          <w:color w:val="FF0000"/>
+        </w:rPr>
+      </w:pPr>
+      <w:r>
+        <w:rPr>
+          <w:rFonts w:ascii="Courier New" w:hAnsi="Courier New" w:cs="Courier New"/>
+          <w:color w:val="FF0000"/>
+        </w:rPr>
+        <w:t>Amount Received</w:t>
+      </w:r>
+      <w:r>
+        <w:rPr>
+          <w:rFonts w:ascii="Courier New" w:hAnsi="Courier New" w:cs="Courier New"/>
+          <w:color w:val="FF0000"/>
+        </w:rPr>
+        <w:tab/>
+      </w:r>
+      <w:r>
+        <w:rPr>
+          <w:rFonts w:ascii="Courier New" w:hAnsi="Courier New" w:cs="Courier New"/>
+          <w:color w:val="FF0000"/>
+        </w:rPr>
+        <w:tab/>
+      </w:r>
+      <w:r>
+        <w:rPr>
+          <w:rFonts w:ascii="Courier New" w:hAnsi="Courier New" w:cs="Courier New"/>
+          <w:color w:val="FF0000"/>
+        </w:rPr>
+        <w:tab/>
+        <w:t>- 1511</w:t>
+      </w:r>
+    </w:p>
+    <w:p>
+      <w:pPr>
+        <w:pStyle w:val="PlainText"/>
+        <w:rPr>
+          <w:rFonts w:ascii="Courier New" w:hAnsi="Courier New" w:cs="Courier New"/>
+          <w:b/>
+        </w:rPr>
+      </w:pPr>
+      <w:r>
+        <w:rPr>
+          <w:rFonts w:ascii="Courier New" w:hAnsi="Courier New" w:cs="Courier New"/>
+          <w:b/>
+        </w:rPr>
+        <w:t>Amount balance</w:t>
+      </w:r>
+      <w:r>
+        <w:rPr>
+          <w:rFonts w:ascii="Courier New" w:hAnsi="Courier New" w:cs="Courier New"/>
+          <w:b/>
+        </w:rPr>
+        <w:tab/>
+      </w:r>
+      <w:r>
+        <w:rPr>
+          <w:rFonts w:ascii="Courier New" w:hAnsi="Courier New" w:cs="Courier New"/>
+          <w:b/>
+        </w:rPr>
+        <w:tab/>
+      </w:r>
+      <w:r>
+        <w:rPr>
+          <w:rFonts w:ascii="Courier New" w:hAnsi="Courier New" w:cs="Courier New"/>
+          <w:b/>
+        </w:rPr>
+        <w:tab/>
+        <w:t>- 700.0</w:t>
+      </w:r>
+    </w:p>
+    <w:p>
+      <w:pPr>
+        <w:pStyle w:val="PlainText"/>
+        <w:rPr>
+          <w:rFonts w:ascii="Courier New" w:hAnsi="Courier New" w:cs="Courier New"/>
+        </w:rPr>
+      </w:pPr>
+      <w:r>
+        <w:rPr>
+          <w:rFonts w:ascii="Courier New" w:hAnsi="Courier New" w:cs="Courier New"/>
+        </w:rPr>
+        <w:t>Amount Received mode</w:t>
+      </w:r>
+      <w:r>
+        <w:rPr>
+          <w:rFonts w:ascii="Courier New" w:hAnsi="Courier New" w:cs="Courier New"/>
+        </w:rPr>
+        <w:tab/>
+      </w:r>
+      <w:r>
+        <w:rPr>
+          <w:rFonts w:ascii="Courier New" w:hAnsi="Courier New" w:cs="Courier New"/>
+        </w:rPr>
+        <w:tab/>
+        <w:t>- CASH</w:t>
+      </w:r>
+    </w:p>
+    <w:p>
+      <w:pPr>
+        <w:pStyle w:val="PlainText"/>
+        <w:rPr>
+          <w:rFonts w:ascii="Courier New" w:hAnsi="Courier New" w:cs="Courier New"/>
+        </w:rPr>
+      </w:pPr>
+    </w:p>
+    <w:p>
+      <w:pPr>
+        <w:pStyle w:val="PlainText"/>
+        <w:rPr>
+          <w:rFonts w:ascii="Courier New" w:hAnsi="Courier New" w:cs="Courier New"/>
+        </w:rPr>
+      </w:pPr>
     </w:p>
     <w:p>
       <w:pPr>

--- a/customer _details/GANGAMMA/SEP/TUMKUR/SADANNA/PURCHASE DETAILS.docx
+++ b/customer _details/GANGAMMA/SEP/TUMKUR/SADANNA/PURCHASE DETAILS.docx
@@ -9844,13 +9844,7 @@
         <w:rPr>
           <w:rFonts w:ascii="Courier New" w:hAnsi="Courier New" w:cs="Courier New"/>
         </w:rPr>
-        <w:t>FRI Apr 05</w:t>
-      </w:r>
-      <w:r>
-        <w:rPr>
-          <w:rFonts w:ascii="Courier New" w:hAnsi="Courier New" w:cs="Courier New"/>
-        </w:rPr>
-        <w:t xml:space="preserve"> 11:19:33 IST 2019</w:t>
+        <w:t>FRI Apr 05 11:19:33 IST 2019</w:t>
       </w:r>
     </w:p>
     <w:p>
@@ -10236,6 +10230,369 @@
         <w:tab/>
         <w:t>- CASH</w:t>
       </w:r>
+    </w:p>
+    <w:p>
+      <w:pPr>
+        <w:pStyle w:val="PlainText"/>
+        <w:rPr>
+          <w:rFonts w:ascii="Courier New" w:hAnsi="Courier New" w:cs="Courier New"/>
+        </w:rPr>
+      </w:pPr>
+    </w:p>
+    <w:p>
+      <w:pPr>
+        <w:pStyle w:val="PlainText"/>
+        <w:rPr>
+          <w:rFonts w:ascii="Courier New" w:hAnsi="Courier New" w:cs="Courier New"/>
+        </w:rPr>
+      </w:pPr>
+      <w:r>
+        <w:rPr>
+          <w:rFonts w:ascii="Courier New" w:hAnsi="Courier New" w:cs="Courier New"/>
+        </w:rPr>
+        <w:t>TUE Apr 16</w:t>
+      </w:r>
+      <w:r>
+        <w:rPr>
+          <w:rFonts w:ascii="Courier New" w:hAnsi="Courier New" w:cs="Courier New"/>
+        </w:rPr>
+        <w:t xml:space="preserve"> 14:05:15 IST 2019</w:t>
+      </w:r>
+    </w:p>
+    <w:p>
+      <w:pPr>
+        <w:pStyle w:val="PlainText"/>
+        <w:rPr>
+          <w:rFonts w:ascii="Courier New" w:hAnsi="Courier New" w:cs="Courier New"/>
+        </w:rPr>
+      </w:pPr>
+      <w:r>
+        <w:rPr>
+          <w:rFonts w:ascii="Courier New" w:hAnsi="Courier New" w:cs="Courier New"/>
+        </w:rPr>
+        <w:t>Person Name</w:t>
+      </w:r>
+      <w:r>
+        <w:rPr>
+          <w:rFonts w:ascii="Courier New" w:hAnsi="Courier New" w:cs="Courier New"/>
+        </w:rPr>
+        <w:tab/>
+      </w:r>
+      <w:r>
+        <w:rPr>
+          <w:rFonts w:ascii="Courier New" w:hAnsi="Courier New" w:cs="Courier New"/>
+        </w:rPr>
+        <w:tab/>
+      </w:r>
+      <w:r>
+        <w:rPr>
+          <w:rFonts w:ascii="Courier New" w:hAnsi="Courier New" w:cs="Courier New"/>
+        </w:rPr>
+        <w:tab/>
+      </w:r>
+      <w:r>
+        <w:rPr>
+          <w:rFonts w:ascii="Courier New" w:hAnsi="Courier New" w:cs="Courier New"/>
+        </w:rPr>
+        <w:tab/>
+        <w:t>- SADANNA</w:t>
+      </w:r>
+    </w:p>
+    <w:p>
+      <w:pPr>
+        <w:pStyle w:val="PlainText"/>
+        <w:rPr>
+          <w:rFonts w:ascii="Courier New" w:hAnsi="Courier New" w:cs="Courier New"/>
+        </w:rPr>
+      </w:pPr>
+      <w:r>
+        <w:rPr>
+          <w:rFonts w:ascii="Courier New" w:hAnsi="Courier New" w:cs="Courier New"/>
+        </w:rPr>
+        <w:t>Bill number</w:t>
+      </w:r>
+      <w:r>
+        <w:rPr>
+          <w:rFonts w:ascii="Courier New" w:hAnsi="Courier New" w:cs="Courier New"/>
+        </w:rPr>
+        <w:tab/>
+      </w:r>
+      <w:r>
+        <w:rPr>
+          <w:rFonts w:ascii="Courier New" w:hAnsi="Courier New" w:cs="Courier New"/>
+        </w:rPr>
+        <w:tab/>
+      </w:r>
+      <w:r>
+        <w:rPr>
+          <w:rFonts w:ascii="Courier New" w:hAnsi="Courier New" w:cs="Courier New"/>
+        </w:rPr>
+        <w:tab/>
+      </w:r>
+      <w:r>
+        <w:rPr>
+          <w:rFonts w:ascii="Courier New" w:hAnsi="Courier New" w:cs="Courier New"/>
+        </w:rPr>
+        <w:tab/>
+        <w:t>- 12241</w:t>
+      </w:r>
+    </w:p>
+    <w:p>
+      <w:pPr>
+        <w:pStyle w:val="PlainText"/>
+        <w:rPr>
+          <w:rFonts w:ascii="Courier New" w:hAnsi="Courier New" w:cs="Courier New"/>
+        </w:rPr>
+      </w:pPr>
+      <w:r>
+        <w:rPr>
+          <w:rFonts w:ascii="Courier New" w:hAnsi="Courier New" w:cs="Courier New"/>
+        </w:rPr>
+        <w:t>---------------------------------------------------------------</w:t>
+      </w:r>
+    </w:p>
+    <w:p>
+      <w:pPr>
+        <w:pStyle w:val="PlainText"/>
+        <w:rPr>
+          <w:rFonts w:ascii="Courier New" w:hAnsi="Courier New" w:cs="Courier New"/>
+        </w:rPr>
+      </w:pPr>
+      <w:r>
+        <w:rPr>
+          <w:rFonts w:ascii="Courier New" w:hAnsi="Courier New" w:cs="Courier New"/>
+        </w:rPr>
+        <w:t>Item Name</w:t>
+      </w:r>
+      <w:r>
+        <w:rPr>
+          <w:rFonts w:ascii="Courier New" w:hAnsi="Courier New" w:cs="Courier New"/>
+        </w:rPr>
+        <w:tab/>
+      </w:r>
+      <w:r>
+        <w:rPr>
+          <w:rFonts w:ascii="Courier New" w:hAnsi="Courier New" w:cs="Courier New"/>
+        </w:rPr>
+        <w:tab/>
+      </w:r>
+      <w:r>
+        <w:rPr>
+          <w:rFonts w:ascii="Courier New" w:hAnsi="Courier New" w:cs="Courier New"/>
+        </w:rPr>
+        <w:tab/>
+      </w:r>
+      <w:r>
+        <w:rPr>
+          <w:rFonts w:ascii="Courier New" w:hAnsi="Courier New" w:cs="Courier New"/>
+        </w:rPr>
+        <w:tab/>
+        <w:t>- POTATO</w:t>
+      </w:r>
+    </w:p>
+    <w:p>
+      <w:pPr>
+        <w:pStyle w:val="PlainText"/>
+        <w:rPr>
+          <w:rFonts w:ascii="Courier New" w:hAnsi="Courier New" w:cs="Courier New"/>
+        </w:rPr>
+      </w:pPr>
+      <w:r>
+        <w:rPr>
+          <w:rFonts w:ascii="Courier New" w:hAnsi="Courier New" w:cs="Courier New"/>
+        </w:rPr>
+        <w:t>Number of Pockets</w:t>
+      </w:r>
+      <w:r>
+        <w:rPr>
+          <w:rFonts w:ascii="Courier New" w:hAnsi="Courier New" w:cs="Courier New"/>
+        </w:rPr>
+        <w:tab/>
+      </w:r>
+      <w:r>
+        <w:rPr>
+          <w:rFonts w:ascii="Courier New" w:hAnsi="Courier New" w:cs="Courier New"/>
+        </w:rPr>
+        <w:tab/>
+      </w:r>
+      <w:r>
+        <w:rPr>
+          <w:rFonts w:ascii="Courier New" w:hAnsi="Courier New" w:cs="Courier New"/>
+        </w:rPr>
+        <w:tab/>
+        <w:t>- 1</w:t>
+      </w:r>
+    </w:p>
+    <w:p>
+      <w:pPr>
+        <w:pStyle w:val="PlainText"/>
+        <w:rPr>
+          <w:rFonts w:ascii="Courier New" w:hAnsi="Courier New" w:cs="Courier New"/>
+        </w:rPr>
+      </w:pPr>
+      <w:r>
+        <w:rPr>
+          <w:rFonts w:ascii="Courier New" w:hAnsi="Courier New" w:cs="Courier New"/>
+        </w:rPr>
+        <w:t>Number of KGs</w:t>
+      </w:r>
+      <w:r>
+        <w:rPr>
+          <w:rFonts w:ascii="Courier New" w:hAnsi="Courier New" w:cs="Courier New"/>
+        </w:rPr>
+        <w:tab/>
+      </w:r>
+      <w:r>
+        <w:rPr>
+          <w:rFonts w:ascii="Courier New" w:hAnsi="Courier New" w:cs="Courier New"/>
+        </w:rPr>
+        <w:tab/>
+      </w:r>
+      <w:r>
+        <w:rPr>
+          <w:rFonts w:ascii="Courier New" w:hAnsi="Courier New" w:cs="Courier New"/>
+        </w:rPr>
+        <w:tab/>
+        <w:t>- 59</w:t>
+      </w:r>
+    </w:p>
+    <w:p>
+      <w:pPr>
+        <w:pStyle w:val="PlainText"/>
+        <w:rPr>
+          <w:rFonts w:ascii="Courier New" w:hAnsi="Courier New" w:cs="Courier New"/>
+        </w:rPr>
+      </w:pPr>
+      <w:r>
+        <w:rPr>
+          <w:rFonts w:ascii="Courier New" w:hAnsi="Courier New" w:cs="Courier New"/>
+        </w:rPr>
+        <w:t>Rate</w:t>
+      </w:r>
+      <w:r>
+        <w:rPr>
+          <w:rFonts w:ascii="Courier New" w:hAnsi="Courier New" w:cs="Courier New"/>
+        </w:rPr>
+        <w:tab/>
+      </w:r>
+      <w:r>
+        <w:rPr>
+          <w:rFonts w:ascii="Courier New" w:hAnsi="Courier New" w:cs="Courier New"/>
+        </w:rPr>
+        <w:tab/>
+      </w:r>
+      <w:r>
+        <w:rPr>
+          <w:rFonts w:ascii="Courier New" w:hAnsi="Courier New" w:cs="Courier New"/>
+        </w:rPr>
+        <w:tab/>
+      </w:r>
+      <w:r>
+        <w:rPr>
+          <w:rFonts w:ascii="Courier New" w:hAnsi="Courier New" w:cs="Courier New"/>
+        </w:rPr>
+        <w:tab/>
+      </w:r>
+      <w:r>
+        <w:rPr>
+          <w:rFonts w:ascii="Courier New" w:hAnsi="Courier New" w:cs="Courier New"/>
+        </w:rPr>
+        <w:tab/>
+        <w:t>- 16</w:t>
+      </w:r>
+    </w:p>
+    <w:p>
+      <w:pPr>
+        <w:pStyle w:val="PlainText"/>
+        <w:rPr>
+          <w:rFonts w:ascii="Courier New" w:hAnsi="Courier New" w:cs="Courier New"/>
+        </w:rPr>
+      </w:pPr>
+      <w:r>
+        <w:rPr>
+          <w:rFonts w:ascii="Courier New" w:hAnsi="Courier New" w:cs="Courier New"/>
+        </w:rPr>
+        <w:t>Total Price</w:t>
+      </w:r>
+      <w:r>
+        <w:rPr>
+          <w:rFonts w:ascii="Courier New" w:hAnsi="Courier New" w:cs="Courier New"/>
+        </w:rPr>
+        <w:tab/>
+      </w:r>
+      <w:r>
+        <w:rPr>
+          <w:rFonts w:ascii="Courier New" w:hAnsi="Courier New" w:cs="Courier New"/>
+        </w:rPr>
+        <w:tab/>
+      </w:r>
+      <w:r>
+        <w:rPr>
+          <w:rFonts w:ascii="Courier New" w:hAnsi="Courier New" w:cs="Courier New"/>
+        </w:rPr>
+        <w:tab/>
+      </w:r>
+      <w:r>
+        <w:rPr>
+          <w:rFonts w:ascii="Courier New" w:hAnsi="Courier New" w:cs="Courier New"/>
+        </w:rPr>
+        <w:tab/>
+        <w:t>- 944.0</w:t>
+      </w:r>
+    </w:p>
+    <w:p>
+      <w:pPr>
+        <w:pStyle w:val="PlainText"/>
+        <w:rPr>
+          <w:rFonts w:ascii="Courier New" w:hAnsi="Courier New" w:cs="Courier New"/>
+          <w:b/>
+        </w:rPr>
+      </w:pPr>
+      <w:r>
+        <w:rPr>
+          <w:rFonts w:ascii="Courier New" w:hAnsi="Courier New" w:cs="Courier New"/>
+          <w:b/>
+        </w:rPr>
+        <w:t>Amount balance</w:t>
+      </w:r>
+      <w:r>
+        <w:rPr>
+          <w:rFonts w:ascii="Courier New" w:hAnsi="Courier New" w:cs="Courier New"/>
+          <w:b/>
+        </w:rPr>
+        <w:tab/>
+      </w:r>
+      <w:r>
+        <w:rPr>
+          <w:rFonts w:ascii="Courier New" w:hAnsi="Courier New" w:cs="Courier New"/>
+          <w:b/>
+        </w:rPr>
+        <w:tab/>
+      </w:r>
+      <w:r>
+        <w:rPr>
+          <w:rFonts w:ascii="Courier New" w:hAnsi="Courier New" w:cs="Courier New"/>
+          <w:b/>
+        </w:rPr>
+        <w:tab/>
+        <w:t>- 1644.0</w:t>
+      </w:r>
+    </w:p>
+    <w:p>
+      <w:pPr>
+        <w:pStyle w:val="PlainText"/>
+        <w:rPr>
+          <w:rFonts w:ascii="Courier New" w:hAnsi="Courier New" w:cs="Courier New"/>
+        </w:rPr>
+      </w:pPr>
+    </w:p>
+    <w:p>
+      <w:pPr>
+        <w:pStyle w:val="PlainText"/>
+        <w:rPr>
+          <w:rFonts w:ascii="Courier New" w:hAnsi="Courier New" w:cs="Courier New"/>
+        </w:rPr>
+      </w:pPr>
     </w:p>
     <w:p>
       <w:pPr>

--- a/customer _details/GANGAMMA/SEP/TUMKUR/SADANNA/PURCHASE DETAILS.docx
+++ b/customer _details/GANGAMMA/SEP/TUMKUR/SADANNA/PURCHASE DETAILS.docx
@@ -10250,13 +10250,7 @@
         <w:rPr>
           <w:rFonts w:ascii="Courier New" w:hAnsi="Courier New" w:cs="Courier New"/>
         </w:rPr>
-        <w:t>TUE Apr 16</w:t>
-      </w:r>
-      <w:r>
-        <w:rPr>
-          <w:rFonts w:ascii="Courier New" w:hAnsi="Courier New" w:cs="Courier New"/>
-        </w:rPr>
-        <w:t xml:space="preserve"> 14:05:15 IST 2019</w:t>
+        <w:t>TUE Apr 16 14:05:15 IST 2019</w:t>
       </w:r>
     </w:p>
     <w:p>
@@ -10577,6 +10571,435 @@
         <w:tab/>
         <w:t>- 1644.0</w:t>
       </w:r>
+    </w:p>
+    <w:p>
+      <w:pPr>
+        <w:pStyle w:val="PlainText"/>
+        <w:rPr>
+          <w:rFonts w:ascii="Courier New" w:hAnsi="Courier New" w:cs="Courier New"/>
+          <w:b/>
+        </w:rPr>
+      </w:pPr>
+    </w:p>
+    <w:p>
+      <w:pPr>
+        <w:pStyle w:val="PlainText"/>
+        <w:rPr>
+          <w:rFonts w:ascii="Courier New" w:hAnsi="Courier New" w:cs="Courier New"/>
+        </w:rPr>
+      </w:pPr>
+      <w:r>
+        <w:rPr>
+          <w:rFonts w:ascii="Courier New" w:hAnsi="Courier New" w:cs="Courier New"/>
+        </w:rPr>
+        <w:t>TUE May 28</w:t>
+      </w:r>
+      <w:r>
+        <w:rPr>
+          <w:rFonts w:ascii="Courier New" w:hAnsi="Courier New" w:cs="Courier New"/>
+        </w:rPr>
+        <w:t xml:space="preserve"> 13:57:42 IST 2019</w:t>
+      </w:r>
+    </w:p>
+    <w:p>
+      <w:pPr>
+        <w:pStyle w:val="PlainText"/>
+        <w:rPr>
+          <w:rFonts w:ascii="Courier New" w:hAnsi="Courier New" w:cs="Courier New"/>
+        </w:rPr>
+      </w:pPr>
+      <w:r>
+        <w:rPr>
+          <w:rFonts w:ascii="Courier New" w:hAnsi="Courier New" w:cs="Courier New"/>
+        </w:rPr>
+        <w:t>Person Name</w:t>
+      </w:r>
+      <w:r>
+        <w:rPr>
+          <w:rFonts w:ascii="Courier New" w:hAnsi="Courier New" w:cs="Courier New"/>
+        </w:rPr>
+        <w:tab/>
+      </w:r>
+      <w:r>
+        <w:rPr>
+          <w:rFonts w:ascii="Courier New" w:hAnsi="Courier New" w:cs="Courier New"/>
+        </w:rPr>
+        <w:tab/>
+      </w:r>
+      <w:r>
+        <w:rPr>
+          <w:rFonts w:ascii="Courier New" w:hAnsi="Courier New" w:cs="Courier New"/>
+        </w:rPr>
+        <w:tab/>
+      </w:r>
+      <w:r>
+        <w:rPr>
+          <w:rFonts w:ascii="Courier New" w:hAnsi="Courier New" w:cs="Courier New"/>
+        </w:rPr>
+        <w:tab/>
+        <w:t>- SADANNA</w:t>
+      </w:r>
+    </w:p>
+    <w:p>
+      <w:pPr>
+        <w:pStyle w:val="PlainText"/>
+        <w:rPr>
+          <w:rFonts w:ascii="Courier New" w:hAnsi="Courier New" w:cs="Courier New"/>
+        </w:rPr>
+      </w:pPr>
+      <w:r>
+        <w:rPr>
+          <w:rFonts w:ascii="Courier New" w:hAnsi="Courier New" w:cs="Courier New"/>
+        </w:rPr>
+        <w:t>Bill number</w:t>
+      </w:r>
+      <w:r>
+        <w:rPr>
+          <w:rFonts w:ascii="Courier New" w:hAnsi="Courier New" w:cs="Courier New"/>
+        </w:rPr>
+        <w:tab/>
+      </w:r>
+      <w:r>
+        <w:rPr>
+          <w:rFonts w:ascii="Courier New" w:hAnsi="Courier New" w:cs="Courier New"/>
+        </w:rPr>
+        <w:tab/>
+      </w:r>
+      <w:r>
+        <w:rPr>
+          <w:rFonts w:ascii="Courier New" w:hAnsi="Courier New" w:cs="Courier New"/>
+        </w:rPr>
+        <w:tab/>
+      </w:r>
+      <w:r>
+        <w:rPr>
+          <w:rFonts w:ascii="Courier New" w:hAnsi="Courier New" w:cs="Courier New"/>
+        </w:rPr>
+        <w:tab/>
+        <w:t>- 13055</w:t>
+      </w:r>
+    </w:p>
+    <w:p>
+      <w:pPr>
+        <w:pStyle w:val="PlainText"/>
+        <w:rPr>
+          <w:rFonts w:ascii="Courier New" w:hAnsi="Courier New" w:cs="Courier New"/>
+        </w:rPr>
+      </w:pPr>
+      <w:r>
+        <w:rPr>
+          <w:rFonts w:ascii="Courier New" w:hAnsi="Courier New" w:cs="Courier New"/>
+        </w:rPr>
+        <w:t>---------------------------------------------------------------</w:t>
+      </w:r>
+    </w:p>
+    <w:p>
+      <w:pPr>
+        <w:pStyle w:val="PlainText"/>
+        <w:rPr>
+          <w:rFonts w:ascii="Courier New" w:hAnsi="Courier New" w:cs="Courier New"/>
+        </w:rPr>
+      </w:pPr>
+      <w:r>
+        <w:rPr>
+          <w:rFonts w:ascii="Courier New" w:hAnsi="Courier New" w:cs="Courier New"/>
+        </w:rPr>
+        <w:t>Item Name</w:t>
+      </w:r>
+      <w:r>
+        <w:rPr>
+          <w:rFonts w:ascii="Courier New" w:hAnsi="Courier New" w:cs="Courier New"/>
+        </w:rPr>
+        <w:tab/>
+      </w:r>
+      <w:r>
+        <w:rPr>
+          <w:rFonts w:ascii="Courier New" w:hAnsi="Courier New" w:cs="Courier New"/>
+        </w:rPr>
+        <w:tab/>
+      </w:r>
+      <w:r>
+        <w:rPr>
+          <w:rFonts w:ascii="Courier New" w:hAnsi="Courier New" w:cs="Courier New"/>
+        </w:rPr>
+        <w:tab/>
+      </w:r>
+      <w:r>
+        <w:rPr>
+          <w:rFonts w:ascii="Courier New" w:hAnsi="Courier New" w:cs="Courier New"/>
+        </w:rPr>
+        <w:tab/>
+        <w:t>- POTATO</w:t>
+      </w:r>
+    </w:p>
+    <w:p>
+      <w:pPr>
+        <w:pStyle w:val="PlainText"/>
+        <w:rPr>
+          <w:rFonts w:ascii="Courier New" w:hAnsi="Courier New" w:cs="Courier New"/>
+        </w:rPr>
+      </w:pPr>
+      <w:r>
+        <w:rPr>
+          <w:rFonts w:ascii="Courier New" w:hAnsi="Courier New" w:cs="Courier New"/>
+        </w:rPr>
+        <w:t>Number of Pockets</w:t>
+      </w:r>
+      <w:r>
+        <w:rPr>
+          <w:rFonts w:ascii="Courier New" w:hAnsi="Courier New" w:cs="Courier New"/>
+        </w:rPr>
+        <w:tab/>
+      </w:r>
+      <w:r>
+        <w:rPr>
+          <w:rFonts w:ascii="Courier New" w:hAnsi="Courier New" w:cs="Courier New"/>
+        </w:rPr>
+        <w:tab/>
+      </w:r>
+      <w:r>
+        <w:rPr>
+          <w:rFonts w:ascii="Courier New" w:hAnsi="Courier New" w:cs="Courier New"/>
+        </w:rPr>
+        <w:tab/>
+        <w:t>- 1</w:t>
+      </w:r>
+    </w:p>
+    <w:p>
+      <w:pPr>
+        <w:pStyle w:val="PlainText"/>
+        <w:rPr>
+          <w:rFonts w:ascii="Courier New" w:hAnsi="Courier New" w:cs="Courier New"/>
+        </w:rPr>
+      </w:pPr>
+      <w:r>
+        <w:rPr>
+          <w:rFonts w:ascii="Courier New" w:hAnsi="Courier New" w:cs="Courier New"/>
+        </w:rPr>
+        <w:t>Number of KGs</w:t>
+      </w:r>
+      <w:r>
+        <w:rPr>
+          <w:rFonts w:ascii="Courier New" w:hAnsi="Courier New" w:cs="Courier New"/>
+        </w:rPr>
+        <w:tab/>
+      </w:r>
+      <w:r>
+        <w:rPr>
+          <w:rFonts w:ascii="Courier New" w:hAnsi="Courier New" w:cs="Courier New"/>
+        </w:rPr>
+        <w:tab/>
+      </w:r>
+      <w:r>
+        <w:rPr>
+          <w:rFonts w:ascii="Courier New" w:hAnsi="Courier New" w:cs="Courier New"/>
+        </w:rPr>
+        <w:tab/>
+        <w:t>- 56</w:t>
+      </w:r>
+    </w:p>
+    <w:p>
+      <w:pPr>
+        <w:pStyle w:val="PlainText"/>
+        <w:rPr>
+          <w:rFonts w:ascii="Courier New" w:hAnsi="Courier New" w:cs="Courier New"/>
+        </w:rPr>
+      </w:pPr>
+      <w:r>
+        <w:rPr>
+          <w:rFonts w:ascii="Courier New" w:hAnsi="Courier New" w:cs="Courier New"/>
+        </w:rPr>
+        <w:t>Rate</w:t>
+      </w:r>
+      <w:r>
+        <w:rPr>
+          <w:rFonts w:ascii="Courier New" w:hAnsi="Courier New" w:cs="Courier New"/>
+        </w:rPr>
+        <w:tab/>
+      </w:r>
+      <w:r>
+        <w:rPr>
+          <w:rFonts w:ascii="Courier New" w:hAnsi="Courier New" w:cs="Courier New"/>
+        </w:rPr>
+        <w:tab/>
+      </w:r>
+      <w:r>
+        <w:rPr>
+          <w:rFonts w:ascii="Courier New" w:hAnsi="Courier New" w:cs="Courier New"/>
+        </w:rPr>
+        <w:tab/>
+      </w:r>
+      <w:r>
+        <w:rPr>
+          <w:rFonts w:ascii="Courier New" w:hAnsi="Courier New" w:cs="Courier New"/>
+        </w:rPr>
+        <w:tab/>
+      </w:r>
+      <w:r>
+        <w:rPr>
+          <w:rFonts w:ascii="Courier New" w:hAnsi="Courier New" w:cs="Courier New"/>
+        </w:rPr>
+        <w:tab/>
+        <w:t>- 16</w:t>
+      </w:r>
+    </w:p>
+    <w:p>
+      <w:pPr>
+        <w:pStyle w:val="PlainText"/>
+        <w:rPr>
+          <w:rFonts w:ascii="Courier New" w:hAnsi="Courier New" w:cs="Courier New"/>
+        </w:rPr>
+      </w:pPr>
+      <w:r>
+        <w:rPr>
+          <w:rFonts w:ascii="Courier New" w:hAnsi="Courier New" w:cs="Courier New"/>
+        </w:rPr>
+        <w:t>Total Price</w:t>
+      </w:r>
+      <w:r>
+        <w:rPr>
+          <w:rFonts w:ascii="Courier New" w:hAnsi="Courier New" w:cs="Courier New"/>
+        </w:rPr>
+        <w:tab/>
+      </w:r>
+      <w:r>
+        <w:rPr>
+          <w:rFonts w:ascii="Courier New" w:hAnsi="Courier New" w:cs="Courier New"/>
+        </w:rPr>
+        <w:tab/>
+      </w:r>
+      <w:r>
+        <w:rPr>
+          <w:rFonts w:ascii="Courier New" w:hAnsi="Courier New" w:cs="Courier New"/>
+        </w:rPr>
+        <w:tab/>
+      </w:r>
+      <w:r>
+        <w:rPr>
+          <w:rFonts w:ascii="Courier New" w:hAnsi="Courier New" w:cs="Courier New"/>
+        </w:rPr>
+        <w:tab/>
+        <w:t>- 896.0</w:t>
+      </w:r>
+    </w:p>
+    <w:p>
+      <w:pPr>
+        <w:pStyle w:val="PlainText"/>
+        <w:rPr>
+          <w:rFonts w:ascii="Courier New" w:hAnsi="Courier New" w:cs="Courier New"/>
+        </w:rPr>
+      </w:pPr>
+      <w:r>
+        <w:rPr>
+          <w:rFonts w:ascii="Courier New" w:hAnsi="Courier New" w:cs="Courier New"/>
+          <w:color w:val="FF0000"/>
+        </w:rPr>
+        <w:t>Amount Received</w:t>
+      </w:r>
+      <w:r>
+        <w:rPr>
+          <w:rFonts w:ascii="Courier New" w:hAnsi="Courier New" w:cs="Courier New"/>
+          <w:color w:val="FF0000"/>
+        </w:rPr>
+        <w:tab/>
+      </w:r>
+      <w:r>
+        <w:rPr>
+          <w:rFonts w:ascii="Courier New" w:hAnsi="Courier New" w:cs="Courier New"/>
+          <w:color w:val="FF0000"/>
+        </w:rPr>
+        <w:tab/>
+      </w:r>
+      <w:r>
+        <w:rPr>
+          <w:rFonts w:ascii="Courier New" w:hAnsi="Courier New" w:cs="Courier New"/>
+          <w:color w:val="FF0000"/>
+        </w:rPr>
+        <w:tab/>
+        <w:t>- 1644</w:t>
+      </w:r>
+    </w:p>
+    <w:p>
+      <w:pPr>
+        <w:pStyle w:val="PlainText"/>
+        <w:rPr>
+          <w:rFonts w:ascii="Courier New" w:hAnsi="Courier New" w:cs="Courier New"/>
+          <w:b/>
+        </w:rPr>
+      </w:pPr>
+      <w:r>
+        <w:rPr>
+          <w:rFonts w:ascii="Courier New" w:hAnsi="Courier New" w:cs="Courier New"/>
+          <w:b/>
+        </w:rPr>
+        <w:t>Amount balance</w:t>
+      </w:r>
+      <w:r>
+        <w:rPr>
+          <w:rFonts w:ascii="Courier New" w:hAnsi="Courier New" w:cs="Courier New"/>
+          <w:b/>
+        </w:rPr>
+        <w:tab/>
+      </w:r>
+      <w:r>
+        <w:rPr>
+          <w:rFonts w:ascii="Courier New" w:hAnsi="Courier New" w:cs="Courier New"/>
+          <w:b/>
+        </w:rPr>
+        <w:tab/>
+      </w:r>
+      <w:r>
+        <w:rPr>
+          <w:rFonts w:ascii="Courier New" w:hAnsi="Courier New" w:cs="Courier New"/>
+          <w:b/>
+        </w:rPr>
+        <w:tab/>
+        <w:t>- 896.0</w:t>
+      </w:r>
+    </w:p>
+    <w:p>
+      <w:pPr>
+        <w:pStyle w:val="PlainText"/>
+        <w:rPr>
+          <w:rFonts w:ascii="Courier New" w:hAnsi="Courier New" w:cs="Courier New"/>
+        </w:rPr>
+      </w:pPr>
+      <w:r>
+        <w:rPr>
+          <w:rFonts w:ascii="Courier New" w:hAnsi="Courier New" w:cs="Courier New"/>
+        </w:rPr>
+        <w:t>Amount Received mode</w:t>
+      </w:r>
+      <w:r>
+        <w:rPr>
+          <w:rFonts w:ascii="Courier New" w:hAnsi="Courier New" w:cs="Courier New"/>
+        </w:rPr>
+        <w:tab/>
+      </w:r>
+      <w:r>
+        <w:rPr>
+          <w:rFonts w:ascii="Courier New" w:hAnsi="Courier New" w:cs="Courier New"/>
+        </w:rPr>
+        <w:tab/>
+        <w:t>- CASH</w:t>
+      </w:r>
+    </w:p>
+    <w:p>
+      <w:pPr>
+        <w:pStyle w:val="PlainText"/>
+        <w:rPr>
+          <w:rFonts w:ascii="Courier New" w:hAnsi="Courier New" w:cs="Courier New"/>
+        </w:rPr>
+      </w:pPr>
+    </w:p>
+    <w:p>
+      <w:pPr>
+        <w:pStyle w:val="PlainText"/>
+        <w:rPr>
+          <w:rFonts w:ascii="Courier New" w:hAnsi="Courier New" w:cs="Courier New"/>
+          <w:b/>
+        </w:rPr>
+      </w:pPr>
     </w:p>
     <w:p>
       <w:pPr>
